--- a/Dokumentation/ESEP_Doku.docx
+++ b/Dokumentation/ESEP_Doku.docx
@@ -2,24 +2,3048 @@
 <file path=word/document.xml><?xml version="1.0" encoding="utf-8"?>
 <w:document xmlns:wpc="http://schemas.microsoft.com/office/word/2010/wordprocessingCanvas" xmlns:cx="http://schemas.microsoft.com/office/drawing/2014/chartex" xmlns:cx1="http://schemas.microsoft.com/office/drawing/2015/9/8/chartex" xmlns:cx2="http://schemas.microsoft.com/office/drawing/2015/10/21/chartex" xmlns:cx3="http://schemas.microsoft.com/office/drawing/2016/5/9/chartex" xmlns:cx4="http://schemas.microsoft.com/office/drawing/2016/5/10/chartex" xmlns:cx5="http://schemas.microsoft.com/office/drawing/2016/5/11/chartex" xmlns:cx6="http://schemas.microsoft.com/office/drawing/2016/5/12/chartex" xmlns:cx7="http://schemas.microsoft.com/office/drawing/2016/5/13/chartex" xmlns:cx8="http://schemas.microsoft.com/office/drawing/2016/5/14/chartex" xmlns:mc="http://schemas.openxmlformats.org/markup-compatibility/2006" xmlns:aink="http://schemas.microsoft.com/office/drawing/2016/ink" xmlns:am3d="http://schemas.microsoft.com/office/drawing/2017/model3d" xmlns:o="urn:schemas-microsoft-com:office:office" xmlns:oel="http://schemas.microsoft.com/office/2019/extlst" xmlns:r="http://schemas.openxmlformats.org/officeDocument/2006/relationships" xmlns:m="http://schemas.openxmlformats.org/officeDocument/2006/math" xmlns:v="urn:schemas-microsoft-com:vml" xmlns:wp14="http://schemas.microsoft.com/office/word/2010/wordprocessingDrawing" xmlns:wp="http://schemas.openxmlformats.org/drawingml/2006/wordprocessingDrawing" xmlns:w10="urn:schemas-microsoft-com:office:word" xmlns:w="http://schemas.openxmlformats.org/wordprocessingml/2006/main" xmlns:w14="http://schemas.microsoft.com/office/word/2010/wordml" xmlns:w15="http://schemas.microsoft.com/office/word/2012/wordml" xmlns:w16cex="http://schemas.microsoft.com/office/word/2018/wordml/cex" xmlns:w16cid="http://schemas.microsoft.com/office/word/2016/wordml/cid" xmlns:w16="http://schemas.microsoft.com/office/word/2018/wordml" xmlns:w16sdtdh="http://schemas.microsoft.com/office/word/2020/wordml/sdtdatahash" xmlns:w16se="http://schemas.microsoft.com/office/word/2015/wordml/symex" xmlns:wpg="http://schemas.microsoft.com/office/word/2010/wordprocessingGroup" xmlns:wpi="http://schemas.microsoft.com/office/word/2010/wordprocessingInk" xmlns:wne="http://schemas.microsoft.com/office/word/2006/wordml" xmlns:wps="http://schemas.microsoft.com/office/word/2010/wordprocessingShape" mc:Ignorable="w14 w15 w16se w16cid w16 w16cex w16sdtdh wp14">
   <w:body>
+    <w:sdt>
+      <w:sdtPr>
+        <w:id w:val="-680819601"/>
+        <w:docPartObj>
+          <w:docPartGallery w:val="Cover Pages"/>
+          <w:docPartUnique/>
+        </w:docPartObj>
+      </w:sdtPr>
+      <w:sdtEndPr>
+        <w:rPr>
+          <w:rFonts w:eastAsiaTheme="minorEastAsia"/>
+          <w:lang w:eastAsia="de-DE"/>
+        </w:rPr>
+      </w:sdtEndPr>
+      <w:sdtContent>
+        <w:p>
+          <w:r>
+            <w:rPr>
+              <w:noProof/>
+            </w:rPr>
+            <mc:AlternateContent>
+              <mc:Choice Requires="wpg">
+                <w:drawing>
+                  <wp:anchor distT="0" distB="0" distL="114300" distR="114300" simplePos="0" relativeHeight="251659264" behindDoc="0" locked="0" layoutInCell="1" allowOverlap="1" wp14:anchorId="1855DEEB" wp14:editId="54D4EBC1">
+                    <wp:simplePos x="0" y="0"/>
+                    <mc:AlternateContent>
+                      <mc:Choice Requires="wp14">
+                        <wp:positionH relativeFrom="page">
+                          <wp14:pctPosHOffset>4500</wp14:pctPosHOffset>
+                        </wp:positionH>
+                      </mc:Choice>
+                      <mc:Fallback>
+                        <wp:positionH relativeFrom="page">
+                          <wp:posOffset>339725</wp:posOffset>
+                        </wp:positionH>
+                      </mc:Fallback>
+                    </mc:AlternateContent>
+                    <wp:positionV relativeFrom="page">
+                      <wp:align>center</wp:align>
+                    </wp:positionV>
+                    <wp:extent cx="228600" cy="9144000"/>
+                    <wp:effectExtent l="0" t="0" r="9525" b="0"/>
+                    <wp:wrapNone/>
+                    <wp:docPr id="114" name="Gruppe 114"/>
+                    <wp:cNvGraphicFramePr/>
+                    <a:graphic xmlns:a="http://schemas.openxmlformats.org/drawingml/2006/main">
+                      <a:graphicData uri="http://schemas.microsoft.com/office/word/2010/wordprocessingGroup">
+                        <wpg:wgp>
+                          <wpg:cNvGrpSpPr/>
+                          <wpg:grpSpPr>
+                            <a:xfrm>
+                              <a:off x="0" y="0"/>
+                              <a:ext cx="228600" cy="9144000"/>
+                              <a:chOff x="0" y="0"/>
+                              <a:chExt cx="228600" cy="9144000"/>
+                            </a:xfrm>
+                            <a:gradFill>
+                              <a:gsLst>
+                                <a:gs pos="0">
+                                  <a:schemeClr val="accent1">
+                                    <a:lumMod val="5000"/>
+                                    <a:lumOff val="95000"/>
+                                  </a:schemeClr>
+                                </a:gs>
+                                <a:gs pos="0">
+                                  <a:schemeClr val="accent1"/>
+                                </a:gs>
+                                <a:gs pos="100000">
+                                  <a:schemeClr val="accent1">
+                                    <a:lumMod val="45000"/>
+                                    <a:lumOff val="55000"/>
+                                  </a:schemeClr>
+                                </a:gs>
+                                <a:gs pos="100000">
+                                  <a:schemeClr val="accent1">
+                                    <a:lumMod val="45000"/>
+                                    <a:lumOff val="55000"/>
+                                  </a:schemeClr>
+                                </a:gs>
+                                <a:gs pos="100000">
+                                  <a:schemeClr val="accent1">
+                                    <a:lumMod val="30000"/>
+                                    <a:lumOff val="70000"/>
+                                  </a:schemeClr>
+                                </a:gs>
+                              </a:gsLst>
+                              <a:lin ang="5400000" scaled="1"/>
+                            </a:gradFill>
+                          </wpg:grpSpPr>
+                          <wps:wsp>
+                            <wps:cNvPr id="115" name="Rechteck 115"/>
+                            <wps:cNvSpPr/>
+                            <wps:spPr>
+                              <a:xfrm>
+                                <a:off x="0" y="0"/>
+                                <a:ext cx="228600" cy="8782050"/>
+                              </a:xfrm>
+                              <a:prstGeom prst="rect">
+                                <a:avLst/>
+                              </a:prstGeom>
+                              <a:grpFill/>
+                              <a:ln>
+                                <a:noFill/>
+                              </a:ln>
+                            </wps:spPr>
+                            <wps:style>
+                              <a:lnRef idx="2">
+                                <a:schemeClr val="accent1">
+                                  <a:shade val="50000"/>
+                                </a:schemeClr>
+                              </a:lnRef>
+                              <a:fillRef idx="1">
+                                <a:schemeClr val="accent1"/>
+                              </a:fillRef>
+                              <a:effectRef idx="0">
+                                <a:schemeClr val="accent1"/>
+                              </a:effectRef>
+                              <a:fontRef idx="minor">
+                                <a:schemeClr val="lt1"/>
+                              </a:fontRef>
+                            </wps:style>
+                            <wps:bodyPr rot="0" spcFirstLastPara="0" vertOverflow="overflow" horzOverflow="overflow" vert="horz" wrap="square" lIns="91440" tIns="45720" rIns="91440" bIns="45720" numCol="1" spcCol="0" rtlCol="0" fromWordArt="0" anchor="ctr" anchorCtr="0" forceAA="0" compatLnSpc="1">
+                              <a:prstTxWarp prst="textNoShape">
+                                <a:avLst/>
+                              </a:prstTxWarp>
+                              <a:noAutofit/>
+                            </wps:bodyPr>
+                          </wps:wsp>
+                          <wps:wsp>
+                            <wps:cNvPr id="116" name="Rechteck 116"/>
+                            <wps:cNvSpPr>
+                              <a:spLocks noChangeAspect="1"/>
+                            </wps:cNvSpPr>
+                            <wps:spPr>
+                              <a:xfrm>
+                                <a:off x="0" y="8915400"/>
+                                <a:ext cx="228600" cy="228600"/>
+                              </a:xfrm>
+                              <a:prstGeom prst="rect">
+                                <a:avLst/>
+                              </a:prstGeom>
+                              <a:grpFill/>
+                              <a:ln>
+                                <a:noFill/>
+                              </a:ln>
+                            </wps:spPr>
+                            <wps:style>
+                              <a:lnRef idx="2">
+                                <a:schemeClr val="accent1">
+                                  <a:shade val="50000"/>
+                                </a:schemeClr>
+                              </a:lnRef>
+                              <a:fillRef idx="1">
+                                <a:schemeClr val="accent1"/>
+                              </a:fillRef>
+                              <a:effectRef idx="0">
+                                <a:schemeClr val="accent1"/>
+                              </a:effectRef>
+                              <a:fontRef idx="minor">
+                                <a:schemeClr val="lt1"/>
+                              </a:fontRef>
+                            </wps:style>
+                            <wps:bodyPr rot="0" spcFirstLastPara="0" vertOverflow="overflow" horzOverflow="overflow" vert="horz" wrap="square" lIns="91440" tIns="45720" rIns="91440" bIns="45720" numCol="1" spcCol="0" rtlCol="0" fromWordArt="0" anchor="ctr" anchorCtr="0" forceAA="0" compatLnSpc="1">
+                              <a:prstTxWarp prst="textNoShape">
+                                <a:avLst/>
+                              </a:prstTxWarp>
+                              <a:noAutofit/>
+                            </wps:bodyPr>
+                          </wps:wsp>
+                        </wpg:wgp>
+                      </a:graphicData>
+                    </a:graphic>
+                    <wp14:sizeRelH relativeFrom="page">
+                      <wp14:pctWidth>2900</wp14:pctWidth>
+                    </wp14:sizeRelH>
+                    <wp14:sizeRelV relativeFrom="page">
+                      <wp14:pctHeight>90900</wp14:pctHeight>
+                    </wp14:sizeRelV>
+                  </wp:anchor>
+                </w:drawing>
+              </mc:Choice>
+              <mc:Fallback xmlns:a="http://schemas.openxmlformats.org/drawingml/2006/main" xmlns:w16du="http://schemas.microsoft.com/office/word/2023/wordml/word16du">
+                <w:pict>
+                  <v:group id="Gruppe 114" style="position:absolute;margin-left:0;margin-top:0;width:18pt;height:10in;z-index:251659264;mso-width-percent:29;mso-height-percent:909;mso-left-percent:45;mso-position-horizontal-relative:page;mso-position-vertical:center;mso-position-vertical-relative:page;mso-width-percent:29;mso-height-percent:909;mso-left-percent:45" coordsize="2286,91440" o:spid="_x0000_s1026" w14:anchorId="6F11EAA1" o:gfxdata="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">
+                    <v:rect id="Rechteck 115" style="position:absolute;width:2286;height:87820;visibility:visible;mso-wrap-style:square;v-text-anchor:middle" o:spid="_x0000_s1027" filled="f" stroked="f" strokeweight="1pt" o:gfxdata="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"/>
+                    <v:rect id="Rechteck 116" style="position:absolute;top:89154;width:2286;height:2286;visibility:visible;mso-wrap-style:square;v-text-anchor:middle" o:spid="_x0000_s1028" filled="f" stroked="f" strokeweight="1pt" o:gfxdata="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">
+                      <o:lock v:ext="edit" aspectratio="t"/>
+                    </v:rect>
+                    <w10:wrap anchorx="page" anchory="page"/>
+                  </v:group>
+                </w:pict>
+              </mc:Fallback>
+            </mc:AlternateContent>
+          </w:r>
+        </w:p>
+      </w:sdtContent>
+    </w:sdt>
     <w:p>
       <w:pPr>
-        <w:pStyle w:val="berschrift1"/>
-      </w:pPr>
-      <w:r>
-        <w:t xml:space="preserve">ESE-Praktikum </w:t>
+        <w:rPr>
+          <w:rFonts w:cstheme="minorHAnsi"/>
+        </w:rPr>
+      </w:pPr>
+      <w:r>
+        <w:rPr>
+          <w:rFonts w:eastAsiaTheme="minorEastAsia" w:cstheme="minorHAnsi"/>
+          <w:noProof/>
+          <w:lang w:eastAsia="de-DE"/>
+        </w:rPr>
+        <mc:AlternateContent>
+          <mc:Choice Requires="wps">
+            <w:drawing>
+              <wp:anchor distT="45720" distB="45720" distL="114300" distR="114300" simplePos="0" relativeHeight="251665408" behindDoc="0" locked="0" layoutInCell="1" allowOverlap="1" wp14:anchorId="37428DED" wp14:editId="45313BDC">
+                <wp:simplePos x="0" y="0"/>
+                <wp:positionH relativeFrom="margin">
+                  <wp:align>left</wp:align>
+                </wp:positionH>
+                <wp:positionV relativeFrom="paragraph">
+                  <wp:posOffset>287655</wp:posOffset>
+                </wp:positionV>
+                <wp:extent cx="5372100" cy="2222500"/>
+                <wp:effectExtent l="0" t="0" r="0" b="6350"/>
+                <wp:wrapSquare wrapText="bothSides"/>
+                <wp:docPr id="2044358841" name="Textfeld 2"/>
+                <wp:cNvGraphicFramePr>
+                  <a:graphicFrameLocks xmlns:a="http://schemas.openxmlformats.org/drawingml/2006/main"/>
+                </wp:cNvGraphicFramePr>
+                <a:graphic xmlns:a="http://schemas.openxmlformats.org/drawingml/2006/main">
+                  <a:graphicData uri="http://schemas.microsoft.com/office/word/2010/wordprocessingShape">
+                    <wps:wsp>
+                      <wps:cNvSpPr txBox="1">
+                        <a:spLocks noChangeArrowheads="1"/>
+                      </wps:cNvSpPr>
+                      <wps:spPr bwMode="auto">
+                        <a:xfrm>
+                          <a:off x="0" y="0"/>
+                          <a:ext cx="5372100" cy="2222500"/>
+                        </a:xfrm>
+                        <a:prstGeom prst="rect">
+                          <a:avLst/>
+                        </a:prstGeom>
+                        <a:solidFill>
+                          <a:srgbClr val="FFFFFF"/>
+                        </a:solidFill>
+                        <a:ln w="9525">
+                          <a:noFill/>
+                          <a:miter lim="800000"/>
+                          <a:headEnd/>
+                          <a:tailEnd/>
+                        </a:ln>
+                      </wps:spPr>
+                      <wps:txbx>
+                        <w:txbxContent>
+                          <w:p>
+                            <w:pPr>
+                              <w:rPr>
+                                <w:rFonts w:cstheme="minorHAnsi"/>
+                                <w:b/>
+                                <w:bCs/>
+                                <w:sz w:val="24"/>
+                                <w:szCs w:val="24"/>
+                              </w:rPr>
+                            </w:pPr>
+                            <w:r>
+                              <w:rPr>
+                                <w:rFonts w:cstheme="minorHAnsi"/>
+                                <w:b/>
+                                <w:bCs/>
+                                <w:sz w:val="24"/>
+                                <w:szCs w:val="24"/>
+                              </w:rPr>
+                              <w:t>Hochschule der Angewandten Wissenschaft Hamburg</w:t>
+                            </w:r>
+                          </w:p>
+                          <w:p>
+                            <w:pPr>
+                              <w:rPr>
+                                <w:rFonts w:cstheme="minorHAnsi"/>
+                                <w:sz w:val="24"/>
+                                <w:szCs w:val="24"/>
+                              </w:rPr>
+                            </w:pPr>
+                            <w:r>
+                              <w:rPr>
+                                <w:rFonts w:cstheme="minorHAnsi"/>
+                                <w:sz w:val="24"/>
+                                <w:szCs w:val="24"/>
+                              </w:rPr>
+                              <w:t>Fakultät Informatik</w:t>
+                            </w:r>
+                          </w:p>
+                          <w:p>
+                            <w:pPr>
+                              <w:rPr>
+                                <w:rFonts w:cstheme="minorHAnsi"/>
+                                <w:sz w:val="24"/>
+                                <w:szCs w:val="24"/>
+                              </w:rPr>
+                            </w:pPr>
+                            <w:r>
+                              <w:rPr>
+                                <w:rFonts w:cstheme="minorHAnsi"/>
+                                <w:sz w:val="24"/>
+                                <w:szCs w:val="24"/>
+                              </w:rPr>
+                              <w:t>Studiengang: Informatik der Technische</w:t>
+                            </w:r>
+                            <w:r>
+                              <w:rPr>
+                                <w:rFonts w:cstheme="minorHAnsi"/>
+                                <w:sz w:val="24"/>
+                                <w:szCs w:val="24"/>
+                              </w:rPr>
+                              <w:t>n</w:t>
+                            </w:r>
+                            <w:r>
+                              <w:rPr>
+                                <w:rFonts w:cstheme="minorHAnsi"/>
+                                <w:sz w:val="24"/>
+                                <w:szCs w:val="24"/>
+                              </w:rPr>
+                              <w:t xml:space="preserve"> Informatik</w:t>
+                            </w:r>
+                          </w:p>
+                          <w:p>
+                            <w:pPr>
+                              <w:rPr>
+                                <w:rFonts w:cstheme="minorHAnsi"/>
+                                <w:sz w:val="24"/>
+                                <w:szCs w:val="24"/>
+                              </w:rPr>
+                            </w:pPr>
+                            <w:r>
+                              <w:rPr>
+                                <w:rFonts w:cstheme="minorHAnsi"/>
+                                <w:sz w:val="24"/>
+                                <w:szCs w:val="24"/>
+                              </w:rPr>
+                              <w:t xml:space="preserve">Modul: </w:t>
+                            </w:r>
+                            <w:r>
+                              <w:rPr>
+                                <w:rFonts w:cstheme="minorHAnsi"/>
+                                <w:sz w:val="24"/>
+                                <w:szCs w:val="24"/>
+                              </w:rPr>
+                              <w:t>Embedded Systems Engineer</w:t>
+                            </w:r>
+                          </w:p>
+                          <w:p>
+                            <w:pPr>
+                              <w:rPr>
+                                <w:rFonts w:cstheme="minorHAnsi"/>
+                                <w:sz w:val="24"/>
+                                <w:szCs w:val="24"/>
+                              </w:rPr>
+                            </w:pPr>
+                            <w:r>
+                              <w:rPr>
+                                <w:rFonts w:cstheme="minorHAnsi"/>
+                                <w:sz w:val="24"/>
+                                <w:szCs w:val="24"/>
+                              </w:rPr>
+                              <w:t xml:space="preserve">Semester: </w:t>
+                            </w:r>
+                            <w:r>
+                              <w:rPr>
+                                <w:rFonts w:cstheme="minorHAnsi"/>
+                                <w:sz w:val="24"/>
+                                <w:szCs w:val="24"/>
+                              </w:rPr>
+                              <w:t>4</w:t>
+                            </w:r>
+                          </w:p>
+                          <w:p>
+                            <w:pPr>
+                              <w:rPr>
+                                <w:rFonts w:cstheme="minorHAnsi"/>
+                                <w:sz w:val="24"/>
+                                <w:szCs w:val="24"/>
+                              </w:rPr>
+                            </w:pPr>
+                            <w:r>
+                              <w:rPr>
+                                <w:rFonts w:cstheme="minorHAnsi"/>
+                                <w:sz w:val="24"/>
+                                <w:szCs w:val="24"/>
+                              </w:rPr>
+                              <w:t>Prof. Dr. Franz Korf/Tobias Lehmann/</w:t>
+                            </w:r>
+                          </w:p>
+                          <w:p>
+                            <w:pPr>
+                              <w:rPr>
+                                <w:rFonts w:ascii="Arial" w:hAnsi="Arial" w:cs="Arial"/>
+                                <w:sz w:val="24"/>
+                                <w:szCs w:val="24"/>
+                              </w:rPr>
+                            </w:pPr>
+                          </w:p>
+                        </w:txbxContent>
+                      </wps:txbx>
+                      <wps:bodyPr rot="0" vert="horz" wrap="square" lIns="91440" tIns="45720" rIns="91440" bIns="45720" anchor="t" anchorCtr="0">
+                        <a:noAutofit/>
+                      </wps:bodyPr>
+                    </wps:wsp>
+                  </a:graphicData>
+                </a:graphic>
+                <wp14:sizeRelH relativeFrom="margin">
+                  <wp14:pctWidth>0</wp14:pctWidth>
+                </wp14:sizeRelH>
+                <wp14:sizeRelV relativeFrom="margin">
+                  <wp14:pctHeight>0</wp14:pctHeight>
+                </wp14:sizeRelV>
+              </wp:anchor>
+            </w:drawing>
+          </mc:Choice>
+          <mc:Fallback>
+            <w:pict>
+              <v:shapetype w14:anchorId="37428DED" id="_x0000_t202" coordsize="21600,21600" o:spt="202" path="m,l,21600r21600,l21600,xe">
+                <v:stroke joinstyle="miter"/>
+                <v:path gradientshapeok="t" o:connecttype="rect"/>
+              </v:shapetype>
+              <v:shape id="Textfeld 2" o:spid="_x0000_s1026" type="#_x0000_t202" style="position:absolute;margin-left:0;margin-top:22.65pt;width:423pt;height:175pt;z-index:251665408;visibility:visible;mso-wrap-style:square;mso-width-percent:0;mso-height-percent:0;mso-wrap-distance-left:9pt;mso-wrap-distance-top:3.6pt;mso-wrap-distance-right:9pt;mso-wrap-distance-bottom:3.6pt;mso-position-horizontal:left;mso-position-horizontal-relative:margin;mso-position-vertical:absolute;mso-position-vertical-relative:text;mso-width-percent:0;mso-height-percent:0;mso-width-relative:margin;mso-height-relative:margin;v-text-anchor:top" o:gfxdata="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" stroked="f">
+                <v:textbox>
+                  <w:txbxContent>
+                    <w:p>
+                      <w:pPr>
+                        <w:rPr>
+                          <w:rFonts w:cstheme="minorHAnsi"/>
+                          <w:b/>
+                          <w:bCs/>
+                          <w:sz w:val="24"/>
+                          <w:szCs w:val="24"/>
+                        </w:rPr>
+                      </w:pPr>
+                      <w:r>
+                        <w:rPr>
+                          <w:rFonts w:cstheme="minorHAnsi"/>
+                          <w:b/>
+                          <w:bCs/>
+                          <w:sz w:val="24"/>
+                          <w:szCs w:val="24"/>
+                        </w:rPr>
+                        <w:t>Hochschule der Angewandten Wissenschaft Hamburg</w:t>
+                      </w:r>
+                    </w:p>
+                    <w:p>
+                      <w:pPr>
+                        <w:rPr>
+                          <w:rFonts w:cstheme="minorHAnsi"/>
+                          <w:sz w:val="24"/>
+                          <w:szCs w:val="24"/>
+                        </w:rPr>
+                      </w:pPr>
+                      <w:r>
+                        <w:rPr>
+                          <w:rFonts w:cstheme="minorHAnsi"/>
+                          <w:sz w:val="24"/>
+                          <w:szCs w:val="24"/>
+                        </w:rPr>
+                        <w:t>Fakultät Informatik</w:t>
+                      </w:r>
+                    </w:p>
+                    <w:p>
+                      <w:pPr>
+                        <w:rPr>
+                          <w:rFonts w:cstheme="minorHAnsi"/>
+                          <w:sz w:val="24"/>
+                          <w:szCs w:val="24"/>
+                        </w:rPr>
+                      </w:pPr>
+                      <w:r>
+                        <w:rPr>
+                          <w:rFonts w:cstheme="minorHAnsi"/>
+                          <w:sz w:val="24"/>
+                          <w:szCs w:val="24"/>
+                        </w:rPr>
+                        <w:t>Studiengang: Informatik der Technische</w:t>
+                      </w:r>
+                      <w:r>
+                        <w:rPr>
+                          <w:rFonts w:cstheme="minorHAnsi"/>
+                          <w:sz w:val="24"/>
+                          <w:szCs w:val="24"/>
+                        </w:rPr>
+                        <w:t>n</w:t>
+                      </w:r>
+                      <w:r>
+                        <w:rPr>
+                          <w:rFonts w:cstheme="minorHAnsi"/>
+                          <w:sz w:val="24"/>
+                          <w:szCs w:val="24"/>
+                        </w:rPr>
+                        <w:t xml:space="preserve"> Informatik</w:t>
+                      </w:r>
+                    </w:p>
+                    <w:p>
+                      <w:pPr>
+                        <w:rPr>
+                          <w:rFonts w:cstheme="minorHAnsi"/>
+                          <w:sz w:val="24"/>
+                          <w:szCs w:val="24"/>
+                        </w:rPr>
+                      </w:pPr>
+                      <w:r>
+                        <w:rPr>
+                          <w:rFonts w:cstheme="minorHAnsi"/>
+                          <w:sz w:val="24"/>
+                          <w:szCs w:val="24"/>
+                        </w:rPr>
+                        <w:t xml:space="preserve">Modul: </w:t>
+                      </w:r>
+                      <w:r>
+                        <w:rPr>
+                          <w:rFonts w:cstheme="minorHAnsi"/>
+                          <w:sz w:val="24"/>
+                          <w:szCs w:val="24"/>
+                        </w:rPr>
+                        <w:t>Embedded Systems Engineer</w:t>
+                      </w:r>
+                    </w:p>
+                    <w:p>
+                      <w:pPr>
+                        <w:rPr>
+                          <w:rFonts w:cstheme="minorHAnsi"/>
+                          <w:sz w:val="24"/>
+                          <w:szCs w:val="24"/>
+                        </w:rPr>
+                      </w:pPr>
+                      <w:r>
+                        <w:rPr>
+                          <w:rFonts w:cstheme="minorHAnsi"/>
+                          <w:sz w:val="24"/>
+                          <w:szCs w:val="24"/>
+                        </w:rPr>
+                        <w:t xml:space="preserve">Semester: </w:t>
+                      </w:r>
+                      <w:r>
+                        <w:rPr>
+                          <w:rFonts w:cstheme="minorHAnsi"/>
+                          <w:sz w:val="24"/>
+                          <w:szCs w:val="24"/>
+                        </w:rPr>
+                        <w:t>4</w:t>
+                      </w:r>
+                    </w:p>
+                    <w:p>
+                      <w:pPr>
+                        <w:rPr>
+                          <w:rFonts w:cstheme="minorHAnsi"/>
+                          <w:sz w:val="24"/>
+                          <w:szCs w:val="24"/>
+                        </w:rPr>
+                      </w:pPr>
+                      <w:r>
+                        <w:rPr>
+                          <w:rFonts w:cstheme="minorHAnsi"/>
+                          <w:sz w:val="24"/>
+                          <w:szCs w:val="24"/>
+                        </w:rPr>
+                        <w:t>Prof. Dr. Franz Korf/Tobias Lehmann/</w:t>
+                      </w:r>
+                    </w:p>
+                    <w:p>
+                      <w:pPr>
+                        <w:rPr>
+                          <w:rFonts w:ascii="Arial" w:hAnsi="Arial" w:cs="Arial"/>
+                          <w:sz w:val="24"/>
+                          <w:szCs w:val="24"/>
+                        </w:rPr>
+                      </w:pPr>
+                    </w:p>
+                  </w:txbxContent>
+                </v:textbox>
+                <w10:wrap type="square" anchorx="margin"/>
+              </v:shape>
+            </w:pict>
+          </mc:Fallback>
+        </mc:AlternateContent>
       </w:r>
     </w:p>
     <w:p>
       <w:pPr>
+        <w:rPr>
+          <w:rFonts w:cstheme="minorHAnsi"/>
+        </w:rPr>
+      </w:pPr>
+    </w:p>
+    <w:p>
+      <w:pPr>
+        <w:rPr>
+          <w:rFonts w:cstheme="minorHAnsi"/>
+        </w:rPr>
+      </w:pPr>
+    </w:p>
+    <w:p>
+      <w:pPr>
+        <w:rPr>
+          <w:rFonts w:cstheme="minorHAnsi"/>
+        </w:rPr>
+      </w:pPr>
+    </w:p>
+    <w:p>
+      <w:pPr>
+        <w:rPr>
+          <w:rFonts w:cstheme="minorHAnsi"/>
+        </w:rPr>
+      </w:pPr>
+    </w:p>
+    <w:p>
+      <w:pPr>
+        <w:rPr>
+          <w:rFonts w:cstheme="minorHAnsi"/>
+        </w:rPr>
+      </w:pPr>
+    </w:p>
+    <w:p>
+      <w:pPr>
+        <w:rPr>
+          <w:rFonts w:cstheme="minorHAnsi"/>
+        </w:rPr>
+      </w:pPr>
+    </w:p>
+    <w:p>
+      <w:pPr>
+        <w:rPr>
+          <w:rFonts w:cstheme="minorHAnsi"/>
+        </w:rPr>
+      </w:pPr>
+    </w:p>
+    <w:p>
+      <w:pPr>
+        <w:rPr>
+          <w:rFonts w:cstheme="minorHAnsi"/>
+        </w:rPr>
+      </w:pPr>
+    </w:p>
+    <w:p>
+      <w:pPr>
+        <w:rPr>
+          <w:rFonts w:cstheme="minorHAnsi"/>
+        </w:rPr>
+      </w:pPr>
+    </w:p>
+    <w:p>
+      <w:pPr>
+        <w:rPr>
+          <w:rFonts w:cstheme="minorHAnsi"/>
+        </w:rPr>
+      </w:pPr>
+      <w:r>
+        <w:rPr>
+          <w:rFonts w:eastAsiaTheme="minorEastAsia" w:cstheme="minorHAnsi"/>
+          <w:noProof/>
+          <w:lang w:eastAsia="de-DE"/>
+        </w:rPr>
+        <mc:AlternateContent>
+          <mc:Choice Requires="wps">
+            <w:drawing>
+              <wp:anchor distT="45720" distB="45720" distL="114300" distR="114300" simplePos="0" relativeHeight="251664384" behindDoc="0" locked="0" layoutInCell="1" allowOverlap="1" wp14:anchorId="62B37DCE" wp14:editId="64E9B88E">
+                <wp:simplePos x="0" y="0"/>
+                <wp:positionH relativeFrom="margin">
+                  <wp:align>left</wp:align>
+                </wp:positionH>
+                <wp:positionV relativeFrom="paragraph">
+                  <wp:posOffset>215265</wp:posOffset>
+                </wp:positionV>
+                <wp:extent cx="5372100" cy="2333625"/>
+                <wp:effectExtent l="0" t="0" r="0" b="9525"/>
+                <wp:wrapSquare wrapText="bothSides"/>
+                <wp:docPr id="217" name="Textfeld 2"/>
+                <wp:cNvGraphicFramePr>
+                  <a:graphicFrameLocks xmlns:a="http://schemas.openxmlformats.org/drawingml/2006/main"/>
+                </wp:cNvGraphicFramePr>
+                <a:graphic xmlns:a="http://schemas.openxmlformats.org/drawingml/2006/main">
+                  <a:graphicData uri="http://schemas.microsoft.com/office/word/2010/wordprocessingShape">
+                    <wps:wsp>
+                      <wps:cNvSpPr txBox="1">
+                        <a:spLocks noChangeArrowheads="1"/>
+                      </wps:cNvSpPr>
+                      <wps:spPr bwMode="auto">
+                        <a:xfrm>
+                          <a:off x="0" y="0"/>
+                          <a:ext cx="5372100" cy="2333625"/>
+                        </a:xfrm>
+                        <a:prstGeom prst="rect">
+                          <a:avLst/>
+                        </a:prstGeom>
+                        <a:solidFill>
+                          <a:srgbClr val="FFFFFF"/>
+                        </a:solidFill>
+                        <a:ln w="9525">
+                          <a:noFill/>
+                          <a:miter lim="800000"/>
+                          <a:headEnd/>
+                          <a:tailEnd/>
+                        </a:ln>
+                      </wps:spPr>
+                      <wps:txbx>
+                        <w:txbxContent>
+                          <w:p>
+                            <w:pPr>
+                              <w:pBdr>
+                                <w:bottom w:val="single" w:sz="12" w:space="1" w:color="auto"/>
+                              </w:pBdr>
+                              <w:jc w:val="center"/>
+                              <w:rPr>
+                                <w:rFonts w:cstheme="minorHAnsi"/>
+                                <w:b/>
+                                <w:bCs/>
+                                <w:sz w:val="28"/>
+                                <w:szCs w:val="28"/>
+                              </w:rPr>
+                            </w:pPr>
+                            <w:r>
+                              <w:rPr>
+                                <w:rFonts w:cstheme="minorHAnsi"/>
+                                <w:b/>
+                                <w:bCs/>
+                                <w:sz w:val="28"/>
+                                <w:szCs w:val="28"/>
+                              </w:rPr>
+                              <w:t>Protokoll</w:t>
+                            </w:r>
+                          </w:p>
+                          <w:p>
+                            <w:pPr>
+                              <w:jc w:val="center"/>
+                              <w:rPr>
+                                <w:rFonts w:ascii="Arial" w:hAnsi="Arial" w:cs="Arial"/>
+                                <w:b/>
+                                <w:bCs/>
+                                <w:sz w:val="28"/>
+                                <w:szCs w:val="28"/>
+                              </w:rPr>
+                            </w:pPr>
+                          </w:p>
+                          <w:p>
+                            <w:pPr>
+                              <w:pBdr>
+                                <w:bottom w:val="single" w:sz="12" w:space="1" w:color="auto"/>
+                              </w:pBdr>
+                              <w:jc w:val="center"/>
+                              <w:rPr>
+                                <w:rFonts w:cstheme="minorHAnsi"/>
+                                <w:sz w:val="28"/>
+                                <w:szCs w:val="28"/>
+                              </w:rPr>
+                            </w:pPr>
+                            <w:proofErr w:type="spellStart"/>
+                            <w:r>
+                              <w:rPr>
+                                <w:rFonts w:cstheme="minorHAnsi"/>
+                                <w:sz w:val="28"/>
+                                <w:szCs w:val="28"/>
+                              </w:rPr>
+                              <w:t>Embeddet</w:t>
+                            </w:r>
+                            <w:proofErr w:type="spellEnd"/>
+                            <w:r>
+                              <w:rPr>
+                                <w:rFonts w:cstheme="minorHAnsi"/>
+                                <w:sz w:val="28"/>
+                                <w:szCs w:val="28"/>
+                              </w:rPr>
+                              <w:t xml:space="preserve"> System Engineer</w:t>
+                            </w:r>
+                          </w:p>
+                          <w:p>
+                            <w:pPr>
+                              <w:pBdr>
+                                <w:bottom w:val="single" w:sz="12" w:space="1" w:color="auto"/>
+                              </w:pBdr>
+                              <w:jc w:val="center"/>
+                              <w:rPr>
+                                <w:rFonts w:ascii="Arial" w:hAnsi="Arial" w:cs="Arial"/>
+                                <w:sz w:val="28"/>
+                                <w:szCs w:val="28"/>
+                              </w:rPr>
+                            </w:pPr>
+                          </w:p>
+                          <w:p>
+                            <w:pPr>
+                              <w:jc w:val="center"/>
+                              <w:rPr>
+                                <w:rFonts w:ascii="Arial" w:hAnsi="Arial" w:cs="Arial"/>
+                                <w:sz w:val="28"/>
+                                <w:szCs w:val="28"/>
+                              </w:rPr>
+                            </w:pPr>
+                          </w:p>
+                        </w:txbxContent>
+                      </wps:txbx>
+                      <wps:bodyPr rot="0" vert="horz" wrap="square" lIns="91440" tIns="45720" rIns="91440" bIns="45720" anchor="t" anchorCtr="0">
+                        <a:noAutofit/>
+                      </wps:bodyPr>
+                    </wps:wsp>
+                  </a:graphicData>
+                </a:graphic>
+                <wp14:sizeRelH relativeFrom="margin">
+                  <wp14:pctWidth>0</wp14:pctWidth>
+                </wp14:sizeRelH>
+                <wp14:sizeRelV relativeFrom="margin">
+                  <wp14:pctHeight>0</wp14:pctHeight>
+                </wp14:sizeRelV>
+              </wp:anchor>
+            </w:drawing>
+          </mc:Choice>
+          <mc:Fallback>
+            <w:pict>
+              <v:shape w14:anchorId="62B37DCE" id="_x0000_s1027" type="#_x0000_t202" style="position:absolute;margin-left:0;margin-top:16.95pt;width:423pt;height:183.75pt;z-index:251664384;visibility:visible;mso-wrap-style:square;mso-width-percent:0;mso-height-percent:0;mso-wrap-distance-left:9pt;mso-wrap-distance-top:3.6pt;mso-wrap-distance-right:9pt;mso-wrap-distance-bottom:3.6pt;mso-position-horizontal:left;mso-position-horizontal-relative:margin;mso-position-vertical:absolute;mso-position-vertical-relative:text;mso-width-percent:0;mso-height-percent:0;mso-width-relative:margin;mso-height-relative:margin;v-text-anchor:top" o:gfxdata="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" stroked="f">
+                <v:textbox>
+                  <w:txbxContent>
+                    <w:p>
+                      <w:pPr>
+                        <w:pBdr>
+                          <w:bottom w:val="single" w:sz="12" w:space="1" w:color="auto"/>
+                        </w:pBdr>
+                        <w:jc w:val="center"/>
+                        <w:rPr>
+                          <w:rFonts w:cstheme="minorHAnsi"/>
+                          <w:b/>
+                          <w:bCs/>
+                          <w:sz w:val="28"/>
+                          <w:szCs w:val="28"/>
+                        </w:rPr>
+                      </w:pPr>
+                      <w:r>
+                        <w:rPr>
+                          <w:rFonts w:cstheme="minorHAnsi"/>
+                          <w:b/>
+                          <w:bCs/>
+                          <w:sz w:val="28"/>
+                          <w:szCs w:val="28"/>
+                        </w:rPr>
+                        <w:t>Protokoll</w:t>
+                      </w:r>
+                    </w:p>
+                    <w:p>
+                      <w:pPr>
+                        <w:jc w:val="center"/>
+                        <w:rPr>
+                          <w:rFonts w:ascii="Arial" w:hAnsi="Arial" w:cs="Arial"/>
+                          <w:b/>
+                          <w:bCs/>
+                          <w:sz w:val="28"/>
+                          <w:szCs w:val="28"/>
+                        </w:rPr>
+                      </w:pPr>
+                    </w:p>
+                    <w:p>
+                      <w:pPr>
+                        <w:pBdr>
+                          <w:bottom w:val="single" w:sz="12" w:space="1" w:color="auto"/>
+                        </w:pBdr>
+                        <w:jc w:val="center"/>
+                        <w:rPr>
+                          <w:rFonts w:cstheme="minorHAnsi"/>
+                          <w:sz w:val="28"/>
+                          <w:szCs w:val="28"/>
+                        </w:rPr>
+                      </w:pPr>
+                      <w:proofErr w:type="spellStart"/>
+                      <w:r>
+                        <w:rPr>
+                          <w:rFonts w:cstheme="minorHAnsi"/>
+                          <w:sz w:val="28"/>
+                          <w:szCs w:val="28"/>
+                        </w:rPr>
+                        <w:t>Embeddet</w:t>
+                      </w:r>
+                      <w:proofErr w:type="spellEnd"/>
+                      <w:r>
+                        <w:rPr>
+                          <w:rFonts w:cstheme="minorHAnsi"/>
+                          <w:sz w:val="28"/>
+                          <w:szCs w:val="28"/>
+                        </w:rPr>
+                        <w:t xml:space="preserve"> System Engineer</w:t>
+                      </w:r>
+                    </w:p>
+                    <w:p>
+                      <w:pPr>
+                        <w:pBdr>
+                          <w:bottom w:val="single" w:sz="12" w:space="1" w:color="auto"/>
+                        </w:pBdr>
+                        <w:jc w:val="center"/>
+                        <w:rPr>
+                          <w:rFonts w:ascii="Arial" w:hAnsi="Arial" w:cs="Arial"/>
+                          <w:sz w:val="28"/>
+                          <w:szCs w:val="28"/>
+                        </w:rPr>
+                      </w:pPr>
+                    </w:p>
+                    <w:p>
+                      <w:pPr>
+                        <w:jc w:val="center"/>
+                        <w:rPr>
+                          <w:rFonts w:ascii="Arial" w:hAnsi="Arial" w:cs="Arial"/>
+                          <w:sz w:val="28"/>
+                          <w:szCs w:val="28"/>
+                        </w:rPr>
+                      </w:pPr>
+                    </w:p>
+                  </w:txbxContent>
+                </v:textbox>
+                <w10:wrap type="square" anchorx="margin"/>
+              </v:shape>
+            </w:pict>
+          </mc:Fallback>
+        </mc:AlternateContent>
+      </w:r>
+    </w:p>
+    <w:p>
+      <w:pPr>
+        <w:rPr>
+          <w:rFonts w:cstheme="minorHAnsi"/>
+        </w:rPr>
+      </w:pPr>
+    </w:p>
+    <w:p>
+      <w:pPr>
+        <w:rPr>
+          <w:rFonts w:cstheme="minorHAnsi"/>
+        </w:rPr>
+      </w:pPr>
+    </w:p>
+    <w:p>
+      <w:pPr>
+        <w:rPr>
+          <w:rFonts w:cstheme="minorHAnsi"/>
+        </w:rPr>
+      </w:pPr>
+    </w:p>
+    <w:p>
+      <w:pPr>
+        <w:rPr>
+          <w:rFonts w:cstheme="minorHAnsi"/>
+        </w:rPr>
+      </w:pPr>
+    </w:p>
+    <w:p>
+      <w:pPr>
+        <w:rPr>
+          <w:rFonts w:cstheme="minorHAnsi"/>
+        </w:rPr>
+      </w:pPr>
+    </w:p>
+    <w:p>
+      <w:pPr>
+        <w:rPr>
+          <w:rFonts w:cstheme="minorHAnsi"/>
+        </w:rPr>
+      </w:pPr>
+    </w:p>
+    <w:p>
+      <w:pPr>
+        <w:rPr>
+          <w:rFonts w:cstheme="minorHAnsi"/>
+        </w:rPr>
+      </w:pPr>
+    </w:p>
+    <w:p>
+      <w:pPr>
+        <w:rPr>
+          <w:rFonts w:cstheme="minorHAnsi"/>
+        </w:rPr>
+      </w:pPr>
+    </w:p>
+    <w:p>
+      <w:pPr>
+        <w:rPr>
+          <w:rFonts w:cstheme="minorHAnsi"/>
+        </w:rPr>
+      </w:pPr>
+    </w:p>
+    <w:p>
+      <w:pPr>
+        <w:rPr>
+          <w:rFonts w:cstheme="minorHAnsi"/>
+        </w:rPr>
+      </w:pPr>
+    </w:p>
+    <w:p>
+      <w:pPr>
+        <w:rPr>
+          <w:rFonts w:cstheme="minorHAnsi"/>
+        </w:rPr>
+      </w:pPr>
+    </w:p>
+    <w:p>
+      <w:pPr>
+        <w:rPr>
+          <w:rFonts w:cstheme="minorHAnsi"/>
+        </w:rPr>
+      </w:pPr>
+    </w:p>
+    <w:p>
+      <w:pPr>
+        <w:rPr>
+          <w:rFonts w:cstheme="minorHAnsi"/>
+        </w:rPr>
+      </w:pPr>
+    </w:p>
+    <w:p>
+      <w:r>
+        <w:rPr>
+          <w:rFonts w:eastAsiaTheme="minorEastAsia" w:cstheme="minorHAnsi"/>
+          <w:noProof/>
+          <w:lang w:eastAsia="de-DE"/>
+        </w:rPr>
+        <mc:AlternateContent>
+          <mc:Choice Requires="wps">
+            <w:drawing>
+              <wp:anchor distT="45720" distB="45720" distL="114300" distR="114300" simplePos="0" relativeHeight="251666432" behindDoc="0" locked="0" layoutInCell="1" allowOverlap="1" wp14:anchorId="1BC7D011" wp14:editId="305DB630">
+                <wp:simplePos x="0" y="0"/>
+                <wp:positionH relativeFrom="margin">
+                  <wp:posOffset>-6350</wp:posOffset>
+                </wp:positionH>
+                <wp:positionV relativeFrom="paragraph">
+                  <wp:posOffset>-109855</wp:posOffset>
+                </wp:positionV>
+                <wp:extent cx="3657600" cy="2028825"/>
+                <wp:effectExtent l="0" t="0" r="0" b="9525"/>
+                <wp:wrapSquare wrapText="bothSides"/>
+                <wp:docPr id="2054162427" name="Textfeld 2"/>
+                <wp:cNvGraphicFramePr>
+                  <a:graphicFrameLocks xmlns:a="http://schemas.openxmlformats.org/drawingml/2006/main"/>
+                </wp:cNvGraphicFramePr>
+                <a:graphic xmlns:a="http://schemas.openxmlformats.org/drawingml/2006/main">
+                  <a:graphicData uri="http://schemas.microsoft.com/office/word/2010/wordprocessingShape">
+                    <wps:wsp>
+                      <wps:cNvSpPr txBox="1">
+                        <a:spLocks noChangeArrowheads="1"/>
+                      </wps:cNvSpPr>
+                      <wps:spPr bwMode="auto">
+                        <a:xfrm>
+                          <a:off x="0" y="0"/>
+                          <a:ext cx="3657600" cy="2028825"/>
+                        </a:xfrm>
+                        <a:prstGeom prst="rect">
+                          <a:avLst/>
+                        </a:prstGeom>
+                        <a:solidFill>
+                          <a:srgbClr val="FFFFFF"/>
+                        </a:solidFill>
+                        <a:ln w="9525">
+                          <a:noFill/>
+                          <a:miter lim="800000"/>
+                          <a:headEnd/>
+                          <a:tailEnd/>
+                        </a:ln>
+                      </wps:spPr>
+                      <wps:txbx>
+                        <w:txbxContent>
+                          <w:p>
+                            <w:pPr>
+                              <w:rPr>
+                                <w:rFonts w:cstheme="minorHAnsi"/>
+                                <w:sz w:val="24"/>
+                                <w:szCs w:val="24"/>
+                              </w:rPr>
+                            </w:pPr>
+                            <w:r>
+                              <w:rPr>
+                                <w:rFonts w:cstheme="minorHAnsi"/>
+                                <w:sz w:val="24"/>
+                                <w:szCs w:val="24"/>
+                              </w:rPr>
+                              <w:t>Gruppe 1</w:t>
+                            </w:r>
+                            <w:r>
+                              <w:rPr>
+                                <w:rFonts w:cstheme="minorHAnsi"/>
+                                <w:sz w:val="24"/>
+                                <w:szCs w:val="24"/>
+                              </w:rPr>
+                              <w:t>.2</w:t>
+                            </w:r>
+                          </w:p>
+                          <w:p>
+                            <w:pPr>
+                              <w:rPr>
+                                <w:rFonts w:ascii="Arial" w:hAnsi="Arial" w:cs="Arial"/>
+                                <w:sz w:val="24"/>
+                                <w:szCs w:val="24"/>
+                              </w:rPr>
+                            </w:pPr>
+                            <w:r>
+                              <w:rPr>
+                                <w:rFonts w:cstheme="minorHAnsi"/>
+                                <w:sz w:val="24"/>
+                                <w:szCs w:val="24"/>
+                              </w:rPr>
+                              <w:t>Dokumentation von Mark Siekmann, David Dao, Jannik Schön und Phillip Patt</w:t>
+                            </w:r>
+                          </w:p>
+                        </w:txbxContent>
+                      </wps:txbx>
+                      <wps:bodyPr rot="0" vert="horz" wrap="square" lIns="91440" tIns="45720" rIns="91440" bIns="45720" anchor="t" anchorCtr="0">
+                        <a:noAutofit/>
+                      </wps:bodyPr>
+                    </wps:wsp>
+                  </a:graphicData>
+                </a:graphic>
+                <wp14:sizeRelH relativeFrom="margin">
+                  <wp14:pctWidth>0</wp14:pctWidth>
+                </wp14:sizeRelH>
+                <wp14:sizeRelV relativeFrom="margin">
+                  <wp14:pctHeight>0</wp14:pctHeight>
+                </wp14:sizeRelV>
+              </wp:anchor>
+            </w:drawing>
+          </mc:Choice>
+          <mc:Fallback>
+            <w:pict>
+              <v:shape w14:anchorId="1BC7D011" id="_x0000_s1028" type="#_x0000_t202" style="position:absolute;margin-left:-.5pt;margin-top:-8.65pt;width:4in;height:159.75pt;z-index:251666432;visibility:visible;mso-wrap-style:square;mso-width-percent:0;mso-height-percent:0;mso-wrap-distance-left:9pt;mso-wrap-distance-top:3.6pt;mso-wrap-distance-right:9pt;mso-wrap-distance-bottom:3.6pt;mso-position-horizontal:absolute;mso-position-horizontal-relative:margin;mso-position-vertical:absolute;mso-position-vertical-relative:text;mso-width-percent:0;mso-height-percent:0;mso-width-relative:margin;mso-height-relative:margin;v-text-anchor:top" o:gfxdata="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" stroked="f">
+                <v:textbox>
+                  <w:txbxContent>
+                    <w:p>
+                      <w:pPr>
+                        <w:rPr>
+                          <w:rFonts w:cstheme="minorHAnsi"/>
+                          <w:sz w:val="24"/>
+                          <w:szCs w:val="24"/>
+                        </w:rPr>
+                      </w:pPr>
+                      <w:r>
+                        <w:rPr>
+                          <w:rFonts w:cstheme="minorHAnsi"/>
+                          <w:sz w:val="24"/>
+                          <w:szCs w:val="24"/>
+                        </w:rPr>
+                        <w:t>Gruppe 1</w:t>
+                      </w:r>
+                      <w:r>
+                        <w:rPr>
+                          <w:rFonts w:cstheme="minorHAnsi"/>
+                          <w:sz w:val="24"/>
+                          <w:szCs w:val="24"/>
+                        </w:rPr>
+                        <w:t>.2</w:t>
+                      </w:r>
+                    </w:p>
+                    <w:p>
+                      <w:pPr>
+                        <w:rPr>
+                          <w:rFonts w:ascii="Arial" w:hAnsi="Arial" w:cs="Arial"/>
+                          <w:sz w:val="24"/>
+                          <w:szCs w:val="24"/>
+                        </w:rPr>
+                      </w:pPr>
+                      <w:r>
+                        <w:rPr>
+                          <w:rFonts w:cstheme="minorHAnsi"/>
+                          <w:sz w:val="24"/>
+                          <w:szCs w:val="24"/>
+                        </w:rPr>
+                        <w:t>Dokumentation von Mark Siekmann, David Dao, Jannik Schön und Phillip Patt</w:t>
+                      </w:r>
+                    </w:p>
+                  </w:txbxContent>
+                </v:textbox>
+                <w10:wrap type="square" anchorx="margin"/>
+              </v:shape>
+            </w:pict>
+          </mc:Fallback>
+        </mc:AlternateContent>
+      </w:r>
+    </w:p>
+    <w:p/>
+    <w:p/>
+    <w:p/>
+    <w:p/>
+    <w:p>
+      <w:pPr>
+        <w:tabs>
+          <w:tab w:val="left" w:pos="5115"/>
+        </w:tabs>
+      </w:pPr>
+    </w:p>
+    <w:p>
+      <w:pPr>
+        <w:tabs>
+          <w:tab w:val="left" w:pos="5115"/>
+        </w:tabs>
+      </w:pPr>
+      <w:r>
+        <w:tab/>
+      </w:r>
+    </w:p>
+    <w:sdt>
+      <w:sdtPr>
+        <w:rPr>
+          <w:rFonts w:asciiTheme="minorHAnsi" w:eastAsiaTheme="minorEastAsia" w:hAnsiTheme="minorHAnsi" w:cstheme="minorBidi"/>
+          <w:color w:val="auto"/>
+          <w:sz w:val="22"/>
+          <w:szCs w:val="22"/>
+          <w:lang w:eastAsia="en-US"/>
+        </w:rPr>
+        <w:id w:val="1099835247"/>
+        <w:docPartObj>
+          <w:docPartGallery w:val="Table of Contents"/>
+          <w:docPartUnique/>
+        </w:docPartObj>
+      </w:sdtPr>
+      <w:sdtEndPr>
+        <w:rPr>
+          <w:b/>
+          <w:bCs/>
+          <w:sz w:val="24"/>
+          <w:szCs w:val="24"/>
+        </w:rPr>
+      </w:sdtEndPr>
+      <w:sdtContent>
+        <w:p>
+          <w:pPr>
+            <w:pStyle w:val="Inhaltsverzeichnisberschrift"/>
+            <w:rPr>
+              <w:rFonts w:asciiTheme="minorHAnsi" w:hAnsiTheme="minorHAnsi" w:cstheme="minorHAnsi"/>
+            </w:rPr>
+          </w:pPr>
+          <w:r>
+            <w:rPr>
+              <w:rFonts w:asciiTheme="minorHAnsi" w:hAnsiTheme="minorHAnsi" w:cstheme="minorHAnsi"/>
+            </w:rPr>
+            <w:t>Inhaltsverzeichnis</w:t>
+          </w:r>
+        </w:p>
+        <w:p>
+          <w:pPr>
+            <w:pStyle w:val="Verzeichnis1"/>
+            <w:rPr>
+              <w:rFonts w:asciiTheme="minorHAnsi" w:eastAsiaTheme="minorEastAsia" w:hAnsiTheme="minorHAnsi" w:cstheme="minorBidi"/>
+              <w:kern w:val="2"/>
+              <w:lang w:eastAsia="de-DE"/>
+              <w14:ligatures w14:val="standardContextual"/>
+            </w:rPr>
+          </w:pPr>
+          <w:r>
+            <w:rPr>
+              <w:rFonts w:asciiTheme="minorHAnsi" w:hAnsiTheme="minorHAnsi" w:cstheme="minorHAnsi"/>
+            </w:rPr>
+            <w:fldChar w:fldCharType="begin"/>
+          </w:r>
+          <w:r>
+            <w:rPr>
+              <w:rFonts w:asciiTheme="minorHAnsi" w:hAnsiTheme="minorHAnsi" w:cstheme="minorHAnsi"/>
+            </w:rPr>
+            <w:instrText xml:space="preserve"> TOC \o "1-3" \h \z \u </w:instrText>
+          </w:r>
+          <w:r>
+            <w:rPr>
+              <w:rFonts w:asciiTheme="minorHAnsi" w:hAnsiTheme="minorHAnsi" w:cstheme="minorHAnsi"/>
+            </w:rPr>
+            <w:fldChar w:fldCharType="separate"/>
+          </w:r>
+          <w:hyperlink w:anchor="_Toc180154740" w:history="1">
+            <w:r>
+              <w:rPr>
+                <w:rStyle w:val="Hyperlink"/>
+                <w:rFonts w:hint="eastAsia"/>
+              </w:rPr>
+              <w:t>Ä</w:t>
+            </w:r>
+            <w:r>
+              <w:rPr>
+                <w:rStyle w:val="Hyperlink"/>
+              </w:rPr>
+              <w:t>nderungshistorie</w:t>
+            </w:r>
+            <w:r>
+              <w:rPr>
+                <w:webHidden/>
+              </w:rPr>
+              <w:tab/>
+            </w:r>
+            <w:r>
+              <w:rPr>
+                <w:webHidden/>
+              </w:rPr>
+              <w:fldChar w:fldCharType="begin"/>
+            </w:r>
+            <w:r>
+              <w:rPr>
+                <w:webHidden/>
+              </w:rPr>
+              <w:instrText xml:space="preserve"> PAGEREF _Toc180154740 \h </w:instrText>
+            </w:r>
+            <w:r>
+              <w:rPr>
+                <w:webHidden/>
+              </w:rPr>
+            </w:r>
+            <w:r>
+              <w:rPr>
+                <w:webHidden/>
+              </w:rPr>
+              <w:fldChar w:fldCharType="separate"/>
+            </w:r>
+            <w:r>
+              <w:rPr>
+                <w:webHidden/>
+              </w:rPr>
+              <w:t>1</w:t>
+            </w:r>
+            <w:r>
+              <w:rPr>
+                <w:webHidden/>
+              </w:rPr>
+              <w:fldChar w:fldCharType="end"/>
+            </w:r>
+          </w:hyperlink>
+        </w:p>
+        <w:p>
+          <w:pPr>
+            <w:pStyle w:val="Verzeichnis1"/>
+            <w:rPr>
+              <w:rFonts w:asciiTheme="minorHAnsi" w:eastAsiaTheme="minorEastAsia" w:hAnsiTheme="minorHAnsi" w:cstheme="minorBidi"/>
+              <w:kern w:val="2"/>
+              <w:lang w:eastAsia="de-DE"/>
+              <w14:ligatures w14:val="standardContextual"/>
+            </w:rPr>
+          </w:pPr>
+          <w:hyperlink w:anchor="_Toc180154741" w:history="1">
+            <w:r>
+              <w:rPr>
+                <w:rStyle w:val="Hyperlink"/>
+              </w:rPr>
+              <w:t>Information zur Festo Anlage</w:t>
+            </w:r>
+            <w:r>
+              <w:rPr>
+                <w:webHidden/>
+              </w:rPr>
+              <w:tab/>
+            </w:r>
+            <w:r>
+              <w:rPr>
+                <w:webHidden/>
+              </w:rPr>
+              <w:fldChar w:fldCharType="begin"/>
+            </w:r>
+            <w:r>
+              <w:rPr>
+                <w:webHidden/>
+              </w:rPr>
+              <w:instrText xml:space="preserve"> PAGEREF _Toc180154741 \h </w:instrText>
+            </w:r>
+            <w:r>
+              <w:rPr>
+                <w:webHidden/>
+              </w:rPr>
+            </w:r>
+            <w:r>
+              <w:rPr>
+                <w:webHidden/>
+              </w:rPr>
+              <w:fldChar w:fldCharType="separate"/>
+            </w:r>
+            <w:r>
+              <w:rPr>
+                <w:webHidden/>
+              </w:rPr>
+              <w:t>2</w:t>
+            </w:r>
+            <w:r>
+              <w:rPr>
+                <w:webHidden/>
+              </w:rPr>
+              <w:fldChar w:fldCharType="end"/>
+            </w:r>
+          </w:hyperlink>
+        </w:p>
+        <w:p>
+          <w:pPr>
+            <w:pStyle w:val="Verzeichnis2"/>
+            <w:tabs>
+              <w:tab w:val="right" w:leader="dot" w:pos="9062"/>
+            </w:tabs>
+            <w:rPr>
+              <w:rFonts w:eastAsiaTheme="minorEastAsia"/>
+              <w:noProof/>
+              <w:kern w:val="2"/>
+              <w:sz w:val="24"/>
+              <w:szCs w:val="24"/>
+              <w:lang w:eastAsia="de-DE"/>
+              <w14:ligatures w14:val="standardContextual"/>
+            </w:rPr>
+          </w:pPr>
+          <w:hyperlink w:anchor="_Toc180154742" w:history="1">
+            <w:r>
+              <w:rPr>
+                <w:rStyle w:val="Hyperlink"/>
+                <w:noProof/>
+              </w:rPr>
+              <w:t>Festo Signale am Beaglebone Black</w:t>
+            </w:r>
+            <w:r>
+              <w:rPr>
+                <w:noProof/>
+                <w:webHidden/>
+              </w:rPr>
+              <w:tab/>
+            </w:r>
+            <w:r>
+              <w:rPr>
+                <w:noProof/>
+                <w:webHidden/>
+              </w:rPr>
+              <w:fldChar w:fldCharType="begin"/>
+            </w:r>
+            <w:r>
+              <w:rPr>
+                <w:noProof/>
+                <w:webHidden/>
+              </w:rPr>
+              <w:instrText xml:space="preserve"> PAGEREF _Toc180154742 \h </w:instrText>
+            </w:r>
+            <w:r>
+              <w:rPr>
+                <w:noProof/>
+                <w:webHidden/>
+              </w:rPr>
+            </w:r>
+            <w:r>
+              <w:rPr>
+                <w:noProof/>
+                <w:webHidden/>
+              </w:rPr>
+              <w:fldChar w:fldCharType="separate"/>
+            </w:r>
+            <w:r>
+              <w:rPr>
+                <w:noProof/>
+                <w:webHidden/>
+              </w:rPr>
+              <w:t>3</w:t>
+            </w:r>
+            <w:r>
+              <w:rPr>
+                <w:noProof/>
+                <w:webHidden/>
+              </w:rPr>
+              <w:fldChar w:fldCharType="end"/>
+            </w:r>
+          </w:hyperlink>
+        </w:p>
+        <w:p>
+          <w:pPr>
+            <w:pStyle w:val="Verzeichnis2"/>
+            <w:tabs>
+              <w:tab w:val="right" w:leader="dot" w:pos="9062"/>
+            </w:tabs>
+            <w:rPr>
+              <w:rFonts w:eastAsiaTheme="minorEastAsia"/>
+              <w:noProof/>
+              <w:kern w:val="2"/>
+              <w:sz w:val="24"/>
+              <w:szCs w:val="24"/>
+              <w:lang w:eastAsia="de-DE"/>
+              <w14:ligatures w14:val="standardContextual"/>
+            </w:rPr>
+          </w:pPr>
+          <w:hyperlink w:anchor="_Toc180154743" w:history="1">
+            <w:r>
+              <w:rPr>
+                <w:rStyle w:val="Hyperlink"/>
+                <w:noProof/>
+              </w:rPr>
+              <w:t>GPIO-Register</w:t>
+            </w:r>
+            <w:r>
+              <w:rPr>
+                <w:noProof/>
+                <w:webHidden/>
+              </w:rPr>
+              <w:tab/>
+            </w:r>
+            <w:r>
+              <w:rPr>
+                <w:noProof/>
+                <w:webHidden/>
+              </w:rPr>
+              <w:fldChar w:fldCharType="begin"/>
+            </w:r>
+            <w:r>
+              <w:rPr>
+                <w:noProof/>
+                <w:webHidden/>
+              </w:rPr>
+              <w:instrText xml:space="preserve"> PAGEREF _Toc180154743 \h </w:instrText>
+            </w:r>
+            <w:r>
+              <w:rPr>
+                <w:noProof/>
+                <w:webHidden/>
+              </w:rPr>
+            </w:r>
+            <w:r>
+              <w:rPr>
+                <w:noProof/>
+                <w:webHidden/>
+              </w:rPr>
+              <w:fldChar w:fldCharType="separate"/>
+            </w:r>
+            <w:r>
+              <w:rPr>
+                <w:noProof/>
+                <w:webHidden/>
+              </w:rPr>
+              <w:t>4</w:t>
+            </w:r>
+            <w:r>
+              <w:rPr>
+                <w:noProof/>
+                <w:webHidden/>
+              </w:rPr>
+              <w:fldChar w:fldCharType="end"/>
+            </w:r>
+          </w:hyperlink>
+        </w:p>
+        <w:p>
+          <w:pPr>
+            <w:pStyle w:val="Verzeichnis1"/>
+            <w:rPr>
+              <w:rFonts w:asciiTheme="minorHAnsi" w:eastAsiaTheme="minorEastAsia" w:hAnsiTheme="minorHAnsi" w:cstheme="minorBidi"/>
+              <w:kern w:val="2"/>
+              <w:lang w:eastAsia="de-DE"/>
+              <w14:ligatures w14:val="standardContextual"/>
+            </w:rPr>
+          </w:pPr>
+          <w:hyperlink w:anchor="_Toc180154744" w:history="1">
+            <w:r>
+              <w:rPr>
+                <w:rStyle w:val="Hyperlink"/>
+              </w:rPr>
+              <w:t>ESE-Praktikum</w:t>
+            </w:r>
+            <w:r>
+              <w:rPr>
+                <w:webHidden/>
+              </w:rPr>
+              <w:tab/>
+            </w:r>
+            <w:r>
+              <w:rPr>
+                <w:webHidden/>
+              </w:rPr>
+              <w:fldChar w:fldCharType="begin"/>
+            </w:r>
+            <w:r>
+              <w:rPr>
+                <w:webHidden/>
+              </w:rPr>
+              <w:instrText xml:space="preserve"> PAGEREF _Toc180154744 \h </w:instrText>
+            </w:r>
+            <w:r>
+              <w:rPr>
+                <w:webHidden/>
+              </w:rPr>
+            </w:r>
+            <w:r>
+              <w:rPr>
+                <w:webHidden/>
+              </w:rPr>
+              <w:fldChar w:fldCharType="separate"/>
+            </w:r>
+            <w:r>
+              <w:rPr>
+                <w:webHidden/>
+              </w:rPr>
+              <w:t>5</w:t>
+            </w:r>
+            <w:r>
+              <w:rPr>
+                <w:webHidden/>
+              </w:rPr>
+              <w:fldChar w:fldCharType="end"/>
+            </w:r>
+          </w:hyperlink>
+        </w:p>
+        <w:p>
+          <w:pPr>
+            <w:pStyle w:val="Verzeichnis2"/>
+            <w:tabs>
+              <w:tab w:val="right" w:leader="dot" w:pos="9062"/>
+            </w:tabs>
+            <w:rPr>
+              <w:rFonts w:eastAsiaTheme="minorEastAsia"/>
+              <w:noProof/>
+              <w:kern w:val="2"/>
+              <w:sz w:val="24"/>
+              <w:szCs w:val="24"/>
+              <w:lang w:eastAsia="de-DE"/>
+              <w14:ligatures w14:val="standardContextual"/>
+            </w:rPr>
+          </w:pPr>
+          <w:hyperlink w:anchor="_Toc180154745" w:history="1">
+            <w:r>
+              <w:rPr>
+                <w:rStyle w:val="Hyperlink"/>
+                <w:noProof/>
+              </w:rPr>
+              <w:t xml:space="preserve">ESEP </w:t>
+            </w:r>
+            <w:r>
+              <w:rPr>
+                <w:rStyle w:val="Hyperlink"/>
+                <w:rFonts w:hint="eastAsia"/>
+                <w:noProof/>
+              </w:rPr>
+              <w:t>–</w:t>
+            </w:r>
+            <w:r>
+              <w:rPr>
+                <w:rStyle w:val="Hyperlink"/>
+                <w:noProof/>
+              </w:rPr>
+              <w:t xml:space="preserve"> Workshop Praktikum 0 </w:t>
+            </w:r>
+            <w:r>
+              <w:rPr>
+                <w:rStyle w:val="Hyperlink"/>
+                <w:rFonts w:hint="eastAsia"/>
+                <w:noProof/>
+              </w:rPr>
+              <w:t>–</w:t>
+            </w:r>
+            <w:r>
+              <w:rPr>
+                <w:rStyle w:val="Hyperlink"/>
+                <w:noProof/>
+              </w:rPr>
+              <w:t xml:space="preserve"> 16.10.2024</w:t>
+            </w:r>
+            <w:r>
+              <w:rPr>
+                <w:noProof/>
+                <w:webHidden/>
+              </w:rPr>
+              <w:tab/>
+            </w:r>
+            <w:r>
+              <w:rPr>
+                <w:noProof/>
+                <w:webHidden/>
+              </w:rPr>
+              <w:fldChar w:fldCharType="begin"/>
+            </w:r>
+            <w:r>
+              <w:rPr>
+                <w:noProof/>
+                <w:webHidden/>
+              </w:rPr>
+              <w:instrText xml:space="preserve"> PAGEREF _Toc180154745 \h </w:instrText>
+            </w:r>
+            <w:r>
+              <w:rPr>
+                <w:noProof/>
+                <w:webHidden/>
+              </w:rPr>
+            </w:r>
+            <w:r>
+              <w:rPr>
+                <w:noProof/>
+                <w:webHidden/>
+              </w:rPr>
+              <w:fldChar w:fldCharType="separate"/>
+            </w:r>
+            <w:r>
+              <w:rPr>
+                <w:noProof/>
+                <w:webHidden/>
+              </w:rPr>
+              <w:t>5</w:t>
+            </w:r>
+            <w:r>
+              <w:rPr>
+                <w:noProof/>
+                <w:webHidden/>
+              </w:rPr>
+              <w:fldChar w:fldCharType="end"/>
+            </w:r>
+          </w:hyperlink>
+        </w:p>
+        <w:p>
+          <w:pPr>
+            <w:pStyle w:val="Verzeichnis1"/>
+            <w:rPr>
+              <w:rFonts w:asciiTheme="minorHAnsi" w:eastAsiaTheme="minorEastAsia" w:hAnsiTheme="minorHAnsi" w:cstheme="minorBidi"/>
+              <w:kern w:val="2"/>
+              <w:lang w:eastAsia="de-DE"/>
+              <w14:ligatures w14:val="standardContextual"/>
+            </w:rPr>
+          </w:pPr>
+          <w:hyperlink w:anchor="_Toc180154746" w:history="1">
+            <w:r>
+              <w:rPr>
+                <w:rStyle w:val="Hyperlink"/>
+              </w:rPr>
+              <w:t>ESE-Besprechungen als Team</w:t>
+            </w:r>
+            <w:r>
+              <w:rPr>
+                <w:webHidden/>
+              </w:rPr>
+              <w:tab/>
+            </w:r>
+            <w:r>
+              <w:rPr>
+                <w:webHidden/>
+              </w:rPr>
+              <w:fldChar w:fldCharType="begin"/>
+            </w:r>
+            <w:r>
+              <w:rPr>
+                <w:webHidden/>
+              </w:rPr>
+              <w:instrText xml:space="preserve"> PAGEREF _Toc180154746 \h </w:instrText>
+            </w:r>
+            <w:r>
+              <w:rPr>
+                <w:webHidden/>
+              </w:rPr>
+            </w:r>
+            <w:r>
+              <w:rPr>
+                <w:webHidden/>
+              </w:rPr>
+              <w:fldChar w:fldCharType="separate"/>
+            </w:r>
+            <w:r>
+              <w:rPr>
+                <w:webHidden/>
+              </w:rPr>
+              <w:t>5</w:t>
+            </w:r>
+            <w:r>
+              <w:rPr>
+                <w:webHidden/>
+              </w:rPr>
+              <w:fldChar w:fldCharType="end"/>
+            </w:r>
+          </w:hyperlink>
+        </w:p>
+        <w:p>
+          <w:pPr>
+            <w:pStyle w:val="Verzeichnis1"/>
+            <w:rPr>
+              <w:rFonts w:asciiTheme="minorHAnsi" w:eastAsiaTheme="minorEastAsia" w:hAnsiTheme="minorHAnsi" w:cstheme="minorBidi"/>
+              <w:kern w:val="2"/>
+              <w:lang w:eastAsia="de-DE"/>
+              <w14:ligatures w14:val="standardContextual"/>
+            </w:rPr>
+          </w:pPr>
+          <w:hyperlink w:anchor="_Toc180154747" w:history="1">
+            <w:r>
+              <w:rPr>
+                <w:rStyle w:val="Hyperlink"/>
+              </w:rPr>
+              <w:t>ESE eigene Arbeit</w:t>
+            </w:r>
+            <w:r>
+              <w:rPr>
+                <w:webHidden/>
+              </w:rPr>
+              <w:tab/>
+            </w:r>
+            <w:r>
+              <w:rPr>
+                <w:webHidden/>
+              </w:rPr>
+              <w:fldChar w:fldCharType="begin"/>
+            </w:r>
+            <w:r>
+              <w:rPr>
+                <w:webHidden/>
+              </w:rPr>
+              <w:instrText xml:space="preserve"> PAGEREF _Toc180154747 \h </w:instrText>
+            </w:r>
+            <w:r>
+              <w:rPr>
+                <w:webHidden/>
+              </w:rPr>
+            </w:r>
+            <w:r>
+              <w:rPr>
+                <w:webHidden/>
+              </w:rPr>
+              <w:fldChar w:fldCharType="separate"/>
+            </w:r>
+            <w:r>
+              <w:rPr>
+                <w:webHidden/>
+              </w:rPr>
+              <w:t>5</w:t>
+            </w:r>
+            <w:r>
+              <w:rPr>
+                <w:webHidden/>
+              </w:rPr>
+              <w:fldChar w:fldCharType="end"/>
+            </w:r>
+          </w:hyperlink>
+        </w:p>
+        <w:p>
+          <w:pPr>
+            <w:rPr>
+              <w:rFonts w:ascii="Arial" w:hAnsi="Arial" w:cs="Arial"/>
+              <w:b/>
+              <w:bCs/>
+              <w:sz w:val="24"/>
+              <w:szCs w:val="24"/>
+            </w:rPr>
+          </w:pPr>
+          <w:r>
+            <w:rPr>
+              <w:rFonts w:cstheme="minorHAnsi"/>
+              <w:b/>
+              <w:bCs/>
+              <w:sz w:val="24"/>
+              <w:szCs w:val="24"/>
+            </w:rPr>
+            <w:fldChar w:fldCharType="end"/>
+          </w:r>
+        </w:p>
+      </w:sdtContent>
+    </w:sdt>
+    <w:p/>
+    <w:p>
+      <w:pPr>
+        <w:pStyle w:val="berschrift1"/>
+      </w:pPr>
+      <w:bookmarkStart w:id="0" w:name="_Toc180154740"/>
+      <w:r>
+        <w:t>Änderungshistorie</w:t>
+      </w:r>
+      <w:bookmarkEnd w:id="0"/>
+    </w:p>
+    <w:tbl>
+      <w:tblPr>
+        <w:tblStyle w:val="Gitternetztabelle1hellAkzent5"/>
+        <w:tblW w:w="9098" w:type="dxa"/>
+        <w:tblLook w:val="04A0" w:firstRow="1" w:lastRow="0" w:firstColumn="1" w:lastColumn="0" w:noHBand="0" w:noVBand="1"/>
+      </w:tblPr>
+      <w:tblGrid>
+        <w:gridCol w:w="1899"/>
+        <w:gridCol w:w="1984"/>
+        <w:gridCol w:w="1852"/>
+        <w:gridCol w:w="3363"/>
+      </w:tblGrid>
+      <w:tr>
+        <w:trPr>
+          <w:cnfStyle w:val="100000000000" w:firstRow="1" w:lastRow="0" w:firstColumn="0" w:lastColumn="0" w:oddVBand="0" w:evenVBand="0" w:oddHBand="0" w:evenHBand="0" w:firstRowFirstColumn="0" w:firstRowLastColumn="0" w:lastRowFirstColumn="0" w:lastRowLastColumn="0"/>
+          <w:trHeight w:val="421"/>
+        </w:trPr>
+        <w:tc>
+          <w:tcPr>
+            <w:cnfStyle w:val="001000000000" w:firstRow="0" w:lastRow="0" w:firstColumn="1" w:lastColumn="0" w:oddVBand="0" w:evenVBand="0" w:oddHBand="0" w:evenHBand="0" w:firstRowFirstColumn="0" w:firstRowLastColumn="0" w:lastRowFirstColumn="0" w:lastRowLastColumn="0"/>
+            <w:tcW w:w="2274" w:type="dxa"/>
+          </w:tcPr>
+          <w:p>
+            <w:r>
+              <w:t>Version</w:t>
+            </w:r>
+          </w:p>
+        </w:tc>
+        <w:tc>
+          <w:tcPr>
+            <w:tcW w:w="2274" w:type="dxa"/>
+          </w:tcPr>
+          <w:p>
+            <w:pPr>
+              <w:cnfStyle w:val="100000000000" w:firstRow="1" w:lastRow="0" w:firstColumn="0" w:lastColumn="0" w:oddVBand="0" w:evenVBand="0" w:oddHBand="0" w:evenHBand="0" w:firstRowFirstColumn="0" w:firstRowLastColumn="0" w:lastRowFirstColumn="0" w:lastRowLastColumn="0"/>
+            </w:pPr>
+            <w:r>
+              <w:t>Erstellt</w:t>
+            </w:r>
+          </w:p>
+        </w:tc>
+        <w:tc>
+          <w:tcPr>
+            <w:tcW w:w="2275" w:type="dxa"/>
+          </w:tcPr>
+          <w:p>
+            <w:pPr>
+              <w:cnfStyle w:val="100000000000" w:firstRow="1" w:lastRow="0" w:firstColumn="0" w:lastColumn="0" w:oddVBand="0" w:evenVBand="0" w:oddHBand="0" w:evenHBand="0" w:firstRowFirstColumn="0" w:firstRowLastColumn="0" w:lastRowFirstColumn="0" w:lastRowLastColumn="0"/>
+            </w:pPr>
+            <w:r>
+              <w:t>Autor</w:t>
+            </w:r>
+          </w:p>
+        </w:tc>
+        <w:tc>
+          <w:tcPr>
+            <w:tcW w:w="2275" w:type="dxa"/>
+          </w:tcPr>
+          <w:p>
+            <w:pPr>
+              <w:cnfStyle w:val="100000000000" w:firstRow="1" w:lastRow="0" w:firstColumn="0" w:lastColumn="0" w:oddVBand="0" w:evenVBand="0" w:oddHBand="0" w:evenHBand="0" w:firstRowFirstColumn="0" w:firstRowLastColumn="0" w:lastRowFirstColumn="0" w:lastRowLastColumn="0"/>
+            </w:pPr>
+            <w:r>
+              <w:t>Kommentar</w:t>
+            </w:r>
+          </w:p>
+        </w:tc>
+      </w:tr>
+      <w:tr>
+        <w:trPr>
+          <w:trHeight w:val="421"/>
+        </w:trPr>
+        <w:tc>
+          <w:tcPr>
+            <w:cnfStyle w:val="001000000000" w:firstRow="0" w:lastRow="0" w:firstColumn="1" w:lastColumn="0" w:oddVBand="0" w:evenVBand="0" w:oddHBand="0" w:evenHBand="0" w:firstRowFirstColumn="0" w:firstRowLastColumn="0" w:lastRowFirstColumn="0" w:lastRowLastColumn="0"/>
+            <w:tcW w:w="2274" w:type="dxa"/>
+          </w:tcPr>
+          <w:p>
+            <w:r>
+              <w:t>0.1</w:t>
+            </w:r>
+          </w:p>
+        </w:tc>
+        <w:tc>
+          <w:tcPr>
+            <w:tcW w:w="2274" w:type="dxa"/>
+          </w:tcPr>
+          <w:p>
+            <w:pPr>
+              <w:cnfStyle w:val="000000000000" w:firstRow="0" w:lastRow="0" w:firstColumn="0" w:lastColumn="0" w:oddVBand="0" w:evenVBand="0" w:oddHBand="0" w:evenHBand="0" w:firstRowFirstColumn="0" w:firstRowLastColumn="0" w:lastRowFirstColumn="0" w:lastRowLastColumn="0"/>
+            </w:pPr>
+            <w:r>
+              <w:t>16.10.2024</w:t>
+            </w:r>
+          </w:p>
+        </w:tc>
+        <w:tc>
+          <w:tcPr>
+            <w:tcW w:w="2275" w:type="dxa"/>
+          </w:tcPr>
+          <w:p>
+            <w:pPr>
+              <w:cnfStyle w:val="000000000000" w:firstRow="0" w:lastRow="0" w:firstColumn="0" w:lastColumn="0" w:oddVBand="0" w:evenVBand="0" w:oddHBand="0" w:evenHBand="0" w:firstRowFirstColumn="0" w:firstRowLastColumn="0" w:lastRowFirstColumn="0" w:lastRowLastColumn="0"/>
+            </w:pPr>
+            <w:r>
+              <w:t>DD</w:t>
+            </w:r>
+          </w:p>
+        </w:tc>
+        <w:tc>
+          <w:tcPr>
+            <w:tcW w:w="2275" w:type="dxa"/>
+          </w:tcPr>
+          <w:p>
+            <w:pPr>
+              <w:cnfStyle w:val="000000000000" w:firstRow="0" w:lastRow="0" w:firstColumn="0" w:lastColumn="0" w:oddVBand="0" w:evenVBand="0" w:oddHBand="0" w:evenHBand="0" w:firstRowFirstColumn="0" w:firstRowLastColumn="0" w:lastRowFirstColumn="0" w:lastRowLastColumn="0"/>
+            </w:pPr>
+            <w:r>
+              <w:t>Teamorganisation/Aufgabestellung</w:t>
+            </w:r>
+          </w:p>
+        </w:tc>
+      </w:tr>
+      <w:tr>
+        <w:trPr>
+          <w:trHeight w:val="417"/>
+        </w:trPr>
+        <w:tc>
+          <w:tcPr>
+            <w:cnfStyle w:val="001000000000" w:firstRow="0" w:lastRow="0" w:firstColumn="1" w:lastColumn="0" w:oddVBand="0" w:evenVBand="0" w:oddHBand="0" w:evenHBand="0" w:firstRowFirstColumn="0" w:firstRowLastColumn="0" w:lastRowFirstColumn="0" w:lastRowLastColumn="0"/>
+            <w:tcW w:w="2274" w:type="dxa"/>
+          </w:tcPr>
+          <w:p>
+            <w:r>
+              <w:t>0.2</w:t>
+            </w:r>
+          </w:p>
+        </w:tc>
+        <w:tc>
+          <w:tcPr>
+            <w:tcW w:w="2274" w:type="dxa"/>
+          </w:tcPr>
+          <w:p>
+            <w:pPr>
+              <w:cnfStyle w:val="000000000000" w:firstRow="0" w:lastRow="0" w:firstColumn="0" w:lastColumn="0" w:oddVBand="0" w:evenVBand="0" w:oddHBand="0" w:evenHBand="0" w:firstRowFirstColumn="0" w:firstRowLastColumn="0" w:lastRowFirstColumn="0" w:lastRowLastColumn="0"/>
+            </w:pPr>
+            <w:r>
+              <w:t>18.10.2014</w:t>
+            </w:r>
+          </w:p>
+        </w:tc>
+        <w:tc>
+          <w:tcPr>
+            <w:tcW w:w="2275" w:type="dxa"/>
+          </w:tcPr>
+          <w:p>
+            <w:pPr>
+              <w:cnfStyle w:val="000000000000" w:firstRow="0" w:lastRow="0" w:firstColumn="0" w:lastColumn="0" w:oddVBand="0" w:evenVBand="0" w:oddHBand="0" w:evenHBand="0" w:firstRowFirstColumn="0" w:firstRowLastColumn="0" w:lastRowFirstColumn="0" w:lastRowLastColumn="0"/>
+            </w:pPr>
+            <w:r>
+              <w:t>DD</w:t>
+            </w:r>
+          </w:p>
+        </w:tc>
+        <w:tc>
+          <w:tcPr>
+            <w:tcW w:w="2275" w:type="dxa"/>
+          </w:tcPr>
+          <w:p>
+            <w:pPr>
+              <w:cnfStyle w:val="000000000000" w:firstRow="0" w:lastRow="0" w:firstColumn="0" w:lastColumn="0" w:oddVBand="0" w:evenVBand="0" w:oddHBand="0" w:evenHBand="0" w:firstRowFirstColumn="0" w:firstRowLastColumn="0" w:lastRowFirstColumn="0" w:lastRowLastColumn="0"/>
+            </w:pPr>
+            <w:r>
+              <w:t>Arbeitsaufteilung/Rollenverteilung</w:t>
+            </w:r>
+          </w:p>
+        </w:tc>
+      </w:tr>
+      <w:tr>
+        <w:trPr>
+          <w:trHeight w:val="421"/>
+        </w:trPr>
+        <w:tc>
+          <w:tcPr>
+            <w:cnfStyle w:val="001000000000" w:firstRow="0" w:lastRow="0" w:firstColumn="1" w:lastColumn="0" w:oddVBand="0" w:evenVBand="0" w:oddHBand="0" w:evenHBand="0" w:firstRowFirstColumn="0" w:firstRowLastColumn="0" w:lastRowFirstColumn="0" w:lastRowLastColumn="0"/>
+            <w:tcW w:w="2274" w:type="dxa"/>
+          </w:tcPr>
+          <w:p/>
+        </w:tc>
+        <w:tc>
+          <w:tcPr>
+            <w:tcW w:w="2274" w:type="dxa"/>
+          </w:tcPr>
+          <w:p>
+            <w:pPr>
+              <w:cnfStyle w:val="000000000000" w:firstRow="0" w:lastRow="0" w:firstColumn="0" w:lastColumn="0" w:oddVBand="0" w:evenVBand="0" w:oddHBand="0" w:evenHBand="0" w:firstRowFirstColumn="0" w:firstRowLastColumn="0" w:lastRowFirstColumn="0" w:lastRowLastColumn="0"/>
+            </w:pPr>
+          </w:p>
+        </w:tc>
+        <w:tc>
+          <w:tcPr>
+            <w:tcW w:w="2275" w:type="dxa"/>
+          </w:tcPr>
+          <w:p>
+            <w:pPr>
+              <w:cnfStyle w:val="000000000000" w:firstRow="0" w:lastRow="0" w:firstColumn="0" w:lastColumn="0" w:oddVBand="0" w:evenVBand="0" w:oddHBand="0" w:evenHBand="0" w:firstRowFirstColumn="0" w:firstRowLastColumn="0" w:lastRowFirstColumn="0" w:lastRowLastColumn="0"/>
+            </w:pPr>
+          </w:p>
+        </w:tc>
+        <w:tc>
+          <w:tcPr>
+            <w:tcW w:w="2275" w:type="dxa"/>
+          </w:tcPr>
+          <w:p>
+            <w:pPr>
+              <w:cnfStyle w:val="000000000000" w:firstRow="0" w:lastRow="0" w:firstColumn="0" w:lastColumn="0" w:oddVBand="0" w:evenVBand="0" w:oddHBand="0" w:evenHBand="0" w:firstRowFirstColumn="0" w:firstRowLastColumn="0" w:lastRowFirstColumn="0" w:lastRowLastColumn="0"/>
+            </w:pPr>
+          </w:p>
+        </w:tc>
+      </w:tr>
+      <w:tr>
+        <w:trPr>
+          <w:trHeight w:val="421"/>
+        </w:trPr>
+        <w:tc>
+          <w:tcPr>
+            <w:cnfStyle w:val="001000000000" w:firstRow="0" w:lastRow="0" w:firstColumn="1" w:lastColumn="0" w:oddVBand="0" w:evenVBand="0" w:oddHBand="0" w:evenHBand="0" w:firstRowFirstColumn="0" w:firstRowLastColumn="0" w:lastRowFirstColumn="0" w:lastRowLastColumn="0"/>
+            <w:tcW w:w="2274" w:type="dxa"/>
+          </w:tcPr>
+          <w:p/>
+        </w:tc>
+        <w:tc>
+          <w:tcPr>
+            <w:tcW w:w="2274" w:type="dxa"/>
+          </w:tcPr>
+          <w:p>
+            <w:pPr>
+              <w:cnfStyle w:val="000000000000" w:firstRow="0" w:lastRow="0" w:firstColumn="0" w:lastColumn="0" w:oddVBand="0" w:evenVBand="0" w:oddHBand="0" w:evenHBand="0" w:firstRowFirstColumn="0" w:firstRowLastColumn="0" w:lastRowFirstColumn="0" w:lastRowLastColumn="0"/>
+            </w:pPr>
+          </w:p>
+        </w:tc>
+        <w:tc>
+          <w:tcPr>
+            <w:tcW w:w="2275" w:type="dxa"/>
+          </w:tcPr>
+          <w:p>
+            <w:pPr>
+              <w:cnfStyle w:val="000000000000" w:firstRow="0" w:lastRow="0" w:firstColumn="0" w:lastColumn="0" w:oddVBand="0" w:evenVBand="0" w:oddHBand="0" w:evenHBand="0" w:firstRowFirstColumn="0" w:firstRowLastColumn="0" w:lastRowFirstColumn="0" w:lastRowLastColumn="0"/>
+            </w:pPr>
+          </w:p>
+        </w:tc>
+        <w:tc>
+          <w:tcPr>
+            <w:tcW w:w="2275" w:type="dxa"/>
+          </w:tcPr>
+          <w:p>
+            <w:pPr>
+              <w:cnfStyle w:val="000000000000" w:firstRow="0" w:lastRow="0" w:firstColumn="0" w:lastColumn="0" w:oddVBand="0" w:evenVBand="0" w:oddHBand="0" w:evenHBand="0" w:firstRowFirstColumn="0" w:firstRowLastColumn="0" w:lastRowFirstColumn="0" w:lastRowLastColumn="0"/>
+            </w:pPr>
+          </w:p>
+        </w:tc>
+      </w:tr>
+      <w:tr>
+        <w:trPr>
+          <w:trHeight w:val="421"/>
+        </w:trPr>
+        <w:tc>
+          <w:tcPr>
+            <w:cnfStyle w:val="001000000000" w:firstRow="0" w:lastRow="0" w:firstColumn="1" w:lastColumn="0" w:oddVBand="0" w:evenVBand="0" w:oddHBand="0" w:evenHBand="0" w:firstRowFirstColumn="0" w:firstRowLastColumn="0" w:lastRowFirstColumn="0" w:lastRowLastColumn="0"/>
+            <w:tcW w:w="2274" w:type="dxa"/>
+          </w:tcPr>
+          <w:p/>
+        </w:tc>
+        <w:tc>
+          <w:tcPr>
+            <w:tcW w:w="2274" w:type="dxa"/>
+          </w:tcPr>
+          <w:p>
+            <w:pPr>
+              <w:cnfStyle w:val="000000000000" w:firstRow="0" w:lastRow="0" w:firstColumn="0" w:lastColumn="0" w:oddVBand="0" w:evenVBand="0" w:oddHBand="0" w:evenHBand="0" w:firstRowFirstColumn="0" w:firstRowLastColumn="0" w:lastRowFirstColumn="0" w:lastRowLastColumn="0"/>
+            </w:pPr>
+          </w:p>
+        </w:tc>
+        <w:tc>
+          <w:tcPr>
+            <w:tcW w:w="2275" w:type="dxa"/>
+          </w:tcPr>
+          <w:p>
+            <w:pPr>
+              <w:cnfStyle w:val="000000000000" w:firstRow="0" w:lastRow="0" w:firstColumn="0" w:lastColumn="0" w:oddVBand="0" w:evenVBand="0" w:oddHBand="0" w:evenHBand="0" w:firstRowFirstColumn="0" w:firstRowLastColumn="0" w:lastRowFirstColumn="0" w:lastRowLastColumn="0"/>
+            </w:pPr>
+          </w:p>
+        </w:tc>
+        <w:tc>
+          <w:tcPr>
+            <w:tcW w:w="2275" w:type="dxa"/>
+          </w:tcPr>
+          <w:p>
+            <w:pPr>
+              <w:cnfStyle w:val="000000000000" w:firstRow="0" w:lastRow="0" w:firstColumn="0" w:lastColumn="0" w:oddVBand="0" w:evenVBand="0" w:oddHBand="0" w:evenHBand="0" w:firstRowFirstColumn="0" w:firstRowLastColumn="0" w:lastRowFirstColumn="0" w:lastRowLastColumn="0"/>
+            </w:pPr>
+          </w:p>
+        </w:tc>
+      </w:tr>
+      <w:tr>
+        <w:trPr>
+          <w:trHeight w:val="421"/>
+        </w:trPr>
+        <w:tc>
+          <w:tcPr>
+            <w:cnfStyle w:val="001000000000" w:firstRow="0" w:lastRow="0" w:firstColumn="1" w:lastColumn="0" w:oddVBand="0" w:evenVBand="0" w:oddHBand="0" w:evenHBand="0" w:firstRowFirstColumn="0" w:firstRowLastColumn="0" w:lastRowFirstColumn="0" w:lastRowLastColumn="0"/>
+            <w:tcW w:w="2274" w:type="dxa"/>
+          </w:tcPr>
+          <w:p/>
+        </w:tc>
+        <w:tc>
+          <w:tcPr>
+            <w:tcW w:w="2274" w:type="dxa"/>
+          </w:tcPr>
+          <w:p>
+            <w:pPr>
+              <w:cnfStyle w:val="000000000000" w:firstRow="0" w:lastRow="0" w:firstColumn="0" w:lastColumn="0" w:oddVBand="0" w:evenVBand="0" w:oddHBand="0" w:evenHBand="0" w:firstRowFirstColumn="0" w:firstRowLastColumn="0" w:lastRowFirstColumn="0" w:lastRowLastColumn="0"/>
+            </w:pPr>
+          </w:p>
+        </w:tc>
+        <w:tc>
+          <w:tcPr>
+            <w:tcW w:w="2275" w:type="dxa"/>
+          </w:tcPr>
+          <w:p>
+            <w:pPr>
+              <w:cnfStyle w:val="000000000000" w:firstRow="0" w:lastRow="0" w:firstColumn="0" w:lastColumn="0" w:oddVBand="0" w:evenVBand="0" w:oddHBand="0" w:evenHBand="0" w:firstRowFirstColumn="0" w:firstRowLastColumn="0" w:lastRowFirstColumn="0" w:lastRowLastColumn="0"/>
+            </w:pPr>
+          </w:p>
+        </w:tc>
+        <w:tc>
+          <w:tcPr>
+            <w:tcW w:w="2275" w:type="dxa"/>
+          </w:tcPr>
+          <w:p>
+            <w:pPr>
+              <w:cnfStyle w:val="000000000000" w:firstRow="0" w:lastRow="0" w:firstColumn="0" w:lastColumn="0" w:oddVBand="0" w:evenVBand="0" w:oddHBand="0" w:evenHBand="0" w:firstRowFirstColumn="0" w:firstRowLastColumn="0" w:lastRowFirstColumn="0" w:lastRowLastColumn="0"/>
+            </w:pPr>
+          </w:p>
+        </w:tc>
+      </w:tr>
+      <w:tr>
+        <w:trPr>
+          <w:trHeight w:val="421"/>
+        </w:trPr>
+        <w:tc>
+          <w:tcPr>
+            <w:cnfStyle w:val="001000000000" w:firstRow="0" w:lastRow="0" w:firstColumn="1" w:lastColumn="0" w:oddVBand="0" w:evenVBand="0" w:oddHBand="0" w:evenHBand="0" w:firstRowFirstColumn="0" w:firstRowLastColumn="0" w:lastRowFirstColumn="0" w:lastRowLastColumn="0"/>
+            <w:tcW w:w="2274" w:type="dxa"/>
+          </w:tcPr>
+          <w:p/>
+        </w:tc>
+        <w:tc>
+          <w:tcPr>
+            <w:tcW w:w="2274" w:type="dxa"/>
+          </w:tcPr>
+          <w:p>
+            <w:pPr>
+              <w:cnfStyle w:val="000000000000" w:firstRow="0" w:lastRow="0" w:firstColumn="0" w:lastColumn="0" w:oddVBand="0" w:evenVBand="0" w:oddHBand="0" w:evenHBand="0" w:firstRowFirstColumn="0" w:firstRowLastColumn="0" w:lastRowFirstColumn="0" w:lastRowLastColumn="0"/>
+            </w:pPr>
+          </w:p>
+        </w:tc>
+        <w:tc>
+          <w:tcPr>
+            <w:tcW w:w="2275" w:type="dxa"/>
+          </w:tcPr>
+          <w:p>
+            <w:pPr>
+              <w:cnfStyle w:val="000000000000" w:firstRow="0" w:lastRow="0" w:firstColumn="0" w:lastColumn="0" w:oddVBand="0" w:evenVBand="0" w:oddHBand="0" w:evenHBand="0" w:firstRowFirstColumn="0" w:firstRowLastColumn="0" w:lastRowFirstColumn="0" w:lastRowLastColumn="0"/>
+            </w:pPr>
+          </w:p>
+        </w:tc>
+        <w:tc>
+          <w:tcPr>
+            <w:tcW w:w="2275" w:type="dxa"/>
+          </w:tcPr>
+          <w:p>
+            <w:pPr>
+              <w:cnfStyle w:val="000000000000" w:firstRow="0" w:lastRow="0" w:firstColumn="0" w:lastColumn="0" w:oddVBand="0" w:evenVBand="0" w:oddHBand="0" w:evenHBand="0" w:firstRowFirstColumn="0" w:firstRowLastColumn="0" w:lastRowFirstColumn="0" w:lastRowLastColumn="0"/>
+            </w:pPr>
+          </w:p>
+        </w:tc>
+      </w:tr>
+    </w:tbl>
+    <w:p>
+      <w:pPr>
+        <w:pStyle w:val="berschrift1"/>
+      </w:pPr>
+    </w:p>
+    <w:p>
+      <w:pPr>
+        <w:pStyle w:val="berschrift1"/>
+      </w:pPr>
+    </w:p>
+    <w:p>
+      <w:pPr>
+        <w:pStyle w:val="berschrift1"/>
+      </w:pPr>
+    </w:p>
+    <w:p>
+      <w:pPr>
+        <w:pStyle w:val="berschrift1"/>
+      </w:pPr>
+    </w:p>
+    <w:p>
+      <w:pPr>
+        <w:pStyle w:val="berschrift1"/>
+      </w:pPr>
+    </w:p>
+    <w:p>
+      <w:pPr>
+        <w:rPr>
+          <w:rFonts w:cstheme="minorHAnsi"/>
+        </w:rPr>
+      </w:pPr>
+    </w:p>
+    <w:p>
+      <w:pPr>
+        <w:pStyle w:val="berschrift1"/>
+      </w:pPr>
+      <w:bookmarkStart w:id="1" w:name="_Toc180154741"/>
+      <w:r>
+        <w:lastRenderedPageBreak/>
+        <w:t>Information</w:t>
+      </w:r>
+      <w:r>
+        <w:t xml:space="preserve"> zur Festo Anlage</w:t>
+      </w:r>
+      <w:bookmarkEnd w:id="1"/>
+    </w:p>
+    <w:p>
+      <w:pPr>
+        <w:rPr>
+          <w:b/>
+          <w:bCs/>
+        </w:rPr>
+      </w:pPr>
+      <w:r>
+        <w:rPr>
+          <w:b/>
+          <w:bCs/>
+        </w:rPr>
+        <w:t xml:space="preserve">GPIO </w:t>
+      </w:r>
+      <w:proofErr w:type="spellStart"/>
+      <w:r>
+        <w:rPr>
+          <w:b/>
+          <w:bCs/>
+        </w:rPr>
+        <w:t>addressen</w:t>
+      </w:r>
+      <w:proofErr w:type="spellEnd"/>
+      <w:r>
+        <w:rPr>
+          <w:b/>
+          <w:bCs/>
+        </w:rPr>
+        <w:t>/zugriffe:</w:t>
+      </w:r>
+    </w:p>
+    <w:tbl>
+      <w:tblPr>
+        <w:tblStyle w:val="Tabellenraster"/>
+        <w:tblW w:w="0" w:type="auto"/>
+        <w:tblLook w:val="04A0" w:firstRow="1" w:lastRow="0" w:firstColumn="1" w:lastColumn="0" w:noHBand="0" w:noVBand="1"/>
+      </w:tblPr>
+      <w:tblGrid>
+        <w:gridCol w:w="3318"/>
+        <w:gridCol w:w="2872"/>
+        <w:gridCol w:w="2872"/>
+      </w:tblGrid>
+      <w:tr>
+        <w:tc>
+          <w:tcPr>
+            <w:tcW w:w="3318" w:type="dxa"/>
+          </w:tcPr>
+          <w:p>
+            <w:r>
+              <w:t>GPIO</w:t>
+            </w:r>
+          </w:p>
+        </w:tc>
+        <w:tc>
+          <w:tcPr>
+            <w:tcW w:w="2872" w:type="dxa"/>
+          </w:tcPr>
+          <w:p>
+            <w:pPr>
+              <w:rPr>
+                <w:b/>
+                <w:bCs/>
+              </w:rPr>
+            </w:pPr>
+            <w:r>
+              <w:t xml:space="preserve">Start </w:t>
+            </w:r>
+            <w:proofErr w:type="spellStart"/>
+            <w:proofErr w:type="gramStart"/>
+            <w:r>
+              <w:t>address</w:t>
+            </w:r>
+            <w:proofErr w:type="spellEnd"/>
+            <w:r>
+              <w:t>(</w:t>
+            </w:r>
+            <w:proofErr w:type="gramEnd"/>
+            <w:r>
+              <w:t>Hex)</w:t>
+            </w:r>
+          </w:p>
+        </w:tc>
+        <w:tc>
+          <w:tcPr>
+            <w:tcW w:w="2872" w:type="dxa"/>
+          </w:tcPr>
+          <w:p>
+            <w:r>
+              <w:t xml:space="preserve">End </w:t>
+            </w:r>
+            <w:proofErr w:type="spellStart"/>
+            <w:proofErr w:type="gramStart"/>
+            <w:r>
+              <w:t>address</w:t>
+            </w:r>
+            <w:proofErr w:type="spellEnd"/>
+            <w:r>
+              <w:t>(</w:t>
+            </w:r>
+            <w:proofErr w:type="gramEnd"/>
+            <w:r>
+              <w:t>Hex)</w:t>
+            </w:r>
+          </w:p>
+        </w:tc>
+      </w:tr>
+      <w:tr>
+        <w:tc>
+          <w:tcPr>
+            <w:tcW w:w="3318" w:type="dxa"/>
+          </w:tcPr>
+          <w:p>
+            <w:pPr>
+              <w:tabs>
+                <w:tab w:val="center" w:pos="1551"/>
+              </w:tabs>
+            </w:pPr>
+            <w:r>
+              <w:t>0</w:t>
+            </w:r>
+          </w:p>
+        </w:tc>
+        <w:tc>
+          <w:tcPr>
+            <w:tcW w:w="2872" w:type="dxa"/>
+          </w:tcPr>
+          <w:p>
+            <w:pPr>
+              <w:rPr>
+                <w:b/>
+                <w:bCs/>
+              </w:rPr>
+            </w:pPr>
+            <w:r>
+              <w:t>0x44E07000</w:t>
+            </w:r>
+          </w:p>
+        </w:tc>
+        <w:tc>
+          <w:tcPr>
+            <w:tcW w:w="2872" w:type="dxa"/>
+          </w:tcPr>
+          <w:p>
+            <w:pPr>
+              <w:rPr>
+                <w:b/>
+                <w:bCs/>
+              </w:rPr>
+            </w:pPr>
+            <w:r>
+              <w:t>0x44E0</w:t>
+            </w:r>
+            <w:r>
+              <w:t>7FFF</w:t>
+            </w:r>
+          </w:p>
+        </w:tc>
+      </w:tr>
+      <w:tr>
+        <w:tc>
+          <w:tcPr>
+            <w:tcW w:w="3318" w:type="dxa"/>
+          </w:tcPr>
+          <w:p>
+            <w:r>
+              <w:t xml:space="preserve">1 </w:t>
+            </w:r>
+          </w:p>
+        </w:tc>
+        <w:tc>
+          <w:tcPr>
+            <w:tcW w:w="2872" w:type="dxa"/>
+          </w:tcPr>
+          <w:p>
+            <w:pPr>
+              <w:rPr>
+                <w:b/>
+                <w:bCs/>
+              </w:rPr>
+            </w:pPr>
+            <w:r>
+              <w:t>0x4804C000</w:t>
+            </w:r>
+          </w:p>
+        </w:tc>
+        <w:tc>
+          <w:tcPr>
+            <w:tcW w:w="2872" w:type="dxa"/>
+          </w:tcPr>
+          <w:p>
+            <w:r>
+              <w:t>0x4804CFFF</w:t>
+            </w:r>
+          </w:p>
+        </w:tc>
+      </w:tr>
+      <w:tr>
+        <w:tc>
+          <w:tcPr>
+            <w:tcW w:w="3318" w:type="dxa"/>
+          </w:tcPr>
+          <w:p>
+            <w:r>
+              <w:t>2</w:t>
+            </w:r>
+          </w:p>
+        </w:tc>
+        <w:tc>
+          <w:tcPr>
+            <w:tcW w:w="2872" w:type="dxa"/>
+          </w:tcPr>
+          <w:p>
+            <w:pPr>
+              <w:rPr>
+                <w:b/>
+                <w:bCs/>
+              </w:rPr>
+            </w:pPr>
+            <w:r>
+              <w:t>0x481AC000</w:t>
+            </w:r>
+          </w:p>
+        </w:tc>
+        <w:tc>
+          <w:tcPr>
+            <w:tcW w:w="2872" w:type="dxa"/>
+          </w:tcPr>
+          <w:p>
+            <w:pPr>
+              <w:rPr>
+                <w:b/>
+                <w:bCs/>
+              </w:rPr>
+            </w:pPr>
+            <w:r>
+              <w:t>0x481AC</w:t>
+            </w:r>
+            <w:r>
+              <w:t>FFF</w:t>
+            </w:r>
+          </w:p>
+        </w:tc>
+      </w:tr>
+      <w:tr>
+        <w:tc>
+          <w:tcPr>
+            <w:tcW w:w="3318" w:type="dxa"/>
+          </w:tcPr>
+          <w:p>
+            <w:r>
+              <w:t>3</w:t>
+            </w:r>
+          </w:p>
+        </w:tc>
+        <w:tc>
+          <w:tcPr>
+            <w:tcW w:w="2872" w:type="dxa"/>
+          </w:tcPr>
+          <w:p>
+            <w:pPr>
+              <w:rPr>
+                <w:b/>
+                <w:bCs/>
+              </w:rPr>
+            </w:pPr>
+            <w:r>
+              <w:t>0x481A</w:t>
+            </w:r>
+            <w:r>
+              <w:t>E</w:t>
+            </w:r>
+            <w:r>
+              <w:t>000</w:t>
+            </w:r>
+          </w:p>
+        </w:tc>
+        <w:tc>
+          <w:tcPr>
+            <w:tcW w:w="2872" w:type="dxa"/>
+          </w:tcPr>
+          <w:p>
+            <w:pPr>
+              <w:rPr>
+                <w:b/>
+                <w:bCs/>
+              </w:rPr>
+            </w:pPr>
+            <w:r>
+              <w:t>0x481AC</w:t>
+            </w:r>
+            <w:r>
+              <w:t>FFF</w:t>
+            </w:r>
+          </w:p>
+        </w:tc>
+      </w:tr>
+    </w:tbl>
+    <w:p>
+      <w:pPr>
+        <w:rPr>
+          <w:b/>
+          <w:bCs/>
+        </w:rPr>
+      </w:pPr>
+      <w:r>
+        <w:rPr>
+          <w:noProof/>
+        </w:rPr>
+        <mc:AlternateContent>
+          <mc:Choice Requires="wps">
+            <w:drawing>
+              <wp:anchor distT="0" distB="0" distL="114300" distR="114300" simplePos="0" relativeHeight="251669504" behindDoc="0" locked="0" layoutInCell="1" allowOverlap="1" wp14:anchorId="53E1C777" wp14:editId="73EA69EE">
+                <wp:simplePos x="0" y="0"/>
+                <wp:positionH relativeFrom="column">
+                  <wp:posOffset>7620</wp:posOffset>
+                </wp:positionH>
+                <wp:positionV relativeFrom="paragraph">
+                  <wp:posOffset>4050030</wp:posOffset>
+                </wp:positionV>
+                <wp:extent cx="5753100" cy="635"/>
+                <wp:effectExtent l="0" t="0" r="0" b="0"/>
+                <wp:wrapNone/>
+                <wp:docPr id="777138606" name="Textfeld 1"/>
+                <wp:cNvGraphicFramePr/>
+                <a:graphic xmlns:a="http://schemas.openxmlformats.org/drawingml/2006/main">
+                  <a:graphicData uri="http://schemas.microsoft.com/office/word/2010/wordprocessingShape">
+                    <wps:wsp>
+                      <wps:cNvSpPr txBox="1"/>
+                      <wps:spPr>
+                        <a:xfrm>
+                          <a:off x="0" y="0"/>
+                          <a:ext cx="5753100" cy="635"/>
+                        </a:xfrm>
+                        <a:prstGeom prst="rect">
+                          <a:avLst/>
+                        </a:prstGeom>
+                        <a:solidFill>
+                          <a:prstClr val="white"/>
+                        </a:solidFill>
+                        <a:ln>
+                          <a:noFill/>
+                        </a:ln>
+                      </wps:spPr>
+                      <wps:txbx>
+                        <w:txbxContent>
+                          <w:p>
+                            <w:pPr>
+                              <w:pStyle w:val="Beschriftung"/>
+                            </w:pPr>
+                            <w:r>
+                              <w:t xml:space="preserve">Abbildung </w:t>
+                            </w:r>
+                            <w:r>
+                              <w:fldChar w:fldCharType="begin"/>
+                            </w:r>
+                            <w:r>
+                              <w:instrText xml:space="preserve"> SEQ Abbildung \* ARABIC </w:instrText>
+                            </w:r>
+                            <w:r>
+                              <w:fldChar w:fldCharType="separate"/>
+                            </w:r>
+                            <w:r>
+                              <w:rPr>
+                                <w:noProof/>
+                              </w:rPr>
+                              <w:t>1</w:t>
+                            </w:r>
+                            <w:r>
+                              <w:fldChar w:fldCharType="end"/>
+                            </w:r>
+                            <w:r>
+                              <w:t xml:space="preserve"> Code </w:t>
+                            </w:r>
+                            <w:proofErr w:type="spellStart"/>
+                            <w:r>
+                              <w:t>Example</w:t>
+                            </w:r>
+                            <w:proofErr w:type="spellEnd"/>
+                            <w:r>
+                              <w:t xml:space="preserve"> - Zugriff auf Ampel der Festo Anlage</w:t>
+                            </w:r>
+                          </w:p>
+                        </w:txbxContent>
+                      </wps:txbx>
+                      <wps:bodyPr rot="0" spcFirstLastPara="0" vertOverflow="overflow" horzOverflow="overflow" vert="horz" wrap="square" lIns="0" tIns="0" rIns="0" bIns="0" numCol="1" spcCol="0" rtlCol="0" fromWordArt="0" anchor="t" anchorCtr="0" forceAA="0" compatLnSpc="1">
+                        <a:prstTxWarp prst="textNoShape">
+                          <a:avLst/>
+                        </a:prstTxWarp>
+                        <a:spAutoFit/>
+                      </wps:bodyPr>
+                    </wps:wsp>
+                  </a:graphicData>
+                </a:graphic>
+              </wp:anchor>
+            </w:drawing>
+          </mc:Choice>
+          <mc:Fallback>
+            <w:pict>
+              <v:shape w14:anchorId="53E1C777" id="Textfeld 1" o:spid="_x0000_s1029" type="#_x0000_t202" style="position:absolute;margin-left:.6pt;margin-top:318.9pt;width:453pt;height:.05pt;z-index:251669504;visibility:visible;mso-wrap-style:square;mso-wrap-distance-left:9pt;mso-wrap-distance-top:0;mso-wrap-distance-right:9pt;mso-wrap-distance-bottom:0;mso-position-horizontal:absolute;mso-position-horizontal-relative:text;mso-position-vertical:absolute;mso-position-vertical-relative:text;v-text-anchor:top" o:gfxdata="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" stroked="f">
+                <v:textbox style="mso-fit-shape-to-text:t" inset="0,0,0,0">
+                  <w:txbxContent>
+                    <w:p>
+                      <w:pPr>
+                        <w:pStyle w:val="Beschriftung"/>
+                      </w:pPr>
+                      <w:r>
+                        <w:t xml:space="preserve">Abbildung </w:t>
+                      </w:r>
+                      <w:r>
+                        <w:fldChar w:fldCharType="begin"/>
+                      </w:r>
+                      <w:r>
+                        <w:instrText xml:space="preserve"> SEQ Abbildung \* ARABIC </w:instrText>
+                      </w:r>
+                      <w:r>
+                        <w:fldChar w:fldCharType="separate"/>
+                      </w:r>
+                      <w:r>
+                        <w:rPr>
+                          <w:noProof/>
+                        </w:rPr>
+                        <w:t>1</w:t>
+                      </w:r>
+                      <w:r>
+                        <w:fldChar w:fldCharType="end"/>
+                      </w:r>
+                      <w:r>
+                        <w:t xml:space="preserve"> Code </w:t>
+                      </w:r>
+                      <w:proofErr w:type="spellStart"/>
+                      <w:r>
+                        <w:t>Example</w:t>
+                      </w:r>
+                      <w:proofErr w:type="spellEnd"/>
+                      <w:r>
+                        <w:t xml:space="preserve"> - Zugriff auf Ampel der Festo Anlage</w:t>
+                      </w:r>
+                    </w:p>
+                  </w:txbxContent>
+                </v:textbox>
+              </v:shape>
+            </w:pict>
+          </mc:Fallback>
+        </mc:AlternateContent>
+      </w:r>
+      <w:r>
+        <w:rPr>
+          <w:noProof/>
+        </w:rPr>
+        <w:drawing>
+          <wp:anchor distT="0" distB="0" distL="114300" distR="114300" simplePos="0" relativeHeight="251667456" behindDoc="0" locked="0" layoutInCell="1" allowOverlap="1" wp14:anchorId="13516D6C" wp14:editId="001C516F">
+            <wp:simplePos x="0" y="0"/>
+            <wp:positionH relativeFrom="margin">
+              <wp:align>right</wp:align>
+            </wp:positionH>
+            <wp:positionV relativeFrom="paragraph">
+              <wp:posOffset>284480</wp:posOffset>
+            </wp:positionV>
+            <wp:extent cx="5753100" cy="3708400"/>
+            <wp:effectExtent l="0" t="0" r="0" b="6350"/>
+            <wp:wrapNone/>
+            <wp:docPr id="340495205" name="Grafik 1"/>
+            <wp:cNvGraphicFramePr>
+              <a:graphicFrameLocks xmlns:a="http://schemas.openxmlformats.org/drawingml/2006/main" noChangeAspect="1"/>
+            </wp:cNvGraphicFramePr>
+            <a:graphic xmlns:a="http://schemas.openxmlformats.org/drawingml/2006/main">
+              <a:graphicData uri="http://schemas.openxmlformats.org/drawingml/2006/picture">
+                <pic:pic xmlns:pic="http://schemas.openxmlformats.org/drawingml/2006/picture">
+                  <pic:nvPicPr>
+                    <pic:cNvPr id="0" name="Picture 1"/>
+                    <pic:cNvPicPr>
+                      <a:picLocks noChangeAspect="1" noChangeArrowheads="1"/>
+                    </pic:cNvPicPr>
+                  </pic:nvPicPr>
+                  <pic:blipFill>
+                    <a:blip r:embed="rId8">
+                      <a:extLst>
+                        <a:ext uri="{28A0092B-C50C-407E-A947-70E740481C1C}">
+                          <a14:useLocalDpi xmlns:a14="http://schemas.microsoft.com/office/drawing/2010/main" val="0"/>
+                        </a:ext>
+                      </a:extLst>
+                    </a:blip>
+                    <a:srcRect/>
+                    <a:stretch>
+                      <a:fillRect/>
+                    </a:stretch>
+                  </pic:blipFill>
+                  <pic:spPr bwMode="auto">
+                    <a:xfrm>
+                      <a:off x="0" y="0"/>
+                      <a:ext cx="5753100" cy="3708400"/>
+                    </a:xfrm>
+                    <a:prstGeom prst="rect">
+                      <a:avLst/>
+                    </a:prstGeom>
+                    <a:noFill/>
+                    <a:ln>
+                      <a:noFill/>
+                    </a:ln>
+                  </pic:spPr>
+                </pic:pic>
+              </a:graphicData>
+            </a:graphic>
+          </wp:anchor>
+        </w:drawing>
+      </w:r>
+    </w:p>
+    <w:p/>
+    <w:p/>
+    <w:p/>
+    <w:p/>
+    <w:p/>
+    <w:p/>
+    <w:p/>
+    <w:p/>
+    <w:p/>
+    <w:p/>
+    <w:p/>
+    <w:p/>
+    <w:p/>
+    <w:p/>
+    <w:p/>
+    <w:p/>
+    <w:p/>
+    <w:p/>
+    <w:p/>
+    <w:p/>
+    <w:p/>
+    <w:p/>
+    <w:p/>
+    <w:p/>
+    <w:p>
+      <w:pPr>
         <w:pStyle w:val="berschrift2"/>
       </w:pPr>
-      <w:r>
-        <w:t>ESEP – Workshop Praktikum 0</w:t>
-      </w:r>
-      <w:r>
-        <w:t xml:space="preserve"> – 16.10.2024</w:t>
-      </w:r>
+      <w:bookmarkStart w:id="2" w:name="_Toc180154742"/>
+      <w:r>
+        <w:lastRenderedPageBreak/>
+        <w:t xml:space="preserve">Festo Signale am </w:t>
+      </w:r>
+      <w:proofErr w:type="spellStart"/>
+      <w:r>
+        <w:t>Beaglebone</w:t>
+      </w:r>
+      <w:proofErr w:type="spellEnd"/>
+      <w:r>
+        <w:t xml:space="preserve"> Black</w:t>
+      </w:r>
+      <w:bookmarkEnd w:id="2"/>
+    </w:p>
+    <w:p>
+      <w:r>
+        <w:rPr>
+          <w:noProof/>
+        </w:rPr>
+        <w:drawing>
+          <wp:anchor distT="0" distB="0" distL="114300" distR="114300" simplePos="0" relativeHeight="251670528" behindDoc="0" locked="0" layoutInCell="1" allowOverlap="1" wp14:anchorId="652B33AE" wp14:editId="7B75EB43">
+            <wp:simplePos x="0" y="0"/>
+            <wp:positionH relativeFrom="margin">
+              <wp:align>left</wp:align>
+            </wp:positionH>
+            <wp:positionV relativeFrom="paragraph">
+              <wp:posOffset>20320</wp:posOffset>
+            </wp:positionV>
+            <wp:extent cx="4362450" cy="5473700"/>
+            <wp:effectExtent l="0" t="0" r="0" b="0"/>
+            <wp:wrapNone/>
+            <wp:docPr id="1178281906" name="Grafik 2"/>
+            <wp:cNvGraphicFramePr>
+              <a:graphicFrameLocks xmlns:a="http://schemas.openxmlformats.org/drawingml/2006/main" noChangeAspect="1"/>
+            </wp:cNvGraphicFramePr>
+            <a:graphic xmlns:a="http://schemas.openxmlformats.org/drawingml/2006/main">
+              <a:graphicData uri="http://schemas.openxmlformats.org/drawingml/2006/picture">
+                <pic:pic xmlns:pic="http://schemas.openxmlformats.org/drawingml/2006/picture">
+                  <pic:nvPicPr>
+                    <pic:cNvPr id="0" name="Picture 2"/>
+                    <pic:cNvPicPr>
+                      <a:picLocks noChangeAspect="1" noChangeArrowheads="1"/>
+                    </pic:cNvPicPr>
+                  </pic:nvPicPr>
+                  <pic:blipFill>
+                    <a:blip r:embed="rId9">
+                      <a:extLst>
+                        <a:ext uri="{28A0092B-C50C-407E-A947-70E740481C1C}">
+                          <a14:useLocalDpi xmlns:a14="http://schemas.microsoft.com/office/drawing/2010/main" val="0"/>
+                        </a:ext>
+                      </a:extLst>
+                    </a:blip>
+                    <a:srcRect/>
+                    <a:stretch>
+                      <a:fillRect/>
+                    </a:stretch>
+                  </pic:blipFill>
+                  <pic:spPr bwMode="auto">
+                    <a:xfrm>
+                      <a:off x="0" y="0"/>
+                      <a:ext cx="4362450" cy="5473700"/>
+                    </a:xfrm>
+                    <a:prstGeom prst="rect">
+                      <a:avLst/>
+                    </a:prstGeom>
+                    <a:noFill/>
+                    <a:ln>
+                      <a:noFill/>
+                    </a:ln>
+                  </pic:spPr>
+                </pic:pic>
+              </a:graphicData>
+            </a:graphic>
+          </wp:anchor>
+        </w:drawing>
+      </w:r>
+    </w:p>
+    <w:p/>
+    <w:p/>
+    <w:p/>
+    <w:p/>
+    <w:p/>
+    <w:p/>
+    <w:p/>
+    <w:p/>
+    <w:p/>
+    <w:p/>
+    <w:p/>
+    <w:p/>
+    <w:p/>
+    <w:p/>
+    <w:p/>
+    <w:p/>
+    <w:p/>
+    <w:p/>
+    <w:p/>
+    <w:p/>
+    <w:p/>
+    <w:p/>
+    <w:p/>
+    <w:p/>
+    <w:p/>
+    <w:p/>
+    <w:p/>
+    <w:p/>
+    <w:p>
+      <w:pPr>
+        <w:pStyle w:val="berschrift2"/>
+      </w:pPr>
+      <w:bookmarkStart w:id="3" w:name="_Toc180154743"/>
+      <w:r>
+        <w:rPr>
+          <w:noProof/>
+        </w:rPr>
+        <w:lastRenderedPageBreak/>
+        <w:drawing>
+          <wp:anchor distT="0" distB="0" distL="114300" distR="114300" simplePos="0" relativeHeight="251671552" behindDoc="0" locked="0" layoutInCell="1" allowOverlap="1" wp14:anchorId="772B2C3A" wp14:editId="421EA27C">
+            <wp:simplePos x="0" y="0"/>
+            <wp:positionH relativeFrom="margin">
+              <wp:align>left</wp:align>
+            </wp:positionH>
+            <wp:positionV relativeFrom="paragraph">
+              <wp:posOffset>427355</wp:posOffset>
+            </wp:positionV>
+            <wp:extent cx="5753100" cy="4762500"/>
+            <wp:effectExtent l="0" t="0" r="0" b="0"/>
+            <wp:wrapNone/>
+            <wp:docPr id="927081397" name="Grafik 3"/>
+            <wp:cNvGraphicFramePr>
+              <a:graphicFrameLocks xmlns:a="http://schemas.openxmlformats.org/drawingml/2006/main" noChangeAspect="1"/>
+            </wp:cNvGraphicFramePr>
+            <a:graphic xmlns:a="http://schemas.openxmlformats.org/drawingml/2006/main">
+              <a:graphicData uri="http://schemas.openxmlformats.org/drawingml/2006/picture">
+                <pic:pic xmlns:pic="http://schemas.openxmlformats.org/drawingml/2006/picture">
+                  <pic:nvPicPr>
+                    <pic:cNvPr id="0" name="Picture 3"/>
+                    <pic:cNvPicPr>
+                      <a:picLocks noChangeAspect="1" noChangeArrowheads="1"/>
+                    </pic:cNvPicPr>
+                  </pic:nvPicPr>
+                  <pic:blipFill>
+                    <a:blip r:embed="rId10">
+                      <a:extLst>
+                        <a:ext uri="{28A0092B-C50C-407E-A947-70E740481C1C}">
+                          <a14:useLocalDpi xmlns:a14="http://schemas.microsoft.com/office/drawing/2010/main" val="0"/>
+                        </a:ext>
+                      </a:extLst>
+                    </a:blip>
+                    <a:srcRect/>
+                    <a:stretch>
+                      <a:fillRect/>
+                    </a:stretch>
+                  </pic:blipFill>
+                  <pic:spPr bwMode="auto">
+                    <a:xfrm>
+                      <a:off x="0" y="0"/>
+                      <a:ext cx="5753100" cy="4762500"/>
+                    </a:xfrm>
+                    <a:prstGeom prst="rect">
+                      <a:avLst/>
+                    </a:prstGeom>
+                    <a:noFill/>
+                    <a:ln>
+                      <a:noFill/>
+                    </a:ln>
+                  </pic:spPr>
+                </pic:pic>
+              </a:graphicData>
+            </a:graphic>
+          </wp:anchor>
+        </w:drawing>
+      </w:r>
+      <w:r>
+        <w:t>GPIO-Register</w:t>
+      </w:r>
+      <w:bookmarkEnd w:id="3"/>
+    </w:p>
+    <w:p/>
+    <w:p/>
+    <w:p/>
+    <w:p/>
+    <w:p/>
+    <w:p/>
+    <w:p/>
+    <w:p/>
+    <w:p/>
+    <w:p/>
+    <w:p/>
+    <w:p/>
+    <w:p/>
+    <w:p/>
+    <w:p/>
+    <w:p/>
+    <w:p/>
+    <w:p/>
+    <w:p/>
+    <w:p/>
+    <w:p/>
+    <w:p/>
+    <w:p/>
+    <w:p/>
+    <w:p/>
+    <w:p/>
+    <w:p/>
+    <w:p/>
+    <w:p/>
+    <w:p/>
+    <w:p>
+      <w:pPr>
+        <w:pStyle w:val="berschrift1"/>
+      </w:pPr>
+      <w:bookmarkStart w:id="4" w:name="_Toc180154744"/>
+      <w:r>
+        <w:lastRenderedPageBreak/>
+        <w:t>ESE-Praktikum</w:t>
+      </w:r>
+      <w:bookmarkEnd w:id="4"/>
+      <w:r>
+        <w:t xml:space="preserve"> </w:t>
+      </w:r>
+    </w:p>
+    <w:p>
+      <w:pPr>
+        <w:pStyle w:val="berschrift2"/>
+      </w:pPr>
+      <w:bookmarkStart w:id="5" w:name="_Toc180154745"/>
+      <w:r>
+        <w:t>ESEP – Workshop Praktikum 0 – 16.10.2024</w:t>
+      </w:r>
+      <w:bookmarkEnd w:id="5"/>
     </w:p>
     <w:p>
       <w:r>
@@ -36,7 +3060,7 @@
         <w:pStyle w:val="Listenabsatz"/>
         <w:numPr>
           <w:ilvl w:val="0"/>
-          <w:numId w:val="2"/>
+          <w:numId w:val="10"/>
         </w:numPr>
       </w:pPr>
       <w:r>
@@ -48,7 +3072,7 @@
         <w:pStyle w:val="Listenabsatz"/>
         <w:numPr>
           <w:ilvl w:val="0"/>
-          <w:numId w:val="2"/>
+          <w:numId w:val="10"/>
         </w:numPr>
       </w:pPr>
       <w:r>
@@ -60,7 +3084,7 @@
         <w:pStyle w:val="Listenabsatz"/>
         <w:numPr>
           <w:ilvl w:val="1"/>
-          <w:numId w:val="2"/>
+          <w:numId w:val="10"/>
         </w:numPr>
       </w:pPr>
       <w:r>
@@ -72,17 +3096,11 @@
         <w:pStyle w:val="Listenabsatz"/>
         <w:numPr>
           <w:ilvl w:val="1"/>
-          <w:numId w:val="2"/>
+          <w:numId w:val="10"/>
         </w:numPr>
       </w:pPr>
       <w:r>
-        <w:t>Offset wurde aus dem Datenblatt entnommen(spruh73I.pdf), um bestimmte befehle der Festo zu übermitteln</w:t>
-      </w:r>
-      <w:r>
-        <w:t xml:space="preserve"> </w:t>
-      </w:r>
-      <w:r>
-        <w:t>(Bsp. Set, Clear, Input)</w:t>
+        <w:t>Offset wurde aus dem Datenblatt entnommen(spruh73I.pdf), um bestimmte befehle der Festo zu übermitteln (Bsp. Set, Clear, Input)</w:t>
       </w:r>
     </w:p>
     <w:p>
@@ -90,7 +3108,7 @@
         <w:pStyle w:val="Listenabsatz"/>
         <w:numPr>
           <w:ilvl w:val="1"/>
-          <w:numId w:val="2"/>
+          <w:numId w:val="10"/>
         </w:numPr>
       </w:pPr>
       <w:r>
@@ -102,7 +3120,7 @@
         <w:pStyle w:val="Listenabsatz"/>
         <w:numPr>
           <w:ilvl w:val="0"/>
-          <w:numId w:val="2"/>
+          <w:numId w:val="10"/>
         </w:numPr>
       </w:pPr>
       <w:r>
@@ -130,13 +3148,33 @@
         <w:t>Ende: 17:25</w:t>
       </w:r>
     </w:p>
+    <w:p/>
+    <w:p/>
+    <w:p/>
+    <w:p/>
+    <w:p/>
+    <w:p/>
+    <w:p/>
+    <w:p/>
+    <w:p/>
+    <w:p/>
+    <w:p/>
+    <w:p/>
+    <w:p/>
+    <w:p/>
+    <w:p/>
+    <w:p/>
+    <w:p/>
     <w:p>
       <w:pPr>
         <w:pStyle w:val="berschrift1"/>
       </w:pPr>
-      <w:r>
+      <w:bookmarkStart w:id="6" w:name="_Toc180154746"/>
+      <w:r>
+        <w:lastRenderedPageBreak/>
         <w:t>ESE-Besprechungen als Team</w:t>
       </w:r>
+      <w:bookmarkEnd w:id="6"/>
     </w:p>
     <w:p>
       <w:r>
@@ -158,14 +3196,11 @@
         <w:pStyle w:val="Listenabsatz"/>
         <w:numPr>
           <w:ilvl w:val="0"/>
-          <w:numId w:val="3"/>
+          <w:numId w:val="11"/>
         </w:numPr>
       </w:pPr>
       <w:r>
-        <w:t xml:space="preserve">Besprechung von </w:t>
-      </w:r>
-      <w:r>
-        <w:t>Unklarheiten</w:t>
+        <w:t>Besprechung von Unklarheiten</w:t>
       </w:r>
     </w:p>
     <w:p>
@@ -173,7 +3208,7 @@
         <w:pStyle w:val="Listenabsatz"/>
         <w:numPr>
           <w:ilvl w:val="0"/>
-          <w:numId w:val="3"/>
+          <w:numId w:val="11"/>
         </w:numPr>
       </w:pPr>
       <w:r>
@@ -185,34 +3220,512 @@
         <w:pStyle w:val="Listenabsatz"/>
         <w:numPr>
           <w:ilvl w:val="0"/>
-          <w:numId w:val="3"/>
+          <w:numId w:val="11"/>
         </w:numPr>
       </w:pPr>
+      <w:r>
+        <w:t xml:space="preserve">Aufbau der VM im Home </w:t>
+      </w:r>
+      <w:proofErr w:type="spellStart"/>
+      <w:r>
+        <w:t>office</w:t>
+      </w:r>
+      <w:proofErr w:type="spellEnd"/>
     </w:p>
     <w:p/>
     <w:p>
+      <w:r>
+        <w:t xml:space="preserve">Arbeitsstruktur für die </w:t>
+      </w:r>
+      <w:proofErr w:type="spellStart"/>
+      <w:proofErr w:type="gramStart"/>
+      <w:r>
+        <w:t>Moddelierung</w:t>
+      </w:r>
+      <w:proofErr w:type="spellEnd"/>
+      <w:r>
+        <w:t>(</w:t>
+      </w:r>
+      <w:proofErr w:type="gramEnd"/>
+      <w:r>
+        <w:t>Top – Down Sortierung:</w:t>
+      </w:r>
+    </w:p>
+    <w:p>
+      <w:pPr>
+        <w:pStyle w:val="Listenabsatz"/>
+        <w:numPr>
+          <w:ilvl w:val="0"/>
+          <w:numId w:val="12"/>
+        </w:numPr>
+      </w:pPr>
+      <w:proofErr w:type="spellStart"/>
+      <w:r>
+        <w:t>R</w:t>
+      </w:r>
+      <w:r>
+        <w:t>equirements</w:t>
+      </w:r>
+      <w:proofErr w:type="spellEnd"/>
+      <w:r>
+        <w:t xml:space="preserve"> </w:t>
+      </w:r>
+      <w:proofErr w:type="spellStart"/>
+      <w:r>
+        <w:t>erstellung</w:t>
+      </w:r>
+      <w:proofErr w:type="spellEnd"/>
+    </w:p>
+    <w:p>
+      <w:pPr>
+        <w:pStyle w:val="Listenabsatz"/>
+        <w:numPr>
+          <w:ilvl w:val="0"/>
+          <w:numId w:val="12"/>
+        </w:numPr>
+      </w:pPr>
+      <w:r>
+        <w:t>Testfälle die abgedeckt werden müssen</w:t>
+      </w:r>
+    </w:p>
+    <w:p>
+      <w:pPr>
+        <w:pStyle w:val="Listenabsatz"/>
+        <w:numPr>
+          <w:ilvl w:val="0"/>
+          <w:numId w:val="12"/>
+        </w:numPr>
+      </w:pPr>
+      <w:r>
+        <w:t xml:space="preserve">BDD </w:t>
+      </w:r>
+      <w:proofErr w:type="spellStart"/>
+      <w:r>
+        <w:t>ertellung</w:t>
+      </w:r>
+      <w:proofErr w:type="spellEnd"/>
+      <w:r>
+        <w:t xml:space="preserve"> für die Hardware </w:t>
+      </w:r>
+      <w:proofErr w:type="spellStart"/>
+      <w:r>
+        <w:t>übersicht</w:t>
+      </w:r>
+      <w:proofErr w:type="spellEnd"/>
+    </w:p>
+    <w:p>
+      <w:pPr>
+        <w:pStyle w:val="Listenabsatz"/>
+        <w:numPr>
+          <w:ilvl w:val="0"/>
+          <w:numId w:val="12"/>
+        </w:numPr>
+      </w:pPr>
+      <w:r>
+        <w:t xml:space="preserve">IBD </w:t>
+      </w:r>
+      <w:proofErr w:type="spellStart"/>
+      <w:r>
+        <w:t>erstellung</w:t>
+      </w:r>
+      <w:proofErr w:type="spellEnd"/>
+      <w:r>
+        <w:t xml:space="preserve"> für die Software </w:t>
+      </w:r>
+      <w:proofErr w:type="spellStart"/>
+      <w:proofErr w:type="gramStart"/>
+      <w:r>
+        <w:t>Überswicht</w:t>
+      </w:r>
+      <w:proofErr w:type="spellEnd"/>
+      <w:r>
+        <w:t>(</w:t>
+      </w:r>
+      <w:proofErr w:type="spellStart"/>
+      <w:proofErr w:type="gramEnd"/>
+      <w:r>
+        <w:t>Embeddet</w:t>
+      </w:r>
+      <w:proofErr w:type="spellEnd"/>
+      <w:r>
+        <w:t xml:space="preserve"> System Pattern)</w:t>
+      </w:r>
+    </w:p>
+    <w:p>
+      <w:pPr>
+        <w:pStyle w:val="Listenabsatz"/>
+        <w:numPr>
+          <w:ilvl w:val="0"/>
+          <w:numId w:val="12"/>
+        </w:numPr>
+      </w:pPr>
+      <w:r>
+        <w:t xml:space="preserve">FSM </w:t>
+      </w:r>
+      <w:proofErr w:type="spellStart"/>
+      <w:r>
+        <w:t>erstellung</w:t>
+      </w:r>
+      <w:proofErr w:type="spellEnd"/>
+      <w:r>
+        <w:t xml:space="preserve"> für die Festo </w:t>
+      </w:r>
+      <w:proofErr w:type="gramStart"/>
+      <w:r>
+        <w:t>anlange(</w:t>
+      </w:r>
+      <w:proofErr w:type="gramEnd"/>
+      <w:r>
+        <w:t>Logik)</w:t>
+      </w:r>
+    </w:p>
+    <w:p>
+      <w:pPr>
+        <w:pStyle w:val="Listenabsatz"/>
+        <w:numPr>
+          <w:ilvl w:val="0"/>
+          <w:numId w:val="12"/>
+        </w:numPr>
+      </w:pPr>
+      <w:proofErr w:type="spellStart"/>
+      <w:r>
+        <w:t>Activity</w:t>
+      </w:r>
+      <w:proofErr w:type="spellEnd"/>
+      <w:r>
+        <w:t xml:space="preserve">/ Sequenz </w:t>
+      </w:r>
+      <w:proofErr w:type="gramStart"/>
+      <w:r>
+        <w:t>Diagramm(</w:t>
+      </w:r>
+      <w:proofErr w:type="gramEnd"/>
+      <w:r>
+        <w:t xml:space="preserve">Ablauf der bestimmten Testfällen </w:t>
+      </w:r>
+    </w:p>
+    <w:p/>
+    <w:p/>
+    <w:p/>
+    <w:p/>
+    <w:p/>
+    <w:p/>
+    <w:p/>
+    <w:p/>
+    <w:p/>
+    <w:p/>
+    <w:p/>
+    <w:p/>
+    <w:p/>
+    <w:p/>
+    <w:p/>
+    <w:p/>
+    <w:p/>
+    <w:p/>
+    <w:p>
       <w:pPr>
         <w:pStyle w:val="berschrift1"/>
       </w:pPr>
-      <w:r>
+      <w:bookmarkStart w:id="7" w:name="_Toc180154747"/>
+      <w:r>
+        <w:lastRenderedPageBreak/>
         <w:t>ESE eigene Arbeit</w:t>
       </w:r>
+      <w:bookmarkEnd w:id="7"/>
     </w:p>
     <w:p/>
-    <w:p>
-      <w:pPr>
-        <w:pStyle w:val="Listenabsatz"/>
-      </w:pPr>
-    </w:p>
-    <w:p/>
     <w:sectPr>
+      <w:headerReference w:type="default" r:id="rId11"/>
+      <w:footerReference w:type="default" r:id="rId12"/>
+      <w:headerReference w:type="first" r:id="rId13"/>
       <w:pgSz w:w="11906" w:h="16838"/>
-      <w:pgMar w:top="1440" w:right="1440" w:bottom="1440" w:left="1440" w:header="708" w:footer="708" w:gutter="0"/>
+      <w:pgMar w:top="1417" w:right="1417" w:bottom="1134" w:left="1417" w:header="708" w:footer="708" w:gutter="0"/>
+      <w:pgNumType w:start="0"/>
       <w:cols w:space="708"/>
+      <w:titlePg/>
       <w:docGrid w:linePitch="360"/>
     </w:sectPr>
   </w:body>
 </w:document>
+</file>
+
+<file path=word/endnotes.xml><?xml version="1.0" encoding="utf-8"?>
+<w:endnotes xmlns:wpc="http://schemas.microsoft.com/office/word/2010/wordprocessingCanvas" xmlns:cx="http://schemas.microsoft.com/office/drawing/2014/chartex" xmlns:cx1="http://schemas.microsoft.com/office/drawing/2015/9/8/chartex" xmlns:cx2="http://schemas.microsoft.com/office/drawing/2015/10/21/chartex" xmlns:cx3="http://schemas.microsoft.com/office/drawing/2016/5/9/chartex" xmlns:cx4="http://schemas.microsoft.com/office/drawing/2016/5/10/chartex" xmlns:cx5="http://schemas.microsoft.com/office/drawing/2016/5/11/chartex" xmlns:cx6="http://schemas.microsoft.com/office/drawing/2016/5/12/chartex" xmlns:cx7="http://schemas.microsoft.com/office/drawing/2016/5/13/chartex" xmlns:cx8="http://schemas.microsoft.com/office/drawing/2016/5/14/chartex" xmlns:mc="http://schemas.openxmlformats.org/markup-compatibility/2006" xmlns:aink="http://schemas.microsoft.com/office/drawing/2016/ink" xmlns:am3d="http://schemas.microsoft.com/office/drawing/2017/model3d" xmlns:o="urn:schemas-microsoft-com:office:office" xmlns:oel="http://schemas.microsoft.com/office/2019/extlst" xmlns:r="http://schemas.openxmlformats.org/officeDocument/2006/relationships" xmlns:m="http://schemas.openxmlformats.org/officeDocument/2006/math" xmlns:v="urn:schemas-microsoft-com:vml" xmlns:wp14="http://schemas.microsoft.com/office/word/2010/wordprocessingDrawing" xmlns:wp="http://schemas.openxmlformats.org/drawingml/2006/wordprocessingDrawing" xmlns:w10="urn:schemas-microsoft-com:office:word" xmlns:w="http://schemas.openxmlformats.org/wordprocessingml/2006/main" xmlns:w14="http://schemas.microsoft.com/office/word/2010/wordml" xmlns:w15="http://schemas.microsoft.com/office/word/2012/wordml" xmlns:w16cex="http://schemas.microsoft.com/office/word/2018/wordml/cex" xmlns:w16cid="http://schemas.microsoft.com/office/word/2016/wordml/cid" xmlns:w16="http://schemas.microsoft.com/office/word/2018/wordml" xmlns:w16sdtdh="http://schemas.microsoft.com/office/word/2020/wordml/sdtdatahash" xmlns:w16se="http://schemas.microsoft.com/office/word/2015/wordml/symex" xmlns:wpg="http://schemas.microsoft.com/office/word/2010/wordprocessingGroup" xmlns:wpi="http://schemas.microsoft.com/office/word/2010/wordprocessingInk" xmlns:wne="http://schemas.microsoft.com/office/word/2006/wordml" xmlns:wps="http://schemas.microsoft.com/office/word/2010/wordprocessingShape" mc:Ignorable="w14 w15 w16se w16cid w16 w16cex w16sdtdh wp14">
+  <w:endnote w:type="separator" w:id="-1">
+    <w:p>
+      <w:pPr>
+        <w:spacing w:after="0" w:line="240" w:lineRule="auto"/>
+      </w:pPr>
+      <w:r>
+        <w:separator/>
+      </w:r>
+    </w:p>
+  </w:endnote>
+  <w:endnote w:type="continuationSeparator" w:id="0">
+    <w:p>
+      <w:pPr>
+        <w:spacing w:after="0" w:line="240" w:lineRule="auto"/>
+      </w:pPr>
+      <w:r>
+        <w:continuationSeparator/>
+      </w:r>
+    </w:p>
+  </w:endnote>
+</w:endnotes>
+</file>
+
+<file path=word/footer1.xml><?xml version="1.0" encoding="utf-8"?>
+<w:ftr xmlns:wpc="http://schemas.microsoft.com/office/word/2010/wordprocessingCanvas" xmlns:cx="http://schemas.microsoft.com/office/drawing/2014/chartex" xmlns:cx1="http://schemas.microsoft.com/office/drawing/2015/9/8/chartex" xmlns:cx2="http://schemas.microsoft.com/office/drawing/2015/10/21/chartex" xmlns:cx3="http://schemas.microsoft.com/office/drawing/2016/5/9/chartex" xmlns:cx4="http://schemas.microsoft.com/office/drawing/2016/5/10/chartex" xmlns:cx5="http://schemas.microsoft.com/office/drawing/2016/5/11/chartex" xmlns:cx6="http://schemas.microsoft.com/office/drawing/2016/5/12/chartex" xmlns:cx7="http://schemas.microsoft.com/office/drawing/2016/5/13/chartex" xmlns:cx8="http://schemas.microsoft.com/office/drawing/2016/5/14/chartex" xmlns:mc="http://schemas.openxmlformats.org/markup-compatibility/2006" xmlns:aink="http://schemas.microsoft.com/office/drawing/2016/ink" xmlns:am3d="http://schemas.microsoft.com/office/drawing/2017/model3d" xmlns:o="urn:schemas-microsoft-com:office:office" xmlns:oel="http://schemas.microsoft.com/office/2019/extlst" xmlns:r="http://schemas.openxmlformats.org/officeDocument/2006/relationships" xmlns:m="http://schemas.openxmlformats.org/officeDocument/2006/math" xmlns:v="urn:schemas-microsoft-com:vml" xmlns:wp14="http://schemas.microsoft.com/office/word/2010/wordprocessingDrawing" xmlns:wp="http://schemas.openxmlformats.org/drawingml/2006/wordprocessingDrawing" xmlns:w10="urn:schemas-microsoft-com:office:word" xmlns:w="http://schemas.openxmlformats.org/wordprocessingml/2006/main" xmlns:w14="http://schemas.microsoft.com/office/word/2010/wordml" xmlns:w15="http://schemas.microsoft.com/office/word/2012/wordml" xmlns:w16cex="http://schemas.microsoft.com/office/word/2018/wordml/cex" xmlns:w16cid="http://schemas.microsoft.com/office/word/2016/wordml/cid" xmlns:w16="http://schemas.microsoft.com/office/word/2018/wordml" xmlns:w16sdtdh="http://schemas.microsoft.com/office/word/2020/wordml/sdtdatahash" xmlns:w16se="http://schemas.microsoft.com/office/word/2015/wordml/symex" xmlns:wpg="http://schemas.microsoft.com/office/word/2010/wordprocessingGroup" xmlns:wpi="http://schemas.microsoft.com/office/word/2010/wordprocessingInk" xmlns:wne="http://schemas.microsoft.com/office/word/2006/wordml" xmlns:wps="http://schemas.microsoft.com/office/word/2010/wordprocessingShape" mc:Ignorable="w14 w15 w16se w16cid w16 w16cex w16sdtdh wp14">
+  <w:sdt>
+    <w:sdtPr>
+      <w:id w:val="-2096781626"/>
+      <w:docPartObj>
+        <w:docPartGallery w:val="Page Numbers (Bottom of Page)"/>
+        <w:docPartUnique/>
+      </w:docPartObj>
+    </w:sdtPr>
+    <w:sdtContent>
+      <w:p>
+        <w:pPr>
+          <w:pStyle w:val="Fuzeile"/>
+          <w:jc w:val="right"/>
+        </w:pPr>
+      </w:p>
+      <w:p>
+        <w:pPr>
+          <w:pStyle w:val="Fuzeile"/>
+        </w:pPr>
+        <w:r>
+          <w:fldChar w:fldCharType="begin"/>
+        </w:r>
+        <w:r>
+          <w:instrText xml:space="preserve"> TIME \@ "dd.MM.yyyy" </w:instrText>
+        </w:r>
+        <w:r>
+          <w:fldChar w:fldCharType="separate"/>
+        </w:r>
+        <w:r>
+          <w:rPr>
+            <w:noProof/>
+          </w:rPr>
+          <w:t>18.10.2024</w:t>
+        </w:r>
+        <w:r>
+          <w:fldChar w:fldCharType="end"/>
+        </w:r>
+        <w:r>
+          <w:tab/>
+        </w:r>
+        <w:r>
+          <w:tab/>
+        </w:r>
+        <w:r>
+          <w:fldChar w:fldCharType="begin"/>
+        </w:r>
+        <w:r>
+          <w:instrText>PAGE   \* MERGEFORMAT</w:instrText>
+        </w:r>
+        <w:r>
+          <w:fldChar w:fldCharType="separate"/>
+        </w:r>
+        <w:r>
+          <w:t>1</w:t>
+        </w:r>
+        <w:r>
+          <w:fldChar w:fldCharType="end"/>
+        </w:r>
+      </w:p>
+    </w:sdtContent>
+  </w:sdt>
+  <w:p>
+    <w:pPr>
+      <w:pStyle w:val="Fuzeile"/>
+    </w:pPr>
+  </w:p>
+</w:ftr>
+</file>
+
+<file path=word/footnotes.xml><?xml version="1.0" encoding="utf-8"?>
+<w:footnotes xmlns:wpc="http://schemas.microsoft.com/office/word/2010/wordprocessingCanvas" xmlns:cx="http://schemas.microsoft.com/office/drawing/2014/chartex" xmlns:cx1="http://schemas.microsoft.com/office/drawing/2015/9/8/chartex" xmlns:cx2="http://schemas.microsoft.com/office/drawing/2015/10/21/chartex" xmlns:cx3="http://schemas.microsoft.com/office/drawing/2016/5/9/chartex" xmlns:cx4="http://schemas.microsoft.com/office/drawing/2016/5/10/chartex" xmlns:cx5="http://schemas.microsoft.com/office/drawing/2016/5/11/chartex" xmlns:cx6="http://schemas.microsoft.com/office/drawing/2016/5/12/chartex" xmlns:cx7="http://schemas.microsoft.com/office/drawing/2016/5/13/chartex" xmlns:cx8="http://schemas.microsoft.com/office/drawing/2016/5/14/chartex" xmlns:mc="http://schemas.openxmlformats.org/markup-compatibility/2006" xmlns:aink="http://schemas.microsoft.com/office/drawing/2016/ink" xmlns:am3d="http://schemas.microsoft.com/office/drawing/2017/model3d" xmlns:o="urn:schemas-microsoft-com:office:office" xmlns:oel="http://schemas.microsoft.com/office/2019/extlst" xmlns:r="http://schemas.openxmlformats.org/officeDocument/2006/relationships" xmlns:m="http://schemas.openxmlformats.org/officeDocument/2006/math" xmlns:v="urn:schemas-microsoft-com:vml" xmlns:wp14="http://schemas.microsoft.com/office/word/2010/wordprocessingDrawing" xmlns:wp="http://schemas.openxmlformats.org/drawingml/2006/wordprocessingDrawing" xmlns:w10="urn:schemas-microsoft-com:office:word" xmlns:w="http://schemas.openxmlformats.org/wordprocessingml/2006/main" xmlns:w14="http://schemas.microsoft.com/office/word/2010/wordml" xmlns:w15="http://schemas.microsoft.com/office/word/2012/wordml" xmlns:w16cex="http://schemas.microsoft.com/office/word/2018/wordml/cex" xmlns:w16cid="http://schemas.microsoft.com/office/word/2016/wordml/cid" xmlns:w16="http://schemas.microsoft.com/office/word/2018/wordml" xmlns:w16sdtdh="http://schemas.microsoft.com/office/word/2020/wordml/sdtdatahash" xmlns:w16se="http://schemas.microsoft.com/office/word/2015/wordml/symex" xmlns:wpg="http://schemas.microsoft.com/office/word/2010/wordprocessingGroup" xmlns:wpi="http://schemas.microsoft.com/office/word/2010/wordprocessingInk" xmlns:wne="http://schemas.microsoft.com/office/word/2006/wordml" xmlns:wps="http://schemas.microsoft.com/office/word/2010/wordprocessingShape" mc:Ignorable="w14 w15 w16se w16cid w16 w16cex w16sdtdh wp14">
+  <w:footnote w:type="separator" w:id="-1">
+    <w:p>
+      <w:pPr>
+        <w:spacing w:after="0" w:line="240" w:lineRule="auto"/>
+      </w:pPr>
+      <w:r>
+        <w:separator/>
+      </w:r>
+    </w:p>
+  </w:footnote>
+  <w:footnote w:type="continuationSeparator" w:id="0">
+    <w:p>
+      <w:pPr>
+        <w:spacing w:after="0" w:line="240" w:lineRule="auto"/>
+      </w:pPr>
+      <w:r>
+        <w:continuationSeparator/>
+      </w:r>
+    </w:p>
+  </w:footnote>
+</w:footnotes>
+</file>
+
+<file path=word/header1.xml><?xml version="1.0" encoding="utf-8"?>
+<w:hdr xmlns:wpc="http://schemas.microsoft.com/office/word/2010/wordprocessingCanvas" xmlns:cx="http://schemas.microsoft.com/office/drawing/2014/chartex" xmlns:cx1="http://schemas.microsoft.com/office/drawing/2015/9/8/chartex" xmlns:cx2="http://schemas.microsoft.com/office/drawing/2015/10/21/chartex" xmlns:cx3="http://schemas.microsoft.com/office/drawing/2016/5/9/chartex" xmlns:cx4="http://schemas.microsoft.com/office/drawing/2016/5/10/chartex" xmlns:cx5="http://schemas.microsoft.com/office/drawing/2016/5/11/chartex" xmlns:cx6="http://schemas.microsoft.com/office/drawing/2016/5/12/chartex" xmlns:cx7="http://schemas.microsoft.com/office/drawing/2016/5/13/chartex" xmlns:cx8="http://schemas.microsoft.com/office/drawing/2016/5/14/chartex" xmlns:mc="http://schemas.openxmlformats.org/markup-compatibility/2006" xmlns:aink="http://schemas.microsoft.com/office/drawing/2016/ink" xmlns:am3d="http://schemas.microsoft.com/office/drawing/2017/model3d" xmlns:o="urn:schemas-microsoft-com:office:office" xmlns:oel="http://schemas.microsoft.com/office/2019/extlst" xmlns:r="http://schemas.openxmlformats.org/officeDocument/2006/relationships" xmlns:m="http://schemas.openxmlformats.org/officeDocument/2006/math" xmlns:v="urn:schemas-microsoft-com:vml" xmlns:wp14="http://schemas.microsoft.com/office/word/2010/wordprocessingDrawing" xmlns:wp="http://schemas.openxmlformats.org/drawingml/2006/wordprocessingDrawing" xmlns:w10="urn:schemas-microsoft-com:office:word" xmlns:w="http://schemas.openxmlformats.org/wordprocessingml/2006/main" xmlns:w14="http://schemas.microsoft.com/office/word/2010/wordml" xmlns:w15="http://schemas.microsoft.com/office/word/2012/wordml" xmlns:w16cex="http://schemas.microsoft.com/office/word/2018/wordml/cex" xmlns:w16cid="http://schemas.microsoft.com/office/word/2016/wordml/cid" xmlns:w16="http://schemas.microsoft.com/office/word/2018/wordml" xmlns:w16sdtdh="http://schemas.microsoft.com/office/word/2020/wordml/sdtdatahash" xmlns:w16se="http://schemas.microsoft.com/office/word/2015/wordml/symex" xmlns:wpg="http://schemas.microsoft.com/office/word/2010/wordprocessingGroup" xmlns:wpi="http://schemas.microsoft.com/office/word/2010/wordprocessingInk" xmlns:wne="http://schemas.microsoft.com/office/word/2006/wordml" xmlns:wps="http://schemas.microsoft.com/office/word/2010/wordprocessingShape" mc:Ignorable="w14 w15 w16se w16cid w16 w16cex w16sdtdh wp14">
+  <w:p>
+    <w:pPr>
+      <w:pStyle w:val="Kopfzeile"/>
+      <w:pBdr>
+        <w:bottom w:val="single" w:sz="12" w:space="1" w:color="auto"/>
+      </w:pBdr>
+      <w:ind w:left="2544" w:firstLine="4536"/>
+      <w:jc w:val="center"/>
+    </w:pPr>
+    <w:r>
+      <w:rPr>
+        <w:noProof/>
+      </w:rPr>
+      <w:drawing>
+        <wp:anchor distT="0" distB="0" distL="114300" distR="114300" simplePos="0" relativeHeight="251659264" behindDoc="0" locked="0" layoutInCell="1" allowOverlap="1" wp14:anchorId="2B94B19F" wp14:editId="3F85020C">
+          <wp:simplePos x="0" y="0"/>
+          <wp:positionH relativeFrom="page">
+            <wp:align>left</wp:align>
+          </wp:positionH>
+          <wp:positionV relativeFrom="paragraph">
+            <wp:posOffset>-421005</wp:posOffset>
+          </wp:positionV>
+          <wp:extent cx="2340864" cy="862584"/>
+          <wp:effectExtent l="0" t="0" r="2540" b="0"/>
+          <wp:wrapNone/>
+          <wp:docPr id="1576044520" name="Grafik 5" descr="Ein Bild, das Text, Schrift, Grafiken, Logo enthält.&#10;&#10;Automatisch generierte Beschreibung"/>
+          <wp:cNvGraphicFramePr>
+            <a:graphicFrameLocks xmlns:a="http://schemas.openxmlformats.org/drawingml/2006/main" noChangeAspect="1"/>
+          </wp:cNvGraphicFramePr>
+          <a:graphic xmlns:a="http://schemas.openxmlformats.org/drawingml/2006/main">
+            <a:graphicData uri="http://schemas.openxmlformats.org/drawingml/2006/picture">
+              <pic:pic xmlns:pic="http://schemas.openxmlformats.org/drawingml/2006/picture">
+                <pic:nvPicPr>
+                  <pic:cNvPr id="1576044520" name="Grafik 5" descr="Ein Bild, das Text, Schrift, Grafiken, Logo enthält.&#10;&#10;Automatisch generierte Beschreibung"/>
+                  <pic:cNvPicPr/>
+                </pic:nvPicPr>
+                <pic:blipFill>
+                  <a:blip r:embed="rId1">
+                    <a:extLst>
+                      <a:ext uri="{28A0092B-C50C-407E-A947-70E740481C1C}">
+                        <a14:useLocalDpi xmlns:a14="http://schemas.microsoft.com/office/drawing/2010/main" val="0"/>
+                      </a:ext>
+                    </a:extLst>
+                  </a:blip>
+                  <a:stretch>
+                    <a:fillRect/>
+                  </a:stretch>
+                </pic:blipFill>
+                <pic:spPr>
+                  <a:xfrm>
+                    <a:off x="0" y="0"/>
+                    <a:ext cx="2340864" cy="862584"/>
+                  </a:xfrm>
+                  <a:prstGeom prst="rect">
+                    <a:avLst/>
+                  </a:prstGeom>
+                </pic:spPr>
+              </pic:pic>
+            </a:graphicData>
+          </a:graphic>
+        </wp:anchor>
+      </w:drawing>
+    </w:r>
+    <w:r>
+      <w:t>Gruppe 1</w:t>
+    </w:r>
+    <w:r>
+      <w:t>.2</w:t>
+    </w:r>
+    <w:r>
+      <w:t xml:space="preserve">: </w:t>
+    </w:r>
+    <w:r>
+      <w:t xml:space="preserve">Protokoll </w:t>
+    </w:r>
+  </w:p>
+  <w:p>
+    <w:pPr>
+      <w:pStyle w:val="Kopfzeile"/>
+    </w:pPr>
+  </w:p>
+</w:hdr>
+</file>
+
+<file path=word/header2.xml><?xml version="1.0" encoding="utf-8"?>
+<w:hdr xmlns:wpc="http://schemas.microsoft.com/office/word/2010/wordprocessingCanvas" xmlns:cx="http://schemas.microsoft.com/office/drawing/2014/chartex" xmlns:cx1="http://schemas.microsoft.com/office/drawing/2015/9/8/chartex" xmlns:cx2="http://schemas.microsoft.com/office/drawing/2015/10/21/chartex" xmlns:cx3="http://schemas.microsoft.com/office/drawing/2016/5/9/chartex" xmlns:cx4="http://schemas.microsoft.com/office/drawing/2016/5/10/chartex" xmlns:cx5="http://schemas.microsoft.com/office/drawing/2016/5/11/chartex" xmlns:cx6="http://schemas.microsoft.com/office/drawing/2016/5/12/chartex" xmlns:cx7="http://schemas.microsoft.com/office/drawing/2016/5/13/chartex" xmlns:cx8="http://schemas.microsoft.com/office/drawing/2016/5/14/chartex" xmlns:mc="http://schemas.openxmlformats.org/markup-compatibility/2006" xmlns:aink="http://schemas.microsoft.com/office/drawing/2016/ink" xmlns:am3d="http://schemas.microsoft.com/office/drawing/2017/model3d" xmlns:o="urn:schemas-microsoft-com:office:office" xmlns:oel="http://schemas.microsoft.com/office/2019/extlst" xmlns:r="http://schemas.openxmlformats.org/officeDocument/2006/relationships" xmlns:m="http://schemas.openxmlformats.org/officeDocument/2006/math" xmlns:v="urn:schemas-microsoft-com:vml" xmlns:wp14="http://schemas.microsoft.com/office/word/2010/wordprocessingDrawing" xmlns:wp="http://schemas.openxmlformats.org/drawingml/2006/wordprocessingDrawing" xmlns:w10="urn:schemas-microsoft-com:office:word" xmlns:w="http://schemas.openxmlformats.org/wordprocessingml/2006/main" xmlns:w14="http://schemas.microsoft.com/office/word/2010/wordml" xmlns:w15="http://schemas.microsoft.com/office/word/2012/wordml" xmlns:w16cex="http://schemas.microsoft.com/office/word/2018/wordml/cex" xmlns:w16cid="http://schemas.microsoft.com/office/word/2016/wordml/cid" xmlns:w16="http://schemas.microsoft.com/office/word/2018/wordml" xmlns:w16sdtdh="http://schemas.microsoft.com/office/word/2020/wordml/sdtdatahash" xmlns:w16se="http://schemas.microsoft.com/office/word/2015/wordml/symex" xmlns:wpg="http://schemas.microsoft.com/office/word/2010/wordprocessingGroup" xmlns:wpi="http://schemas.microsoft.com/office/word/2010/wordprocessingInk" xmlns:wne="http://schemas.microsoft.com/office/word/2006/wordml" xmlns:wps="http://schemas.microsoft.com/office/word/2010/wordprocessingShape" mc:Ignorable="w14 w15 w16se w16cid w16 w16cex w16sdtdh wp14">
+  <w:p>
+    <w:pPr>
+      <w:pStyle w:val="Kopfzeile"/>
+      <w:tabs>
+        <w:tab w:val="clear" w:pos="4536"/>
+        <w:tab w:val="clear" w:pos="9072"/>
+        <w:tab w:val="left" w:pos="3045"/>
+      </w:tabs>
+    </w:pPr>
+    <w:r>
+      <w:rPr>
+        <w:noProof/>
+      </w:rPr>
+      <w:drawing>
+        <wp:anchor distT="0" distB="0" distL="114300" distR="114300" simplePos="0" relativeHeight="251658240" behindDoc="0" locked="0" layoutInCell="1" allowOverlap="1" wp14:anchorId="3E27508A" wp14:editId="2F339080">
+          <wp:simplePos x="0" y="0"/>
+          <wp:positionH relativeFrom="column">
+            <wp:posOffset>-290195</wp:posOffset>
+          </wp:positionH>
+          <wp:positionV relativeFrom="paragraph">
+            <wp:posOffset>64770</wp:posOffset>
+          </wp:positionV>
+          <wp:extent cx="2340864" cy="862584"/>
+          <wp:effectExtent l="0" t="0" r="2540" b="0"/>
+          <wp:wrapNone/>
+          <wp:docPr id="2012257240" name="Grafik 3" descr="Ein Bild, das Text, Schrift, Grafiken, Logo enthält.&#10;&#10;Automatisch generierte Beschreibung"/>
+          <wp:cNvGraphicFramePr>
+            <a:graphicFrameLocks xmlns:a="http://schemas.openxmlformats.org/drawingml/2006/main" noChangeAspect="1"/>
+          </wp:cNvGraphicFramePr>
+          <a:graphic xmlns:a="http://schemas.openxmlformats.org/drawingml/2006/main">
+            <a:graphicData uri="http://schemas.openxmlformats.org/drawingml/2006/picture">
+              <pic:pic xmlns:pic="http://schemas.openxmlformats.org/drawingml/2006/picture">
+                <pic:nvPicPr>
+                  <pic:cNvPr id="2012257240" name="Grafik 3" descr="Ein Bild, das Text, Schrift, Grafiken, Logo enthält.&#10;&#10;Automatisch generierte Beschreibung"/>
+                  <pic:cNvPicPr/>
+                </pic:nvPicPr>
+                <pic:blipFill>
+                  <a:blip r:embed="rId1">
+                    <a:extLst>
+                      <a:ext uri="{28A0092B-C50C-407E-A947-70E740481C1C}">
+                        <a14:useLocalDpi xmlns:a14="http://schemas.microsoft.com/office/drawing/2010/main" val="0"/>
+                      </a:ext>
+                    </a:extLst>
+                  </a:blip>
+                  <a:stretch>
+                    <a:fillRect/>
+                  </a:stretch>
+                </pic:blipFill>
+                <pic:spPr>
+                  <a:xfrm>
+                    <a:off x="0" y="0"/>
+                    <a:ext cx="2340864" cy="862584"/>
+                  </a:xfrm>
+                  <a:prstGeom prst="rect">
+                    <a:avLst/>
+                  </a:prstGeom>
+                </pic:spPr>
+              </pic:pic>
+            </a:graphicData>
+          </a:graphic>
+        </wp:anchor>
+      </w:drawing>
+    </w:r>
+    <w:r>
+      <w:tab/>
+    </w:r>
+  </w:p>
+</w:hdr>
 </file>
 
 <file path=word/numbering.xml><?xml version="1.0" encoding="utf-8"?>
@@ -331,9 +3844,9 @@
     </w:lvl>
   </w:abstractNum>
   <w:abstractNum w:abstractNumId="1" w15:restartNumberingAfterBreak="0">
-    <w:nsid w:val="0AD53CD6"/>
+    <w:nsid w:val="0B501EEF"/>
     <w:multiLevelType w:val="hybridMultilevel"/>
-    <w:tmpl w:val="58C275B2"/>
+    <w:tmpl w:val="C75A5D40"/>
     <w:lvl w:ilvl="0" w:tplc="04070001">
       <w:start w:val="1"/>
       <w:numFmt w:val="bullet"/>
@@ -556,14 +4069,930 @@
       </w:rPr>
     </w:lvl>
   </w:abstractNum>
-  <w:num w:numId="1" w16cid:durableId="334696018">
+  <w:abstractNum w:abstractNumId="3" w15:restartNumberingAfterBreak="0">
+    <w:nsid w:val="1501798B"/>
+    <w:multiLevelType w:val="hybridMultilevel"/>
+    <w:tmpl w:val="B8FE74E6"/>
+    <w:lvl w:ilvl="0" w:tplc="0407000F">
+      <w:start w:val="1"/>
+      <w:numFmt w:val="decimal"/>
+      <w:lvlText w:val="%1."/>
+      <w:lvlJc w:val="left"/>
+      <w:pPr>
+        <w:ind w:left="720" w:hanging="360"/>
+      </w:pPr>
+      <w:rPr>
+        <w:rFonts w:hint="default"/>
+      </w:rPr>
+    </w:lvl>
+    <w:lvl w:ilvl="1" w:tplc="04070019" w:tentative="1">
+      <w:start w:val="1"/>
+      <w:numFmt w:val="lowerLetter"/>
+      <w:lvlText w:val="%2."/>
+      <w:lvlJc w:val="left"/>
+      <w:pPr>
+        <w:ind w:left="1440" w:hanging="360"/>
+      </w:pPr>
+    </w:lvl>
+    <w:lvl w:ilvl="2" w:tplc="0407001B" w:tentative="1">
+      <w:start w:val="1"/>
+      <w:numFmt w:val="lowerRoman"/>
+      <w:lvlText w:val="%3."/>
+      <w:lvlJc w:val="right"/>
+      <w:pPr>
+        <w:ind w:left="2160" w:hanging="180"/>
+      </w:pPr>
+    </w:lvl>
+    <w:lvl w:ilvl="3" w:tplc="0407000F" w:tentative="1">
+      <w:start w:val="1"/>
+      <w:numFmt w:val="decimal"/>
+      <w:lvlText w:val="%4."/>
+      <w:lvlJc w:val="left"/>
+      <w:pPr>
+        <w:ind w:left="2880" w:hanging="360"/>
+      </w:pPr>
+    </w:lvl>
+    <w:lvl w:ilvl="4" w:tplc="04070019" w:tentative="1">
+      <w:start w:val="1"/>
+      <w:numFmt w:val="lowerLetter"/>
+      <w:lvlText w:val="%5."/>
+      <w:lvlJc w:val="left"/>
+      <w:pPr>
+        <w:ind w:left="3600" w:hanging="360"/>
+      </w:pPr>
+    </w:lvl>
+    <w:lvl w:ilvl="5" w:tplc="0407001B" w:tentative="1">
+      <w:start w:val="1"/>
+      <w:numFmt w:val="lowerRoman"/>
+      <w:lvlText w:val="%6."/>
+      <w:lvlJc w:val="right"/>
+      <w:pPr>
+        <w:ind w:left="4320" w:hanging="180"/>
+      </w:pPr>
+    </w:lvl>
+    <w:lvl w:ilvl="6" w:tplc="0407000F" w:tentative="1">
+      <w:start w:val="1"/>
+      <w:numFmt w:val="decimal"/>
+      <w:lvlText w:val="%7."/>
+      <w:lvlJc w:val="left"/>
+      <w:pPr>
+        <w:ind w:left="5040" w:hanging="360"/>
+      </w:pPr>
+    </w:lvl>
+    <w:lvl w:ilvl="7" w:tplc="04070019" w:tentative="1">
+      <w:start w:val="1"/>
+      <w:numFmt w:val="lowerLetter"/>
+      <w:lvlText w:val="%8."/>
+      <w:lvlJc w:val="left"/>
+      <w:pPr>
+        <w:ind w:left="5760" w:hanging="360"/>
+      </w:pPr>
+    </w:lvl>
+    <w:lvl w:ilvl="8" w:tplc="0407001B" w:tentative="1">
+      <w:start w:val="1"/>
+      <w:numFmt w:val="lowerRoman"/>
+      <w:lvlText w:val="%9."/>
+      <w:lvlJc w:val="right"/>
+      <w:pPr>
+        <w:ind w:left="6480" w:hanging="180"/>
+      </w:pPr>
+    </w:lvl>
+  </w:abstractNum>
+  <w:abstractNum w:abstractNumId="4" w15:restartNumberingAfterBreak="0">
+    <w:nsid w:val="191854E5"/>
+    <w:multiLevelType w:val="multilevel"/>
+    <w:tmpl w:val="41FE075A"/>
+    <w:lvl w:ilvl="0">
+      <w:start w:val="1"/>
+      <w:numFmt w:val="decimal"/>
+      <w:lvlText w:val="%1"/>
+      <w:lvlJc w:val="left"/>
+      <w:pPr>
+        <w:ind w:left="645" w:hanging="645"/>
+      </w:pPr>
+      <w:rPr>
+        <w:rFonts w:hint="default"/>
+      </w:rPr>
+    </w:lvl>
+    <w:lvl w:ilvl="1">
+      <w:start w:val="1"/>
+      <w:numFmt w:val="decimal"/>
+      <w:lvlText w:val="%1.%2"/>
+      <w:lvlJc w:val="left"/>
+      <w:pPr>
+        <w:ind w:left="675" w:hanging="645"/>
+      </w:pPr>
+      <w:rPr>
+        <w:rFonts w:hint="default"/>
+      </w:rPr>
+    </w:lvl>
+    <w:lvl w:ilvl="2">
+      <w:start w:val="1"/>
+      <w:numFmt w:val="decimal"/>
+      <w:lvlText w:val="%1.%2.%3"/>
+      <w:lvlJc w:val="left"/>
+      <w:pPr>
+        <w:ind w:left="780" w:hanging="720"/>
+      </w:pPr>
+      <w:rPr>
+        <w:rFonts w:asciiTheme="majorHAnsi" w:hAnsiTheme="majorHAnsi" w:cstheme="majorHAnsi" w:hint="default"/>
+      </w:rPr>
+    </w:lvl>
+    <w:lvl w:ilvl="3">
+      <w:start w:val="1"/>
+      <w:numFmt w:val="decimal"/>
+      <w:lvlText w:val="%1.%2.%3.%4"/>
+      <w:lvlJc w:val="left"/>
+      <w:pPr>
+        <w:ind w:left="810" w:hanging="720"/>
+      </w:pPr>
+      <w:rPr>
+        <w:rFonts w:hint="default"/>
+      </w:rPr>
+    </w:lvl>
+    <w:lvl w:ilvl="4">
+      <w:start w:val="1"/>
+      <w:numFmt w:val="decimal"/>
+      <w:lvlText w:val="%1.%2.%3.%4.%5"/>
+      <w:lvlJc w:val="left"/>
+      <w:pPr>
+        <w:ind w:left="1200" w:hanging="1080"/>
+      </w:pPr>
+      <w:rPr>
+        <w:rFonts w:hint="default"/>
+      </w:rPr>
+    </w:lvl>
+    <w:lvl w:ilvl="5">
+      <w:start w:val="1"/>
+      <w:numFmt w:val="decimal"/>
+      <w:lvlText w:val="%1.%2.%3.%4.%5.%6"/>
+      <w:lvlJc w:val="left"/>
+      <w:pPr>
+        <w:ind w:left="1230" w:hanging="1080"/>
+      </w:pPr>
+      <w:rPr>
+        <w:rFonts w:hint="default"/>
+      </w:rPr>
+    </w:lvl>
+    <w:lvl w:ilvl="6">
+      <w:start w:val="1"/>
+      <w:numFmt w:val="decimal"/>
+      <w:lvlText w:val="%1.%2.%3.%4.%5.%6.%7"/>
+      <w:lvlJc w:val="left"/>
+      <w:pPr>
+        <w:ind w:left="1620" w:hanging="1440"/>
+      </w:pPr>
+      <w:rPr>
+        <w:rFonts w:hint="default"/>
+      </w:rPr>
+    </w:lvl>
+    <w:lvl w:ilvl="7">
+      <w:start w:val="1"/>
+      <w:numFmt w:val="decimal"/>
+      <w:lvlText w:val="%1.%2.%3.%4.%5.%6.%7.%8"/>
+      <w:lvlJc w:val="left"/>
+      <w:pPr>
+        <w:ind w:left="1650" w:hanging="1440"/>
+      </w:pPr>
+      <w:rPr>
+        <w:rFonts w:hint="default"/>
+      </w:rPr>
+    </w:lvl>
+    <w:lvl w:ilvl="8">
+      <w:start w:val="1"/>
+      <w:numFmt w:val="decimal"/>
+      <w:lvlText w:val="%1.%2.%3.%4.%5.%6.%7.%8.%9"/>
+      <w:lvlJc w:val="left"/>
+      <w:pPr>
+        <w:ind w:left="1680" w:hanging="1440"/>
+      </w:pPr>
+      <w:rPr>
+        <w:rFonts w:hint="default"/>
+      </w:rPr>
+    </w:lvl>
+  </w:abstractNum>
+  <w:abstractNum w:abstractNumId="5" w15:restartNumberingAfterBreak="0">
+    <w:nsid w:val="1D057C13"/>
+    <w:multiLevelType w:val="hybridMultilevel"/>
+    <w:tmpl w:val="73EC81F6"/>
+    <w:lvl w:ilvl="0" w:tplc="04070001">
+      <w:start w:val="1"/>
+      <w:numFmt w:val="bullet"/>
+      <w:lvlText w:val=""/>
+      <w:lvlJc w:val="left"/>
+      <w:pPr>
+        <w:ind w:left="720" w:hanging="360"/>
+      </w:pPr>
+      <w:rPr>
+        <w:rFonts w:ascii="Symbol" w:hAnsi="Symbol" w:hint="default"/>
+      </w:rPr>
+    </w:lvl>
+    <w:lvl w:ilvl="1" w:tplc="04070003" w:tentative="1">
+      <w:start w:val="1"/>
+      <w:numFmt w:val="bullet"/>
+      <w:lvlText w:val="o"/>
+      <w:lvlJc w:val="left"/>
+      <w:pPr>
+        <w:ind w:left="1440" w:hanging="360"/>
+      </w:pPr>
+      <w:rPr>
+        <w:rFonts w:ascii="Courier New" w:hAnsi="Courier New" w:cs="Courier New" w:hint="default"/>
+      </w:rPr>
+    </w:lvl>
+    <w:lvl w:ilvl="2" w:tplc="04070005" w:tentative="1">
+      <w:start w:val="1"/>
+      <w:numFmt w:val="bullet"/>
+      <w:lvlText w:val=""/>
+      <w:lvlJc w:val="left"/>
+      <w:pPr>
+        <w:ind w:left="2160" w:hanging="360"/>
+      </w:pPr>
+      <w:rPr>
+        <w:rFonts w:ascii="Wingdings" w:hAnsi="Wingdings" w:hint="default"/>
+      </w:rPr>
+    </w:lvl>
+    <w:lvl w:ilvl="3" w:tplc="04070001" w:tentative="1">
+      <w:start w:val="1"/>
+      <w:numFmt w:val="bullet"/>
+      <w:lvlText w:val=""/>
+      <w:lvlJc w:val="left"/>
+      <w:pPr>
+        <w:ind w:left="2880" w:hanging="360"/>
+      </w:pPr>
+      <w:rPr>
+        <w:rFonts w:ascii="Symbol" w:hAnsi="Symbol" w:hint="default"/>
+      </w:rPr>
+    </w:lvl>
+    <w:lvl w:ilvl="4" w:tplc="04070003" w:tentative="1">
+      <w:start w:val="1"/>
+      <w:numFmt w:val="bullet"/>
+      <w:lvlText w:val="o"/>
+      <w:lvlJc w:val="left"/>
+      <w:pPr>
+        <w:ind w:left="3600" w:hanging="360"/>
+      </w:pPr>
+      <w:rPr>
+        <w:rFonts w:ascii="Courier New" w:hAnsi="Courier New" w:cs="Courier New" w:hint="default"/>
+      </w:rPr>
+    </w:lvl>
+    <w:lvl w:ilvl="5" w:tplc="04070005" w:tentative="1">
+      <w:start w:val="1"/>
+      <w:numFmt w:val="bullet"/>
+      <w:lvlText w:val=""/>
+      <w:lvlJc w:val="left"/>
+      <w:pPr>
+        <w:ind w:left="4320" w:hanging="360"/>
+      </w:pPr>
+      <w:rPr>
+        <w:rFonts w:ascii="Wingdings" w:hAnsi="Wingdings" w:hint="default"/>
+      </w:rPr>
+    </w:lvl>
+    <w:lvl w:ilvl="6" w:tplc="04070001" w:tentative="1">
+      <w:start w:val="1"/>
+      <w:numFmt w:val="bullet"/>
+      <w:lvlText w:val=""/>
+      <w:lvlJc w:val="left"/>
+      <w:pPr>
+        <w:ind w:left="5040" w:hanging="360"/>
+      </w:pPr>
+      <w:rPr>
+        <w:rFonts w:ascii="Symbol" w:hAnsi="Symbol" w:hint="default"/>
+      </w:rPr>
+    </w:lvl>
+    <w:lvl w:ilvl="7" w:tplc="04070003" w:tentative="1">
+      <w:start w:val="1"/>
+      <w:numFmt w:val="bullet"/>
+      <w:lvlText w:val="o"/>
+      <w:lvlJc w:val="left"/>
+      <w:pPr>
+        <w:ind w:left="5760" w:hanging="360"/>
+      </w:pPr>
+      <w:rPr>
+        <w:rFonts w:ascii="Courier New" w:hAnsi="Courier New" w:cs="Courier New" w:hint="default"/>
+      </w:rPr>
+    </w:lvl>
+    <w:lvl w:ilvl="8" w:tplc="04070005" w:tentative="1">
+      <w:start w:val="1"/>
+      <w:numFmt w:val="bullet"/>
+      <w:lvlText w:val=""/>
+      <w:lvlJc w:val="left"/>
+      <w:pPr>
+        <w:ind w:left="6480" w:hanging="360"/>
+      </w:pPr>
+      <w:rPr>
+        <w:rFonts w:ascii="Wingdings" w:hAnsi="Wingdings" w:hint="default"/>
+      </w:rPr>
+    </w:lvl>
+  </w:abstractNum>
+  <w:abstractNum w:abstractNumId="6" w15:restartNumberingAfterBreak="0">
+    <w:nsid w:val="2E6B76DA"/>
+    <w:multiLevelType w:val="hybridMultilevel"/>
+    <w:tmpl w:val="9B34A8AA"/>
+    <w:lvl w:ilvl="0" w:tplc="0407000F">
+      <w:start w:val="1"/>
+      <w:numFmt w:val="decimal"/>
+      <w:lvlText w:val="%1."/>
+      <w:lvlJc w:val="left"/>
+      <w:pPr>
+        <w:ind w:left="720" w:hanging="360"/>
+      </w:pPr>
+    </w:lvl>
+    <w:lvl w:ilvl="1" w:tplc="04070019" w:tentative="1">
+      <w:start w:val="1"/>
+      <w:numFmt w:val="lowerLetter"/>
+      <w:lvlText w:val="%2."/>
+      <w:lvlJc w:val="left"/>
+      <w:pPr>
+        <w:ind w:left="1440" w:hanging="360"/>
+      </w:pPr>
+    </w:lvl>
+    <w:lvl w:ilvl="2" w:tplc="0407001B" w:tentative="1">
+      <w:start w:val="1"/>
+      <w:numFmt w:val="lowerRoman"/>
+      <w:lvlText w:val="%3."/>
+      <w:lvlJc w:val="right"/>
+      <w:pPr>
+        <w:ind w:left="2160" w:hanging="180"/>
+      </w:pPr>
+    </w:lvl>
+    <w:lvl w:ilvl="3" w:tplc="0407000F" w:tentative="1">
+      <w:start w:val="1"/>
+      <w:numFmt w:val="decimal"/>
+      <w:lvlText w:val="%4."/>
+      <w:lvlJc w:val="left"/>
+      <w:pPr>
+        <w:ind w:left="2880" w:hanging="360"/>
+      </w:pPr>
+    </w:lvl>
+    <w:lvl w:ilvl="4" w:tplc="04070019" w:tentative="1">
+      <w:start w:val="1"/>
+      <w:numFmt w:val="lowerLetter"/>
+      <w:lvlText w:val="%5."/>
+      <w:lvlJc w:val="left"/>
+      <w:pPr>
+        <w:ind w:left="3600" w:hanging="360"/>
+      </w:pPr>
+    </w:lvl>
+    <w:lvl w:ilvl="5" w:tplc="0407001B" w:tentative="1">
+      <w:start w:val="1"/>
+      <w:numFmt w:val="lowerRoman"/>
+      <w:lvlText w:val="%6."/>
+      <w:lvlJc w:val="right"/>
+      <w:pPr>
+        <w:ind w:left="4320" w:hanging="180"/>
+      </w:pPr>
+    </w:lvl>
+    <w:lvl w:ilvl="6" w:tplc="0407000F" w:tentative="1">
+      <w:start w:val="1"/>
+      <w:numFmt w:val="decimal"/>
+      <w:lvlText w:val="%7."/>
+      <w:lvlJc w:val="left"/>
+      <w:pPr>
+        <w:ind w:left="5040" w:hanging="360"/>
+      </w:pPr>
+    </w:lvl>
+    <w:lvl w:ilvl="7" w:tplc="04070019" w:tentative="1">
+      <w:start w:val="1"/>
+      <w:numFmt w:val="lowerLetter"/>
+      <w:lvlText w:val="%8."/>
+      <w:lvlJc w:val="left"/>
+      <w:pPr>
+        <w:ind w:left="5760" w:hanging="360"/>
+      </w:pPr>
+    </w:lvl>
+    <w:lvl w:ilvl="8" w:tplc="0407001B" w:tentative="1">
+      <w:start w:val="1"/>
+      <w:numFmt w:val="lowerRoman"/>
+      <w:lvlText w:val="%9."/>
+      <w:lvlJc w:val="right"/>
+      <w:pPr>
+        <w:ind w:left="6480" w:hanging="180"/>
+      </w:pPr>
+    </w:lvl>
+  </w:abstractNum>
+  <w:abstractNum w:abstractNumId="7" w15:restartNumberingAfterBreak="0">
+    <w:nsid w:val="42B60930"/>
+    <w:multiLevelType w:val="hybridMultilevel"/>
+    <w:tmpl w:val="C8A88808"/>
+    <w:lvl w:ilvl="0" w:tplc="46825E7A">
+      <w:start w:val="1"/>
+      <w:numFmt w:val="decimal"/>
+      <w:lvlText w:val="%1."/>
+      <w:lvlJc w:val="left"/>
+      <w:pPr>
+        <w:ind w:left="1773" w:hanging="360"/>
+      </w:pPr>
+      <w:rPr>
+        <w:rFonts w:hint="default"/>
+      </w:rPr>
+    </w:lvl>
+    <w:lvl w:ilvl="1" w:tplc="04070019" w:tentative="1">
+      <w:start w:val="1"/>
+      <w:numFmt w:val="lowerLetter"/>
+      <w:lvlText w:val="%2."/>
+      <w:lvlJc w:val="left"/>
+      <w:pPr>
+        <w:ind w:left="2493" w:hanging="360"/>
+      </w:pPr>
+    </w:lvl>
+    <w:lvl w:ilvl="2" w:tplc="0407001B" w:tentative="1">
+      <w:start w:val="1"/>
+      <w:numFmt w:val="lowerRoman"/>
+      <w:lvlText w:val="%3."/>
+      <w:lvlJc w:val="right"/>
+      <w:pPr>
+        <w:ind w:left="3213" w:hanging="180"/>
+      </w:pPr>
+    </w:lvl>
+    <w:lvl w:ilvl="3" w:tplc="0407000F" w:tentative="1">
+      <w:start w:val="1"/>
+      <w:numFmt w:val="decimal"/>
+      <w:lvlText w:val="%4."/>
+      <w:lvlJc w:val="left"/>
+      <w:pPr>
+        <w:ind w:left="3933" w:hanging="360"/>
+      </w:pPr>
+    </w:lvl>
+    <w:lvl w:ilvl="4" w:tplc="04070019" w:tentative="1">
+      <w:start w:val="1"/>
+      <w:numFmt w:val="lowerLetter"/>
+      <w:lvlText w:val="%5."/>
+      <w:lvlJc w:val="left"/>
+      <w:pPr>
+        <w:ind w:left="4653" w:hanging="360"/>
+      </w:pPr>
+    </w:lvl>
+    <w:lvl w:ilvl="5" w:tplc="0407001B" w:tentative="1">
+      <w:start w:val="1"/>
+      <w:numFmt w:val="lowerRoman"/>
+      <w:lvlText w:val="%6."/>
+      <w:lvlJc w:val="right"/>
+      <w:pPr>
+        <w:ind w:left="5373" w:hanging="180"/>
+      </w:pPr>
+    </w:lvl>
+    <w:lvl w:ilvl="6" w:tplc="0407000F" w:tentative="1">
+      <w:start w:val="1"/>
+      <w:numFmt w:val="decimal"/>
+      <w:lvlText w:val="%7."/>
+      <w:lvlJc w:val="left"/>
+      <w:pPr>
+        <w:ind w:left="6093" w:hanging="360"/>
+      </w:pPr>
+    </w:lvl>
+    <w:lvl w:ilvl="7" w:tplc="04070019" w:tentative="1">
+      <w:start w:val="1"/>
+      <w:numFmt w:val="lowerLetter"/>
+      <w:lvlText w:val="%8."/>
+      <w:lvlJc w:val="left"/>
+      <w:pPr>
+        <w:ind w:left="6813" w:hanging="360"/>
+      </w:pPr>
+    </w:lvl>
+    <w:lvl w:ilvl="8" w:tplc="0407001B" w:tentative="1">
+      <w:start w:val="1"/>
+      <w:numFmt w:val="lowerRoman"/>
+      <w:lvlText w:val="%9."/>
+      <w:lvlJc w:val="right"/>
+      <w:pPr>
+        <w:ind w:left="7533" w:hanging="180"/>
+      </w:pPr>
+    </w:lvl>
+  </w:abstractNum>
+  <w:abstractNum w:abstractNumId="8" w15:restartNumberingAfterBreak="0">
+    <w:nsid w:val="494E02A0"/>
+    <w:multiLevelType w:val="hybridMultilevel"/>
+    <w:tmpl w:val="A4165976"/>
+    <w:lvl w:ilvl="0" w:tplc="A3627778">
+      <w:numFmt w:val="bullet"/>
+      <w:lvlText w:val="-"/>
+      <w:lvlJc w:val="left"/>
+      <w:pPr>
+        <w:ind w:left="720" w:hanging="360"/>
+      </w:pPr>
+      <w:rPr>
+        <w:rFonts w:ascii="Calibri" w:eastAsiaTheme="minorHAnsi" w:hAnsi="Calibri" w:cs="Calibri" w:hint="default"/>
+      </w:rPr>
+    </w:lvl>
+    <w:lvl w:ilvl="1" w:tplc="04070003" w:tentative="1">
+      <w:start w:val="1"/>
+      <w:numFmt w:val="bullet"/>
+      <w:lvlText w:val="o"/>
+      <w:lvlJc w:val="left"/>
+      <w:pPr>
+        <w:ind w:left="1440" w:hanging="360"/>
+      </w:pPr>
+      <w:rPr>
+        <w:rFonts w:ascii="Courier New" w:hAnsi="Courier New" w:hint="default"/>
+      </w:rPr>
+    </w:lvl>
+    <w:lvl w:ilvl="2" w:tplc="04070005" w:tentative="1">
+      <w:start w:val="1"/>
+      <w:numFmt w:val="bullet"/>
+      <w:lvlText w:val=""/>
+      <w:lvlJc w:val="left"/>
+      <w:pPr>
+        <w:ind w:left="2160" w:hanging="360"/>
+      </w:pPr>
+      <w:rPr>
+        <w:rFonts w:ascii="Wingdings" w:hAnsi="Wingdings" w:hint="default"/>
+      </w:rPr>
+    </w:lvl>
+    <w:lvl w:ilvl="3" w:tplc="04070001" w:tentative="1">
+      <w:start w:val="1"/>
+      <w:numFmt w:val="bullet"/>
+      <w:lvlText w:val=""/>
+      <w:lvlJc w:val="left"/>
+      <w:pPr>
+        <w:ind w:left="2880" w:hanging="360"/>
+      </w:pPr>
+      <w:rPr>
+        <w:rFonts w:ascii="Symbol" w:hAnsi="Symbol" w:hint="default"/>
+      </w:rPr>
+    </w:lvl>
+    <w:lvl w:ilvl="4" w:tplc="04070003" w:tentative="1">
+      <w:start w:val="1"/>
+      <w:numFmt w:val="bullet"/>
+      <w:lvlText w:val="o"/>
+      <w:lvlJc w:val="left"/>
+      <w:pPr>
+        <w:ind w:left="3600" w:hanging="360"/>
+      </w:pPr>
+      <w:rPr>
+        <w:rFonts w:ascii="Courier New" w:hAnsi="Courier New" w:hint="default"/>
+      </w:rPr>
+    </w:lvl>
+    <w:lvl w:ilvl="5" w:tplc="04070005" w:tentative="1">
+      <w:start w:val="1"/>
+      <w:numFmt w:val="bullet"/>
+      <w:lvlText w:val=""/>
+      <w:lvlJc w:val="left"/>
+      <w:pPr>
+        <w:ind w:left="4320" w:hanging="360"/>
+      </w:pPr>
+      <w:rPr>
+        <w:rFonts w:ascii="Wingdings" w:hAnsi="Wingdings" w:hint="default"/>
+      </w:rPr>
+    </w:lvl>
+    <w:lvl w:ilvl="6" w:tplc="04070001" w:tentative="1">
+      <w:start w:val="1"/>
+      <w:numFmt w:val="bullet"/>
+      <w:lvlText w:val=""/>
+      <w:lvlJc w:val="left"/>
+      <w:pPr>
+        <w:ind w:left="5040" w:hanging="360"/>
+      </w:pPr>
+      <w:rPr>
+        <w:rFonts w:ascii="Symbol" w:hAnsi="Symbol" w:hint="default"/>
+      </w:rPr>
+    </w:lvl>
+    <w:lvl w:ilvl="7" w:tplc="04070003" w:tentative="1">
+      <w:start w:val="1"/>
+      <w:numFmt w:val="bullet"/>
+      <w:lvlText w:val="o"/>
+      <w:lvlJc w:val="left"/>
+      <w:pPr>
+        <w:ind w:left="5760" w:hanging="360"/>
+      </w:pPr>
+      <w:rPr>
+        <w:rFonts w:ascii="Courier New" w:hAnsi="Courier New" w:hint="default"/>
+      </w:rPr>
+    </w:lvl>
+    <w:lvl w:ilvl="8" w:tplc="04070005" w:tentative="1">
+      <w:start w:val="1"/>
+      <w:numFmt w:val="bullet"/>
+      <w:lvlText w:val=""/>
+      <w:lvlJc w:val="left"/>
+      <w:pPr>
+        <w:ind w:left="6480" w:hanging="360"/>
+      </w:pPr>
+      <w:rPr>
+        <w:rFonts w:ascii="Wingdings" w:hAnsi="Wingdings" w:hint="default"/>
+      </w:rPr>
+    </w:lvl>
+  </w:abstractNum>
+  <w:abstractNum w:abstractNumId="9" w15:restartNumberingAfterBreak="0">
+    <w:nsid w:val="54312158"/>
+    <w:multiLevelType w:val="hybridMultilevel"/>
+    <w:tmpl w:val="4372023A"/>
+    <w:lvl w:ilvl="0" w:tplc="CC461F7C">
+      <w:numFmt w:val="bullet"/>
+      <w:lvlText w:val="-"/>
+      <w:lvlJc w:val="left"/>
+      <w:pPr>
+        <w:ind w:left="720" w:hanging="360"/>
+      </w:pPr>
+      <w:rPr>
+        <w:rFonts w:ascii="Calibri" w:eastAsiaTheme="minorHAnsi" w:hAnsi="Calibri" w:cs="Calibri" w:hint="default"/>
+      </w:rPr>
+    </w:lvl>
+    <w:lvl w:ilvl="1" w:tplc="04070003" w:tentative="1">
+      <w:start w:val="1"/>
+      <w:numFmt w:val="bullet"/>
+      <w:lvlText w:val="o"/>
+      <w:lvlJc w:val="left"/>
+      <w:pPr>
+        <w:ind w:left="1440" w:hanging="360"/>
+      </w:pPr>
+      <w:rPr>
+        <w:rFonts w:ascii="Courier New" w:hAnsi="Courier New" w:hint="default"/>
+      </w:rPr>
+    </w:lvl>
+    <w:lvl w:ilvl="2" w:tplc="04070005" w:tentative="1">
+      <w:start w:val="1"/>
+      <w:numFmt w:val="bullet"/>
+      <w:lvlText w:val=""/>
+      <w:lvlJc w:val="left"/>
+      <w:pPr>
+        <w:ind w:left="2160" w:hanging="360"/>
+      </w:pPr>
+      <w:rPr>
+        <w:rFonts w:ascii="Wingdings" w:hAnsi="Wingdings" w:hint="default"/>
+      </w:rPr>
+    </w:lvl>
+    <w:lvl w:ilvl="3" w:tplc="04070001" w:tentative="1">
+      <w:start w:val="1"/>
+      <w:numFmt w:val="bullet"/>
+      <w:lvlText w:val=""/>
+      <w:lvlJc w:val="left"/>
+      <w:pPr>
+        <w:ind w:left="2880" w:hanging="360"/>
+      </w:pPr>
+      <w:rPr>
+        <w:rFonts w:ascii="Symbol" w:hAnsi="Symbol" w:hint="default"/>
+      </w:rPr>
+    </w:lvl>
+    <w:lvl w:ilvl="4" w:tplc="04070003" w:tentative="1">
+      <w:start w:val="1"/>
+      <w:numFmt w:val="bullet"/>
+      <w:lvlText w:val="o"/>
+      <w:lvlJc w:val="left"/>
+      <w:pPr>
+        <w:ind w:left="3600" w:hanging="360"/>
+      </w:pPr>
+      <w:rPr>
+        <w:rFonts w:ascii="Courier New" w:hAnsi="Courier New" w:hint="default"/>
+      </w:rPr>
+    </w:lvl>
+    <w:lvl w:ilvl="5" w:tplc="04070005" w:tentative="1">
+      <w:start w:val="1"/>
+      <w:numFmt w:val="bullet"/>
+      <w:lvlText w:val=""/>
+      <w:lvlJc w:val="left"/>
+      <w:pPr>
+        <w:ind w:left="4320" w:hanging="360"/>
+      </w:pPr>
+      <w:rPr>
+        <w:rFonts w:ascii="Wingdings" w:hAnsi="Wingdings" w:hint="default"/>
+      </w:rPr>
+    </w:lvl>
+    <w:lvl w:ilvl="6" w:tplc="04070001" w:tentative="1">
+      <w:start w:val="1"/>
+      <w:numFmt w:val="bullet"/>
+      <w:lvlText w:val=""/>
+      <w:lvlJc w:val="left"/>
+      <w:pPr>
+        <w:ind w:left="5040" w:hanging="360"/>
+      </w:pPr>
+      <w:rPr>
+        <w:rFonts w:ascii="Symbol" w:hAnsi="Symbol" w:hint="default"/>
+      </w:rPr>
+    </w:lvl>
+    <w:lvl w:ilvl="7" w:tplc="04070003" w:tentative="1">
+      <w:start w:val="1"/>
+      <w:numFmt w:val="bullet"/>
+      <w:lvlText w:val="o"/>
+      <w:lvlJc w:val="left"/>
+      <w:pPr>
+        <w:ind w:left="5760" w:hanging="360"/>
+      </w:pPr>
+      <w:rPr>
+        <w:rFonts w:ascii="Courier New" w:hAnsi="Courier New" w:hint="default"/>
+      </w:rPr>
+    </w:lvl>
+    <w:lvl w:ilvl="8" w:tplc="04070005" w:tentative="1">
+      <w:start w:val="1"/>
+      <w:numFmt w:val="bullet"/>
+      <w:lvlText w:val=""/>
+      <w:lvlJc w:val="left"/>
+      <w:pPr>
+        <w:ind w:left="6480" w:hanging="360"/>
+      </w:pPr>
+      <w:rPr>
+        <w:rFonts w:ascii="Wingdings" w:hAnsi="Wingdings" w:hint="default"/>
+      </w:rPr>
+    </w:lvl>
+  </w:abstractNum>
+  <w:abstractNum w:abstractNumId="10" w15:restartNumberingAfterBreak="0">
+    <w:nsid w:val="5BC25E88"/>
+    <w:multiLevelType w:val="hybridMultilevel"/>
+    <w:tmpl w:val="9CD0881E"/>
+    <w:lvl w:ilvl="0" w:tplc="0407000F">
+      <w:start w:val="1"/>
+      <w:numFmt w:val="decimal"/>
+      <w:lvlText w:val="%1."/>
+      <w:lvlJc w:val="left"/>
+      <w:pPr>
+        <w:ind w:left="1080" w:hanging="360"/>
+      </w:pPr>
+    </w:lvl>
+    <w:lvl w:ilvl="1" w:tplc="04070019" w:tentative="1">
+      <w:start w:val="1"/>
+      <w:numFmt w:val="lowerLetter"/>
+      <w:lvlText w:val="%2."/>
+      <w:lvlJc w:val="left"/>
+      <w:pPr>
+        <w:ind w:left="1800" w:hanging="360"/>
+      </w:pPr>
+    </w:lvl>
+    <w:lvl w:ilvl="2" w:tplc="0407001B" w:tentative="1">
+      <w:start w:val="1"/>
+      <w:numFmt w:val="lowerRoman"/>
+      <w:lvlText w:val="%3."/>
+      <w:lvlJc w:val="right"/>
+      <w:pPr>
+        <w:ind w:left="2520" w:hanging="180"/>
+      </w:pPr>
+    </w:lvl>
+    <w:lvl w:ilvl="3" w:tplc="0407000F" w:tentative="1">
+      <w:start w:val="1"/>
+      <w:numFmt w:val="decimal"/>
+      <w:lvlText w:val="%4."/>
+      <w:lvlJc w:val="left"/>
+      <w:pPr>
+        <w:ind w:left="3240" w:hanging="360"/>
+      </w:pPr>
+    </w:lvl>
+    <w:lvl w:ilvl="4" w:tplc="04070019" w:tentative="1">
+      <w:start w:val="1"/>
+      <w:numFmt w:val="lowerLetter"/>
+      <w:lvlText w:val="%5."/>
+      <w:lvlJc w:val="left"/>
+      <w:pPr>
+        <w:ind w:left="3960" w:hanging="360"/>
+      </w:pPr>
+    </w:lvl>
+    <w:lvl w:ilvl="5" w:tplc="0407001B" w:tentative="1">
+      <w:start w:val="1"/>
+      <w:numFmt w:val="lowerRoman"/>
+      <w:lvlText w:val="%6."/>
+      <w:lvlJc w:val="right"/>
+      <w:pPr>
+        <w:ind w:left="4680" w:hanging="180"/>
+      </w:pPr>
+    </w:lvl>
+    <w:lvl w:ilvl="6" w:tplc="0407000F" w:tentative="1">
+      <w:start w:val="1"/>
+      <w:numFmt w:val="decimal"/>
+      <w:lvlText w:val="%7."/>
+      <w:lvlJc w:val="left"/>
+      <w:pPr>
+        <w:ind w:left="5400" w:hanging="360"/>
+      </w:pPr>
+    </w:lvl>
+    <w:lvl w:ilvl="7" w:tplc="04070019" w:tentative="1">
+      <w:start w:val="1"/>
+      <w:numFmt w:val="lowerLetter"/>
+      <w:lvlText w:val="%8."/>
+      <w:lvlJc w:val="left"/>
+      <w:pPr>
+        <w:ind w:left="6120" w:hanging="360"/>
+      </w:pPr>
+    </w:lvl>
+    <w:lvl w:ilvl="8" w:tplc="0407001B" w:tentative="1">
+      <w:start w:val="1"/>
+      <w:numFmt w:val="lowerRoman"/>
+      <w:lvlText w:val="%9."/>
+      <w:lvlJc w:val="right"/>
+      <w:pPr>
+        <w:ind w:left="6840" w:hanging="180"/>
+      </w:pPr>
+    </w:lvl>
+  </w:abstractNum>
+  <w:abstractNum w:abstractNumId="11" w15:restartNumberingAfterBreak="0">
+    <w:nsid w:val="60E9235E"/>
+    <w:multiLevelType w:val="hybridMultilevel"/>
+    <w:tmpl w:val="026AD7E6"/>
+    <w:lvl w:ilvl="0" w:tplc="0407000F">
+      <w:start w:val="1"/>
+      <w:numFmt w:val="decimal"/>
+      <w:lvlText w:val="%1."/>
+      <w:lvlJc w:val="left"/>
+      <w:pPr>
+        <w:ind w:left="720" w:hanging="360"/>
+      </w:pPr>
+      <w:rPr>
+        <w:rFonts w:hint="default"/>
+      </w:rPr>
+    </w:lvl>
+    <w:lvl w:ilvl="1" w:tplc="04070019" w:tentative="1">
+      <w:start w:val="1"/>
+      <w:numFmt w:val="lowerLetter"/>
+      <w:lvlText w:val="%2."/>
+      <w:lvlJc w:val="left"/>
+      <w:pPr>
+        <w:ind w:left="1440" w:hanging="360"/>
+      </w:pPr>
+    </w:lvl>
+    <w:lvl w:ilvl="2" w:tplc="0407001B" w:tentative="1">
+      <w:start w:val="1"/>
+      <w:numFmt w:val="lowerRoman"/>
+      <w:lvlText w:val="%3."/>
+      <w:lvlJc w:val="right"/>
+      <w:pPr>
+        <w:ind w:left="2160" w:hanging="180"/>
+      </w:pPr>
+    </w:lvl>
+    <w:lvl w:ilvl="3" w:tplc="0407000F" w:tentative="1">
+      <w:start w:val="1"/>
+      <w:numFmt w:val="decimal"/>
+      <w:lvlText w:val="%4."/>
+      <w:lvlJc w:val="left"/>
+      <w:pPr>
+        <w:ind w:left="2880" w:hanging="360"/>
+      </w:pPr>
+    </w:lvl>
+    <w:lvl w:ilvl="4" w:tplc="04070019" w:tentative="1">
+      <w:start w:val="1"/>
+      <w:numFmt w:val="lowerLetter"/>
+      <w:lvlText w:val="%5."/>
+      <w:lvlJc w:val="left"/>
+      <w:pPr>
+        <w:ind w:left="3600" w:hanging="360"/>
+      </w:pPr>
+    </w:lvl>
+    <w:lvl w:ilvl="5" w:tplc="0407001B" w:tentative="1">
+      <w:start w:val="1"/>
+      <w:numFmt w:val="lowerRoman"/>
+      <w:lvlText w:val="%6."/>
+      <w:lvlJc w:val="right"/>
+      <w:pPr>
+        <w:ind w:left="4320" w:hanging="180"/>
+      </w:pPr>
+    </w:lvl>
+    <w:lvl w:ilvl="6" w:tplc="0407000F" w:tentative="1">
+      <w:start w:val="1"/>
+      <w:numFmt w:val="decimal"/>
+      <w:lvlText w:val="%7."/>
+      <w:lvlJc w:val="left"/>
+      <w:pPr>
+        <w:ind w:left="5040" w:hanging="360"/>
+      </w:pPr>
+    </w:lvl>
+    <w:lvl w:ilvl="7" w:tplc="04070019" w:tentative="1">
+      <w:start w:val="1"/>
+      <w:numFmt w:val="lowerLetter"/>
+      <w:lvlText w:val="%8."/>
+      <w:lvlJc w:val="left"/>
+      <w:pPr>
+        <w:ind w:left="5760" w:hanging="360"/>
+      </w:pPr>
+    </w:lvl>
+    <w:lvl w:ilvl="8" w:tplc="0407001B" w:tentative="1">
+      <w:start w:val="1"/>
+      <w:numFmt w:val="lowerRoman"/>
+      <w:lvlText w:val="%9."/>
+      <w:lvlJc w:val="right"/>
+      <w:pPr>
+        <w:ind w:left="6480" w:hanging="180"/>
+      </w:pPr>
+    </w:lvl>
+  </w:abstractNum>
+  <w:num w:numId="1" w16cid:durableId="1906135535">
+    <w:abstractNumId w:val="11"/>
+  </w:num>
+  <w:num w:numId="2" w16cid:durableId="359597148">
+    <w:abstractNumId w:val="10"/>
+  </w:num>
+  <w:num w:numId="3" w16cid:durableId="2113552969">
+    <w:abstractNumId w:val="6"/>
+  </w:num>
+  <w:num w:numId="4" w16cid:durableId="737476943">
+    <w:abstractNumId w:val="3"/>
+  </w:num>
+  <w:num w:numId="5" w16cid:durableId="1771045163">
+    <w:abstractNumId w:val="4"/>
+  </w:num>
+  <w:num w:numId="6" w16cid:durableId="56320153">
+    <w:abstractNumId w:val="7"/>
+  </w:num>
+  <w:num w:numId="7" w16cid:durableId="1604997167">
+    <w:abstractNumId w:val="8"/>
+  </w:num>
+  <w:num w:numId="8" w16cid:durableId="1777795404">
+    <w:abstractNumId w:val="9"/>
+  </w:num>
+  <w:num w:numId="9" w16cid:durableId="261115111">
     <w:abstractNumId w:val="1"/>
   </w:num>
-  <w:num w:numId="2" w16cid:durableId="1826047944">
+  <w:num w:numId="10" w16cid:durableId="1826047944">
     <w:abstractNumId w:val="2"/>
   </w:num>
-  <w:num w:numId="3" w16cid:durableId="469591707">
+  <w:num w:numId="11" w16cid:durableId="469591707">
     <w:abstractNumId w:val="0"/>
+  </w:num>
+  <w:num w:numId="12" w16cid:durableId="1208956214">
+    <w:abstractNumId w:val="5"/>
   </w:num>
 </w:numbering>
 </file>
@@ -574,11 +5003,9 @@
     <w:rPrDefault>
       <w:rPr>
         <w:rFonts w:asciiTheme="minorHAnsi" w:eastAsiaTheme="minorHAnsi" w:hAnsiTheme="minorHAnsi" w:cstheme="minorBidi"/>
-        <w:kern w:val="2"/>
         <w:sz w:val="22"/>
         <w:szCs w:val="22"/>
         <w:lang w:val="de-DE" w:eastAsia="en-US" w:bidi="ar-SA"/>
-        <w14:ligatures w14:val="standardContextual"/>
       </w:rPr>
     </w:rPrDefault>
     <w:pPrDefault>
@@ -968,6 +5395,7 @@
   <w:style w:type="paragraph" w:default="1" w:styleId="Standard">
     <w:name w:val="Normal"/>
     <w:qFormat/>
+    <w:rsid w:val="00E400A4"/>
   </w:style>
   <w:style w:type="paragraph" w:styleId="berschrift1">
     <w:name w:val="heading 1"/>
@@ -976,18 +5404,18 @@
     <w:link w:val="berschrift1Zchn"/>
     <w:uiPriority w:val="9"/>
     <w:qFormat/>
-    <w:rsid w:val="005E5D32"/>
+    <w:rsid w:val="00894716"/>
     <w:pPr>
       <w:keepNext/>
       <w:keepLines/>
-      <w:spacing w:before="240" w:after="0"/>
+      <w:spacing w:before="360" w:after="80"/>
       <w:outlineLvl w:val="0"/>
     </w:pPr>
     <w:rPr>
       <w:rFonts w:asciiTheme="majorHAnsi" w:eastAsiaTheme="majorEastAsia" w:hAnsiTheme="majorHAnsi" w:cstheme="majorBidi"/>
       <w:color w:val="2F5496" w:themeColor="accent1" w:themeShade="BF"/>
-      <w:sz w:val="32"/>
-      <w:szCs w:val="32"/>
+      <w:sz w:val="40"/>
+      <w:szCs w:val="40"/>
     </w:rPr>
   </w:style>
   <w:style w:type="paragraph" w:styleId="berschrift2">
@@ -998,24 +5426,177 @@
     <w:uiPriority w:val="9"/>
     <w:unhideWhenUsed/>
     <w:qFormat/>
-    <w:rsid w:val="00A365F0"/>
+    <w:rsid w:val="00894716"/>
     <w:pPr>
       <w:keepNext/>
       <w:keepLines/>
-      <w:spacing w:before="40" w:after="0"/>
+      <w:spacing w:before="160" w:after="80"/>
       <w:outlineLvl w:val="1"/>
     </w:pPr>
     <w:rPr>
       <w:rFonts w:asciiTheme="majorHAnsi" w:eastAsiaTheme="majorEastAsia" w:hAnsiTheme="majorHAnsi" w:cstheme="majorBidi"/>
       <w:color w:val="2F5496" w:themeColor="accent1" w:themeShade="BF"/>
-      <w:sz w:val="26"/>
-      <w:szCs w:val="26"/>
+      <w:sz w:val="32"/>
+      <w:szCs w:val="32"/>
+    </w:rPr>
+  </w:style>
+  <w:style w:type="paragraph" w:styleId="berschrift3">
+    <w:name w:val="heading 3"/>
+    <w:basedOn w:val="Standard"/>
+    <w:next w:val="Standard"/>
+    <w:link w:val="berschrift3Zchn"/>
+    <w:uiPriority w:val="9"/>
+    <w:unhideWhenUsed/>
+    <w:qFormat/>
+    <w:rsid w:val="00894716"/>
+    <w:pPr>
+      <w:keepNext/>
+      <w:keepLines/>
+      <w:spacing w:before="160" w:after="80"/>
+      <w:outlineLvl w:val="2"/>
+    </w:pPr>
+    <w:rPr>
+      <w:rFonts w:eastAsiaTheme="majorEastAsia" w:cstheme="majorBidi"/>
+      <w:color w:val="2F5496" w:themeColor="accent1" w:themeShade="BF"/>
+      <w:sz w:val="28"/>
+      <w:szCs w:val="28"/>
+    </w:rPr>
+  </w:style>
+  <w:style w:type="paragraph" w:styleId="berschrift4">
+    <w:name w:val="heading 4"/>
+    <w:basedOn w:val="Standard"/>
+    <w:next w:val="Standard"/>
+    <w:link w:val="berschrift4Zchn"/>
+    <w:uiPriority w:val="9"/>
+    <w:semiHidden/>
+    <w:unhideWhenUsed/>
+    <w:qFormat/>
+    <w:rsid w:val="00894716"/>
+    <w:pPr>
+      <w:keepNext/>
+      <w:keepLines/>
+      <w:spacing w:before="80" w:after="40"/>
+      <w:outlineLvl w:val="3"/>
+    </w:pPr>
+    <w:rPr>
+      <w:rFonts w:eastAsiaTheme="majorEastAsia" w:cstheme="majorBidi"/>
+      <w:i/>
+      <w:iCs/>
+      <w:color w:val="2F5496" w:themeColor="accent1" w:themeShade="BF"/>
+    </w:rPr>
+  </w:style>
+  <w:style w:type="paragraph" w:styleId="berschrift5">
+    <w:name w:val="heading 5"/>
+    <w:basedOn w:val="Standard"/>
+    <w:next w:val="Standard"/>
+    <w:link w:val="berschrift5Zchn"/>
+    <w:uiPriority w:val="9"/>
+    <w:semiHidden/>
+    <w:unhideWhenUsed/>
+    <w:qFormat/>
+    <w:rsid w:val="00894716"/>
+    <w:pPr>
+      <w:keepNext/>
+      <w:keepLines/>
+      <w:spacing w:before="80" w:after="40"/>
+      <w:outlineLvl w:val="4"/>
+    </w:pPr>
+    <w:rPr>
+      <w:rFonts w:eastAsiaTheme="majorEastAsia" w:cstheme="majorBidi"/>
+      <w:color w:val="2F5496" w:themeColor="accent1" w:themeShade="BF"/>
+    </w:rPr>
+  </w:style>
+  <w:style w:type="paragraph" w:styleId="berschrift6">
+    <w:name w:val="heading 6"/>
+    <w:basedOn w:val="Standard"/>
+    <w:next w:val="Standard"/>
+    <w:link w:val="berschrift6Zchn"/>
+    <w:uiPriority w:val="9"/>
+    <w:semiHidden/>
+    <w:unhideWhenUsed/>
+    <w:qFormat/>
+    <w:rsid w:val="00894716"/>
+    <w:pPr>
+      <w:keepNext/>
+      <w:keepLines/>
+      <w:spacing w:before="40" w:after="0"/>
+      <w:outlineLvl w:val="5"/>
+    </w:pPr>
+    <w:rPr>
+      <w:rFonts w:eastAsiaTheme="majorEastAsia" w:cstheme="majorBidi"/>
+      <w:i/>
+      <w:iCs/>
+      <w:color w:val="595959" w:themeColor="text1" w:themeTint="A6"/>
+    </w:rPr>
+  </w:style>
+  <w:style w:type="paragraph" w:styleId="berschrift7">
+    <w:name w:val="heading 7"/>
+    <w:basedOn w:val="Standard"/>
+    <w:next w:val="Standard"/>
+    <w:link w:val="berschrift7Zchn"/>
+    <w:uiPriority w:val="9"/>
+    <w:semiHidden/>
+    <w:unhideWhenUsed/>
+    <w:qFormat/>
+    <w:rsid w:val="00894716"/>
+    <w:pPr>
+      <w:keepNext/>
+      <w:keepLines/>
+      <w:spacing w:before="40" w:after="0"/>
+      <w:outlineLvl w:val="6"/>
+    </w:pPr>
+    <w:rPr>
+      <w:rFonts w:eastAsiaTheme="majorEastAsia" w:cstheme="majorBidi"/>
+      <w:color w:val="595959" w:themeColor="text1" w:themeTint="A6"/>
+    </w:rPr>
+  </w:style>
+  <w:style w:type="paragraph" w:styleId="berschrift8">
+    <w:name w:val="heading 8"/>
+    <w:basedOn w:val="Standard"/>
+    <w:next w:val="Standard"/>
+    <w:link w:val="berschrift8Zchn"/>
+    <w:uiPriority w:val="9"/>
+    <w:semiHidden/>
+    <w:unhideWhenUsed/>
+    <w:qFormat/>
+    <w:rsid w:val="00894716"/>
+    <w:pPr>
+      <w:keepNext/>
+      <w:keepLines/>
+      <w:spacing w:after="0"/>
+      <w:outlineLvl w:val="7"/>
+    </w:pPr>
+    <w:rPr>
+      <w:rFonts w:eastAsiaTheme="majorEastAsia" w:cstheme="majorBidi"/>
+      <w:i/>
+      <w:iCs/>
+      <w:color w:val="272727" w:themeColor="text1" w:themeTint="D8"/>
+    </w:rPr>
+  </w:style>
+  <w:style w:type="paragraph" w:styleId="berschrift9">
+    <w:name w:val="heading 9"/>
+    <w:basedOn w:val="Standard"/>
+    <w:next w:val="Standard"/>
+    <w:link w:val="berschrift9Zchn"/>
+    <w:uiPriority w:val="9"/>
+    <w:semiHidden/>
+    <w:unhideWhenUsed/>
+    <w:qFormat/>
+    <w:rsid w:val="00894716"/>
+    <w:pPr>
+      <w:keepNext/>
+      <w:keepLines/>
+      <w:spacing w:after="0"/>
+      <w:outlineLvl w:val="8"/>
+    </w:pPr>
+    <w:rPr>
+      <w:rFonts w:eastAsiaTheme="majorEastAsia" w:cstheme="majorBidi"/>
+      <w:color w:val="272727" w:themeColor="text1" w:themeTint="D8"/>
     </w:rPr>
   </w:style>
   <w:style w:type="character" w:default="1" w:styleId="Absatz-Standardschriftart">
     <w:name w:val="Default Paragraph Font"/>
     <w:uiPriority w:val="1"/>
-    <w:semiHidden/>
     <w:unhideWhenUsed/>
   </w:style>
   <w:style w:type="table" w:default="1" w:styleId="NormaleTabelle">
@@ -1044,7 +5625,20 @@
     <w:basedOn w:val="Absatz-Standardschriftart"/>
     <w:link w:val="berschrift1"/>
     <w:uiPriority w:val="9"/>
-    <w:rsid w:val="005E5D32"/>
+    <w:rsid w:val="00894716"/>
+    <w:rPr>
+      <w:rFonts w:asciiTheme="majorHAnsi" w:eastAsiaTheme="majorEastAsia" w:hAnsiTheme="majorHAnsi" w:cstheme="majorBidi"/>
+      <w:color w:val="2F5496" w:themeColor="accent1" w:themeShade="BF"/>
+      <w:sz w:val="40"/>
+      <w:szCs w:val="40"/>
+    </w:rPr>
+  </w:style>
+  <w:style w:type="character" w:customStyle="1" w:styleId="berschrift2Zchn">
+    <w:name w:val="Überschrift 2 Zchn"/>
+    <w:basedOn w:val="Absatz-Standardschriftart"/>
+    <w:link w:val="berschrift2"/>
+    <w:uiPriority w:val="9"/>
+    <w:rsid w:val="00894716"/>
     <w:rPr>
       <w:rFonts w:asciiTheme="majorHAnsi" w:eastAsiaTheme="majorEastAsia" w:hAnsiTheme="majorHAnsi" w:cstheme="majorBidi"/>
       <w:color w:val="2F5496" w:themeColor="accent1" w:themeShade="BF"/>
@@ -1052,29 +5646,1209 @@
       <w:szCs w:val="32"/>
     </w:rPr>
   </w:style>
+  <w:style w:type="character" w:customStyle="1" w:styleId="berschrift3Zchn">
+    <w:name w:val="Überschrift 3 Zchn"/>
+    <w:basedOn w:val="Absatz-Standardschriftart"/>
+    <w:link w:val="berschrift3"/>
+    <w:uiPriority w:val="9"/>
+    <w:rsid w:val="00894716"/>
+    <w:rPr>
+      <w:rFonts w:eastAsiaTheme="majorEastAsia" w:cstheme="majorBidi"/>
+      <w:color w:val="2F5496" w:themeColor="accent1" w:themeShade="BF"/>
+      <w:sz w:val="28"/>
+      <w:szCs w:val="28"/>
+    </w:rPr>
+  </w:style>
+  <w:style w:type="character" w:customStyle="1" w:styleId="berschrift4Zchn">
+    <w:name w:val="Überschrift 4 Zchn"/>
+    <w:basedOn w:val="Absatz-Standardschriftart"/>
+    <w:link w:val="berschrift4"/>
+    <w:uiPriority w:val="9"/>
+    <w:semiHidden/>
+    <w:rsid w:val="00894716"/>
+    <w:rPr>
+      <w:rFonts w:eastAsiaTheme="majorEastAsia" w:cstheme="majorBidi"/>
+      <w:i/>
+      <w:iCs/>
+      <w:color w:val="2F5496" w:themeColor="accent1" w:themeShade="BF"/>
+    </w:rPr>
+  </w:style>
+  <w:style w:type="character" w:customStyle="1" w:styleId="berschrift5Zchn">
+    <w:name w:val="Überschrift 5 Zchn"/>
+    <w:basedOn w:val="Absatz-Standardschriftart"/>
+    <w:link w:val="berschrift5"/>
+    <w:uiPriority w:val="9"/>
+    <w:semiHidden/>
+    <w:rsid w:val="00894716"/>
+    <w:rPr>
+      <w:rFonts w:eastAsiaTheme="majorEastAsia" w:cstheme="majorBidi"/>
+      <w:color w:val="2F5496" w:themeColor="accent1" w:themeShade="BF"/>
+    </w:rPr>
+  </w:style>
+  <w:style w:type="character" w:customStyle="1" w:styleId="berschrift6Zchn">
+    <w:name w:val="Überschrift 6 Zchn"/>
+    <w:basedOn w:val="Absatz-Standardschriftart"/>
+    <w:link w:val="berschrift6"/>
+    <w:uiPriority w:val="9"/>
+    <w:semiHidden/>
+    <w:rsid w:val="00894716"/>
+    <w:rPr>
+      <w:rFonts w:eastAsiaTheme="majorEastAsia" w:cstheme="majorBidi"/>
+      <w:i/>
+      <w:iCs/>
+      <w:color w:val="595959" w:themeColor="text1" w:themeTint="A6"/>
+    </w:rPr>
+  </w:style>
+  <w:style w:type="character" w:customStyle="1" w:styleId="berschrift7Zchn">
+    <w:name w:val="Überschrift 7 Zchn"/>
+    <w:basedOn w:val="Absatz-Standardschriftart"/>
+    <w:link w:val="berschrift7"/>
+    <w:uiPriority w:val="9"/>
+    <w:semiHidden/>
+    <w:rsid w:val="00894716"/>
+    <w:rPr>
+      <w:rFonts w:eastAsiaTheme="majorEastAsia" w:cstheme="majorBidi"/>
+      <w:color w:val="595959" w:themeColor="text1" w:themeTint="A6"/>
+    </w:rPr>
+  </w:style>
+  <w:style w:type="character" w:customStyle="1" w:styleId="berschrift8Zchn">
+    <w:name w:val="Überschrift 8 Zchn"/>
+    <w:basedOn w:val="Absatz-Standardschriftart"/>
+    <w:link w:val="berschrift8"/>
+    <w:uiPriority w:val="9"/>
+    <w:semiHidden/>
+    <w:rsid w:val="00894716"/>
+    <w:rPr>
+      <w:rFonts w:eastAsiaTheme="majorEastAsia" w:cstheme="majorBidi"/>
+      <w:i/>
+      <w:iCs/>
+      <w:color w:val="272727" w:themeColor="text1" w:themeTint="D8"/>
+    </w:rPr>
+  </w:style>
+  <w:style w:type="character" w:customStyle="1" w:styleId="berschrift9Zchn">
+    <w:name w:val="Überschrift 9 Zchn"/>
+    <w:basedOn w:val="Absatz-Standardschriftart"/>
+    <w:link w:val="berschrift9"/>
+    <w:uiPriority w:val="9"/>
+    <w:semiHidden/>
+    <w:rsid w:val="00894716"/>
+    <w:rPr>
+      <w:rFonts w:eastAsiaTheme="majorEastAsia" w:cstheme="majorBidi"/>
+      <w:color w:val="272727" w:themeColor="text1" w:themeTint="D8"/>
+    </w:rPr>
+  </w:style>
+  <w:style w:type="paragraph" w:styleId="Titel">
+    <w:name w:val="Title"/>
+    <w:basedOn w:val="Standard"/>
+    <w:next w:val="Standard"/>
+    <w:link w:val="TitelZchn"/>
+    <w:uiPriority w:val="10"/>
+    <w:qFormat/>
+    <w:rsid w:val="00894716"/>
+    <w:pPr>
+      <w:spacing w:after="80" w:line="240" w:lineRule="auto"/>
+      <w:contextualSpacing/>
+    </w:pPr>
+    <w:rPr>
+      <w:rFonts w:asciiTheme="majorHAnsi" w:eastAsiaTheme="majorEastAsia" w:hAnsiTheme="majorHAnsi" w:cstheme="majorBidi"/>
+      <w:spacing w:val="-10"/>
+      <w:kern w:val="28"/>
+      <w:sz w:val="56"/>
+      <w:szCs w:val="56"/>
+    </w:rPr>
+  </w:style>
+  <w:style w:type="character" w:customStyle="1" w:styleId="TitelZchn">
+    <w:name w:val="Titel Zchn"/>
+    <w:basedOn w:val="Absatz-Standardschriftart"/>
+    <w:link w:val="Titel"/>
+    <w:uiPriority w:val="10"/>
+    <w:rsid w:val="00894716"/>
+    <w:rPr>
+      <w:rFonts w:asciiTheme="majorHAnsi" w:eastAsiaTheme="majorEastAsia" w:hAnsiTheme="majorHAnsi" w:cstheme="majorBidi"/>
+      <w:spacing w:val="-10"/>
+      <w:kern w:val="28"/>
+      <w:sz w:val="56"/>
+      <w:szCs w:val="56"/>
+    </w:rPr>
+  </w:style>
+  <w:style w:type="paragraph" w:styleId="Untertitel">
+    <w:name w:val="Subtitle"/>
+    <w:basedOn w:val="Standard"/>
+    <w:next w:val="Standard"/>
+    <w:link w:val="UntertitelZchn"/>
+    <w:uiPriority w:val="11"/>
+    <w:qFormat/>
+    <w:rsid w:val="00894716"/>
+    <w:pPr>
+      <w:numPr>
+        <w:ilvl w:val="1"/>
+      </w:numPr>
+    </w:pPr>
+    <w:rPr>
+      <w:rFonts w:eastAsiaTheme="majorEastAsia" w:cstheme="majorBidi"/>
+      <w:color w:val="595959" w:themeColor="text1" w:themeTint="A6"/>
+      <w:spacing w:val="15"/>
+      <w:sz w:val="28"/>
+      <w:szCs w:val="28"/>
+    </w:rPr>
+  </w:style>
+  <w:style w:type="character" w:customStyle="1" w:styleId="UntertitelZchn">
+    <w:name w:val="Untertitel Zchn"/>
+    <w:basedOn w:val="Absatz-Standardschriftart"/>
+    <w:link w:val="Untertitel"/>
+    <w:uiPriority w:val="11"/>
+    <w:rsid w:val="00894716"/>
+    <w:rPr>
+      <w:rFonts w:eastAsiaTheme="majorEastAsia" w:cstheme="majorBidi"/>
+      <w:color w:val="595959" w:themeColor="text1" w:themeTint="A6"/>
+      <w:spacing w:val="15"/>
+      <w:sz w:val="28"/>
+      <w:szCs w:val="28"/>
+    </w:rPr>
+  </w:style>
+  <w:style w:type="paragraph" w:styleId="Zitat">
+    <w:name w:val="Quote"/>
+    <w:basedOn w:val="Standard"/>
+    <w:next w:val="Standard"/>
+    <w:link w:val="ZitatZchn"/>
+    <w:uiPriority w:val="29"/>
+    <w:qFormat/>
+    <w:rsid w:val="00894716"/>
+    <w:pPr>
+      <w:spacing w:before="160"/>
+      <w:jc w:val="center"/>
+    </w:pPr>
+    <w:rPr>
+      <w:i/>
+      <w:iCs/>
+      <w:color w:val="404040" w:themeColor="text1" w:themeTint="BF"/>
+    </w:rPr>
+  </w:style>
+  <w:style w:type="character" w:customStyle="1" w:styleId="ZitatZchn">
+    <w:name w:val="Zitat Zchn"/>
+    <w:basedOn w:val="Absatz-Standardschriftart"/>
+    <w:link w:val="Zitat"/>
+    <w:uiPriority w:val="29"/>
+    <w:rsid w:val="00894716"/>
+    <w:rPr>
+      <w:i/>
+      <w:iCs/>
+      <w:color w:val="404040" w:themeColor="text1" w:themeTint="BF"/>
+    </w:rPr>
+  </w:style>
   <w:style w:type="paragraph" w:styleId="Listenabsatz">
     <w:name w:val="List Paragraph"/>
     <w:basedOn w:val="Standard"/>
     <w:uiPriority w:val="34"/>
     <w:qFormat/>
-    <w:rsid w:val="005E5D32"/>
+    <w:rsid w:val="00894716"/>
     <w:pPr>
       <w:ind w:left="720"/>
       <w:contextualSpacing/>
     </w:pPr>
   </w:style>
-  <w:style w:type="character" w:customStyle="1" w:styleId="berschrift2Zchn">
-    <w:name w:val="Überschrift 2 Zchn"/>
+  <w:style w:type="character" w:styleId="IntensiveHervorhebung">
+    <w:name w:val="Intense Emphasis"/>
     <w:basedOn w:val="Absatz-Standardschriftart"/>
-    <w:link w:val="berschrift2"/>
-    <w:uiPriority w:val="9"/>
-    <w:rsid w:val="00A365F0"/>
+    <w:uiPriority w:val="21"/>
+    <w:qFormat/>
+    <w:rsid w:val="00894716"/>
     <w:rPr>
-      <w:rFonts w:asciiTheme="majorHAnsi" w:eastAsiaTheme="majorEastAsia" w:hAnsiTheme="majorHAnsi" w:cstheme="majorBidi"/>
+      <w:i/>
+      <w:iCs/>
       <w:color w:val="2F5496" w:themeColor="accent1" w:themeShade="BF"/>
-      <w:sz w:val="26"/>
-      <w:szCs w:val="26"/>
     </w:rPr>
+  </w:style>
+  <w:style w:type="paragraph" w:styleId="IntensivesZitat">
+    <w:name w:val="Intense Quote"/>
+    <w:basedOn w:val="Standard"/>
+    <w:next w:val="Standard"/>
+    <w:link w:val="IntensivesZitatZchn"/>
+    <w:uiPriority w:val="30"/>
+    <w:qFormat/>
+    <w:rsid w:val="00894716"/>
+    <w:pPr>
+      <w:pBdr>
+        <w:top w:val="single" w:sz="4" w:space="10" w:color="2F5496" w:themeColor="accent1" w:themeShade="BF"/>
+        <w:bottom w:val="single" w:sz="4" w:space="10" w:color="2F5496" w:themeColor="accent1" w:themeShade="BF"/>
+      </w:pBdr>
+      <w:spacing w:before="360" w:after="360"/>
+      <w:ind w:left="864" w:right="864"/>
+      <w:jc w:val="center"/>
+    </w:pPr>
+    <w:rPr>
+      <w:i/>
+      <w:iCs/>
+      <w:color w:val="2F5496" w:themeColor="accent1" w:themeShade="BF"/>
+    </w:rPr>
+  </w:style>
+  <w:style w:type="character" w:customStyle="1" w:styleId="IntensivesZitatZchn">
+    <w:name w:val="Intensives Zitat Zchn"/>
+    <w:basedOn w:val="Absatz-Standardschriftart"/>
+    <w:link w:val="IntensivesZitat"/>
+    <w:uiPriority w:val="30"/>
+    <w:rsid w:val="00894716"/>
+    <w:rPr>
+      <w:i/>
+      <w:iCs/>
+      <w:color w:val="2F5496" w:themeColor="accent1" w:themeShade="BF"/>
+    </w:rPr>
+  </w:style>
+  <w:style w:type="character" w:styleId="IntensiverVerweis">
+    <w:name w:val="Intense Reference"/>
+    <w:basedOn w:val="Absatz-Standardschriftart"/>
+    <w:uiPriority w:val="32"/>
+    <w:qFormat/>
+    <w:rsid w:val="00894716"/>
+    <w:rPr>
+      <w:b/>
+      <w:bCs/>
+      <w:smallCaps/>
+      <w:color w:val="2F5496" w:themeColor="accent1" w:themeShade="BF"/>
+      <w:spacing w:val="5"/>
+    </w:rPr>
+  </w:style>
+  <w:style w:type="paragraph" w:styleId="Inhaltsverzeichnisberschrift">
+    <w:name w:val="TOC Heading"/>
+    <w:basedOn w:val="berschrift1"/>
+    <w:next w:val="Standard"/>
+    <w:uiPriority w:val="39"/>
+    <w:unhideWhenUsed/>
+    <w:qFormat/>
+    <w:rsid w:val="00894716"/>
+    <w:pPr>
+      <w:spacing w:before="240" w:after="0"/>
+      <w:outlineLvl w:val="9"/>
+    </w:pPr>
+    <w:rPr>
+      <w:sz w:val="32"/>
+      <w:szCs w:val="32"/>
+      <w:lang w:eastAsia="de-DE"/>
+    </w:rPr>
+  </w:style>
+  <w:style w:type="paragraph" w:styleId="Verzeichnis1">
+    <w:name w:val="toc 1"/>
+    <w:basedOn w:val="Standard"/>
+    <w:next w:val="Standard"/>
+    <w:autoRedefine/>
+    <w:uiPriority w:val="39"/>
+    <w:unhideWhenUsed/>
+    <w:rsid w:val="00B504CC"/>
+    <w:pPr>
+      <w:tabs>
+        <w:tab w:val="right" w:leader="dot" w:pos="9062"/>
+      </w:tabs>
+      <w:spacing w:after="100"/>
+    </w:pPr>
+    <w:rPr>
+      <w:rFonts w:ascii="Arial" w:hAnsi="Arial" w:cs="Arial"/>
+      <w:noProof/>
+      <w:sz w:val="24"/>
+      <w:szCs w:val="24"/>
+    </w:rPr>
+  </w:style>
+  <w:style w:type="paragraph" w:styleId="Verzeichnis2">
+    <w:name w:val="toc 2"/>
+    <w:basedOn w:val="Standard"/>
+    <w:next w:val="Standard"/>
+    <w:autoRedefine/>
+    <w:uiPriority w:val="39"/>
+    <w:unhideWhenUsed/>
+    <w:rsid w:val="00894716"/>
+    <w:pPr>
+      <w:spacing w:after="100"/>
+      <w:ind w:left="220"/>
+    </w:pPr>
+  </w:style>
+  <w:style w:type="paragraph" w:styleId="Verzeichnis3">
+    <w:name w:val="toc 3"/>
+    <w:basedOn w:val="Standard"/>
+    <w:next w:val="Standard"/>
+    <w:autoRedefine/>
+    <w:uiPriority w:val="39"/>
+    <w:unhideWhenUsed/>
+    <w:rsid w:val="00B504CC"/>
+    <w:pPr>
+      <w:tabs>
+        <w:tab w:val="right" w:leader="dot" w:pos="9062"/>
+      </w:tabs>
+      <w:spacing w:after="100"/>
+      <w:ind w:left="440"/>
+    </w:pPr>
+    <w:rPr>
+      <w:rFonts w:ascii="Arial" w:hAnsi="Arial" w:cs="Arial"/>
+      <w:noProof/>
+    </w:rPr>
+  </w:style>
+  <w:style w:type="character" w:styleId="Hyperlink">
+    <w:name w:val="Hyperlink"/>
+    <w:basedOn w:val="Absatz-Standardschriftart"/>
+    <w:uiPriority w:val="99"/>
+    <w:unhideWhenUsed/>
+    <w:rsid w:val="00894716"/>
+    <w:rPr>
+      <w:color w:val="0563C1" w:themeColor="hyperlink"/>
+      <w:u w:val="single"/>
+    </w:rPr>
+  </w:style>
+  <w:style w:type="paragraph" w:styleId="KeinLeerraum">
+    <w:name w:val="No Spacing"/>
+    <w:link w:val="KeinLeerraumZchn"/>
+    <w:uiPriority w:val="1"/>
+    <w:qFormat/>
+    <w:rsid w:val="00947FF9"/>
+    <w:pPr>
+      <w:spacing w:after="0" w:line="240" w:lineRule="auto"/>
+    </w:pPr>
+    <w:rPr>
+      <w:rFonts w:eastAsiaTheme="minorEastAsia"/>
+      <w:lang w:eastAsia="de-DE"/>
+    </w:rPr>
+  </w:style>
+  <w:style w:type="character" w:customStyle="1" w:styleId="KeinLeerraumZchn">
+    <w:name w:val="Kein Leerraum Zchn"/>
+    <w:basedOn w:val="Absatz-Standardschriftart"/>
+    <w:link w:val="KeinLeerraum"/>
+    <w:uiPriority w:val="1"/>
+    <w:rsid w:val="00947FF9"/>
+    <w:rPr>
+      <w:rFonts w:eastAsiaTheme="minorEastAsia"/>
+      <w:lang w:eastAsia="de-DE"/>
+    </w:rPr>
+  </w:style>
+  <w:style w:type="paragraph" w:styleId="Kopfzeile">
+    <w:name w:val="header"/>
+    <w:basedOn w:val="Standard"/>
+    <w:link w:val="KopfzeileZchn"/>
+    <w:uiPriority w:val="99"/>
+    <w:unhideWhenUsed/>
+    <w:rsid w:val="00DF1C86"/>
+    <w:pPr>
+      <w:tabs>
+        <w:tab w:val="center" w:pos="4536"/>
+        <w:tab w:val="right" w:pos="9072"/>
+      </w:tabs>
+      <w:spacing w:after="0" w:line="240" w:lineRule="auto"/>
+    </w:pPr>
+  </w:style>
+  <w:style w:type="character" w:customStyle="1" w:styleId="KopfzeileZchn">
+    <w:name w:val="Kopfzeile Zchn"/>
+    <w:basedOn w:val="Absatz-Standardschriftart"/>
+    <w:link w:val="Kopfzeile"/>
+    <w:uiPriority w:val="99"/>
+    <w:rsid w:val="00DF1C86"/>
+  </w:style>
+  <w:style w:type="paragraph" w:styleId="Fuzeile">
+    <w:name w:val="footer"/>
+    <w:basedOn w:val="Standard"/>
+    <w:link w:val="FuzeileZchn"/>
+    <w:uiPriority w:val="99"/>
+    <w:unhideWhenUsed/>
+    <w:rsid w:val="00DF1C86"/>
+    <w:pPr>
+      <w:tabs>
+        <w:tab w:val="center" w:pos="4536"/>
+        <w:tab w:val="right" w:pos="9072"/>
+      </w:tabs>
+      <w:spacing w:after="0" w:line="240" w:lineRule="auto"/>
+    </w:pPr>
+  </w:style>
+  <w:style w:type="character" w:customStyle="1" w:styleId="FuzeileZchn">
+    <w:name w:val="Fußzeile Zchn"/>
+    <w:basedOn w:val="Absatz-Standardschriftart"/>
+    <w:link w:val="Fuzeile"/>
+    <w:uiPriority w:val="99"/>
+    <w:rsid w:val="00DF1C86"/>
+  </w:style>
+  <w:style w:type="character" w:styleId="BesuchterLink">
+    <w:name w:val="FollowedHyperlink"/>
+    <w:basedOn w:val="Absatz-Standardschriftart"/>
+    <w:uiPriority w:val="99"/>
+    <w:semiHidden/>
+    <w:unhideWhenUsed/>
+    <w:rsid w:val="00622114"/>
+    <w:rPr>
+      <w:color w:val="954F72" w:themeColor="followedHyperlink"/>
+      <w:u w:val="single"/>
+    </w:rPr>
+  </w:style>
+  <w:style w:type="character" w:styleId="NichtaufgelsteErwhnung">
+    <w:name w:val="Unresolved Mention"/>
+    <w:basedOn w:val="Absatz-Standardschriftart"/>
+    <w:uiPriority w:val="99"/>
+    <w:semiHidden/>
+    <w:unhideWhenUsed/>
+    <w:rsid w:val="00664B34"/>
+    <w:rPr>
+      <w:color w:val="605E5C"/>
+      <w:shd w:val="clear" w:color="auto" w:fill="E1DFDD"/>
+    </w:rPr>
+  </w:style>
+  <w:style w:type="table" w:styleId="Tabellenraster">
+    <w:name w:val="Table Grid"/>
+    <w:basedOn w:val="NormaleTabelle"/>
+    <w:uiPriority w:val="39"/>
+    <w:rsid w:val="0076381F"/>
+    <w:pPr>
+      <w:spacing w:after="0" w:line="240" w:lineRule="auto"/>
+    </w:pPr>
+    <w:tblPr>
+      <w:tblBorders>
+        <w:top w:val="single" w:sz="4" w:space="0" w:color="auto"/>
+        <w:left w:val="single" w:sz="4" w:space="0" w:color="auto"/>
+        <w:bottom w:val="single" w:sz="4" w:space="0" w:color="auto"/>
+        <w:right w:val="single" w:sz="4" w:space="0" w:color="auto"/>
+        <w:insideH w:val="single" w:sz="4" w:space="0" w:color="auto"/>
+        <w:insideV w:val="single" w:sz="4" w:space="0" w:color="auto"/>
+      </w:tblBorders>
+    </w:tblPr>
+  </w:style>
+  <w:style w:type="table" w:styleId="TabellemithellemGitternetz">
+    <w:name w:val="Grid Table Light"/>
+    <w:basedOn w:val="NormaleTabelle"/>
+    <w:uiPriority w:val="40"/>
+    <w:rsid w:val="00227D96"/>
+    <w:pPr>
+      <w:spacing w:after="0" w:line="240" w:lineRule="auto"/>
+    </w:pPr>
+    <w:tblPr>
+      <w:tblBorders>
+        <w:top w:val="single" w:sz="4" w:space="0" w:color="BFBFBF" w:themeColor="background1" w:themeShade="BF"/>
+        <w:left w:val="single" w:sz="4" w:space="0" w:color="BFBFBF" w:themeColor="background1" w:themeShade="BF"/>
+        <w:bottom w:val="single" w:sz="4" w:space="0" w:color="BFBFBF" w:themeColor="background1" w:themeShade="BF"/>
+        <w:right w:val="single" w:sz="4" w:space="0" w:color="BFBFBF" w:themeColor="background1" w:themeShade="BF"/>
+        <w:insideH w:val="single" w:sz="4" w:space="0" w:color="BFBFBF" w:themeColor="background1" w:themeShade="BF"/>
+        <w:insideV w:val="single" w:sz="4" w:space="0" w:color="BFBFBF" w:themeColor="background1" w:themeShade="BF"/>
+      </w:tblBorders>
+    </w:tblPr>
+  </w:style>
+  <w:style w:type="table" w:styleId="EinfacheTabelle1">
+    <w:name w:val="Plain Table 1"/>
+    <w:basedOn w:val="NormaleTabelle"/>
+    <w:uiPriority w:val="41"/>
+    <w:rsid w:val="00227D96"/>
+    <w:pPr>
+      <w:spacing w:after="0" w:line="240" w:lineRule="auto"/>
+    </w:pPr>
+    <w:tblPr>
+      <w:tblStyleRowBandSize w:val="1"/>
+      <w:tblStyleColBandSize w:val="1"/>
+      <w:tblBorders>
+        <w:top w:val="single" w:sz="4" w:space="0" w:color="BFBFBF" w:themeColor="background1" w:themeShade="BF"/>
+        <w:left w:val="single" w:sz="4" w:space="0" w:color="BFBFBF" w:themeColor="background1" w:themeShade="BF"/>
+        <w:bottom w:val="single" w:sz="4" w:space="0" w:color="BFBFBF" w:themeColor="background1" w:themeShade="BF"/>
+        <w:right w:val="single" w:sz="4" w:space="0" w:color="BFBFBF" w:themeColor="background1" w:themeShade="BF"/>
+        <w:insideH w:val="single" w:sz="4" w:space="0" w:color="BFBFBF" w:themeColor="background1" w:themeShade="BF"/>
+        <w:insideV w:val="single" w:sz="4" w:space="0" w:color="BFBFBF" w:themeColor="background1" w:themeShade="BF"/>
+      </w:tblBorders>
+    </w:tblPr>
+    <w:tblStylePr w:type="firstRow">
+      <w:rPr>
+        <w:b/>
+        <w:bCs/>
+      </w:rPr>
+    </w:tblStylePr>
+    <w:tblStylePr w:type="lastRow">
+      <w:rPr>
+        <w:b/>
+        <w:bCs/>
+      </w:rPr>
+      <w:tblPr/>
+      <w:tcPr>
+        <w:tcBorders>
+          <w:top w:val="double" w:sz="4" w:space="0" w:color="BFBFBF" w:themeColor="background1" w:themeShade="BF"/>
+        </w:tcBorders>
+      </w:tcPr>
+    </w:tblStylePr>
+    <w:tblStylePr w:type="firstCol">
+      <w:rPr>
+        <w:b/>
+        <w:bCs/>
+      </w:rPr>
+    </w:tblStylePr>
+    <w:tblStylePr w:type="lastCol">
+      <w:rPr>
+        <w:b/>
+        <w:bCs/>
+      </w:rPr>
+    </w:tblStylePr>
+    <w:tblStylePr w:type="band1Vert">
+      <w:tblPr/>
+      <w:tcPr>
+        <w:shd w:val="clear" w:color="auto" w:fill="F2F2F2" w:themeFill="background1" w:themeFillShade="F2"/>
+      </w:tcPr>
+    </w:tblStylePr>
+    <w:tblStylePr w:type="band1Horz">
+      <w:tblPr/>
+      <w:tcPr>
+        <w:shd w:val="clear" w:color="auto" w:fill="F2F2F2" w:themeFill="background1" w:themeFillShade="F2"/>
+      </w:tcPr>
+    </w:tblStylePr>
+  </w:style>
+  <w:style w:type="paragraph" w:styleId="Beschriftung">
+    <w:name w:val="caption"/>
+    <w:basedOn w:val="Standard"/>
+    <w:next w:val="Standard"/>
+    <w:uiPriority w:val="35"/>
+    <w:unhideWhenUsed/>
+    <w:qFormat/>
+    <w:rsid w:val="00B80D6F"/>
+    <w:pPr>
+      <w:spacing w:after="200" w:line="240" w:lineRule="auto"/>
+    </w:pPr>
+    <w:rPr>
+      <w:i/>
+      <w:iCs/>
+      <w:color w:val="44546A" w:themeColor="text2"/>
+      <w:sz w:val="18"/>
+      <w:szCs w:val="18"/>
+    </w:rPr>
+  </w:style>
+  <w:style w:type="character" w:customStyle="1" w:styleId="ui-provider">
+    <w:name w:val="ui-provider"/>
+    <w:basedOn w:val="Absatz-Standardschriftart"/>
+    <w:rsid w:val="00570762"/>
+  </w:style>
+  <w:style w:type="table" w:styleId="EinfacheTabelle2">
+    <w:name w:val="Plain Table 2"/>
+    <w:basedOn w:val="NormaleTabelle"/>
+    <w:uiPriority w:val="42"/>
+    <w:rsid w:val="00C05CBD"/>
+    <w:pPr>
+      <w:spacing w:after="0" w:line="240" w:lineRule="auto"/>
+    </w:pPr>
+    <w:tblPr>
+      <w:tblStyleRowBandSize w:val="1"/>
+      <w:tblStyleColBandSize w:val="1"/>
+      <w:tblBorders>
+        <w:top w:val="single" w:sz="4" w:space="0" w:color="7F7F7F" w:themeColor="text1" w:themeTint="80"/>
+        <w:bottom w:val="single" w:sz="4" w:space="0" w:color="7F7F7F" w:themeColor="text1" w:themeTint="80"/>
+      </w:tblBorders>
+    </w:tblPr>
+    <w:tblStylePr w:type="firstRow">
+      <w:rPr>
+        <w:b/>
+        <w:bCs/>
+      </w:rPr>
+      <w:tblPr/>
+      <w:tcPr>
+        <w:tcBorders>
+          <w:bottom w:val="single" w:sz="4" w:space="0" w:color="7F7F7F" w:themeColor="text1" w:themeTint="80"/>
+        </w:tcBorders>
+      </w:tcPr>
+    </w:tblStylePr>
+    <w:tblStylePr w:type="lastRow">
+      <w:rPr>
+        <w:b/>
+        <w:bCs/>
+      </w:rPr>
+      <w:tblPr/>
+      <w:tcPr>
+        <w:tcBorders>
+          <w:top w:val="single" w:sz="4" w:space="0" w:color="7F7F7F" w:themeColor="text1" w:themeTint="80"/>
+        </w:tcBorders>
+      </w:tcPr>
+    </w:tblStylePr>
+    <w:tblStylePr w:type="firstCol">
+      <w:rPr>
+        <w:b/>
+        <w:bCs/>
+      </w:rPr>
+    </w:tblStylePr>
+    <w:tblStylePr w:type="lastCol">
+      <w:rPr>
+        <w:b/>
+        <w:bCs/>
+      </w:rPr>
+    </w:tblStylePr>
+    <w:tblStylePr w:type="band1Vert">
+      <w:tblPr/>
+      <w:tcPr>
+        <w:tcBorders>
+          <w:left w:val="single" w:sz="4" w:space="0" w:color="7F7F7F" w:themeColor="text1" w:themeTint="80"/>
+          <w:right w:val="single" w:sz="4" w:space="0" w:color="7F7F7F" w:themeColor="text1" w:themeTint="80"/>
+        </w:tcBorders>
+      </w:tcPr>
+    </w:tblStylePr>
+    <w:tblStylePr w:type="band2Vert">
+      <w:tblPr/>
+      <w:tcPr>
+        <w:tcBorders>
+          <w:left w:val="single" w:sz="4" w:space="0" w:color="7F7F7F" w:themeColor="text1" w:themeTint="80"/>
+          <w:right w:val="single" w:sz="4" w:space="0" w:color="7F7F7F" w:themeColor="text1" w:themeTint="80"/>
+        </w:tcBorders>
+      </w:tcPr>
+    </w:tblStylePr>
+    <w:tblStylePr w:type="band1Horz">
+      <w:tblPr/>
+      <w:tcPr>
+        <w:tcBorders>
+          <w:top w:val="single" w:sz="4" w:space="0" w:color="7F7F7F" w:themeColor="text1" w:themeTint="80"/>
+          <w:bottom w:val="single" w:sz="4" w:space="0" w:color="7F7F7F" w:themeColor="text1" w:themeTint="80"/>
+        </w:tcBorders>
+      </w:tcPr>
+    </w:tblStylePr>
+  </w:style>
+  <w:style w:type="character" w:styleId="Platzhaltertext">
+    <w:name w:val="Placeholder Text"/>
+    <w:basedOn w:val="Absatz-Standardschriftart"/>
+    <w:uiPriority w:val="99"/>
+    <w:semiHidden/>
+    <w:rsid w:val="00491E42"/>
+    <w:rPr>
+      <w:color w:val="666666"/>
+    </w:rPr>
+  </w:style>
+  <w:style w:type="table" w:styleId="Gitternetztabelle1hellAkzent5">
+    <w:name w:val="Grid Table 1 Light Accent 5"/>
+    <w:basedOn w:val="NormaleTabelle"/>
+    <w:uiPriority w:val="46"/>
+    <w:rsid w:val="00967FA9"/>
+    <w:pPr>
+      <w:spacing w:after="0" w:line="240" w:lineRule="auto"/>
+    </w:pPr>
+    <w:tblPr>
+      <w:tblStyleRowBandSize w:val="1"/>
+      <w:tblStyleColBandSize w:val="1"/>
+      <w:tblBorders>
+        <w:top w:val="single" w:sz="4" w:space="0" w:color="BDD6EE" w:themeColor="accent5" w:themeTint="66"/>
+        <w:left w:val="single" w:sz="4" w:space="0" w:color="BDD6EE" w:themeColor="accent5" w:themeTint="66"/>
+        <w:bottom w:val="single" w:sz="4" w:space="0" w:color="BDD6EE" w:themeColor="accent5" w:themeTint="66"/>
+        <w:right w:val="single" w:sz="4" w:space="0" w:color="BDD6EE" w:themeColor="accent5" w:themeTint="66"/>
+        <w:insideH w:val="single" w:sz="4" w:space="0" w:color="BDD6EE" w:themeColor="accent5" w:themeTint="66"/>
+        <w:insideV w:val="single" w:sz="4" w:space="0" w:color="BDD6EE" w:themeColor="accent5" w:themeTint="66"/>
+      </w:tblBorders>
+    </w:tblPr>
+    <w:tblStylePr w:type="firstRow">
+      <w:rPr>
+        <w:b/>
+        <w:bCs/>
+      </w:rPr>
+      <w:tblPr/>
+      <w:tcPr>
+        <w:tcBorders>
+          <w:bottom w:val="single" w:sz="12" w:space="0" w:color="9CC2E5" w:themeColor="accent5" w:themeTint="99"/>
+        </w:tcBorders>
+      </w:tcPr>
+    </w:tblStylePr>
+    <w:tblStylePr w:type="lastRow">
+      <w:rPr>
+        <w:b/>
+        <w:bCs/>
+      </w:rPr>
+      <w:tblPr/>
+      <w:tcPr>
+        <w:tcBorders>
+          <w:top w:val="double" w:sz="2" w:space="0" w:color="9CC2E5" w:themeColor="accent5" w:themeTint="99"/>
+        </w:tcBorders>
+      </w:tcPr>
+    </w:tblStylePr>
+    <w:tblStylePr w:type="firstCol">
+      <w:rPr>
+        <w:b/>
+        <w:bCs/>
+      </w:rPr>
+    </w:tblStylePr>
+    <w:tblStylePr w:type="lastCol">
+      <w:rPr>
+        <w:b/>
+        <w:bCs/>
+      </w:rPr>
+    </w:tblStylePr>
+  </w:style>
+  <w:style w:type="table" w:styleId="Listentabelle7farbigAkzent5">
+    <w:name w:val="List Table 7 Colorful Accent 5"/>
+    <w:basedOn w:val="NormaleTabelle"/>
+    <w:uiPriority w:val="52"/>
+    <w:rsid w:val="00967FA9"/>
+    <w:pPr>
+      <w:spacing w:after="0" w:line="240" w:lineRule="auto"/>
+    </w:pPr>
+    <w:rPr>
+      <w:color w:val="2E74B5" w:themeColor="accent5" w:themeShade="BF"/>
+    </w:rPr>
+    <w:tblPr>
+      <w:tblStyleRowBandSize w:val="1"/>
+      <w:tblStyleColBandSize w:val="1"/>
+    </w:tblPr>
+    <w:tblStylePr w:type="firstRow">
+      <w:rPr>
+        <w:rFonts w:asciiTheme="majorHAnsi" w:eastAsiaTheme="majorEastAsia" w:hAnsiTheme="majorHAnsi" w:cstheme="majorBidi"/>
+        <w:i/>
+        <w:iCs/>
+        <w:sz w:val="26"/>
+      </w:rPr>
+      <w:tblPr/>
+      <w:tcPr>
+        <w:tcBorders>
+          <w:bottom w:val="single" w:sz="4" w:space="0" w:color="5B9BD5" w:themeColor="accent5"/>
+        </w:tcBorders>
+        <w:shd w:val="clear" w:color="auto" w:fill="FFFFFF" w:themeFill="background1"/>
+      </w:tcPr>
+    </w:tblStylePr>
+    <w:tblStylePr w:type="lastRow">
+      <w:rPr>
+        <w:rFonts w:asciiTheme="majorHAnsi" w:eastAsiaTheme="majorEastAsia" w:hAnsiTheme="majorHAnsi" w:cstheme="majorBidi"/>
+        <w:i/>
+        <w:iCs/>
+        <w:sz w:val="26"/>
+      </w:rPr>
+      <w:tblPr/>
+      <w:tcPr>
+        <w:tcBorders>
+          <w:top w:val="single" w:sz="4" w:space="0" w:color="5B9BD5" w:themeColor="accent5"/>
+        </w:tcBorders>
+        <w:shd w:val="clear" w:color="auto" w:fill="FFFFFF" w:themeFill="background1"/>
+      </w:tcPr>
+    </w:tblStylePr>
+    <w:tblStylePr w:type="firstCol">
+      <w:pPr>
+        <w:jc w:val="right"/>
+      </w:pPr>
+      <w:rPr>
+        <w:rFonts w:asciiTheme="majorHAnsi" w:eastAsiaTheme="majorEastAsia" w:hAnsiTheme="majorHAnsi" w:cstheme="majorBidi"/>
+        <w:i/>
+        <w:iCs/>
+        <w:sz w:val="26"/>
+      </w:rPr>
+      <w:tblPr/>
+      <w:tcPr>
+        <w:tcBorders>
+          <w:right w:val="single" w:sz="4" w:space="0" w:color="5B9BD5" w:themeColor="accent5"/>
+        </w:tcBorders>
+        <w:shd w:val="clear" w:color="auto" w:fill="FFFFFF" w:themeFill="background1"/>
+      </w:tcPr>
+    </w:tblStylePr>
+    <w:tblStylePr w:type="lastCol">
+      <w:rPr>
+        <w:rFonts w:asciiTheme="majorHAnsi" w:eastAsiaTheme="majorEastAsia" w:hAnsiTheme="majorHAnsi" w:cstheme="majorBidi"/>
+        <w:i/>
+        <w:iCs/>
+        <w:sz w:val="26"/>
+      </w:rPr>
+      <w:tblPr/>
+      <w:tcPr>
+        <w:tcBorders>
+          <w:left w:val="single" w:sz="4" w:space="0" w:color="5B9BD5" w:themeColor="accent5"/>
+        </w:tcBorders>
+        <w:shd w:val="clear" w:color="auto" w:fill="FFFFFF" w:themeFill="background1"/>
+      </w:tcPr>
+    </w:tblStylePr>
+    <w:tblStylePr w:type="band1Vert">
+      <w:tblPr/>
+      <w:tcPr>
+        <w:shd w:val="clear" w:color="auto" w:fill="DEEAF6" w:themeFill="accent5" w:themeFillTint="33"/>
+      </w:tcPr>
+    </w:tblStylePr>
+    <w:tblStylePr w:type="band1Horz">
+      <w:tblPr/>
+      <w:tcPr>
+        <w:shd w:val="clear" w:color="auto" w:fill="DEEAF6" w:themeFill="accent5" w:themeFillTint="33"/>
+      </w:tcPr>
+    </w:tblStylePr>
+    <w:tblStylePr w:type="neCell">
+      <w:tblPr/>
+      <w:tcPr>
+        <w:tcBorders>
+          <w:left w:val="nil"/>
+        </w:tcBorders>
+      </w:tcPr>
+    </w:tblStylePr>
+    <w:tblStylePr w:type="nwCell">
+      <w:tblPr/>
+      <w:tcPr>
+        <w:tcBorders>
+          <w:right w:val="nil"/>
+        </w:tcBorders>
+      </w:tcPr>
+    </w:tblStylePr>
+    <w:tblStylePr w:type="seCell">
+      <w:tblPr/>
+      <w:tcPr>
+        <w:tcBorders>
+          <w:left w:val="nil"/>
+        </w:tcBorders>
+      </w:tcPr>
+    </w:tblStylePr>
+    <w:tblStylePr w:type="swCell">
+      <w:tblPr/>
+      <w:tcPr>
+        <w:tcBorders>
+          <w:right w:val="nil"/>
+        </w:tcBorders>
+      </w:tcPr>
+    </w:tblStylePr>
+  </w:style>
+  <w:style w:type="table" w:styleId="Gitternetztabelle5dunkelAkzent5">
+    <w:name w:val="Grid Table 5 Dark Accent 5"/>
+    <w:basedOn w:val="NormaleTabelle"/>
+    <w:uiPriority w:val="50"/>
+    <w:rsid w:val="00967FA9"/>
+    <w:pPr>
+      <w:spacing w:after="0" w:line="240" w:lineRule="auto"/>
+    </w:pPr>
+    <w:tblPr>
+      <w:tblStyleRowBandSize w:val="1"/>
+      <w:tblStyleColBandSize w:val="1"/>
+      <w:tblBorders>
+        <w:top w:val="single" w:sz="4" w:space="0" w:color="FFFFFF" w:themeColor="background1"/>
+        <w:left w:val="single" w:sz="4" w:space="0" w:color="FFFFFF" w:themeColor="background1"/>
+        <w:bottom w:val="single" w:sz="4" w:space="0" w:color="FFFFFF" w:themeColor="background1"/>
+        <w:right w:val="single" w:sz="4" w:space="0" w:color="FFFFFF" w:themeColor="background1"/>
+        <w:insideH w:val="single" w:sz="4" w:space="0" w:color="FFFFFF" w:themeColor="background1"/>
+        <w:insideV w:val="single" w:sz="4" w:space="0" w:color="FFFFFF" w:themeColor="background1"/>
+      </w:tblBorders>
+    </w:tblPr>
+    <w:tcPr>
+      <w:shd w:val="clear" w:color="auto" w:fill="DEEAF6" w:themeFill="accent5" w:themeFillTint="33"/>
+    </w:tcPr>
+    <w:tblStylePr w:type="firstRow">
+      <w:rPr>
+        <w:b/>
+        <w:bCs/>
+        <w:color w:val="FFFFFF" w:themeColor="background1"/>
+      </w:rPr>
+      <w:tblPr/>
+      <w:tcPr>
+        <w:tcBorders>
+          <w:top w:val="single" w:sz="4" w:space="0" w:color="FFFFFF" w:themeColor="background1"/>
+          <w:left w:val="single" w:sz="4" w:space="0" w:color="FFFFFF" w:themeColor="background1"/>
+          <w:right w:val="single" w:sz="4" w:space="0" w:color="FFFFFF" w:themeColor="background1"/>
+          <w:insideH w:val="nil"/>
+          <w:insideV w:val="nil"/>
+        </w:tcBorders>
+        <w:shd w:val="clear" w:color="auto" w:fill="5B9BD5" w:themeFill="accent5"/>
+      </w:tcPr>
+    </w:tblStylePr>
+    <w:tblStylePr w:type="lastRow">
+      <w:rPr>
+        <w:b/>
+        <w:bCs/>
+        <w:color w:val="FFFFFF" w:themeColor="background1"/>
+      </w:rPr>
+      <w:tblPr/>
+      <w:tcPr>
+        <w:tcBorders>
+          <w:left w:val="single" w:sz="4" w:space="0" w:color="FFFFFF" w:themeColor="background1"/>
+          <w:bottom w:val="single" w:sz="4" w:space="0" w:color="FFFFFF" w:themeColor="background1"/>
+          <w:right w:val="single" w:sz="4" w:space="0" w:color="FFFFFF" w:themeColor="background1"/>
+          <w:insideH w:val="nil"/>
+          <w:insideV w:val="nil"/>
+        </w:tcBorders>
+        <w:shd w:val="clear" w:color="auto" w:fill="5B9BD5" w:themeFill="accent5"/>
+      </w:tcPr>
+    </w:tblStylePr>
+    <w:tblStylePr w:type="firstCol">
+      <w:rPr>
+        <w:b/>
+        <w:bCs/>
+        <w:color w:val="FFFFFF" w:themeColor="background1"/>
+      </w:rPr>
+      <w:tblPr/>
+      <w:tcPr>
+        <w:tcBorders>
+          <w:top w:val="single" w:sz="4" w:space="0" w:color="FFFFFF" w:themeColor="background1"/>
+          <w:left w:val="single" w:sz="4" w:space="0" w:color="FFFFFF" w:themeColor="background1"/>
+          <w:bottom w:val="single" w:sz="4" w:space="0" w:color="FFFFFF" w:themeColor="background1"/>
+          <w:insideV w:val="nil"/>
+        </w:tcBorders>
+        <w:shd w:val="clear" w:color="auto" w:fill="5B9BD5" w:themeFill="accent5"/>
+      </w:tcPr>
+    </w:tblStylePr>
+    <w:tblStylePr w:type="lastCol">
+      <w:rPr>
+        <w:b/>
+        <w:bCs/>
+        <w:color w:val="FFFFFF" w:themeColor="background1"/>
+      </w:rPr>
+      <w:tblPr/>
+      <w:tcPr>
+        <w:tcBorders>
+          <w:top w:val="single" w:sz="4" w:space="0" w:color="FFFFFF" w:themeColor="background1"/>
+          <w:bottom w:val="single" w:sz="4" w:space="0" w:color="FFFFFF" w:themeColor="background1"/>
+          <w:right w:val="single" w:sz="4" w:space="0" w:color="FFFFFF" w:themeColor="background1"/>
+          <w:insideV w:val="nil"/>
+        </w:tcBorders>
+        <w:shd w:val="clear" w:color="auto" w:fill="5B9BD5" w:themeFill="accent5"/>
+      </w:tcPr>
+    </w:tblStylePr>
+    <w:tblStylePr w:type="band1Vert">
+      <w:tblPr/>
+      <w:tcPr>
+        <w:shd w:val="clear" w:color="auto" w:fill="BDD6EE" w:themeFill="accent5" w:themeFillTint="66"/>
+      </w:tcPr>
+    </w:tblStylePr>
+    <w:tblStylePr w:type="band1Horz">
+      <w:tblPr/>
+      <w:tcPr>
+        <w:shd w:val="clear" w:color="auto" w:fill="BDD6EE" w:themeFill="accent5" w:themeFillTint="66"/>
+      </w:tcPr>
+    </w:tblStylePr>
+  </w:style>
+  <w:style w:type="table" w:styleId="Gitternetztabelle1hellAkzent1">
+    <w:name w:val="Grid Table 1 Light Accent 1"/>
+    <w:basedOn w:val="NormaleTabelle"/>
+    <w:uiPriority w:val="46"/>
+    <w:rsid w:val="00967FA9"/>
+    <w:pPr>
+      <w:spacing w:after="0" w:line="240" w:lineRule="auto"/>
+    </w:pPr>
+    <w:tblPr>
+      <w:tblStyleRowBandSize w:val="1"/>
+      <w:tblStyleColBandSize w:val="1"/>
+      <w:tblBorders>
+        <w:top w:val="single" w:sz="4" w:space="0" w:color="B4C6E7" w:themeColor="accent1" w:themeTint="66"/>
+        <w:left w:val="single" w:sz="4" w:space="0" w:color="B4C6E7" w:themeColor="accent1" w:themeTint="66"/>
+        <w:bottom w:val="single" w:sz="4" w:space="0" w:color="B4C6E7" w:themeColor="accent1" w:themeTint="66"/>
+        <w:right w:val="single" w:sz="4" w:space="0" w:color="B4C6E7" w:themeColor="accent1" w:themeTint="66"/>
+        <w:insideH w:val="single" w:sz="4" w:space="0" w:color="B4C6E7" w:themeColor="accent1" w:themeTint="66"/>
+        <w:insideV w:val="single" w:sz="4" w:space="0" w:color="B4C6E7" w:themeColor="accent1" w:themeTint="66"/>
+      </w:tblBorders>
+    </w:tblPr>
+    <w:tblStylePr w:type="firstRow">
+      <w:rPr>
+        <w:b/>
+        <w:bCs/>
+      </w:rPr>
+      <w:tblPr/>
+      <w:tcPr>
+        <w:tcBorders>
+          <w:bottom w:val="single" w:sz="12" w:space="0" w:color="8EAADB" w:themeColor="accent1" w:themeTint="99"/>
+        </w:tcBorders>
+      </w:tcPr>
+    </w:tblStylePr>
+    <w:tblStylePr w:type="lastRow">
+      <w:rPr>
+        <w:b/>
+        <w:bCs/>
+      </w:rPr>
+      <w:tblPr/>
+      <w:tcPr>
+        <w:tcBorders>
+          <w:top w:val="double" w:sz="2" w:space="0" w:color="8EAADB" w:themeColor="accent1" w:themeTint="99"/>
+        </w:tcBorders>
+      </w:tcPr>
+    </w:tblStylePr>
+    <w:tblStylePr w:type="firstCol">
+      <w:rPr>
+        <w:b/>
+        <w:bCs/>
+      </w:rPr>
+    </w:tblStylePr>
+    <w:tblStylePr w:type="lastCol">
+      <w:rPr>
+        <w:b/>
+        <w:bCs/>
+      </w:rPr>
+    </w:tblStylePr>
+  </w:style>
+  <w:style w:type="table" w:styleId="Gitternetztabelle3Akzent5">
+    <w:name w:val="Grid Table 3 Accent 5"/>
+    <w:basedOn w:val="NormaleTabelle"/>
+    <w:uiPriority w:val="48"/>
+    <w:rsid w:val="00967FA9"/>
+    <w:pPr>
+      <w:spacing w:after="0" w:line="240" w:lineRule="auto"/>
+    </w:pPr>
+    <w:tblPr>
+      <w:tblStyleRowBandSize w:val="1"/>
+      <w:tblStyleColBandSize w:val="1"/>
+      <w:tblBorders>
+        <w:top w:val="single" w:sz="4" w:space="0" w:color="9CC2E5" w:themeColor="accent5" w:themeTint="99"/>
+        <w:left w:val="single" w:sz="4" w:space="0" w:color="9CC2E5" w:themeColor="accent5" w:themeTint="99"/>
+        <w:bottom w:val="single" w:sz="4" w:space="0" w:color="9CC2E5" w:themeColor="accent5" w:themeTint="99"/>
+        <w:right w:val="single" w:sz="4" w:space="0" w:color="9CC2E5" w:themeColor="accent5" w:themeTint="99"/>
+        <w:insideH w:val="single" w:sz="4" w:space="0" w:color="9CC2E5" w:themeColor="accent5" w:themeTint="99"/>
+        <w:insideV w:val="single" w:sz="4" w:space="0" w:color="9CC2E5" w:themeColor="accent5" w:themeTint="99"/>
+      </w:tblBorders>
+    </w:tblPr>
+    <w:tblStylePr w:type="firstRow">
+      <w:rPr>
+        <w:b/>
+        <w:bCs/>
+      </w:rPr>
+      <w:tblPr/>
+      <w:tcPr>
+        <w:tcBorders>
+          <w:top w:val="nil"/>
+          <w:left w:val="nil"/>
+          <w:right w:val="nil"/>
+          <w:insideH w:val="nil"/>
+          <w:insideV w:val="nil"/>
+        </w:tcBorders>
+        <w:shd w:val="clear" w:color="auto" w:fill="FFFFFF" w:themeFill="background1"/>
+      </w:tcPr>
+    </w:tblStylePr>
+    <w:tblStylePr w:type="lastRow">
+      <w:rPr>
+        <w:b/>
+        <w:bCs/>
+      </w:rPr>
+      <w:tblPr/>
+      <w:tcPr>
+        <w:tcBorders>
+          <w:left w:val="nil"/>
+          <w:bottom w:val="nil"/>
+          <w:right w:val="nil"/>
+          <w:insideH w:val="nil"/>
+          <w:insideV w:val="nil"/>
+        </w:tcBorders>
+        <w:shd w:val="clear" w:color="auto" w:fill="FFFFFF" w:themeFill="background1"/>
+      </w:tcPr>
+    </w:tblStylePr>
+    <w:tblStylePr w:type="firstCol">
+      <w:pPr>
+        <w:jc w:val="right"/>
+      </w:pPr>
+      <w:rPr>
+        <w:i/>
+        <w:iCs/>
+      </w:rPr>
+      <w:tblPr/>
+      <w:tcPr>
+        <w:tcBorders>
+          <w:top w:val="nil"/>
+          <w:left w:val="nil"/>
+          <w:bottom w:val="nil"/>
+          <w:insideH w:val="nil"/>
+          <w:insideV w:val="nil"/>
+        </w:tcBorders>
+        <w:shd w:val="clear" w:color="auto" w:fill="FFFFFF" w:themeFill="background1"/>
+      </w:tcPr>
+    </w:tblStylePr>
+    <w:tblStylePr w:type="lastCol">
+      <w:rPr>
+        <w:i/>
+        <w:iCs/>
+      </w:rPr>
+      <w:tblPr/>
+      <w:tcPr>
+        <w:tcBorders>
+          <w:top w:val="nil"/>
+          <w:bottom w:val="nil"/>
+          <w:right w:val="nil"/>
+          <w:insideH w:val="nil"/>
+          <w:insideV w:val="nil"/>
+        </w:tcBorders>
+        <w:shd w:val="clear" w:color="auto" w:fill="FFFFFF" w:themeFill="background1"/>
+      </w:tcPr>
+    </w:tblStylePr>
+    <w:tblStylePr w:type="band1Vert">
+      <w:tblPr/>
+      <w:tcPr>
+        <w:shd w:val="clear" w:color="auto" w:fill="DEEAF6" w:themeFill="accent5" w:themeFillTint="33"/>
+      </w:tcPr>
+    </w:tblStylePr>
+    <w:tblStylePr w:type="band1Horz">
+      <w:tblPr/>
+      <w:tcPr>
+        <w:shd w:val="clear" w:color="auto" w:fill="DEEAF6" w:themeFill="accent5" w:themeFillTint="33"/>
+      </w:tcPr>
+    </w:tblStylePr>
+    <w:tblStylePr w:type="neCell">
+      <w:tblPr/>
+      <w:tcPr>
+        <w:tcBorders>
+          <w:bottom w:val="single" w:sz="4" w:space="0" w:color="9CC2E5" w:themeColor="accent5" w:themeTint="99"/>
+        </w:tcBorders>
+      </w:tcPr>
+    </w:tblStylePr>
+    <w:tblStylePr w:type="nwCell">
+      <w:tblPr/>
+      <w:tcPr>
+        <w:tcBorders>
+          <w:bottom w:val="single" w:sz="4" w:space="0" w:color="9CC2E5" w:themeColor="accent5" w:themeTint="99"/>
+        </w:tcBorders>
+      </w:tcPr>
+    </w:tblStylePr>
+    <w:tblStylePr w:type="seCell">
+      <w:tblPr/>
+      <w:tcPr>
+        <w:tcBorders>
+          <w:top w:val="single" w:sz="4" w:space="0" w:color="9CC2E5" w:themeColor="accent5" w:themeTint="99"/>
+        </w:tcBorders>
+      </w:tcPr>
+    </w:tblStylePr>
+    <w:tblStylePr w:type="swCell">
+      <w:tblPr/>
+      <w:tcPr>
+        <w:tcBorders>
+          <w:top w:val="single" w:sz="4" w:space="0" w:color="9CC2E5" w:themeColor="accent5" w:themeTint="99"/>
+        </w:tcBorders>
+      </w:tcPr>
+    </w:tblStylePr>
+  </w:style>
+  <w:style w:type="table" w:styleId="Gitternetztabelle6farbigAkzent1">
+    <w:name w:val="Grid Table 6 Colorful Accent 1"/>
+    <w:basedOn w:val="NormaleTabelle"/>
+    <w:uiPriority w:val="51"/>
+    <w:rsid w:val="00967FA9"/>
+    <w:pPr>
+      <w:spacing w:after="0" w:line="240" w:lineRule="auto"/>
+    </w:pPr>
+    <w:rPr>
+      <w:color w:val="2F5496" w:themeColor="accent1" w:themeShade="BF"/>
+    </w:rPr>
+    <w:tblPr>
+      <w:tblStyleRowBandSize w:val="1"/>
+      <w:tblStyleColBandSize w:val="1"/>
+      <w:tblBorders>
+        <w:top w:val="single" w:sz="4" w:space="0" w:color="8EAADB" w:themeColor="accent1" w:themeTint="99"/>
+        <w:left w:val="single" w:sz="4" w:space="0" w:color="8EAADB" w:themeColor="accent1" w:themeTint="99"/>
+        <w:bottom w:val="single" w:sz="4" w:space="0" w:color="8EAADB" w:themeColor="accent1" w:themeTint="99"/>
+        <w:right w:val="single" w:sz="4" w:space="0" w:color="8EAADB" w:themeColor="accent1" w:themeTint="99"/>
+        <w:insideH w:val="single" w:sz="4" w:space="0" w:color="8EAADB" w:themeColor="accent1" w:themeTint="99"/>
+        <w:insideV w:val="single" w:sz="4" w:space="0" w:color="8EAADB" w:themeColor="accent1" w:themeTint="99"/>
+      </w:tblBorders>
+    </w:tblPr>
+    <w:tblStylePr w:type="firstRow">
+      <w:rPr>
+        <w:b/>
+        <w:bCs/>
+      </w:rPr>
+      <w:tblPr/>
+      <w:tcPr>
+        <w:tcBorders>
+          <w:bottom w:val="single" w:sz="12" w:space="0" w:color="8EAADB" w:themeColor="accent1" w:themeTint="99"/>
+        </w:tcBorders>
+      </w:tcPr>
+    </w:tblStylePr>
+    <w:tblStylePr w:type="lastRow">
+      <w:rPr>
+        <w:b/>
+        <w:bCs/>
+      </w:rPr>
+      <w:tblPr/>
+      <w:tcPr>
+        <w:tcBorders>
+          <w:top w:val="double" w:sz="4" w:space="0" w:color="8EAADB" w:themeColor="accent1" w:themeTint="99"/>
+        </w:tcBorders>
+      </w:tcPr>
+    </w:tblStylePr>
+    <w:tblStylePr w:type="firstCol">
+      <w:rPr>
+        <w:b/>
+        <w:bCs/>
+      </w:rPr>
+    </w:tblStylePr>
+    <w:tblStylePr w:type="lastCol">
+      <w:rPr>
+        <w:b/>
+        <w:bCs/>
+      </w:rPr>
+    </w:tblStylePr>
+    <w:tblStylePr w:type="band1Vert">
+      <w:tblPr/>
+      <w:tcPr>
+        <w:shd w:val="clear" w:color="auto" w:fill="D9E2F3" w:themeFill="accent1" w:themeFillTint="33"/>
+      </w:tcPr>
+    </w:tblStylePr>
+    <w:tblStylePr w:type="band1Horz">
+      <w:tblPr/>
+      <w:tcPr>
+        <w:shd w:val="clear" w:color="auto" w:fill="D9E2F3" w:themeFill="accent1" w:themeFillTint="33"/>
+      </w:tcPr>
+    </w:tblStylePr>
   </w:style>
 </w:styles>
 </file>
@@ -1372,4 +7146,16 @@
     </a:ext>
   </a:extLst>
 </a:theme>
+</file>
+
+<file path=customXml/item1.xml><?xml version="1.0" encoding="utf-8"?>
+<b:Sources xmlns:b="http://schemas.openxmlformats.org/officeDocument/2006/bibliography" xmlns="http://schemas.openxmlformats.org/officeDocument/2006/bibliography" SelectedStyle="\APASixthEditionOfficeOnline.xsl" StyleName="APA" Version="6"/>
+</file>
+
+<file path=customXml/itemProps1.xml><?xml version="1.0" encoding="utf-8"?>
+<ds:datastoreItem xmlns:ds="http://schemas.openxmlformats.org/officeDocument/2006/customXml" ds:itemID="{E5A6D130-1761-4CF2-9D53-EA216B848309}">
+  <ds:schemaRefs>
+    <ds:schemaRef ds:uri="http://schemas.openxmlformats.org/officeDocument/2006/bibliography"/>
+  </ds:schemaRefs>
+</ds:datastoreItem>
 </file>
--- a/Dokumentation/ESEP_Doku.docx
+++ b/Dokumentation/ESEP_Doku.docx
@@ -1,6 +1,6 @@
 
 <file path=word/document.xml><?xml version="1.0" encoding="utf-8"?>
-<w:document xmlns:wpc="http://schemas.microsoft.com/office/word/2010/wordprocessingCanvas" xmlns:cx="http://schemas.microsoft.com/office/drawing/2014/chartex" xmlns:cx1="http://schemas.microsoft.com/office/drawing/2015/9/8/chartex" xmlns:cx2="http://schemas.microsoft.com/office/drawing/2015/10/21/chartex" xmlns:cx3="http://schemas.microsoft.com/office/drawing/2016/5/9/chartex" xmlns:cx4="http://schemas.microsoft.com/office/drawing/2016/5/10/chartex" xmlns:cx5="http://schemas.microsoft.com/office/drawing/2016/5/11/chartex" xmlns:cx6="http://schemas.microsoft.com/office/drawing/2016/5/12/chartex" xmlns:cx7="http://schemas.microsoft.com/office/drawing/2016/5/13/chartex" xmlns:cx8="http://schemas.microsoft.com/office/drawing/2016/5/14/chartex" xmlns:mc="http://schemas.openxmlformats.org/markup-compatibility/2006" xmlns:aink="http://schemas.microsoft.com/office/drawing/2016/ink" xmlns:am3d="http://schemas.microsoft.com/office/drawing/2017/model3d" xmlns:o="urn:schemas-microsoft-com:office:office" xmlns:oel="http://schemas.microsoft.com/office/2019/extlst" xmlns:r="http://schemas.openxmlformats.org/officeDocument/2006/relationships" xmlns:m="http://schemas.openxmlformats.org/officeDocument/2006/math" xmlns:v="urn:schemas-microsoft-com:vml" xmlns:wp14="http://schemas.microsoft.com/office/word/2010/wordprocessingDrawing" xmlns:wp="http://schemas.openxmlformats.org/drawingml/2006/wordprocessingDrawing" xmlns:w10="urn:schemas-microsoft-com:office:word" xmlns:w="http://schemas.openxmlformats.org/wordprocessingml/2006/main" xmlns:w14="http://schemas.microsoft.com/office/word/2010/wordml" xmlns:w15="http://schemas.microsoft.com/office/word/2012/wordml" xmlns:w16cex="http://schemas.microsoft.com/office/word/2018/wordml/cex" xmlns:w16cid="http://schemas.microsoft.com/office/word/2016/wordml/cid" xmlns:w16="http://schemas.microsoft.com/office/word/2018/wordml" xmlns:w16sdtdh="http://schemas.microsoft.com/office/word/2020/wordml/sdtdatahash" xmlns:w16se="http://schemas.microsoft.com/office/word/2015/wordml/symex" xmlns:wpg="http://schemas.microsoft.com/office/word/2010/wordprocessingGroup" xmlns:wpi="http://schemas.microsoft.com/office/word/2010/wordprocessingInk" xmlns:wne="http://schemas.microsoft.com/office/word/2006/wordml" xmlns:wps="http://schemas.microsoft.com/office/word/2010/wordprocessingShape" mc:Ignorable="w14 w15 w16se w16cid w16 w16cex w16sdtdh wp14">
+<w:document xmlns:wpc="http://schemas.microsoft.com/office/word/2010/wordprocessingCanvas" xmlns:cx="http://schemas.microsoft.com/office/drawing/2014/chartex" xmlns:cx1="http://schemas.microsoft.com/office/drawing/2015/9/8/chartex" xmlns:cx2="http://schemas.microsoft.com/office/drawing/2015/10/21/chartex" xmlns:cx3="http://schemas.microsoft.com/office/drawing/2016/5/9/chartex" xmlns:cx4="http://schemas.microsoft.com/office/drawing/2016/5/10/chartex" xmlns:cx5="http://schemas.microsoft.com/office/drawing/2016/5/11/chartex" xmlns:cx6="http://schemas.microsoft.com/office/drawing/2016/5/12/chartex" xmlns:cx7="http://schemas.microsoft.com/office/drawing/2016/5/13/chartex" xmlns:cx8="http://schemas.microsoft.com/office/drawing/2016/5/14/chartex" xmlns:mc="http://schemas.openxmlformats.org/markup-compatibility/2006" xmlns:aink="http://schemas.microsoft.com/office/drawing/2016/ink" xmlns:am3d="http://schemas.microsoft.com/office/drawing/2017/model3d" xmlns:o="urn:schemas-microsoft-com:office:office" xmlns:oel="http://schemas.microsoft.com/office/2019/extlst" xmlns:r="http://schemas.openxmlformats.org/officeDocument/2006/relationships" xmlns:m="http://schemas.openxmlformats.org/officeDocument/2006/math" xmlns:v="urn:schemas-microsoft-com:vml" xmlns:wp14="http://schemas.microsoft.com/office/word/2010/wordprocessingDrawing" xmlns:wp="http://schemas.openxmlformats.org/drawingml/2006/wordprocessingDrawing" xmlns:w10="urn:schemas-microsoft-com:office:word" xmlns:w="http://schemas.openxmlformats.org/wordprocessingml/2006/main" xmlns:w14="http://schemas.microsoft.com/office/word/2010/wordml" xmlns:w15="http://schemas.microsoft.com/office/word/2012/wordml" xmlns:w16cex="http://schemas.microsoft.com/office/word/2018/wordml/cex" xmlns:w16cid="http://schemas.microsoft.com/office/word/2016/wordml/cid" xmlns:w16="http://schemas.microsoft.com/office/word/2018/wordml" xmlns:w16du="http://schemas.microsoft.com/office/word/2023/wordml/word16du" xmlns:w16sdtdh="http://schemas.microsoft.com/office/word/2020/wordml/sdtdatahash" xmlns:w16se="http://schemas.microsoft.com/office/word/2015/wordml/symex" xmlns:wpg="http://schemas.microsoft.com/office/word/2010/wordprocessingGroup" xmlns:wpi="http://schemas.microsoft.com/office/word/2010/wordprocessingInk" xmlns:wne="http://schemas.microsoft.com/office/word/2006/wordml" xmlns:wps="http://schemas.microsoft.com/office/word/2010/wordprocessingShape" mc:Ignorable="w14 w15 w16se w16cid w16 w16cex w16sdtdh w16du wp14">
   <w:body>
     <w:sdt>
       <w:sdtPr>
@@ -183,7 +183,7 @@
                   </wp:anchor>
                 </w:drawing>
               </mc:Choice>
-              <mc:Fallback xmlns:a="http://schemas.openxmlformats.org/drawingml/2006/main" xmlns:w16du="http://schemas.microsoft.com/office/word/2023/wordml/word16du">
+              <mc:Fallback xmlns:a="http://schemas.openxmlformats.org/drawingml/2006/main">
                 <w:pict>
                   <v:group id="Gruppe 114" style="position:absolute;margin-left:0;margin-top:0;width:18pt;height:10in;z-index:251659264;mso-width-percent:29;mso-height-percent:909;mso-left-percent:45;mso-position-horizontal-relative:page;mso-position-vertical:center;mso-position-vertical-relative:page;mso-width-percent:29;mso-height-percent:909;mso-left-percent:45" coordsize="2286,91440" o:spid="_x0000_s1026" w14:anchorId="6F11EAA1" o:gfxdata="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">
                     <v:rect id="Rechteck 115" style="position:absolute;width:2286;height:87820;visibility:visible;mso-wrap-style:square;v-text-anchor:middle" o:spid="_x0000_s1027" filled="f" stroked="f" strokeweight="1pt" o:gfxdata="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"/>
@@ -752,16 +752,22 @@
                                 <w:szCs w:val="28"/>
                               </w:rPr>
                             </w:pPr>
-                            <w:proofErr w:type="spellStart"/>
                             <w:r>
                               <w:rPr>
                                 <w:rFonts w:cstheme="minorHAnsi"/>
                                 <w:sz w:val="28"/>
                                 <w:szCs w:val="28"/>
                               </w:rPr>
-                              <w:t>Embeddet</w:t>
+                              <w:t>Embedde</w:t>
                             </w:r>
-                            <w:proofErr w:type="spellEnd"/>
+                            <w:r>
+                              <w:rPr>
+                                <w:rFonts w:cstheme="minorHAnsi"/>
+                                <w:sz w:val="28"/>
+                                <w:szCs w:val="28"/>
+                              </w:rPr>
+                              <w:t>d</w:t>
+                            </w:r>
                             <w:r>
                               <w:rPr>
                                 <w:rFonts w:cstheme="minorHAnsi"/>
@@ -813,7 +819,11 @@
           </mc:Choice>
           <mc:Fallback>
             <w:pict>
-              <v:shape w14:anchorId="62B37DCE" id="_x0000_s1027" type="#_x0000_t202" style="position:absolute;margin-left:0;margin-top:16.95pt;width:423pt;height:183.75pt;z-index:251664384;visibility:visible;mso-wrap-style:square;mso-width-percent:0;mso-height-percent:0;mso-wrap-distance-left:9pt;mso-wrap-distance-top:3.6pt;mso-wrap-distance-right:9pt;mso-wrap-distance-bottom:3.6pt;mso-position-horizontal:left;mso-position-horizontal-relative:margin;mso-position-vertical:absolute;mso-position-vertical-relative:text;mso-width-percent:0;mso-height-percent:0;mso-width-relative:margin;mso-height-relative:margin;v-text-anchor:top" o:gfxdata="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" stroked="f">
+              <v:shapetype w14:anchorId="62B37DCE" id="_x0000_t202" coordsize="21600,21600" o:spt="202" path="m,l,21600r21600,l21600,xe">
+                <v:stroke joinstyle="miter"/>
+                <v:path gradientshapeok="t" o:connecttype="rect"/>
+              </v:shapetype>
+              <v:shape id="_x0000_s1027" type="#_x0000_t202" style="position:absolute;margin-left:0;margin-top:16.95pt;width:423pt;height:183.75pt;z-index:251664384;visibility:visible;mso-wrap-style:square;mso-width-percent:0;mso-height-percent:0;mso-wrap-distance-left:9pt;mso-wrap-distance-top:3.6pt;mso-wrap-distance-right:9pt;mso-wrap-distance-bottom:3.6pt;mso-position-horizontal:left;mso-position-horizontal-relative:margin;mso-position-vertical:absolute;mso-position-vertical-relative:text;mso-width-percent:0;mso-height-percent:0;mso-width-relative:margin;mso-height-relative:margin;v-text-anchor:top" o:gfxdata="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" stroked="f">
                 <v:textbox>
                   <w:txbxContent>
                     <w:p>
@@ -865,16 +875,22 @@
                           <w:szCs w:val="28"/>
                         </w:rPr>
                       </w:pPr>
-                      <w:proofErr w:type="spellStart"/>
                       <w:r>
                         <w:rPr>
                           <w:rFonts w:cstheme="minorHAnsi"/>
                           <w:sz w:val="28"/>
                           <w:szCs w:val="28"/>
                         </w:rPr>
-                        <w:t>Embeddet</w:t>
+                        <w:t>Embedde</w:t>
                       </w:r>
-                      <w:proofErr w:type="spellEnd"/>
+                      <w:r>
+                        <w:rPr>
+                          <w:rFonts w:cstheme="minorHAnsi"/>
+                          <w:sz w:val="28"/>
+                          <w:szCs w:val="28"/>
+                        </w:rPr>
+                        <w:t>d</w:t>
+                      </w:r>
                       <w:r>
                         <w:rPr>
                           <w:rFonts w:cstheme="minorHAnsi"/>
@@ -1260,19 +1276,12 @@
             </w:rPr>
             <w:fldChar w:fldCharType="separate"/>
           </w:r>
-          <w:hyperlink w:anchor="_Toc180154740" w:history="1">
-            <w:r>
-              <w:rPr>
-                <w:rStyle w:val="Hyperlink"/>
-                <w:rFonts w:hint="eastAsia"/>
-              </w:rPr>
-              <w:t>Ä</w:t>
-            </w:r>
+          <w:hyperlink w:anchor="_Toc180162439" w:history="1">
             <w:r>
               <w:rPr>
                 <w:rStyle w:val="Hyperlink"/>
               </w:rPr>
-              <w:t>nderungshistorie</w:t>
+              <w:t>Änderungshistorie</w:t>
             </w:r>
             <w:r>
               <w:rPr>
@@ -1290,7 +1299,7 @@
               <w:rPr>
                 <w:webHidden/>
               </w:rPr>
-              <w:instrText xml:space="preserve"> PAGEREF _Toc180154740 \h </w:instrText>
+              <w:instrText xml:space="preserve"> PAGEREF _Toc180162439 \h </w:instrText>
             </w:r>
             <w:r>
               <w:rPr>
@@ -1327,7 +1336,67 @@
               <w14:ligatures w14:val="standardContextual"/>
             </w:rPr>
           </w:pPr>
-          <w:hyperlink w:anchor="_Toc180154741" w:history="1">
+          <w:hyperlink w:anchor="_Toc180162440" w:history="1">
+            <w:r>
+              <w:rPr>
+                <w:rStyle w:val="Hyperlink"/>
+              </w:rPr>
+              <w:t>Team rollen</w:t>
+            </w:r>
+            <w:r>
+              <w:rPr>
+                <w:webHidden/>
+              </w:rPr>
+              <w:tab/>
+            </w:r>
+            <w:r>
+              <w:rPr>
+                <w:webHidden/>
+              </w:rPr>
+              <w:fldChar w:fldCharType="begin"/>
+            </w:r>
+            <w:r>
+              <w:rPr>
+                <w:webHidden/>
+              </w:rPr>
+              <w:instrText xml:space="preserve"> PAGEREF _Toc180162440 \h </w:instrText>
+            </w:r>
+            <w:r>
+              <w:rPr>
+                <w:webHidden/>
+              </w:rPr>
+            </w:r>
+            <w:r>
+              <w:rPr>
+                <w:webHidden/>
+              </w:rPr>
+              <w:fldChar w:fldCharType="separate"/>
+            </w:r>
+            <w:r>
+              <w:rPr>
+                <w:webHidden/>
+              </w:rPr>
+              <w:t>1</w:t>
+            </w:r>
+            <w:r>
+              <w:rPr>
+                <w:webHidden/>
+              </w:rPr>
+              <w:fldChar w:fldCharType="end"/>
+            </w:r>
+          </w:hyperlink>
+        </w:p>
+        <w:p>
+          <w:pPr>
+            <w:pStyle w:val="Verzeichnis1"/>
+            <w:rPr>
+              <w:rFonts w:asciiTheme="minorHAnsi" w:eastAsiaTheme="minorEastAsia" w:hAnsiTheme="minorHAnsi" w:cstheme="minorBidi"/>
+              <w:kern w:val="2"/>
+              <w:lang w:eastAsia="de-DE"/>
+              <w14:ligatures w14:val="standardContextual"/>
+            </w:rPr>
+          </w:pPr>
+          <w:hyperlink w:anchor="_Toc180162441" w:history="1">
             <w:r>
               <w:rPr>
                 <w:rStyle w:val="Hyperlink"/>
@@ -1350,7 +1419,7 @@
               <w:rPr>
                 <w:webHidden/>
               </w:rPr>
-              <w:instrText xml:space="preserve"> PAGEREF _Toc180154741 \h </w:instrText>
+              <w:instrText xml:space="preserve"> PAGEREF _Toc180162441 \h </w:instrText>
             </w:r>
             <w:r>
               <w:rPr>
@@ -1393,7 +1462,7 @@
               <w14:ligatures w14:val="standardContextual"/>
             </w:rPr>
           </w:pPr>
-          <w:hyperlink w:anchor="_Toc180154742" w:history="1">
+          <w:hyperlink w:anchor="_Toc180162442" w:history="1">
             <w:r>
               <w:rPr>
                 <w:rStyle w:val="Hyperlink"/>
@@ -1420,7 +1489,7 @@
                 <w:noProof/>
                 <w:webHidden/>
               </w:rPr>
-              <w:instrText xml:space="preserve"> PAGEREF _Toc180154742 \h </w:instrText>
+              <w:instrText xml:space="preserve"> PAGEREF _Toc180162442 \h </w:instrText>
             </w:r>
             <w:r>
               <w:rPr>
@@ -1467,7 +1536,7 @@
               <w14:ligatures w14:val="standardContextual"/>
             </w:rPr>
           </w:pPr>
-          <w:hyperlink w:anchor="_Toc180154743" w:history="1">
+          <w:hyperlink w:anchor="_Toc180162443" w:history="1">
             <w:r>
               <w:rPr>
                 <w:rStyle w:val="Hyperlink"/>
@@ -1494,7 +1563,7 @@
                 <w:noProof/>
                 <w:webHidden/>
               </w:rPr>
-              <w:instrText xml:space="preserve"> PAGEREF _Toc180154743 \h </w:instrText>
+              <w:instrText xml:space="preserve"> PAGEREF _Toc180162443 \h </w:instrText>
             </w:r>
             <w:r>
               <w:rPr>
@@ -1535,7 +1604,7 @@
               <w14:ligatures w14:val="standardContextual"/>
             </w:rPr>
           </w:pPr>
-          <w:hyperlink w:anchor="_Toc180154744" w:history="1">
+          <w:hyperlink w:anchor="_Toc180162444" w:history="1">
             <w:r>
               <w:rPr>
                 <w:rStyle w:val="Hyperlink"/>
@@ -1558,7 +1627,7 @@
               <w:rPr>
                 <w:webHidden/>
               </w:rPr>
-              <w:instrText xml:space="preserve"> PAGEREF _Toc180154744 \h </w:instrText>
+              <w:instrText xml:space="preserve"> PAGEREF _Toc180162444 \h </w:instrText>
             </w:r>
             <w:r>
               <w:rPr>
@@ -1601,43 +1670,13 @@
               <w14:ligatures w14:val="standardContextual"/>
             </w:rPr>
           </w:pPr>
-          <w:hyperlink w:anchor="_Toc180154745" w:history="1">
+          <w:hyperlink w:anchor="_Toc180162445" w:history="1">
             <w:r>
               <w:rPr>
                 <w:rStyle w:val="Hyperlink"/>
                 <w:noProof/>
               </w:rPr>
-              <w:t xml:space="preserve">ESEP </w:t>
-            </w:r>
-            <w:r>
-              <w:rPr>
-                <w:rStyle w:val="Hyperlink"/>
-                <w:rFonts w:hint="eastAsia"/>
-                <w:noProof/>
-              </w:rPr>
-              <w:t>–</w:t>
-            </w:r>
-            <w:r>
-              <w:rPr>
-                <w:rStyle w:val="Hyperlink"/>
-                <w:noProof/>
-              </w:rPr>
-              <w:t xml:space="preserve"> Workshop Praktikum 0 </w:t>
-            </w:r>
-            <w:r>
-              <w:rPr>
-                <w:rStyle w:val="Hyperlink"/>
-                <w:rFonts w:hint="eastAsia"/>
-                <w:noProof/>
-              </w:rPr>
-              <w:t>–</w:t>
-            </w:r>
-            <w:r>
-              <w:rPr>
-                <w:rStyle w:val="Hyperlink"/>
-                <w:noProof/>
-              </w:rPr>
-              <w:t xml:space="preserve"> 16.10.2024</w:t>
+              <w:t>ESEP – Workshop Praktikum 0 – 16.10.2024</w:t>
             </w:r>
             <w:r>
               <w:rPr>
@@ -1658,7 +1697,7 @@
                 <w:noProof/>
                 <w:webHidden/>
               </w:rPr>
-              <w:instrText xml:space="preserve"> PAGEREF _Toc180154745 \h </w:instrText>
+              <w:instrText xml:space="preserve"> PAGEREF _Toc180162445 \h </w:instrText>
             </w:r>
             <w:r>
               <w:rPr>
@@ -1699,7 +1738,7 @@
               <w14:ligatures w14:val="standardContextual"/>
             </w:rPr>
           </w:pPr>
-          <w:hyperlink w:anchor="_Toc180154746" w:history="1">
+          <w:hyperlink w:anchor="_Toc180162446" w:history="1">
             <w:r>
               <w:rPr>
                 <w:rStyle w:val="Hyperlink"/>
@@ -1722,7 +1761,7 @@
               <w:rPr>
                 <w:webHidden/>
               </w:rPr>
-              <w:instrText xml:space="preserve"> PAGEREF _Toc180154746 \h </w:instrText>
+              <w:instrText xml:space="preserve"> PAGEREF _Toc180162446 \h </w:instrText>
             </w:r>
             <w:r>
               <w:rPr>
@@ -1739,67 +1778,7 @@
               <w:rPr>
                 <w:webHidden/>
               </w:rPr>
-              <w:t>5</w:t>
-            </w:r>
-            <w:r>
-              <w:rPr>
-                <w:webHidden/>
-              </w:rPr>
-              <w:fldChar w:fldCharType="end"/>
-            </w:r>
-          </w:hyperlink>
-        </w:p>
-        <w:p>
-          <w:pPr>
-            <w:pStyle w:val="Verzeichnis1"/>
-            <w:rPr>
-              <w:rFonts w:asciiTheme="minorHAnsi" w:eastAsiaTheme="minorEastAsia" w:hAnsiTheme="minorHAnsi" w:cstheme="minorBidi"/>
-              <w:kern w:val="2"/>
-              <w:lang w:eastAsia="de-DE"/>
-              <w14:ligatures w14:val="standardContextual"/>
-            </w:rPr>
-          </w:pPr>
-          <w:hyperlink w:anchor="_Toc180154747" w:history="1">
-            <w:r>
-              <w:rPr>
-                <w:rStyle w:val="Hyperlink"/>
-              </w:rPr>
-              <w:t>ESE eigene Arbeit</w:t>
-            </w:r>
-            <w:r>
-              <w:rPr>
-                <w:webHidden/>
-              </w:rPr>
-              <w:tab/>
-            </w:r>
-            <w:r>
-              <w:rPr>
-                <w:webHidden/>
-              </w:rPr>
-              <w:fldChar w:fldCharType="begin"/>
-            </w:r>
-            <w:r>
-              <w:rPr>
-                <w:webHidden/>
-              </w:rPr>
-              <w:instrText xml:space="preserve"> PAGEREF _Toc180154747 \h </w:instrText>
-            </w:r>
-            <w:r>
-              <w:rPr>
-                <w:webHidden/>
-              </w:rPr>
-            </w:r>
-            <w:r>
-              <w:rPr>
-                <w:webHidden/>
-              </w:rPr>
-              <w:fldChar w:fldCharType="separate"/>
-            </w:r>
-            <w:r>
-              <w:rPr>
-                <w:webHidden/>
-              </w:rPr>
-              <w:t>5</w:t>
+              <w:t>6</w:t>
             </w:r>
             <w:r>
               <w:rPr>
@@ -1837,7 +1816,7 @@
       <w:pPr>
         <w:pStyle w:val="berschrift1"/>
       </w:pPr>
-      <w:bookmarkStart w:id="0" w:name="_Toc180154740"/>
+      <w:bookmarkStart w:id="0" w:name="_Toc180162439"/>
       <w:r>
         <w:t>Änderungshistorie</w:t>
       </w:r>
@@ -2236,21 +2215,26 @@
       <w:pPr>
         <w:pStyle w:val="berschrift1"/>
       </w:pPr>
-    </w:p>
-    <w:p>
-      <w:pPr>
-        <w:pStyle w:val="berschrift1"/>
-      </w:pPr>
-    </w:p>
-    <w:p>
-      <w:pPr>
-        <w:pStyle w:val="berschrift1"/>
-      </w:pPr>
-    </w:p>
-    <w:p>
-      <w:pPr>
-        <w:pStyle w:val="berschrift1"/>
-      </w:pPr>
+      <w:bookmarkStart w:id="1" w:name="_Toc180162440"/>
+      <w:r>
+        <w:t>Team rollen</w:t>
+      </w:r>
+      <w:bookmarkEnd w:id="1"/>
+    </w:p>
+    <w:p>
+      <w:r>
+        <w:t>Dokumentation: Manh-An David Dao</w:t>
+      </w:r>
+    </w:p>
+    <w:p>
+      <w:proofErr w:type="spellStart"/>
+      <w:r>
+        <w:t>Git</w:t>
+      </w:r>
+      <w:proofErr w:type="spellEnd"/>
+      <w:r>
+        <w:t>-Lab pflegen: Mark Siekmann</w:t>
+      </w:r>
     </w:p>
     <w:p>
       <w:pPr>
@@ -2266,9 +2250,30 @@
     </w:p>
     <w:p>
       <w:pPr>
+        <w:rPr>
+          <w:rFonts w:cstheme="minorHAnsi"/>
+        </w:rPr>
+      </w:pPr>
+    </w:p>
+    <w:p>
+      <w:pPr>
+        <w:rPr>
+          <w:rFonts w:cstheme="minorHAnsi"/>
+        </w:rPr>
+      </w:pPr>
+    </w:p>
+    <w:p>
+      <w:pPr>
+        <w:rPr>
+          <w:rFonts w:cstheme="minorHAnsi"/>
+        </w:rPr>
+      </w:pPr>
+    </w:p>
+    <w:p>
+      <w:pPr>
         <w:pStyle w:val="berschrift1"/>
       </w:pPr>
-      <w:bookmarkStart w:id="1" w:name="_Toc180154741"/>
+      <w:bookmarkStart w:id="2" w:name="_Toc180162441"/>
       <w:r>
         <w:lastRenderedPageBreak/>
         <w:t>Information</w:t>
@@ -2276,7 +2281,7 @@
       <w:r>
         <w:t xml:space="preserve"> zur Festo Anlage</w:t>
       </w:r>
-      <w:bookmarkEnd w:id="1"/>
+      <w:bookmarkEnd w:id="2"/>
     </w:p>
     <w:p>
       <w:pPr>
@@ -2290,17 +2295,8 @@
           <w:b/>
           <w:bCs/>
         </w:rPr>
-        <w:t xml:space="preserve">GPIO </w:t>
-      </w:r>
-      <w:proofErr w:type="spellStart"/>
-      <w:r>
-        <w:rPr>
-          <w:b/>
-          <w:bCs/>
-        </w:rPr>
-        <w:t>addressen</w:t>
-      </w:r>
-      <w:proofErr w:type="spellEnd"/>
+        <w:t>GPIO-Adressen</w:t>
+      </w:r>
       <w:r>
         <w:rPr>
           <w:b/>
@@ -2345,16 +2341,9 @@
             <w:r>
               <w:t xml:space="preserve">Start </w:t>
             </w:r>
-            <w:proofErr w:type="spellStart"/>
-            <w:proofErr w:type="gramStart"/>
-            <w:r>
-              <w:t>address</w:t>
-            </w:r>
-            <w:proofErr w:type="spellEnd"/>
-            <w:r>
-              <w:t>(</w:t>
-            </w:r>
-            <w:proofErr w:type="gramEnd"/>
+            <w:r>
+              <w:t>Adresse (</w:t>
+            </w:r>
             <w:r>
               <w:t>Hex)</w:t>
             </w:r>
@@ -2368,16 +2357,9 @@
             <w:r>
               <w:t xml:space="preserve">End </w:t>
             </w:r>
-            <w:proofErr w:type="spellStart"/>
-            <w:proofErr w:type="gramStart"/>
-            <w:r>
-              <w:t>address</w:t>
-            </w:r>
-            <w:proofErr w:type="spellEnd"/>
-            <w:r>
-              <w:t>(</w:t>
-            </w:r>
-            <w:proofErr w:type="gramEnd"/>
+            <w:r>
+              <w:t>Adresse (</w:t>
+            </w:r>
             <w:r>
               <w:t>Hex)</w:t>
             </w:r>
@@ -2544,13 +2526,7 @@
               </w:rPr>
             </w:pPr>
             <w:r>
-              <w:t>0x481A</w:t>
-            </w:r>
-            <w:r>
-              <w:t>E</w:t>
-            </w:r>
-            <w:r>
-              <w:t>000</w:t>
+              <w:t>0x481AE000</w:t>
             </w:r>
           </w:p>
         </w:tc>
@@ -2630,24 +2606,14 @@
                             <w:r>
                               <w:t xml:space="preserve">Abbildung </w:t>
                             </w:r>
-                            <w:r>
-                              <w:fldChar w:fldCharType="begin"/>
-                            </w:r>
-                            <w:r>
-                              <w:instrText xml:space="preserve"> SEQ Abbildung \* ARABIC </w:instrText>
-                            </w:r>
-                            <w:r>
-                              <w:fldChar w:fldCharType="separate"/>
-                            </w:r>
-                            <w:r>
-                              <w:rPr>
-                                <w:noProof/>
-                              </w:rPr>
-                              <w:t>1</w:t>
-                            </w:r>
-                            <w:r>
-                              <w:fldChar w:fldCharType="end"/>
-                            </w:r>
+                            <w:fldSimple w:instr=" SEQ Abbildung \* ARABIC ">
+                              <w:r>
+                                <w:rPr>
+                                  <w:noProof/>
+                                </w:rPr>
+                                <w:t>1</w:t>
+                              </w:r>
+                            </w:fldSimple>
                             <w:r>
                               <w:t xml:space="preserve"> Code </w:t>
                             </w:r>
@@ -2813,7 +2779,7 @@
       <w:pPr>
         <w:pStyle w:val="berschrift2"/>
       </w:pPr>
-      <w:bookmarkStart w:id="2" w:name="_Toc180154742"/>
+      <w:bookmarkStart w:id="3" w:name="_Toc180162442"/>
       <w:r>
         <w:lastRenderedPageBreak/>
         <w:t xml:space="preserve">Festo Signale am </w:t>
@@ -2826,7 +2792,7 @@
       <w:r>
         <w:t xml:space="preserve"> Black</w:t>
       </w:r>
-      <w:bookmarkEnd w:id="2"/>
+      <w:bookmarkEnd w:id="3"/>
     </w:p>
     <w:p>
       <w:r>
@@ -2923,7 +2889,7 @@
       <w:pPr>
         <w:pStyle w:val="berschrift2"/>
       </w:pPr>
-      <w:bookmarkStart w:id="3" w:name="_Toc180154743"/>
+      <w:bookmarkStart w:id="4" w:name="_Toc180162443"/>
       <w:r>
         <w:rPr>
           <w:noProof/>
@@ -2989,7 +2955,7 @@
       <w:r>
         <w:t>GPIO-Register</w:t>
       </w:r>
-      <w:bookmarkEnd w:id="3"/>
+      <w:bookmarkEnd w:id="4"/>
     </w:p>
     <w:p/>
     <w:p/>
@@ -3025,12 +2991,12 @@
       <w:pPr>
         <w:pStyle w:val="berschrift1"/>
       </w:pPr>
-      <w:bookmarkStart w:id="4" w:name="_Toc180154744"/>
+      <w:bookmarkStart w:id="5" w:name="_Toc180162444"/>
       <w:r>
         <w:lastRenderedPageBreak/>
         <w:t>ESE-Praktikum</w:t>
       </w:r>
-      <w:bookmarkEnd w:id="4"/>
+      <w:bookmarkEnd w:id="5"/>
       <w:r>
         <w:t xml:space="preserve"> </w:t>
       </w:r>
@@ -3039,19 +3005,39 @@
       <w:pPr>
         <w:pStyle w:val="berschrift2"/>
       </w:pPr>
-      <w:bookmarkStart w:id="5" w:name="_Toc180154745"/>
+      <w:bookmarkStart w:id="6" w:name="_Toc180162445"/>
       <w:r>
         <w:t>ESEP – Workshop Praktikum 0 – 16.10.2024</w:t>
       </w:r>
-      <w:bookmarkEnd w:id="5"/>
-    </w:p>
-    <w:p>
-      <w:r>
+      <w:bookmarkEnd w:id="6"/>
+    </w:p>
+    <w:p>
+      <w:pPr>
+        <w:rPr>
+          <w:i/>
+          <w:iCs/>
+        </w:rPr>
+      </w:pPr>
+      <w:r>
+        <w:rPr>
+          <w:i/>
+          <w:iCs/>
+        </w:rPr>
         <w:t>Start: 14:00</w:t>
       </w:r>
     </w:p>
     <w:p>
-      <w:r>
+      <w:pPr>
+        <w:rPr>
+          <w:b/>
+          <w:bCs/>
+        </w:rPr>
+      </w:pPr>
+      <w:r>
+        <w:rPr>
+          <w:b/>
+          <w:bCs/>
+        </w:rPr>
         <w:t>Was wurde heute alles erreicht</w:t>
       </w:r>
     </w:p>
@@ -3144,7 +3130,17 @@
       </w:r>
     </w:p>
     <w:p>
-      <w:r>
+      <w:pPr>
+        <w:rPr>
+          <w:i/>
+          <w:iCs/>
+        </w:rPr>
+      </w:pPr>
+      <w:r>
+        <w:rPr>
+          <w:i/>
+          <w:iCs/>
+        </w:rPr>
         <w:t>Ende: 17:25</w:t>
       </w:r>
     </w:p>
@@ -3165,30 +3161,84 @@
     <w:p/>
     <w:p/>
     <w:p/>
+    <w:p/>
+    <w:p/>
+    <w:p/>
+    <w:p/>
     <w:p>
       <w:pPr>
         <w:pStyle w:val="berschrift1"/>
       </w:pPr>
-      <w:bookmarkStart w:id="6" w:name="_Toc180154746"/>
-      <w:r>
-        <w:lastRenderedPageBreak/>
+      <w:bookmarkStart w:id="7" w:name="_Toc180162446"/>
+      <w:r>
         <w:t>ESE-Besprechungen als Team</w:t>
       </w:r>
-      <w:bookmarkEnd w:id="6"/>
-    </w:p>
-    <w:p>
-      <w:r>
+      <w:bookmarkEnd w:id="7"/>
+    </w:p>
+    <w:p>
+      <w:pPr>
+        <w:rPr>
+          <w:i/>
+          <w:iCs/>
+        </w:rPr>
+      </w:pPr>
+      <w:r>
+        <w:rPr>
+          <w:i/>
+          <w:iCs/>
+        </w:rPr>
         <w:t>ESE – Besprechung – 18.10.2024</w:t>
       </w:r>
     </w:p>
     <w:p>
-      <w:r>
+      <w:pPr>
+        <w:rPr>
+          <w:i/>
+          <w:iCs/>
+        </w:rPr>
+      </w:pPr>
+      <w:r>
+        <w:rPr>
+          <w:i/>
+          <w:iCs/>
+        </w:rPr>
         <w:t>Start: 12:00</w:t>
       </w:r>
     </w:p>
     <w:p>
-      <w:r>
-        <w:t>Team Teilnehmer: Mark Siekmann und David Dao</w:t>
+      <w:pPr>
+        <w:rPr>
+          <w:b/>
+          <w:bCs/>
+        </w:rPr>
+      </w:pPr>
+      <w:r>
+        <w:rPr>
+          <w:b/>
+          <w:bCs/>
+        </w:rPr>
+        <w:t>Team Teilnehmer: Mark Siekmann</w:t>
+      </w:r>
+      <w:r>
+        <w:rPr>
+          <w:b/>
+          <w:bCs/>
+        </w:rPr>
+        <w:t xml:space="preserve">, Jannik </w:t>
+      </w:r>
+      <w:r>
+        <w:rPr>
+          <w:b/>
+          <w:bCs/>
+        </w:rPr>
+        <w:t>Schön (15:00)</w:t>
+      </w:r>
+      <w:r>
+        <w:rPr>
+          <w:b/>
+          <w:bCs/>
+        </w:rPr>
+        <w:t xml:space="preserve"> und David Dao</w:t>
       </w:r>
     </w:p>
     <w:p>
@@ -3224,30 +3274,67 @@
         </w:numPr>
       </w:pPr>
       <w:r>
-        <w:t xml:space="preserve">Aufbau der VM im Home </w:t>
-      </w:r>
+        <w:t xml:space="preserve">Aufbau der VM im </w:t>
+      </w:r>
+      <w:r>
+        <w:t>Homeoffice</w:t>
+      </w:r>
+    </w:p>
+    <w:p>
+      <w:pPr>
+        <w:pStyle w:val="Listenabsatz"/>
+        <w:numPr>
+          <w:ilvl w:val="0"/>
+          <w:numId w:val="11"/>
+        </w:numPr>
+      </w:pPr>
       <w:proofErr w:type="spellStart"/>
       <w:r>
-        <w:t>office</w:t>
+        <w:t>Git</w:t>
       </w:r>
       <w:proofErr w:type="spellEnd"/>
-    </w:p>
-    <w:p/>
-    <w:p>
-      <w:r>
+      <w:r>
+        <w:t>-Repo erstellt für die Gruppe</w:t>
+      </w:r>
+    </w:p>
+    <w:p>
+      <w:pPr>
+        <w:pStyle w:val="Listenabsatz"/>
+        <w:numPr>
+          <w:ilvl w:val="0"/>
+          <w:numId w:val="11"/>
+        </w:numPr>
+      </w:pPr>
+      <w:r>
+        <w:t>Entscheidung für ein Coding style</w:t>
+      </w:r>
+    </w:p>
+    <w:p>
+      <w:pPr>
+        <w:rPr>
+          <w:b/>
+          <w:bCs/>
+        </w:rPr>
+      </w:pPr>
+      <w:r>
+        <w:rPr>
+          <w:b/>
+          <w:bCs/>
+        </w:rPr>
         <w:t xml:space="preserve">Arbeitsstruktur für die </w:t>
       </w:r>
-      <w:proofErr w:type="spellStart"/>
-      <w:proofErr w:type="gramStart"/>
-      <w:r>
-        <w:t>Moddelierung</w:t>
-      </w:r>
-      <w:proofErr w:type="spellEnd"/>
-      <w:r>
-        <w:t>(</w:t>
-      </w:r>
-      <w:proofErr w:type="gramEnd"/>
-      <w:r>
+      <w:r>
+        <w:rPr>
+          <w:b/>
+          <w:bCs/>
+        </w:rPr>
+        <w:t>Modellierung (</w:t>
+      </w:r>
+      <w:r>
+        <w:rPr>
+          <w:b/>
+          <w:bCs/>
+        </w:rPr>
         <w:t>Top – Down Sortierung:</w:t>
       </w:r>
     </w:p>
@@ -3261,20 +3348,15 @@
       </w:pPr>
       <w:proofErr w:type="spellStart"/>
       <w:r>
-        <w:t>R</w:t>
-      </w:r>
-      <w:r>
-        <w:t>equirements</w:t>
+        <w:t>Requirements</w:t>
       </w:r>
       <w:proofErr w:type="spellEnd"/>
       <w:r>
         <w:t xml:space="preserve"> </w:t>
       </w:r>
-      <w:proofErr w:type="spellStart"/>
-      <w:r>
-        <w:t>erstellung</w:t>
-      </w:r>
-      <w:proofErr w:type="spellEnd"/>
+      <w:r>
+        <w:t>Erstellung</w:t>
+      </w:r>
     </w:p>
     <w:p>
       <w:pPr>
@@ -3297,21 +3379,14 @@
         </w:numPr>
       </w:pPr>
       <w:r>
-        <w:t xml:space="preserve">BDD </w:t>
-      </w:r>
-      <w:proofErr w:type="spellStart"/>
-      <w:r>
-        <w:t>ertellung</w:t>
-      </w:r>
-      <w:proofErr w:type="spellEnd"/>
-      <w:r>
-        <w:t xml:space="preserve"> für die Hardware </w:t>
-      </w:r>
-      <w:proofErr w:type="spellStart"/>
-      <w:r>
-        <w:t>übersicht</w:t>
-      </w:r>
-      <w:proofErr w:type="spellEnd"/>
+        <w:t>BDD-Erstellung</w:t>
+      </w:r>
+      <w:r>
+        <w:t xml:space="preserve"> für die </w:t>
+      </w:r>
+      <w:r>
+        <w:t>Hardwareübersicht</w:t>
+      </w:r>
     </w:p>
     <w:p>
       <w:pPr>
@@ -3322,27 +3397,15 @@
         </w:numPr>
       </w:pPr>
       <w:r>
-        <w:t xml:space="preserve">IBD </w:t>
+        <w:t>IBD-Erstellung</w:t>
+      </w:r>
+      <w:r>
+        <w:t xml:space="preserve"> für die </w:t>
+      </w:r>
+      <w:r>
+        <w:t>Softwareübersicht (</w:t>
       </w:r>
       <w:proofErr w:type="spellStart"/>
-      <w:r>
-        <w:t>erstellung</w:t>
-      </w:r>
-      <w:proofErr w:type="spellEnd"/>
-      <w:r>
-        <w:t xml:space="preserve"> für die Software </w:t>
-      </w:r>
-      <w:proofErr w:type="spellStart"/>
-      <w:proofErr w:type="gramStart"/>
-      <w:r>
-        <w:t>Überswicht</w:t>
-      </w:r>
-      <w:proofErr w:type="spellEnd"/>
-      <w:r>
-        <w:t>(</w:t>
-      </w:r>
-      <w:proofErr w:type="spellStart"/>
-      <w:proofErr w:type="gramEnd"/>
       <w:r>
         <w:t>Embeddet</w:t>
       </w:r>
@@ -3360,21 +3423,14 @@
         </w:numPr>
       </w:pPr>
       <w:r>
-        <w:t xml:space="preserve">FSM </w:t>
-      </w:r>
-      <w:proofErr w:type="spellStart"/>
-      <w:r>
-        <w:t>erstellung</w:t>
-      </w:r>
-      <w:proofErr w:type="spellEnd"/>
+        <w:t>FSM-Erstellung</w:t>
+      </w:r>
       <w:r>
         <w:t xml:space="preserve"> für die Festo </w:t>
       </w:r>
-      <w:proofErr w:type="gramStart"/>
-      <w:r>
-        <w:t>anlange(</w:t>
-      </w:r>
-      <w:proofErr w:type="gramEnd"/>
+      <w:r>
+        <w:t>anlange (</w:t>
+      </w:r>
       <w:r>
         <w:t>Logik)</w:t>
       </w:r>
@@ -3395,24 +3451,100 @@
       <w:r>
         <w:t xml:space="preserve">/ Sequenz </w:t>
       </w:r>
-      <w:proofErr w:type="gramStart"/>
-      <w:r>
-        <w:t>Diagramm(</w:t>
-      </w:r>
-      <w:proofErr w:type="gramEnd"/>
-      <w:r>
-        <w:t xml:space="preserve">Ablauf der bestimmten Testfällen </w:t>
-      </w:r>
-    </w:p>
-    <w:p/>
-    <w:p/>
-    <w:p/>
-    <w:p/>
-    <w:p/>
-    <w:p/>
-    <w:p/>
-    <w:p/>
-    <w:p/>
+      <w:r>
+        <w:t>Diagramm (</w:t>
+      </w:r>
+      <w:r>
+        <w:t xml:space="preserve">Ablauf </w:t>
+      </w:r>
+      <w:r>
+        <w:t>der bestimmten Testfälle)</w:t>
+      </w:r>
+    </w:p>
+    <w:p>
+      <w:pPr>
+        <w:rPr>
+          <w:b/>
+          <w:bCs/>
+        </w:rPr>
+      </w:pPr>
+      <w:r>
+        <w:rPr>
+          <w:b/>
+          <w:bCs/>
+        </w:rPr>
+        <w:t>Ziel fürs nächste treffen:</w:t>
+      </w:r>
+    </w:p>
+    <w:p>
+      <w:pPr>
+        <w:pStyle w:val="Listenabsatz"/>
+        <w:numPr>
+          <w:ilvl w:val="0"/>
+          <w:numId w:val="13"/>
+        </w:numPr>
+      </w:pPr>
+      <w:r>
+        <w:t>Anforderung Analyse klar definieren für sich selbst</w:t>
+      </w:r>
+    </w:p>
+    <w:p>
+      <w:pPr>
+        <w:pStyle w:val="Listenabsatz"/>
+        <w:numPr>
+          <w:ilvl w:val="0"/>
+          <w:numId w:val="13"/>
+        </w:numPr>
+      </w:pPr>
+      <w:r>
+        <w:t xml:space="preserve">Im Team sich für </w:t>
+      </w:r>
+      <w:proofErr w:type="spellStart"/>
+      <w:r>
+        <w:t>Requirements</w:t>
+      </w:r>
+      <w:proofErr w:type="spellEnd"/>
+      <w:r>
+        <w:t xml:space="preserve"> entscheiden</w:t>
+      </w:r>
+    </w:p>
+    <w:p>
+      <w:pPr>
+        <w:pStyle w:val="Listenabsatz"/>
+        <w:numPr>
+          <w:ilvl w:val="0"/>
+          <w:numId w:val="13"/>
+        </w:numPr>
+      </w:pPr>
+      <w:r>
+        <w:t xml:space="preserve">Einige </w:t>
+      </w:r>
+      <w:r>
+        <w:t>Testfälle bestimmen</w:t>
+      </w:r>
+    </w:p>
+    <w:p>
+      <w:pPr>
+        <w:rPr>
+          <w:i/>
+          <w:iCs/>
+        </w:rPr>
+      </w:pPr>
+      <w:r>
+        <w:rPr>
+          <w:i/>
+          <w:iCs/>
+        </w:rPr>
+        <w:t>Ende:</w:t>
+      </w:r>
+      <w:r>
+        <w:rPr>
+          <w:i/>
+          <w:iCs/>
+        </w:rPr>
+        <w:t xml:space="preserve"> 16:45</w:t>
+      </w:r>
+    </w:p>
     <w:p/>
     <w:p/>
     <w:p/>
@@ -3426,12 +3558,6 @@
       <w:pPr>
         <w:pStyle w:val="berschrift1"/>
       </w:pPr>
-      <w:bookmarkStart w:id="7" w:name="_Toc180154747"/>
-      <w:r>
-        <w:lastRenderedPageBreak/>
-        <w:t>ESE eigene Arbeit</w:t>
-      </w:r>
-      <w:bookmarkEnd w:id="7"/>
     </w:p>
     <w:p/>
     <w:sectPr>
@@ -3450,7 +3576,7 @@
 </file>
 
 <file path=word/endnotes.xml><?xml version="1.0" encoding="utf-8"?>
-<w:endnotes xmlns:wpc="http://schemas.microsoft.com/office/word/2010/wordprocessingCanvas" xmlns:cx="http://schemas.microsoft.com/office/drawing/2014/chartex" xmlns:cx1="http://schemas.microsoft.com/office/drawing/2015/9/8/chartex" xmlns:cx2="http://schemas.microsoft.com/office/drawing/2015/10/21/chartex" xmlns:cx3="http://schemas.microsoft.com/office/drawing/2016/5/9/chartex" xmlns:cx4="http://schemas.microsoft.com/office/drawing/2016/5/10/chartex" xmlns:cx5="http://schemas.microsoft.com/office/drawing/2016/5/11/chartex" xmlns:cx6="http://schemas.microsoft.com/office/drawing/2016/5/12/chartex" xmlns:cx7="http://schemas.microsoft.com/office/drawing/2016/5/13/chartex" xmlns:cx8="http://schemas.microsoft.com/office/drawing/2016/5/14/chartex" xmlns:mc="http://schemas.openxmlformats.org/markup-compatibility/2006" xmlns:aink="http://schemas.microsoft.com/office/drawing/2016/ink" xmlns:am3d="http://schemas.microsoft.com/office/drawing/2017/model3d" xmlns:o="urn:schemas-microsoft-com:office:office" xmlns:oel="http://schemas.microsoft.com/office/2019/extlst" xmlns:r="http://schemas.openxmlformats.org/officeDocument/2006/relationships" xmlns:m="http://schemas.openxmlformats.org/officeDocument/2006/math" xmlns:v="urn:schemas-microsoft-com:vml" xmlns:wp14="http://schemas.microsoft.com/office/word/2010/wordprocessingDrawing" xmlns:wp="http://schemas.openxmlformats.org/drawingml/2006/wordprocessingDrawing" xmlns:w10="urn:schemas-microsoft-com:office:word" xmlns:w="http://schemas.openxmlformats.org/wordprocessingml/2006/main" xmlns:w14="http://schemas.microsoft.com/office/word/2010/wordml" xmlns:w15="http://schemas.microsoft.com/office/word/2012/wordml" xmlns:w16cex="http://schemas.microsoft.com/office/word/2018/wordml/cex" xmlns:w16cid="http://schemas.microsoft.com/office/word/2016/wordml/cid" xmlns:w16="http://schemas.microsoft.com/office/word/2018/wordml" xmlns:w16sdtdh="http://schemas.microsoft.com/office/word/2020/wordml/sdtdatahash" xmlns:w16se="http://schemas.microsoft.com/office/word/2015/wordml/symex" xmlns:wpg="http://schemas.microsoft.com/office/word/2010/wordprocessingGroup" xmlns:wpi="http://schemas.microsoft.com/office/word/2010/wordprocessingInk" xmlns:wne="http://schemas.microsoft.com/office/word/2006/wordml" xmlns:wps="http://schemas.microsoft.com/office/word/2010/wordprocessingShape" mc:Ignorable="w14 w15 w16se w16cid w16 w16cex w16sdtdh wp14">
+<w:endnotes xmlns:wpc="http://schemas.microsoft.com/office/word/2010/wordprocessingCanvas" xmlns:cx="http://schemas.microsoft.com/office/drawing/2014/chartex" xmlns:cx1="http://schemas.microsoft.com/office/drawing/2015/9/8/chartex" xmlns:cx2="http://schemas.microsoft.com/office/drawing/2015/10/21/chartex" xmlns:cx3="http://schemas.microsoft.com/office/drawing/2016/5/9/chartex" xmlns:cx4="http://schemas.microsoft.com/office/drawing/2016/5/10/chartex" xmlns:cx5="http://schemas.microsoft.com/office/drawing/2016/5/11/chartex" xmlns:cx6="http://schemas.microsoft.com/office/drawing/2016/5/12/chartex" xmlns:cx7="http://schemas.microsoft.com/office/drawing/2016/5/13/chartex" xmlns:cx8="http://schemas.microsoft.com/office/drawing/2016/5/14/chartex" xmlns:mc="http://schemas.openxmlformats.org/markup-compatibility/2006" xmlns:aink="http://schemas.microsoft.com/office/drawing/2016/ink" xmlns:am3d="http://schemas.microsoft.com/office/drawing/2017/model3d" xmlns:o="urn:schemas-microsoft-com:office:office" xmlns:oel="http://schemas.microsoft.com/office/2019/extlst" xmlns:r="http://schemas.openxmlformats.org/officeDocument/2006/relationships" xmlns:m="http://schemas.openxmlformats.org/officeDocument/2006/math" xmlns:v="urn:schemas-microsoft-com:vml" xmlns:wp14="http://schemas.microsoft.com/office/word/2010/wordprocessingDrawing" xmlns:wp="http://schemas.openxmlformats.org/drawingml/2006/wordprocessingDrawing" xmlns:w10="urn:schemas-microsoft-com:office:word" xmlns:w="http://schemas.openxmlformats.org/wordprocessingml/2006/main" xmlns:w14="http://schemas.microsoft.com/office/word/2010/wordml" xmlns:w15="http://schemas.microsoft.com/office/word/2012/wordml" xmlns:w16cex="http://schemas.microsoft.com/office/word/2018/wordml/cex" xmlns:w16cid="http://schemas.microsoft.com/office/word/2016/wordml/cid" xmlns:w16="http://schemas.microsoft.com/office/word/2018/wordml" xmlns:w16du="http://schemas.microsoft.com/office/word/2023/wordml/word16du" xmlns:w16sdtdh="http://schemas.microsoft.com/office/word/2020/wordml/sdtdatahash" xmlns:w16se="http://schemas.microsoft.com/office/word/2015/wordml/symex" xmlns:wpg="http://schemas.microsoft.com/office/word/2010/wordprocessingGroup" xmlns:wpi="http://schemas.microsoft.com/office/word/2010/wordprocessingInk" xmlns:wne="http://schemas.microsoft.com/office/word/2006/wordml" xmlns:wps="http://schemas.microsoft.com/office/word/2010/wordprocessingShape" mc:Ignorable="w14 w15 w16se w16cid w16 w16cex w16sdtdh w16du wp14">
   <w:endnote w:type="separator" w:id="-1">
     <w:p>
       <w:pPr>
@@ -3475,7 +3601,7 @@
 </file>
 
 <file path=word/footer1.xml><?xml version="1.0" encoding="utf-8"?>
-<w:ftr xmlns:wpc="http://schemas.microsoft.com/office/word/2010/wordprocessingCanvas" xmlns:cx="http://schemas.microsoft.com/office/drawing/2014/chartex" xmlns:cx1="http://schemas.microsoft.com/office/drawing/2015/9/8/chartex" xmlns:cx2="http://schemas.microsoft.com/office/drawing/2015/10/21/chartex" xmlns:cx3="http://schemas.microsoft.com/office/drawing/2016/5/9/chartex" xmlns:cx4="http://schemas.microsoft.com/office/drawing/2016/5/10/chartex" xmlns:cx5="http://schemas.microsoft.com/office/drawing/2016/5/11/chartex" xmlns:cx6="http://schemas.microsoft.com/office/drawing/2016/5/12/chartex" xmlns:cx7="http://schemas.microsoft.com/office/drawing/2016/5/13/chartex" xmlns:cx8="http://schemas.microsoft.com/office/drawing/2016/5/14/chartex" xmlns:mc="http://schemas.openxmlformats.org/markup-compatibility/2006" xmlns:aink="http://schemas.microsoft.com/office/drawing/2016/ink" xmlns:am3d="http://schemas.microsoft.com/office/drawing/2017/model3d" xmlns:o="urn:schemas-microsoft-com:office:office" xmlns:oel="http://schemas.microsoft.com/office/2019/extlst" xmlns:r="http://schemas.openxmlformats.org/officeDocument/2006/relationships" xmlns:m="http://schemas.openxmlformats.org/officeDocument/2006/math" xmlns:v="urn:schemas-microsoft-com:vml" xmlns:wp14="http://schemas.microsoft.com/office/word/2010/wordprocessingDrawing" xmlns:wp="http://schemas.openxmlformats.org/drawingml/2006/wordprocessingDrawing" xmlns:w10="urn:schemas-microsoft-com:office:word" xmlns:w="http://schemas.openxmlformats.org/wordprocessingml/2006/main" xmlns:w14="http://schemas.microsoft.com/office/word/2010/wordml" xmlns:w15="http://schemas.microsoft.com/office/word/2012/wordml" xmlns:w16cex="http://schemas.microsoft.com/office/word/2018/wordml/cex" xmlns:w16cid="http://schemas.microsoft.com/office/word/2016/wordml/cid" xmlns:w16="http://schemas.microsoft.com/office/word/2018/wordml" xmlns:w16sdtdh="http://schemas.microsoft.com/office/word/2020/wordml/sdtdatahash" xmlns:w16se="http://schemas.microsoft.com/office/word/2015/wordml/symex" xmlns:wpg="http://schemas.microsoft.com/office/word/2010/wordprocessingGroup" xmlns:wpi="http://schemas.microsoft.com/office/word/2010/wordprocessingInk" xmlns:wne="http://schemas.microsoft.com/office/word/2006/wordml" xmlns:wps="http://schemas.microsoft.com/office/word/2010/wordprocessingShape" mc:Ignorable="w14 w15 w16se w16cid w16 w16cex w16sdtdh wp14">
+<w:ftr xmlns:wpc="http://schemas.microsoft.com/office/word/2010/wordprocessingCanvas" xmlns:cx="http://schemas.microsoft.com/office/drawing/2014/chartex" xmlns:cx1="http://schemas.microsoft.com/office/drawing/2015/9/8/chartex" xmlns:cx2="http://schemas.microsoft.com/office/drawing/2015/10/21/chartex" xmlns:cx3="http://schemas.microsoft.com/office/drawing/2016/5/9/chartex" xmlns:cx4="http://schemas.microsoft.com/office/drawing/2016/5/10/chartex" xmlns:cx5="http://schemas.microsoft.com/office/drawing/2016/5/11/chartex" xmlns:cx6="http://schemas.microsoft.com/office/drawing/2016/5/12/chartex" xmlns:cx7="http://schemas.microsoft.com/office/drawing/2016/5/13/chartex" xmlns:cx8="http://schemas.microsoft.com/office/drawing/2016/5/14/chartex" xmlns:mc="http://schemas.openxmlformats.org/markup-compatibility/2006" xmlns:aink="http://schemas.microsoft.com/office/drawing/2016/ink" xmlns:am3d="http://schemas.microsoft.com/office/drawing/2017/model3d" xmlns:o="urn:schemas-microsoft-com:office:office" xmlns:oel="http://schemas.microsoft.com/office/2019/extlst" xmlns:r="http://schemas.openxmlformats.org/officeDocument/2006/relationships" xmlns:m="http://schemas.openxmlformats.org/officeDocument/2006/math" xmlns:v="urn:schemas-microsoft-com:vml" xmlns:wp14="http://schemas.microsoft.com/office/word/2010/wordprocessingDrawing" xmlns:wp="http://schemas.openxmlformats.org/drawingml/2006/wordprocessingDrawing" xmlns:w10="urn:schemas-microsoft-com:office:word" xmlns:w="http://schemas.openxmlformats.org/wordprocessingml/2006/main" xmlns:w14="http://schemas.microsoft.com/office/word/2010/wordml" xmlns:w15="http://schemas.microsoft.com/office/word/2012/wordml" xmlns:w16cex="http://schemas.microsoft.com/office/word/2018/wordml/cex" xmlns:w16cid="http://schemas.microsoft.com/office/word/2016/wordml/cid" xmlns:w16="http://schemas.microsoft.com/office/word/2018/wordml" xmlns:w16du="http://schemas.microsoft.com/office/word/2023/wordml/word16du" xmlns:w16sdtdh="http://schemas.microsoft.com/office/word/2020/wordml/sdtdatahash" xmlns:w16se="http://schemas.microsoft.com/office/word/2015/wordml/symex" xmlns:wpg="http://schemas.microsoft.com/office/word/2010/wordprocessingGroup" xmlns:wpi="http://schemas.microsoft.com/office/word/2010/wordprocessingInk" xmlns:wne="http://schemas.microsoft.com/office/word/2006/wordml" xmlns:wps="http://schemas.microsoft.com/office/word/2010/wordprocessingShape" mc:Ignorable="w14 w15 w16se w16cid w16 w16cex w16sdtdh w16du wp14">
   <w:sdt>
     <w:sdtPr>
       <w:id w:val="-2096781626"/>
@@ -3546,7 +3672,7 @@
 </file>
 
 <file path=word/footnotes.xml><?xml version="1.0" encoding="utf-8"?>
-<w:footnotes xmlns:wpc="http://schemas.microsoft.com/office/word/2010/wordprocessingCanvas" xmlns:cx="http://schemas.microsoft.com/office/drawing/2014/chartex" xmlns:cx1="http://schemas.microsoft.com/office/drawing/2015/9/8/chartex" xmlns:cx2="http://schemas.microsoft.com/office/drawing/2015/10/21/chartex" xmlns:cx3="http://schemas.microsoft.com/office/drawing/2016/5/9/chartex" xmlns:cx4="http://schemas.microsoft.com/office/drawing/2016/5/10/chartex" xmlns:cx5="http://schemas.microsoft.com/office/drawing/2016/5/11/chartex" xmlns:cx6="http://schemas.microsoft.com/office/drawing/2016/5/12/chartex" xmlns:cx7="http://schemas.microsoft.com/office/drawing/2016/5/13/chartex" xmlns:cx8="http://schemas.microsoft.com/office/drawing/2016/5/14/chartex" xmlns:mc="http://schemas.openxmlformats.org/markup-compatibility/2006" xmlns:aink="http://schemas.microsoft.com/office/drawing/2016/ink" xmlns:am3d="http://schemas.microsoft.com/office/drawing/2017/model3d" xmlns:o="urn:schemas-microsoft-com:office:office" xmlns:oel="http://schemas.microsoft.com/office/2019/extlst" xmlns:r="http://schemas.openxmlformats.org/officeDocument/2006/relationships" xmlns:m="http://schemas.openxmlformats.org/officeDocument/2006/math" xmlns:v="urn:schemas-microsoft-com:vml" xmlns:wp14="http://schemas.microsoft.com/office/word/2010/wordprocessingDrawing" xmlns:wp="http://schemas.openxmlformats.org/drawingml/2006/wordprocessingDrawing" xmlns:w10="urn:schemas-microsoft-com:office:word" xmlns:w="http://schemas.openxmlformats.org/wordprocessingml/2006/main" xmlns:w14="http://schemas.microsoft.com/office/word/2010/wordml" xmlns:w15="http://schemas.microsoft.com/office/word/2012/wordml" xmlns:w16cex="http://schemas.microsoft.com/office/word/2018/wordml/cex" xmlns:w16cid="http://schemas.microsoft.com/office/word/2016/wordml/cid" xmlns:w16="http://schemas.microsoft.com/office/word/2018/wordml" xmlns:w16sdtdh="http://schemas.microsoft.com/office/word/2020/wordml/sdtdatahash" xmlns:w16se="http://schemas.microsoft.com/office/word/2015/wordml/symex" xmlns:wpg="http://schemas.microsoft.com/office/word/2010/wordprocessingGroup" xmlns:wpi="http://schemas.microsoft.com/office/word/2010/wordprocessingInk" xmlns:wne="http://schemas.microsoft.com/office/word/2006/wordml" xmlns:wps="http://schemas.microsoft.com/office/word/2010/wordprocessingShape" mc:Ignorable="w14 w15 w16se w16cid w16 w16cex w16sdtdh wp14">
+<w:footnotes xmlns:wpc="http://schemas.microsoft.com/office/word/2010/wordprocessingCanvas" xmlns:cx="http://schemas.microsoft.com/office/drawing/2014/chartex" xmlns:cx1="http://schemas.microsoft.com/office/drawing/2015/9/8/chartex" xmlns:cx2="http://schemas.microsoft.com/office/drawing/2015/10/21/chartex" xmlns:cx3="http://schemas.microsoft.com/office/drawing/2016/5/9/chartex" xmlns:cx4="http://schemas.microsoft.com/office/drawing/2016/5/10/chartex" xmlns:cx5="http://schemas.microsoft.com/office/drawing/2016/5/11/chartex" xmlns:cx6="http://schemas.microsoft.com/office/drawing/2016/5/12/chartex" xmlns:cx7="http://schemas.microsoft.com/office/drawing/2016/5/13/chartex" xmlns:cx8="http://schemas.microsoft.com/office/drawing/2016/5/14/chartex" xmlns:mc="http://schemas.openxmlformats.org/markup-compatibility/2006" xmlns:aink="http://schemas.microsoft.com/office/drawing/2016/ink" xmlns:am3d="http://schemas.microsoft.com/office/drawing/2017/model3d" xmlns:o="urn:schemas-microsoft-com:office:office" xmlns:oel="http://schemas.microsoft.com/office/2019/extlst" xmlns:r="http://schemas.openxmlformats.org/officeDocument/2006/relationships" xmlns:m="http://schemas.openxmlformats.org/officeDocument/2006/math" xmlns:v="urn:schemas-microsoft-com:vml" xmlns:wp14="http://schemas.microsoft.com/office/word/2010/wordprocessingDrawing" xmlns:wp="http://schemas.openxmlformats.org/drawingml/2006/wordprocessingDrawing" xmlns:w10="urn:schemas-microsoft-com:office:word" xmlns:w="http://schemas.openxmlformats.org/wordprocessingml/2006/main" xmlns:w14="http://schemas.microsoft.com/office/word/2010/wordml" xmlns:w15="http://schemas.microsoft.com/office/word/2012/wordml" xmlns:w16cex="http://schemas.microsoft.com/office/word/2018/wordml/cex" xmlns:w16cid="http://schemas.microsoft.com/office/word/2016/wordml/cid" xmlns:w16="http://schemas.microsoft.com/office/word/2018/wordml" xmlns:w16du="http://schemas.microsoft.com/office/word/2023/wordml/word16du" xmlns:w16sdtdh="http://schemas.microsoft.com/office/word/2020/wordml/sdtdatahash" xmlns:w16se="http://schemas.microsoft.com/office/word/2015/wordml/symex" xmlns:wpg="http://schemas.microsoft.com/office/word/2010/wordprocessingGroup" xmlns:wpi="http://schemas.microsoft.com/office/word/2010/wordprocessingInk" xmlns:wne="http://schemas.microsoft.com/office/word/2006/wordml" xmlns:wps="http://schemas.microsoft.com/office/word/2010/wordprocessingShape" mc:Ignorable="w14 w15 w16se w16cid w16 w16cex w16sdtdh w16du wp14">
   <w:footnote w:type="separator" w:id="-1">
     <w:p>
       <w:pPr>
@@ -3571,7 +3697,7 @@
 </file>
 
 <file path=word/header1.xml><?xml version="1.0" encoding="utf-8"?>
-<w:hdr xmlns:wpc="http://schemas.microsoft.com/office/word/2010/wordprocessingCanvas" xmlns:cx="http://schemas.microsoft.com/office/drawing/2014/chartex" xmlns:cx1="http://schemas.microsoft.com/office/drawing/2015/9/8/chartex" xmlns:cx2="http://schemas.microsoft.com/office/drawing/2015/10/21/chartex" xmlns:cx3="http://schemas.microsoft.com/office/drawing/2016/5/9/chartex" xmlns:cx4="http://schemas.microsoft.com/office/drawing/2016/5/10/chartex" xmlns:cx5="http://schemas.microsoft.com/office/drawing/2016/5/11/chartex" xmlns:cx6="http://schemas.microsoft.com/office/drawing/2016/5/12/chartex" xmlns:cx7="http://schemas.microsoft.com/office/drawing/2016/5/13/chartex" xmlns:cx8="http://schemas.microsoft.com/office/drawing/2016/5/14/chartex" xmlns:mc="http://schemas.openxmlformats.org/markup-compatibility/2006" xmlns:aink="http://schemas.microsoft.com/office/drawing/2016/ink" xmlns:am3d="http://schemas.microsoft.com/office/drawing/2017/model3d" xmlns:o="urn:schemas-microsoft-com:office:office" xmlns:oel="http://schemas.microsoft.com/office/2019/extlst" xmlns:r="http://schemas.openxmlformats.org/officeDocument/2006/relationships" xmlns:m="http://schemas.openxmlformats.org/officeDocument/2006/math" xmlns:v="urn:schemas-microsoft-com:vml" xmlns:wp14="http://schemas.microsoft.com/office/word/2010/wordprocessingDrawing" xmlns:wp="http://schemas.openxmlformats.org/drawingml/2006/wordprocessingDrawing" xmlns:w10="urn:schemas-microsoft-com:office:word" xmlns:w="http://schemas.openxmlformats.org/wordprocessingml/2006/main" xmlns:w14="http://schemas.microsoft.com/office/word/2010/wordml" xmlns:w15="http://schemas.microsoft.com/office/word/2012/wordml" xmlns:w16cex="http://schemas.microsoft.com/office/word/2018/wordml/cex" xmlns:w16cid="http://schemas.microsoft.com/office/word/2016/wordml/cid" xmlns:w16="http://schemas.microsoft.com/office/word/2018/wordml" xmlns:w16sdtdh="http://schemas.microsoft.com/office/word/2020/wordml/sdtdatahash" xmlns:w16se="http://schemas.microsoft.com/office/word/2015/wordml/symex" xmlns:wpg="http://schemas.microsoft.com/office/word/2010/wordprocessingGroup" xmlns:wpi="http://schemas.microsoft.com/office/word/2010/wordprocessingInk" xmlns:wne="http://schemas.microsoft.com/office/word/2006/wordml" xmlns:wps="http://schemas.microsoft.com/office/word/2010/wordprocessingShape" mc:Ignorable="w14 w15 w16se w16cid w16 w16cex w16sdtdh wp14">
+<w:hdr xmlns:wpc="http://schemas.microsoft.com/office/word/2010/wordprocessingCanvas" xmlns:cx="http://schemas.microsoft.com/office/drawing/2014/chartex" xmlns:cx1="http://schemas.microsoft.com/office/drawing/2015/9/8/chartex" xmlns:cx2="http://schemas.microsoft.com/office/drawing/2015/10/21/chartex" xmlns:cx3="http://schemas.microsoft.com/office/drawing/2016/5/9/chartex" xmlns:cx4="http://schemas.microsoft.com/office/drawing/2016/5/10/chartex" xmlns:cx5="http://schemas.microsoft.com/office/drawing/2016/5/11/chartex" xmlns:cx6="http://schemas.microsoft.com/office/drawing/2016/5/12/chartex" xmlns:cx7="http://schemas.microsoft.com/office/drawing/2016/5/13/chartex" xmlns:cx8="http://schemas.microsoft.com/office/drawing/2016/5/14/chartex" xmlns:mc="http://schemas.openxmlformats.org/markup-compatibility/2006" xmlns:aink="http://schemas.microsoft.com/office/drawing/2016/ink" xmlns:am3d="http://schemas.microsoft.com/office/drawing/2017/model3d" xmlns:o="urn:schemas-microsoft-com:office:office" xmlns:oel="http://schemas.microsoft.com/office/2019/extlst" xmlns:r="http://schemas.openxmlformats.org/officeDocument/2006/relationships" xmlns:m="http://schemas.openxmlformats.org/officeDocument/2006/math" xmlns:v="urn:schemas-microsoft-com:vml" xmlns:wp14="http://schemas.microsoft.com/office/word/2010/wordprocessingDrawing" xmlns:wp="http://schemas.openxmlformats.org/drawingml/2006/wordprocessingDrawing" xmlns:w10="urn:schemas-microsoft-com:office:word" xmlns:w="http://schemas.openxmlformats.org/wordprocessingml/2006/main" xmlns:w14="http://schemas.microsoft.com/office/word/2010/wordml" xmlns:w15="http://schemas.microsoft.com/office/word/2012/wordml" xmlns:w16cex="http://schemas.microsoft.com/office/word/2018/wordml/cex" xmlns:w16cid="http://schemas.microsoft.com/office/word/2016/wordml/cid" xmlns:w16="http://schemas.microsoft.com/office/word/2018/wordml" xmlns:w16du="http://schemas.microsoft.com/office/word/2023/wordml/word16du" xmlns:w16sdtdh="http://schemas.microsoft.com/office/word/2020/wordml/sdtdatahash" xmlns:w16se="http://schemas.microsoft.com/office/word/2015/wordml/symex" xmlns:wpg="http://schemas.microsoft.com/office/word/2010/wordprocessingGroup" xmlns:wpi="http://schemas.microsoft.com/office/word/2010/wordprocessingInk" xmlns:wne="http://schemas.microsoft.com/office/word/2006/wordml" xmlns:wps="http://schemas.microsoft.com/office/word/2010/wordprocessingShape" mc:Ignorable="w14 w15 w16se w16cid w16 w16cex w16sdtdh w16du wp14">
   <w:p>
     <w:pPr>
       <w:pStyle w:val="Kopfzeile"/>
@@ -3657,7 +3783,7 @@
 </file>
 
 <file path=word/header2.xml><?xml version="1.0" encoding="utf-8"?>
-<w:hdr xmlns:wpc="http://schemas.microsoft.com/office/word/2010/wordprocessingCanvas" xmlns:cx="http://schemas.microsoft.com/office/drawing/2014/chartex" xmlns:cx1="http://schemas.microsoft.com/office/drawing/2015/9/8/chartex" xmlns:cx2="http://schemas.microsoft.com/office/drawing/2015/10/21/chartex" xmlns:cx3="http://schemas.microsoft.com/office/drawing/2016/5/9/chartex" xmlns:cx4="http://schemas.microsoft.com/office/drawing/2016/5/10/chartex" xmlns:cx5="http://schemas.microsoft.com/office/drawing/2016/5/11/chartex" xmlns:cx6="http://schemas.microsoft.com/office/drawing/2016/5/12/chartex" xmlns:cx7="http://schemas.microsoft.com/office/drawing/2016/5/13/chartex" xmlns:cx8="http://schemas.microsoft.com/office/drawing/2016/5/14/chartex" xmlns:mc="http://schemas.openxmlformats.org/markup-compatibility/2006" xmlns:aink="http://schemas.microsoft.com/office/drawing/2016/ink" xmlns:am3d="http://schemas.microsoft.com/office/drawing/2017/model3d" xmlns:o="urn:schemas-microsoft-com:office:office" xmlns:oel="http://schemas.microsoft.com/office/2019/extlst" xmlns:r="http://schemas.openxmlformats.org/officeDocument/2006/relationships" xmlns:m="http://schemas.openxmlformats.org/officeDocument/2006/math" xmlns:v="urn:schemas-microsoft-com:vml" xmlns:wp14="http://schemas.microsoft.com/office/word/2010/wordprocessingDrawing" xmlns:wp="http://schemas.openxmlformats.org/drawingml/2006/wordprocessingDrawing" xmlns:w10="urn:schemas-microsoft-com:office:word" xmlns:w="http://schemas.openxmlformats.org/wordprocessingml/2006/main" xmlns:w14="http://schemas.microsoft.com/office/word/2010/wordml" xmlns:w15="http://schemas.microsoft.com/office/word/2012/wordml" xmlns:w16cex="http://schemas.microsoft.com/office/word/2018/wordml/cex" xmlns:w16cid="http://schemas.microsoft.com/office/word/2016/wordml/cid" xmlns:w16="http://schemas.microsoft.com/office/word/2018/wordml" xmlns:w16sdtdh="http://schemas.microsoft.com/office/word/2020/wordml/sdtdatahash" xmlns:w16se="http://schemas.microsoft.com/office/word/2015/wordml/symex" xmlns:wpg="http://schemas.microsoft.com/office/word/2010/wordprocessingGroup" xmlns:wpi="http://schemas.microsoft.com/office/word/2010/wordprocessingInk" xmlns:wne="http://schemas.microsoft.com/office/word/2006/wordml" xmlns:wps="http://schemas.microsoft.com/office/word/2010/wordprocessingShape" mc:Ignorable="w14 w15 w16se w16cid w16 w16cex w16sdtdh wp14">
+<w:hdr xmlns:wpc="http://schemas.microsoft.com/office/word/2010/wordprocessingCanvas" xmlns:cx="http://schemas.microsoft.com/office/drawing/2014/chartex" xmlns:cx1="http://schemas.microsoft.com/office/drawing/2015/9/8/chartex" xmlns:cx2="http://schemas.microsoft.com/office/drawing/2015/10/21/chartex" xmlns:cx3="http://schemas.microsoft.com/office/drawing/2016/5/9/chartex" xmlns:cx4="http://schemas.microsoft.com/office/drawing/2016/5/10/chartex" xmlns:cx5="http://schemas.microsoft.com/office/drawing/2016/5/11/chartex" xmlns:cx6="http://schemas.microsoft.com/office/drawing/2016/5/12/chartex" xmlns:cx7="http://schemas.microsoft.com/office/drawing/2016/5/13/chartex" xmlns:cx8="http://schemas.microsoft.com/office/drawing/2016/5/14/chartex" xmlns:mc="http://schemas.openxmlformats.org/markup-compatibility/2006" xmlns:aink="http://schemas.microsoft.com/office/drawing/2016/ink" xmlns:am3d="http://schemas.microsoft.com/office/drawing/2017/model3d" xmlns:o="urn:schemas-microsoft-com:office:office" xmlns:oel="http://schemas.microsoft.com/office/2019/extlst" xmlns:r="http://schemas.openxmlformats.org/officeDocument/2006/relationships" xmlns:m="http://schemas.openxmlformats.org/officeDocument/2006/math" xmlns:v="urn:schemas-microsoft-com:vml" xmlns:wp14="http://schemas.microsoft.com/office/word/2010/wordprocessingDrawing" xmlns:wp="http://schemas.openxmlformats.org/drawingml/2006/wordprocessingDrawing" xmlns:w10="urn:schemas-microsoft-com:office:word" xmlns:w="http://schemas.openxmlformats.org/wordprocessingml/2006/main" xmlns:w14="http://schemas.microsoft.com/office/word/2010/wordml" xmlns:w15="http://schemas.microsoft.com/office/word/2012/wordml" xmlns:w16cex="http://schemas.microsoft.com/office/word/2018/wordml/cex" xmlns:w16cid="http://schemas.microsoft.com/office/word/2016/wordml/cid" xmlns:w16="http://schemas.microsoft.com/office/word/2018/wordml" xmlns:w16du="http://schemas.microsoft.com/office/word/2023/wordml/word16du" xmlns:w16sdtdh="http://schemas.microsoft.com/office/word/2020/wordml/sdtdatahash" xmlns:w16se="http://schemas.microsoft.com/office/word/2015/wordml/symex" xmlns:wpg="http://schemas.microsoft.com/office/word/2010/wordprocessingGroup" xmlns:wpi="http://schemas.microsoft.com/office/word/2010/wordprocessingInk" xmlns:wne="http://schemas.microsoft.com/office/word/2006/wordml" xmlns:wps="http://schemas.microsoft.com/office/word/2010/wordprocessingShape" mc:Ignorable="w14 w15 w16se w16cid w16 w16cex w16sdtdh w16du wp14">
   <w:p>
     <w:pPr>
       <w:pStyle w:val="Kopfzeile"/>
@@ -3729,7 +3855,7 @@
 </file>
 
 <file path=word/numbering.xml><?xml version="1.0" encoding="utf-8"?>
-<w:numbering xmlns:wpc="http://schemas.microsoft.com/office/word/2010/wordprocessingCanvas" xmlns:cx="http://schemas.microsoft.com/office/drawing/2014/chartex" xmlns:cx1="http://schemas.microsoft.com/office/drawing/2015/9/8/chartex" xmlns:cx2="http://schemas.microsoft.com/office/drawing/2015/10/21/chartex" xmlns:cx3="http://schemas.microsoft.com/office/drawing/2016/5/9/chartex" xmlns:cx4="http://schemas.microsoft.com/office/drawing/2016/5/10/chartex" xmlns:cx5="http://schemas.microsoft.com/office/drawing/2016/5/11/chartex" xmlns:cx6="http://schemas.microsoft.com/office/drawing/2016/5/12/chartex" xmlns:cx7="http://schemas.microsoft.com/office/drawing/2016/5/13/chartex" xmlns:cx8="http://schemas.microsoft.com/office/drawing/2016/5/14/chartex" xmlns:mc="http://schemas.openxmlformats.org/markup-compatibility/2006" xmlns:aink="http://schemas.microsoft.com/office/drawing/2016/ink" xmlns:am3d="http://schemas.microsoft.com/office/drawing/2017/model3d" xmlns:o="urn:schemas-microsoft-com:office:office" xmlns:oel="http://schemas.microsoft.com/office/2019/extlst" xmlns:r="http://schemas.openxmlformats.org/officeDocument/2006/relationships" xmlns:m="http://schemas.openxmlformats.org/officeDocument/2006/math" xmlns:v="urn:schemas-microsoft-com:vml" xmlns:wp14="http://schemas.microsoft.com/office/word/2010/wordprocessingDrawing" xmlns:wp="http://schemas.openxmlformats.org/drawingml/2006/wordprocessingDrawing" xmlns:w10="urn:schemas-microsoft-com:office:word" xmlns:w="http://schemas.openxmlformats.org/wordprocessingml/2006/main" xmlns:w14="http://schemas.microsoft.com/office/word/2010/wordml" xmlns:w15="http://schemas.microsoft.com/office/word/2012/wordml" xmlns:w16cex="http://schemas.microsoft.com/office/word/2018/wordml/cex" xmlns:w16cid="http://schemas.microsoft.com/office/word/2016/wordml/cid" xmlns:w16="http://schemas.microsoft.com/office/word/2018/wordml" xmlns:w16sdtdh="http://schemas.microsoft.com/office/word/2020/wordml/sdtdatahash" xmlns:w16se="http://schemas.microsoft.com/office/word/2015/wordml/symex" xmlns:wpg="http://schemas.microsoft.com/office/word/2010/wordprocessingGroup" xmlns:wpi="http://schemas.microsoft.com/office/word/2010/wordprocessingInk" xmlns:wne="http://schemas.microsoft.com/office/word/2006/wordml" xmlns:wps="http://schemas.microsoft.com/office/word/2010/wordprocessingShape" mc:Ignorable="w14 w15 w16se w16cid w16 w16cex w16sdtdh wp14">
+<w:numbering xmlns:wpc="http://schemas.microsoft.com/office/word/2010/wordprocessingCanvas" xmlns:cx="http://schemas.microsoft.com/office/drawing/2014/chartex" xmlns:cx1="http://schemas.microsoft.com/office/drawing/2015/9/8/chartex" xmlns:cx2="http://schemas.microsoft.com/office/drawing/2015/10/21/chartex" xmlns:cx3="http://schemas.microsoft.com/office/drawing/2016/5/9/chartex" xmlns:cx4="http://schemas.microsoft.com/office/drawing/2016/5/10/chartex" xmlns:cx5="http://schemas.microsoft.com/office/drawing/2016/5/11/chartex" xmlns:cx6="http://schemas.microsoft.com/office/drawing/2016/5/12/chartex" xmlns:cx7="http://schemas.microsoft.com/office/drawing/2016/5/13/chartex" xmlns:cx8="http://schemas.microsoft.com/office/drawing/2016/5/14/chartex" xmlns:mc="http://schemas.openxmlformats.org/markup-compatibility/2006" xmlns:aink="http://schemas.microsoft.com/office/drawing/2016/ink" xmlns:am3d="http://schemas.microsoft.com/office/drawing/2017/model3d" xmlns:o="urn:schemas-microsoft-com:office:office" xmlns:oel="http://schemas.microsoft.com/office/2019/extlst" xmlns:r="http://schemas.openxmlformats.org/officeDocument/2006/relationships" xmlns:m="http://schemas.openxmlformats.org/officeDocument/2006/math" xmlns:v="urn:schemas-microsoft-com:vml" xmlns:wp14="http://schemas.microsoft.com/office/word/2010/wordprocessingDrawing" xmlns:wp="http://schemas.openxmlformats.org/drawingml/2006/wordprocessingDrawing" xmlns:w10="urn:schemas-microsoft-com:office:word" xmlns:w="http://schemas.openxmlformats.org/wordprocessingml/2006/main" xmlns:w14="http://schemas.microsoft.com/office/word/2010/wordml" xmlns:w15="http://schemas.microsoft.com/office/word/2012/wordml" xmlns:w16cex="http://schemas.microsoft.com/office/word/2018/wordml/cex" xmlns:w16cid="http://schemas.microsoft.com/office/word/2016/wordml/cid" xmlns:w16="http://schemas.microsoft.com/office/word/2018/wordml" xmlns:w16du="http://schemas.microsoft.com/office/word/2023/wordml/word16du" xmlns:w16sdtdh="http://schemas.microsoft.com/office/word/2020/wordml/sdtdatahash" xmlns:w16se="http://schemas.microsoft.com/office/word/2015/wordml/symex" xmlns:wpg="http://schemas.microsoft.com/office/word/2010/wordprocessingGroup" xmlns:wpi="http://schemas.microsoft.com/office/word/2010/wordprocessingInk" xmlns:wne="http://schemas.microsoft.com/office/word/2006/wordml" xmlns:wps="http://schemas.microsoft.com/office/word/2010/wordprocessingShape" mc:Ignorable="w14 w15 w16se w16cid w16 w16cex w16sdtdh w16du wp14">
   <w:abstractNum w:abstractNumId="0" w15:restartNumberingAfterBreak="0">
     <w:nsid w:val="05000119"/>
     <w:multiLevelType w:val="hybridMultilevel"/>
@@ -4672,6 +4798,119 @@
     </w:lvl>
   </w:abstractNum>
   <w:abstractNum w:abstractNumId="9" w15:restartNumberingAfterBreak="0">
+    <w:nsid w:val="4FA11399"/>
+    <w:multiLevelType w:val="hybridMultilevel"/>
+    <w:tmpl w:val="16D8D364"/>
+    <w:lvl w:ilvl="0" w:tplc="04070001">
+      <w:start w:val="1"/>
+      <w:numFmt w:val="bullet"/>
+      <w:lvlText w:val=""/>
+      <w:lvlJc w:val="left"/>
+      <w:pPr>
+        <w:ind w:left="720" w:hanging="360"/>
+      </w:pPr>
+      <w:rPr>
+        <w:rFonts w:ascii="Symbol" w:hAnsi="Symbol" w:hint="default"/>
+      </w:rPr>
+    </w:lvl>
+    <w:lvl w:ilvl="1" w:tplc="04070003" w:tentative="1">
+      <w:start w:val="1"/>
+      <w:numFmt w:val="bullet"/>
+      <w:lvlText w:val="o"/>
+      <w:lvlJc w:val="left"/>
+      <w:pPr>
+        <w:ind w:left="1440" w:hanging="360"/>
+      </w:pPr>
+      <w:rPr>
+        <w:rFonts w:ascii="Courier New" w:hAnsi="Courier New" w:cs="Courier New" w:hint="default"/>
+      </w:rPr>
+    </w:lvl>
+    <w:lvl w:ilvl="2" w:tplc="04070005" w:tentative="1">
+      <w:start w:val="1"/>
+      <w:numFmt w:val="bullet"/>
+      <w:lvlText w:val=""/>
+      <w:lvlJc w:val="left"/>
+      <w:pPr>
+        <w:ind w:left="2160" w:hanging="360"/>
+      </w:pPr>
+      <w:rPr>
+        <w:rFonts w:ascii="Wingdings" w:hAnsi="Wingdings" w:hint="default"/>
+      </w:rPr>
+    </w:lvl>
+    <w:lvl w:ilvl="3" w:tplc="04070001" w:tentative="1">
+      <w:start w:val="1"/>
+      <w:numFmt w:val="bullet"/>
+      <w:lvlText w:val=""/>
+      <w:lvlJc w:val="left"/>
+      <w:pPr>
+        <w:ind w:left="2880" w:hanging="360"/>
+      </w:pPr>
+      <w:rPr>
+        <w:rFonts w:ascii="Symbol" w:hAnsi="Symbol" w:hint="default"/>
+      </w:rPr>
+    </w:lvl>
+    <w:lvl w:ilvl="4" w:tplc="04070003" w:tentative="1">
+      <w:start w:val="1"/>
+      <w:numFmt w:val="bullet"/>
+      <w:lvlText w:val="o"/>
+      <w:lvlJc w:val="left"/>
+      <w:pPr>
+        <w:ind w:left="3600" w:hanging="360"/>
+      </w:pPr>
+      <w:rPr>
+        <w:rFonts w:ascii="Courier New" w:hAnsi="Courier New" w:cs="Courier New" w:hint="default"/>
+      </w:rPr>
+    </w:lvl>
+    <w:lvl w:ilvl="5" w:tplc="04070005" w:tentative="1">
+      <w:start w:val="1"/>
+      <w:numFmt w:val="bullet"/>
+      <w:lvlText w:val=""/>
+      <w:lvlJc w:val="left"/>
+      <w:pPr>
+        <w:ind w:left="4320" w:hanging="360"/>
+      </w:pPr>
+      <w:rPr>
+        <w:rFonts w:ascii="Wingdings" w:hAnsi="Wingdings" w:hint="default"/>
+      </w:rPr>
+    </w:lvl>
+    <w:lvl w:ilvl="6" w:tplc="04070001" w:tentative="1">
+      <w:start w:val="1"/>
+      <w:numFmt w:val="bullet"/>
+      <w:lvlText w:val=""/>
+      <w:lvlJc w:val="left"/>
+      <w:pPr>
+        <w:ind w:left="5040" w:hanging="360"/>
+      </w:pPr>
+      <w:rPr>
+        <w:rFonts w:ascii="Symbol" w:hAnsi="Symbol" w:hint="default"/>
+      </w:rPr>
+    </w:lvl>
+    <w:lvl w:ilvl="7" w:tplc="04070003" w:tentative="1">
+      <w:start w:val="1"/>
+      <w:numFmt w:val="bullet"/>
+      <w:lvlText w:val="o"/>
+      <w:lvlJc w:val="left"/>
+      <w:pPr>
+        <w:ind w:left="5760" w:hanging="360"/>
+      </w:pPr>
+      <w:rPr>
+        <w:rFonts w:ascii="Courier New" w:hAnsi="Courier New" w:cs="Courier New" w:hint="default"/>
+      </w:rPr>
+    </w:lvl>
+    <w:lvl w:ilvl="8" w:tplc="04070005" w:tentative="1">
+      <w:start w:val="1"/>
+      <w:numFmt w:val="bullet"/>
+      <w:lvlText w:val=""/>
+      <w:lvlJc w:val="left"/>
+      <w:pPr>
+        <w:ind w:left="6480" w:hanging="360"/>
+      </w:pPr>
+      <w:rPr>
+        <w:rFonts w:ascii="Wingdings" w:hAnsi="Wingdings" w:hint="default"/>
+      </w:rPr>
+    </w:lvl>
+  </w:abstractNum>
+  <w:abstractNum w:abstractNumId="10" w15:restartNumberingAfterBreak="0">
     <w:nsid w:val="54312158"/>
     <w:multiLevelType w:val="hybridMultilevel"/>
     <w:tmpl w:val="4372023A"/>
@@ -4783,7 +5022,7 @@
       </w:rPr>
     </w:lvl>
   </w:abstractNum>
-  <w:abstractNum w:abstractNumId="10" w15:restartNumberingAfterBreak="0">
+  <w:abstractNum w:abstractNumId="11" w15:restartNumberingAfterBreak="0">
     <w:nsid w:val="5BC25E88"/>
     <w:multiLevelType w:val="hybridMultilevel"/>
     <w:tmpl w:val="9CD0881E"/>
@@ -4869,7 +5108,7 @@
       </w:pPr>
     </w:lvl>
   </w:abstractNum>
-  <w:abstractNum w:abstractNumId="11" w15:restartNumberingAfterBreak="0">
+  <w:abstractNum w:abstractNumId="12" w15:restartNumberingAfterBreak="0">
     <w:nsid w:val="60E9235E"/>
     <w:multiLevelType w:val="hybridMultilevel"/>
     <w:tmpl w:val="026AD7E6"/>
@@ -4959,10 +5198,10 @@
     </w:lvl>
   </w:abstractNum>
   <w:num w:numId="1" w16cid:durableId="1906135535">
-    <w:abstractNumId w:val="11"/>
+    <w:abstractNumId w:val="12"/>
   </w:num>
   <w:num w:numId="2" w16cid:durableId="359597148">
-    <w:abstractNumId w:val="10"/>
+    <w:abstractNumId w:val="11"/>
   </w:num>
   <w:num w:numId="3" w16cid:durableId="2113552969">
     <w:abstractNumId w:val="6"/>
@@ -4980,7 +5219,7 @@
     <w:abstractNumId w:val="8"/>
   </w:num>
   <w:num w:numId="8" w16cid:durableId="1777795404">
-    <w:abstractNumId w:val="9"/>
+    <w:abstractNumId w:val="10"/>
   </w:num>
   <w:num w:numId="9" w16cid:durableId="261115111">
     <w:abstractNumId w:val="1"/>
@@ -4994,11 +5233,14 @@
   <w:num w:numId="12" w16cid:durableId="1208956214">
     <w:abstractNumId w:val="5"/>
   </w:num>
+  <w:num w:numId="13" w16cid:durableId="1630547675">
+    <w:abstractNumId w:val="9"/>
+  </w:num>
 </w:numbering>
 </file>
 
 <file path=word/styles.xml><?xml version="1.0" encoding="utf-8"?>
-<w:styles xmlns:mc="http://schemas.openxmlformats.org/markup-compatibility/2006" xmlns:r="http://schemas.openxmlformats.org/officeDocument/2006/relationships" xmlns:w="http://schemas.openxmlformats.org/wordprocessingml/2006/main" xmlns:w14="http://schemas.microsoft.com/office/word/2010/wordml" xmlns:w15="http://schemas.microsoft.com/office/word/2012/wordml" xmlns:w16cex="http://schemas.microsoft.com/office/word/2018/wordml/cex" xmlns:w16cid="http://schemas.microsoft.com/office/word/2016/wordml/cid" xmlns:w16="http://schemas.microsoft.com/office/word/2018/wordml" xmlns:w16sdtdh="http://schemas.microsoft.com/office/word/2020/wordml/sdtdatahash" xmlns:w16se="http://schemas.microsoft.com/office/word/2015/wordml/symex" mc:Ignorable="w14 w15 w16se w16cid w16 w16cex w16sdtdh">
+<w:styles xmlns:mc="http://schemas.openxmlformats.org/markup-compatibility/2006" xmlns:r="http://schemas.openxmlformats.org/officeDocument/2006/relationships" xmlns:w="http://schemas.openxmlformats.org/wordprocessingml/2006/main" xmlns:w14="http://schemas.microsoft.com/office/word/2010/wordml" xmlns:w15="http://schemas.microsoft.com/office/word/2012/wordml" xmlns:w16cex="http://schemas.microsoft.com/office/word/2018/wordml/cex" xmlns:w16cid="http://schemas.microsoft.com/office/word/2016/wordml/cid" xmlns:w16="http://schemas.microsoft.com/office/word/2018/wordml" xmlns:w16du="http://schemas.microsoft.com/office/word/2023/wordml/word16du" xmlns:w16sdtdh="http://schemas.microsoft.com/office/word/2020/wordml/sdtdatahash" xmlns:w16se="http://schemas.microsoft.com/office/word/2015/wordml/symex" mc:Ignorable="w14 w15 w16se w16cid w16 w16cex w16sdtdh w16du">
   <w:docDefaults>
     <w:rPrDefault>
       <w:rPr>
@@ -5597,6 +5839,7 @@
   <w:style w:type="character" w:default="1" w:styleId="Absatz-Standardschriftart">
     <w:name w:val="Default Paragraph Font"/>
     <w:uiPriority w:val="1"/>
+    <w:semiHidden/>
     <w:unhideWhenUsed/>
   </w:style>
   <w:style w:type="table" w:default="1" w:styleId="NormaleTabelle">

--- a/Dokumentation/ESEP_Doku.docx
+++ b/Dokumentation/ESEP_Doku.docx
@@ -2227,13 +2227,8 @@
       </w:r>
     </w:p>
     <w:p>
-      <w:proofErr w:type="spellStart"/>
-      <w:r>
-        <w:t>Git</w:t>
-      </w:r>
-      <w:proofErr w:type="spellEnd"/>
-      <w:r>
-        <w:t>-Lab pflegen: Mark Siekmann</w:t>
+      <w:r>
+        <w:t>Git-Lab pflegen: Mark Siekmann</w:t>
       </w:r>
     </w:p>
     <w:p>
@@ -2615,15 +2610,7 @@
                               </w:r>
                             </w:fldSimple>
                             <w:r>
-                              <w:t xml:space="preserve"> Code </w:t>
-                            </w:r>
-                            <w:proofErr w:type="spellStart"/>
-                            <w:r>
-                              <w:t>Example</w:t>
-                            </w:r>
-                            <w:proofErr w:type="spellEnd"/>
-                            <w:r>
-                              <w:t xml:space="preserve"> - Zugriff auf Ampel der Festo Anlage</w:t>
+                              <w:t xml:space="preserve"> Code Example - Zugriff auf Ampel der Festo Anlage</w:t>
                             </w:r>
                           </w:p>
                         </w:txbxContent>
@@ -2782,15 +2769,7 @@
       <w:bookmarkStart w:id="3" w:name="_Toc180162442"/>
       <w:r>
         <w:lastRenderedPageBreak/>
-        <w:t xml:space="preserve">Festo Signale am </w:t>
-      </w:r>
-      <w:proofErr w:type="spellStart"/>
-      <w:r>
-        <w:t>Beaglebone</w:t>
-      </w:r>
-      <w:proofErr w:type="spellEnd"/>
-      <w:r>
-        <w:t xml:space="preserve"> Black</w:t>
+        <w:t>Festo Signale am Beaglebone Black</w:t>
       </w:r>
       <w:bookmarkEnd w:id="3"/>
     </w:p>
@@ -3110,23 +3089,7 @@
         </w:numPr>
       </w:pPr>
       <w:r>
-        <w:t>Die Teamorganisation wurde untereinander genauer besprochen, um bestimmte Probleme zu beseitigen. (</w:t>
-      </w:r>
-      <w:proofErr w:type="spellStart"/>
-      <w:r>
-        <w:t>GitLab</w:t>
-      </w:r>
-      <w:proofErr w:type="spellEnd"/>
-      <w:r>
-        <w:t xml:space="preserve"> als auch </w:t>
-      </w:r>
-      <w:proofErr w:type="spellStart"/>
-      <w:r>
-        <w:t>Trello</w:t>
-      </w:r>
-      <w:proofErr w:type="spellEnd"/>
-      <w:r>
-        <w:t xml:space="preserve"> wurde eingerichtet)</w:t>
+        <w:t>Die Teamorganisation wurde untereinander genauer besprochen, um bestimmte Probleme zu beseitigen. (GitLab als auch Trello wurde eingerichtet)</w:t>
       </w:r>
     </w:p>
     <w:p>
@@ -3288,13 +3251,8 @@
           <w:numId w:val="11"/>
         </w:numPr>
       </w:pPr>
-      <w:proofErr w:type="spellStart"/>
-      <w:r>
-        <w:t>Git</w:t>
-      </w:r>
-      <w:proofErr w:type="spellEnd"/>
-      <w:r>
-        <w:t>-Repo erstellt für die Gruppe</w:t>
+      <w:r>
+        <w:t>Git-Repo erstellt für die Gruppe</w:t>
       </w:r>
     </w:p>
     <w:p>
@@ -3335,7 +3293,21 @@
           <w:b/>
           <w:bCs/>
         </w:rPr>
-        <w:t>Top – Down Sortierung:</w:t>
+        <w:t>Top – Down Sortierung</w:t>
+      </w:r>
+      <w:r>
+        <w:rPr>
+          <w:b/>
+          <w:bCs/>
+        </w:rPr>
+        <w:t>)</w:t>
+      </w:r>
+      <w:r>
+        <w:rPr>
+          <w:b/>
+          <w:bCs/>
+        </w:rPr>
+        <w:t>:</w:t>
       </w:r>
     </w:p>
     <w:p>
@@ -3346,11 +3318,9 @@
           <w:numId w:val="12"/>
         </w:numPr>
       </w:pPr>
-      <w:proofErr w:type="spellStart"/>
       <w:r>
         <w:t>Requirements</w:t>
       </w:r>
-      <w:proofErr w:type="spellEnd"/>
       <w:r>
         <w:t xml:space="preserve"> </w:t>
       </w:r>
@@ -3405,13 +3375,8 @@
       <w:r>
         <w:t>Softwareübersicht (</w:t>
       </w:r>
-      <w:proofErr w:type="spellStart"/>
-      <w:r>
-        <w:t>Embeddet</w:t>
-      </w:r>
-      <w:proofErr w:type="spellEnd"/>
-      <w:r>
-        <w:t xml:space="preserve"> System Pattern)</w:t>
+      <w:r>
+        <w:t>Embeddet System Pattern)</w:t>
       </w:r>
     </w:p>
     <w:p>
@@ -3443,13 +3408,8 @@
           <w:numId w:val="12"/>
         </w:numPr>
       </w:pPr>
-      <w:proofErr w:type="spellStart"/>
-      <w:r>
-        <w:t>Activity</w:t>
-      </w:r>
-      <w:proofErr w:type="spellEnd"/>
-      <w:r>
-        <w:t xml:space="preserve">/ Sequenz </w:t>
+      <w:r>
+        <w:t xml:space="preserve">Activity/ Sequenz </w:t>
       </w:r>
       <w:r>
         <w:t>Diagramm (</w:t>
@@ -3497,15 +3457,7 @@
         </w:numPr>
       </w:pPr>
       <w:r>
-        <w:t xml:space="preserve">Im Team sich für </w:t>
-      </w:r>
-      <w:proofErr w:type="spellStart"/>
-      <w:r>
-        <w:t>Requirements</w:t>
-      </w:r>
-      <w:proofErr w:type="spellEnd"/>
-      <w:r>
-        <w:t xml:space="preserve"> entscheiden</w:t>
+        <w:t>Im Team sich für Requirements entscheiden</w:t>
       </w:r>
     </w:p>
     <w:p>
@@ -3634,7 +3586,7 @@
           <w:rPr>
             <w:noProof/>
           </w:rPr>
-          <w:t>18.10.2024</w:t>
+          <w:t>19.10.2024</w:t>
         </w:r>
         <w:r>
           <w:fldChar w:fldCharType="end"/>

--- a/Dokumentation/ESEP_Doku.docx
+++ b/Dokumentation/ESEP_Doku.docx
@@ -819,11 +819,7 @@
           </mc:Choice>
           <mc:Fallback>
             <w:pict>
-              <v:shapetype w14:anchorId="62B37DCE" id="_x0000_t202" coordsize="21600,21600" o:spt="202" path="m,l,21600r21600,l21600,xe">
-                <v:stroke joinstyle="miter"/>
-                <v:path gradientshapeok="t" o:connecttype="rect"/>
-              </v:shapetype>
-              <v:shape id="_x0000_s1027" type="#_x0000_t202" style="position:absolute;margin-left:0;margin-top:16.95pt;width:423pt;height:183.75pt;z-index:251664384;visibility:visible;mso-wrap-style:square;mso-width-percent:0;mso-height-percent:0;mso-wrap-distance-left:9pt;mso-wrap-distance-top:3.6pt;mso-wrap-distance-right:9pt;mso-wrap-distance-bottom:3.6pt;mso-position-horizontal:left;mso-position-horizontal-relative:margin;mso-position-vertical:absolute;mso-position-vertical-relative:text;mso-width-percent:0;mso-height-percent:0;mso-width-relative:margin;mso-height-relative:margin;v-text-anchor:top" o:gfxdata="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" stroked="f">
+              <v:shape w14:anchorId="62B37DCE" id="_x0000_s1027" type="#_x0000_t202" style="position:absolute;margin-left:0;margin-top:16.95pt;width:423pt;height:183.75pt;z-index:251664384;visibility:visible;mso-wrap-style:square;mso-width-percent:0;mso-height-percent:0;mso-wrap-distance-left:9pt;mso-wrap-distance-top:3.6pt;mso-wrap-distance-right:9pt;mso-wrap-distance-bottom:3.6pt;mso-position-horizontal:left;mso-position-horizontal-relative:margin;mso-position-vertical:absolute;mso-position-vertical-relative:text;mso-width-percent:0;mso-height-percent:0;mso-width-relative:margin;mso-height-relative:margin;v-text-anchor:top" o:gfxdata="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" stroked="f">
                 <v:textbox>
                   <w:txbxContent>
                     <w:p>
@@ -1276,7 +1272,7 @@
             </w:rPr>
             <w:fldChar w:fldCharType="separate"/>
           </w:r>
-          <w:hyperlink w:anchor="_Toc180162439" w:history="1">
+          <w:hyperlink w:anchor="_Toc181199116" w:history="1">
             <w:r>
               <w:rPr>
                 <w:rStyle w:val="Hyperlink"/>
@@ -1299,7 +1295,7 @@
               <w:rPr>
                 <w:webHidden/>
               </w:rPr>
-              <w:instrText xml:space="preserve"> PAGEREF _Toc180162439 \h </w:instrText>
+              <w:instrText xml:space="preserve"> PAGEREF _Toc181199116 \h </w:instrText>
             </w:r>
             <w:r>
               <w:rPr>
@@ -1336,7 +1332,7 @@
               <w14:ligatures w14:val="standardContextual"/>
             </w:rPr>
           </w:pPr>
-          <w:hyperlink w:anchor="_Toc180162440" w:history="1">
+          <w:hyperlink w:anchor="_Toc181199117" w:history="1">
             <w:r>
               <w:rPr>
                 <w:rStyle w:val="Hyperlink"/>
@@ -1359,7 +1355,7 @@
               <w:rPr>
                 <w:webHidden/>
               </w:rPr>
-              <w:instrText xml:space="preserve"> PAGEREF _Toc180162440 \h </w:instrText>
+              <w:instrText xml:space="preserve"> PAGEREF _Toc181199117 \h </w:instrText>
             </w:r>
             <w:r>
               <w:rPr>
@@ -1396,7 +1392,7 @@
               <w14:ligatures w14:val="standardContextual"/>
             </w:rPr>
           </w:pPr>
-          <w:hyperlink w:anchor="_Toc180162441" w:history="1">
+          <w:hyperlink w:anchor="_Toc181199118" w:history="1">
             <w:r>
               <w:rPr>
                 <w:rStyle w:val="Hyperlink"/>
@@ -1419,7 +1415,7 @@
               <w:rPr>
                 <w:webHidden/>
               </w:rPr>
-              <w:instrText xml:space="preserve"> PAGEREF _Toc180162441 \h </w:instrText>
+              <w:instrText xml:space="preserve"> PAGEREF _Toc181199118 \h </w:instrText>
             </w:r>
             <w:r>
               <w:rPr>
@@ -1462,7 +1458,7 @@
               <w14:ligatures w14:val="standardContextual"/>
             </w:rPr>
           </w:pPr>
-          <w:hyperlink w:anchor="_Toc180162442" w:history="1">
+          <w:hyperlink w:anchor="_Toc181199119" w:history="1">
             <w:r>
               <w:rPr>
                 <w:rStyle w:val="Hyperlink"/>
@@ -1489,7 +1485,7 @@
                 <w:noProof/>
                 <w:webHidden/>
               </w:rPr>
-              <w:instrText xml:space="preserve"> PAGEREF _Toc180162442 \h </w:instrText>
+              <w:instrText xml:space="preserve"> PAGEREF _Toc181199119 \h </w:instrText>
             </w:r>
             <w:r>
               <w:rPr>
@@ -1536,7 +1532,7 @@
               <w14:ligatures w14:val="standardContextual"/>
             </w:rPr>
           </w:pPr>
-          <w:hyperlink w:anchor="_Toc180162443" w:history="1">
+          <w:hyperlink w:anchor="_Toc181199120" w:history="1">
             <w:r>
               <w:rPr>
                 <w:rStyle w:val="Hyperlink"/>
@@ -1563,7 +1559,7 @@
                 <w:noProof/>
                 <w:webHidden/>
               </w:rPr>
-              <w:instrText xml:space="preserve"> PAGEREF _Toc180162443 \h </w:instrText>
+              <w:instrText xml:space="preserve"> PAGEREF _Toc181199120 \h </w:instrText>
             </w:r>
             <w:r>
               <w:rPr>
@@ -1604,7 +1600,7 @@
               <w14:ligatures w14:val="standardContextual"/>
             </w:rPr>
           </w:pPr>
-          <w:hyperlink w:anchor="_Toc180162444" w:history="1">
+          <w:hyperlink w:anchor="_Toc181199121" w:history="1">
             <w:r>
               <w:rPr>
                 <w:rStyle w:val="Hyperlink"/>
@@ -1627,7 +1623,7 @@
               <w:rPr>
                 <w:webHidden/>
               </w:rPr>
-              <w:instrText xml:space="preserve"> PAGEREF _Toc180162444 \h </w:instrText>
+              <w:instrText xml:space="preserve"> PAGEREF _Toc181199121 \h </w:instrText>
             </w:r>
             <w:r>
               <w:rPr>
@@ -1670,13 +1666,13 @@
               <w14:ligatures w14:val="standardContextual"/>
             </w:rPr>
           </w:pPr>
-          <w:hyperlink w:anchor="_Toc180162445" w:history="1">
+          <w:hyperlink w:anchor="_Toc181199122" w:history="1">
             <w:r>
               <w:rPr>
                 <w:rStyle w:val="Hyperlink"/>
                 <w:noProof/>
               </w:rPr>
-              <w:t>ESEP – Workshop Praktikum 0 – 16.10.2024</w:t>
+              <w:t>ESEP – Workshop Praktikum 0 – 16.10.2024 (3:25h)</w:t>
             </w:r>
             <w:r>
               <w:rPr>
@@ -1697,7 +1693,81 @@
                 <w:noProof/>
                 <w:webHidden/>
               </w:rPr>
-              <w:instrText xml:space="preserve"> PAGEREF _Toc180162445 \h </w:instrText>
+              <w:instrText xml:space="preserve"> PAGEREF _Toc181199122 \h </w:instrText>
+            </w:r>
+            <w:r>
+              <w:rPr>
+                <w:noProof/>
+                <w:webHidden/>
+              </w:rPr>
+            </w:r>
+            <w:r>
+              <w:rPr>
+                <w:noProof/>
+                <w:webHidden/>
+              </w:rPr>
+              <w:fldChar w:fldCharType="separate"/>
+            </w:r>
+            <w:r>
+              <w:rPr>
+                <w:noProof/>
+                <w:webHidden/>
+              </w:rPr>
+              <w:t>5</w:t>
+            </w:r>
+            <w:r>
+              <w:rPr>
+                <w:noProof/>
+                <w:webHidden/>
+              </w:rPr>
+              <w:fldChar w:fldCharType="end"/>
+            </w:r>
+          </w:hyperlink>
+        </w:p>
+        <w:p>
+          <w:pPr>
+            <w:pStyle w:val="Verzeichnis2"/>
+            <w:tabs>
+              <w:tab w:val="right" w:leader="dot" w:pos="9062"/>
+            </w:tabs>
+            <w:rPr>
+              <w:rFonts w:eastAsiaTheme="minorEastAsia"/>
+              <w:noProof/>
+              <w:kern w:val="2"/>
+              <w:sz w:val="24"/>
+              <w:szCs w:val="24"/>
+              <w:lang w:eastAsia="de-DE"/>
+              <w14:ligatures w14:val="standardContextual"/>
+            </w:rPr>
+          </w:pPr>
+          <w:hyperlink w:anchor="_Toc181199123" w:history="1">
+            <w:r>
+              <w:rPr>
+                <w:rStyle w:val="Hyperlink"/>
+                <w:noProof/>
+              </w:rPr>
+              <w:t>ESEP – Pflicht-Praktikum 1 – 30.10.2024 (4:30h)</w:t>
+            </w:r>
+            <w:r>
+              <w:rPr>
+                <w:noProof/>
+                <w:webHidden/>
+              </w:rPr>
+              <w:tab/>
+            </w:r>
+            <w:r>
+              <w:rPr>
+                <w:noProof/>
+                <w:webHidden/>
+              </w:rPr>
+              <w:fldChar w:fldCharType="begin"/>
+            </w:r>
+            <w:r>
+              <w:rPr>
+                <w:noProof/>
+                <w:webHidden/>
+              </w:rPr>
+              <w:instrText xml:space="preserve"> PAGEREF _Toc181199123 \h </w:instrText>
             </w:r>
             <w:r>
               <w:rPr>
@@ -1738,7 +1808,7 @@
               <w14:ligatures w14:val="standardContextual"/>
             </w:rPr>
           </w:pPr>
-          <w:hyperlink w:anchor="_Toc180162446" w:history="1">
+          <w:hyperlink w:anchor="_Toc181199124" w:history="1">
             <w:r>
               <w:rPr>
                 <w:rStyle w:val="Hyperlink"/>
@@ -1761,7 +1831,7 @@
               <w:rPr>
                 <w:webHidden/>
               </w:rPr>
-              <w:instrText xml:space="preserve"> PAGEREF _Toc180162446 \h </w:instrText>
+              <w:instrText xml:space="preserve"> PAGEREF _Toc181199124 \h </w:instrText>
             </w:r>
             <w:r>
               <w:rPr>
@@ -1778,10 +1848,306 @@
               <w:rPr>
                 <w:webHidden/>
               </w:rPr>
-              <w:t>6</w:t>
+              <w:t>7</w:t>
             </w:r>
             <w:r>
               <w:rPr>
+                <w:webHidden/>
+              </w:rPr>
+              <w:fldChar w:fldCharType="end"/>
+            </w:r>
+          </w:hyperlink>
+        </w:p>
+        <w:p>
+          <w:pPr>
+            <w:pStyle w:val="Verzeichnis2"/>
+            <w:tabs>
+              <w:tab w:val="right" w:leader="dot" w:pos="9062"/>
+            </w:tabs>
+            <w:rPr>
+              <w:rFonts w:eastAsiaTheme="minorEastAsia"/>
+              <w:noProof/>
+              <w:kern w:val="2"/>
+              <w:sz w:val="24"/>
+              <w:szCs w:val="24"/>
+              <w:lang w:eastAsia="de-DE"/>
+              <w14:ligatures w14:val="standardContextual"/>
+            </w:rPr>
+          </w:pPr>
+          <w:hyperlink w:anchor="_Toc181199125" w:history="1">
+            <w:r>
+              <w:rPr>
+                <w:rStyle w:val="Hyperlink"/>
+                <w:noProof/>
+              </w:rPr>
+              <w:t>ESE – Besprechung – 18.10.2024 (4:45h)</w:t>
+            </w:r>
+            <w:r>
+              <w:rPr>
+                <w:noProof/>
+                <w:webHidden/>
+              </w:rPr>
+              <w:tab/>
+            </w:r>
+            <w:r>
+              <w:rPr>
+                <w:noProof/>
+                <w:webHidden/>
+              </w:rPr>
+              <w:fldChar w:fldCharType="begin"/>
+            </w:r>
+            <w:r>
+              <w:rPr>
+                <w:noProof/>
+                <w:webHidden/>
+              </w:rPr>
+              <w:instrText xml:space="preserve"> PAGEREF _Toc181199125 \h </w:instrText>
+            </w:r>
+            <w:r>
+              <w:rPr>
+                <w:noProof/>
+                <w:webHidden/>
+              </w:rPr>
+            </w:r>
+            <w:r>
+              <w:rPr>
+                <w:noProof/>
+                <w:webHidden/>
+              </w:rPr>
+              <w:fldChar w:fldCharType="separate"/>
+            </w:r>
+            <w:r>
+              <w:rPr>
+                <w:noProof/>
+                <w:webHidden/>
+              </w:rPr>
+              <w:t>7</w:t>
+            </w:r>
+            <w:r>
+              <w:rPr>
+                <w:noProof/>
+                <w:webHidden/>
+              </w:rPr>
+              <w:fldChar w:fldCharType="end"/>
+            </w:r>
+          </w:hyperlink>
+        </w:p>
+        <w:p>
+          <w:pPr>
+            <w:pStyle w:val="Verzeichnis2"/>
+            <w:tabs>
+              <w:tab w:val="right" w:leader="dot" w:pos="9062"/>
+            </w:tabs>
+            <w:rPr>
+              <w:rFonts w:eastAsiaTheme="minorEastAsia"/>
+              <w:noProof/>
+              <w:kern w:val="2"/>
+              <w:sz w:val="24"/>
+              <w:szCs w:val="24"/>
+              <w:lang w:eastAsia="de-DE"/>
+              <w14:ligatures w14:val="standardContextual"/>
+            </w:rPr>
+          </w:pPr>
+          <w:hyperlink w:anchor="_Toc181199126" w:history="1">
+            <w:r>
+              <w:rPr>
+                <w:rStyle w:val="Hyperlink"/>
+                <w:noProof/>
+              </w:rPr>
+              <w:t>ESE – Besprechung – 23.10.2024 (4:30h)</w:t>
+            </w:r>
+            <w:r>
+              <w:rPr>
+                <w:noProof/>
+                <w:webHidden/>
+              </w:rPr>
+              <w:tab/>
+            </w:r>
+            <w:r>
+              <w:rPr>
+                <w:noProof/>
+                <w:webHidden/>
+              </w:rPr>
+              <w:fldChar w:fldCharType="begin"/>
+            </w:r>
+            <w:r>
+              <w:rPr>
+                <w:noProof/>
+                <w:webHidden/>
+              </w:rPr>
+              <w:instrText xml:space="preserve"> PAGEREF _Toc181199126 \h </w:instrText>
+            </w:r>
+            <w:r>
+              <w:rPr>
+                <w:noProof/>
+                <w:webHidden/>
+              </w:rPr>
+            </w:r>
+            <w:r>
+              <w:rPr>
+                <w:noProof/>
+                <w:webHidden/>
+              </w:rPr>
+              <w:fldChar w:fldCharType="separate"/>
+            </w:r>
+            <w:r>
+              <w:rPr>
+                <w:noProof/>
+                <w:webHidden/>
+              </w:rPr>
+              <w:t>8</w:t>
+            </w:r>
+            <w:r>
+              <w:rPr>
+                <w:noProof/>
+                <w:webHidden/>
+              </w:rPr>
+              <w:fldChar w:fldCharType="end"/>
+            </w:r>
+          </w:hyperlink>
+        </w:p>
+        <w:p>
+          <w:pPr>
+            <w:pStyle w:val="Verzeichnis2"/>
+            <w:tabs>
+              <w:tab w:val="right" w:leader="dot" w:pos="9062"/>
+            </w:tabs>
+            <w:rPr>
+              <w:rFonts w:eastAsiaTheme="minorEastAsia"/>
+              <w:noProof/>
+              <w:kern w:val="2"/>
+              <w:sz w:val="24"/>
+              <w:szCs w:val="24"/>
+              <w:lang w:eastAsia="de-DE"/>
+              <w14:ligatures w14:val="standardContextual"/>
+            </w:rPr>
+          </w:pPr>
+          <w:hyperlink w:anchor="_Toc181199127" w:history="1">
+            <w:r>
+              <w:rPr>
+                <w:rStyle w:val="Hyperlink"/>
+                <w:noProof/>
+              </w:rPr>
+              <w:t>ESE – Besprechung – 26.10.2024 (4:35h)</w:t>
+            </w:r>
+            <w:r>
+              <w:rPr>
+                <w:noProof/>
+                <w:webHidden/>
+              </w:rPr>
+              <w:tab/>
+            </w:r>
+            <w:r>
+              <w:rPr>
+                <w:noProof/>
+                <w:webHidden/>
+              </w:rPr>
+              <w:fldChar w:fldCharType="begin"/>
+            </w:r>
+            <w:r>
+              <w:rPr>
+                <w:noProof/>
+                <w:webHidden/>
+              </w:rPr>
+              <w:instrText xml:space="preserve"> PAGEREF _Toc181199127 \h </w:instrText>
+            </w:r>
+            <w:r>
+              <w:rPr>
+                <w:noProof/>
+                <w:webHidden/>
+              </w:rPr>
+            </w:r>
+            <w:r>
+              <w:rPr>
+                <w:noProof/>
+                <w:webHidden/>
+              </w:rPr>
+              <w:fldChar w:fldCharType="separate"/>
+            </w:r>
+            <w:r>
+              <w:rPr>
+                <w:noProof/>
+                <w:webHidden/>
+              </w:rPr>
+              <w:t>9</w:t>
+            </w:r>
+            <w:r>
+              <w:rPr>
+                <w:noProof/>
+                <w:webHidden/>
+              </w:rPr>
+              <w:fldChar w:fldCharType="end"/>
+            </w:r>
+          </w:hyperlink>
+        </w:p>
+        <w:p>
+          <w:pPr>
+            <w:pStyle w:val="Verzeichnis2"/>
+            <w:tabs>
+              <w:tab w:val="right" w:leader="dot" w:pos="9062"/>
+            </w:tabs>
+            <w:rPr>
+              <w:rFonts w:eastAsiaTheme="minorEastAsia"/>
+              <w:noProof/>
+              <w:kern w:val="2"/>
+              <w:sz w:val="24"/>
+              <w:szCs w:val="24"/>
+              <w:lang w:eastAsia="de-DE"/>
+              <w14:ligatures w14:val="standardContextual"/>
+            </w:rPr>
+          </w:pPr>
+          <w:hyperlink w:anchor="_Toc181199128" w:history="1">
+            <w:r>
+              <w:rPr>
+                <w:rStyle w:val="Hyperlink"/>
+                <w:noProof/>
+              </w:rPr>
+              <w:t>ESE – Besprechung – 29.10.2024 (8:50h)</w:t>
+            </w:r>
+            <w:r>
+              <w:rPr>
+                <w:noProof/>
+                <w:webHidden/>
+              </w:rPr>
+              <w:tab/>
+            </w:r>
+            <w:r>
+              <w:rPr>
+                <w:noProof/>
+                <w:webHidden/>
+              </w:rPr>
+              <w:fldChar w:fldCharType="begin"/>
+            </w:r>
+            <w:r>
+              <w:rPr>
+                <w:noProof/>
+                <w:webHidden/>
+              </w:rPr>
+              <w:instrText xml:space="preserve"> PAGEREF _Toc181199128 \h </w:instrText>
+            </w:r>
+            <w:r>
+              <w:rPr>
+                <w:noProof/>
+                <w:webHidden/>
+              </w:rPr>
+            </w:r>
+            <w:r>
+              <w:rPr>
+                <w:noProof/>
+                <w:webHidden/>
+              </w:rPr>
+              <w:fldChar w:fldCharType="separate"/>
+            </w:r>
+            <w:r>
+              <w:rPr>
+                <w:noProof/>
+                <w:webHidden/>
+              </w:rPr>
+              <w:t>10</w:t>
+            </w:r>
+            <w:r>
+              <w:rPr>
+                <w:noProof/>
                 <w:webHidden/>
               </w:rPr>
               <w:fldChar w:fldCharType="end"/>
@@ -1816,7 +2182,7 @@
       <w:pPr>
         <w:pStyle w:val="berschrift1"/>
       </w:pPr>
-      <w:bookmarkStart w:id="0" w:name="_Toc180162439"/>
+      <w:bookmarkStart w:id="0" w:name="_Toc181199116"/>
       <w:r>
         <w:t>Änderungshistorie</w:t>
       </w:r>
@@ -2009,7 +2375,11 @@
             <w:cnfStyle w:val="001000000000" w:firstRow="0" w:lastRow="0" w:firstColumn="1" w:lastColumn="0" w:oddVBand="0" w:evenVBand="0" w:oddHBand="0" w:evenHBand="0" w:firstRowFirstColumn="0" w:firstRowLastColumn="0" w:lastRowFirstColumn="0" w:lastRowLastColumn="0"/>
             <w:tcW w:w="2274" w:type="dxa"/>
           </w:tcPr>
-          <w:p/>
+          <w:p>
+            <w:r>
+              <w:t>0.3</w:t>
+            </w:r>
+          </w:p>
         </w:tc>
         <w:tc>
           <w:tcPr>
@@ -2019,6 +2389,9 @@
             <w:pPr>
               <w:cnfStyle w:val="000000000000" w:firstRow="0" w:lastRow="0" w:firstColumn="0" w:lastColumn="0" w:oddVBand="0" w:evenVBand="0" w:oddHBand="0" w:evenHBand="0" w:firstRowFirstColumn="0" w:firstRowLastColumn="0" w:lastRowFirstColumn="0" w:lastRowLastColumn="0"/>
             </w:pPr>
+            <w:r>
+              <w:t>29.10.2024</w:t>
+            </w:r>
           </w:p>
         </w:tc>
         <w:tc>
@@ -2029,6 +2402,9 @@
             <w:pPr>
               <w:cnfStyle w:val="000000000000" w:firstRow="0" w:lastRow="0" w:firstColumn="0" w:lastColumn="0" w:oddVBand="0" w:evenVBand="0" w:oddHBand="0" w:evenHBand="0" w:firstRowFirstColumn="0" w:firstRowLastColumn="0" w:lastRowFirstColumn="0" w:lastRowLastColumn="0"/>
             </w:pPr>
+            <w:r>
+              <w:t>DD</w:t>
+            </w:r>
           </w:p>
         </w:tc>
         <w:tc>
@@ -2039,6 +2415,9 @@
             <w:pPr>
               <w:cnfStyle w:val="000000000000" w:firstRow="0" w:lastRow="0" w:firstColumn="0" w:lastColumn="0" w:oddVBand="0" w:evenVBand="0" w:oddHBand="0" w:evenHBand="0" w:firstRowFirstColumn="0" w:firstRowLastColumn="0" w:lastRowFirstColumn="0" w:lastRowLastColumn="0"/>
             </w:pPr>
+            <w:r>
+              <w:t>Hinzufügen der Arbeitstage</w:t>
+            </w:r>
           </w:p>
         </w:tc>
       </w:tr>
@@ -2051,7 +2430,11 @@
             <w:cnfStyle w:val="001000000000" w:firstRow="0" w:lastRow="0" w:firstColumn="1" w:lastColumn="0" w:oddVBand="0" w:evenVBand="0" w:oddHBand="0" w:evenHBand="0" w:firstRowFirstColumn="0" w:firstRowLastColumn="0" w:lastRowFirstColumn="0" w:lastRowLastColumn="0"/>
             <w:tcW w:w="2274" w:type="dxa"/>
           </w:tcPr>
-          <w:p/>
+          <w:p>
+            <w:r>
+              <w:t>0.4</w:t>
+            </w:r>
+          </w:p>
         </w:tc>
         <w:tc>
           <w:tcPr>
@@ -2061,6 +2444,9 @@
             <w:pPr>
               <w:cnfStyle w:val="000000000000" w:firstRow="0" w:lastRow="0" w:firstColumn="0" w:lastColumn="0" w:oddVBand="0" w:evenVBand="0" w:oddHBand="0" w:evenHBand="0" w:firstRowFirstColumn="0" w:firstRowLastColumn="0" w:lastRowFirstColumn="0" w:lastRowLastColumn="0"/>
             </w:pPr>
+            <w:r>
+              <w:t>30.10.2024</w:t>
+            </w:r>
           </w:p>
         </w:tc>
         <w:tc>
@@ -2071,6 +2457,9 @@
             <w:pPr>
               <w:cnfStyle w:val="000000000000" w:firstRow="0" w:lastRow="0" w:firstColumn="0" w:lastColumn="0" w:oddVBand="0" w:evenVBand="0" w:oddHBand="0" w:evenHBand="0" w:firstRowFirstColumn="0" w:firstRowLastColumn="0" w:lastRowFirstColumn="0" w:lastRowLastColumn="0"/>
             </w:pPr>
+            <w:r>
+              <w:t>DD</w:t>
+            </w:r>
           </w:p>
         </w:tc>
         <w:tc>
@@ -2081,6 +2470,9 @@
             <w:pPr>
               <w:cnfStyle w:val="000000000000" w:firstRow="0" w:lastRow="0" w:firstColumn="0" w:lastColumn="0" w:oddVBand="0" w:evenVBand="0" w:oddHBand="0" w:evenHBand="0" w:firstRowFirstColumn="0" w:firstRowLastColumn="0" w:lastRowFirstColumn="0" w:lastRowLastColumn="0"/>
             </w:pPr>
+            <w:r>
+              <w:t>Hinzufügen des Pflichtpraktikums 1</w:t>
+            </w:r>
           </w:p>
         </w:tc>
       </w:tr>
@@ -2215,7 +2607,7 @@
       <w:pPr>
         <w:pStyle w:val="berschrift1"/>
       </w:pPr>
-      <w:bookmarkStart w:id="1" w:name="_Toc180162440"/>
+      <w:bookmarkStart w:id="1" w:name="_Toc181199117"/>
       <w:r>
         <w:t>Team rollen</w:t>
       </w:r>
@@ -2223,52 +2615,56 @@
     </w:p>
     <w:p>
       <w:r>
-        <w:t>Dokumentation: Manh-An David Dao</w:t>
-      </w:r>
-    </w:p>
-    <w:p>
-      <w:r>
-        <w:t>Git-Lab pflegen: Mark Siekmann</w:t>
-      </w:r>
+        <w:t>Projektleiter</w:t>
+      </w:r>
+      <w:r>
+        <w:t xml:space="preserve">: </w:t>
+      </w:r>
+      <w:r>
+        <w:t xml:space="preserve">Phillip Patt (Co-leiter: </w:t>
+      </w:r>
+      <w:r>
+        <w:t>Manh-An David Dao</w:t>
+      </w:r>
+      <w:r>
+        <w:t>)</w:t>
+      </w:r>
+    </w:p>
+    <w:p>
+      <w:r>
+        <w:t>Designer</w:t>
+      </w:r>
+      <w:r>
+        <w:t>:</w:t>
+      </w:r>
+      <w:r>
+        <w:t xml:space="preserve"> Manh-An David Dao (Co-Leiter: Marc Siekmann)</w:t>
+      </w:r>
+    </w:p>
+    <w:p>
+      <w:r>
+        <w:t>Tester: Mark Siekmann</w:t>
+      </w:r>
+    </w:p>
+    <w:p>
+      <w:pPr>
+        <w:rPr>
+          <w:rFonts w:cstheme="minorHAnsi"/>
+        </w:rPr>
+      </w:pPr>
+    </w:p>
+    <w:p>
+      <w:pPr>
+        <w:rPr>
+          <w:rFonts w:cstheme="minorHAnsi"/>
+        </w:rPr>
+      </w:pPr>
     </w:p>
     <w:p>
       <w:pPr>
         <w:pStyle w:val="berschrift1"/>
       </w:pPr>
-    </w:p>
-    <w:p>
-      <w:pPr>
-        <w:rPr>
-          <w:rFonts w:cstheme="minorHAnsi"/>
-        </w:rPr>
-      </w:pPr>
-    </w:p>
-    <w:p>
-      <w:pPr>
-        <w:rPr>
-          <w:rFonts w:cstheme="minorHAnsi"/>
-        </w:rPr>
-      </w:pPr>
-    </w:p>
-    <w:p>
-      <w:pPr>
-        <w:rPr>
-          <w:rFonts w:cstheme="minorHAnsi"/>
-        </w:rPr>
-      </w:pPr>
-    </w:p>
-    <w:p>
-      <w:pPr>
-        <w:rPr>
-          <w:rFonts w:cstheme="minorHAnsi"/>
-        </w:rPr>
-      </w:pPr>
-    </w:p>
-    <w:p>
-      <w:pPr>
-        <w:pStyle w:val="berschrift1"/>
-      </w:pPr>
-      <w:bookmarkStart w:id="2" w:name="_Toc180162441"/>
+      <w:bookmarkStart w:id="2" w:name="_Toc181199118"/>
       <w:r>
         <w:lastRenderedPageBreak/>
         <w:t>Information</w:t>
@@ -2610,7 +3006,15 @@
                               </w:r>
                             </w:fldSimple>
                             <w:r>
-                              <w:t xml:space="preserve"> Code Example - Zugriff auf Ampel der Festo Anlage</w:t>
+                              <w:t xml:space="preserve"> Code </w:t>
+                            </w:r>
+                            <w:proofErr w:type="spellStart"/>
+                            <w:r>
+                              <w:t>Example</w:t>
+                            </w:r>
+                            <w:proofErr w:type="spellEnd"/>
+                            <w:r>
+                              <w:t xml:space="preserve"> - Zugriff auf Ampel der Festo Anlage</w:t>
                             </w:r>
                           </w:p>
                         </w:txbxContent>
@@ -2639,24 +3043,14 @@
                       <w:r>
                         <w:t xml:space="preserve">Abbildung </w:t>
                       </w:r>
-                      <w:r>
-                        <w:fldChar w:fldCharType="begin"/>
-                      </w:r>
-                      <w:r>
-                        <w:instrText xml:space="preserve"> SEQ Abbildung \* ARABIC </w:instrText>
-                      </w:r>
-                      <w:r>
-                        <w:fldChar w:fldCharType="separate"/>
-                      </w:r>
-                      <w:r>
-                        <w:rPr>
-                          <w:noProof/>
-                        </w:rPr>
-                        <w:t>1</w:t>
-                      </w:r>
-                      <w:r>
-                        <w:fldChar w:fldCharType="end"/>
-                      </w:r>
+                      <w:fldSimple w:instr=" SEQ Abbildung \* ARABIC ">
+                        <w:r>
+                          <w:rPr>
+                            <w:noProof/>
+                          </w:rPr>
+                          <w:t>1</w:t>
+                        </w:r>
+                      </w:fldSimple>
                       <w:r>
                         <w:t xml:space="preserve"> Code </w:t>
                       </w:r>
@@ -2766,10 +3160,18 @@
       <w:pPr>
         <w:pStyle w:val="berschrift2"/>
       </w:pPr>
-      <w:bookmarkStart w:id="3" w:name="_Toc180162442"/>
+      <w:bookmarkStart w:id="3" w:name="_Toc181199119"/>
       <w:r>
         <w:lastRenderedPageBreak/>
-        <w:t>Festo Signale am Beaglebone Black</w:t>
+        <w:t xml:space="preserve">Festo Signale am </w:t>
+      </w:r>
+      <w:proofErr w:type="spellStart"/>
+      <w:r>
+        <w:t>Beaglebone</w:t>
+      </w:r>
+      <w:proofErr w:type="spellEnd"/>
+      <w:r>
+        <w:t xml:space="preserve"> Black</w:t>
       </w:r>
       <w:bookmarkEnd w:id="3"/>
     </w:p>
@@ -2868,7 +3270,7 @@
       <w:pPr>
         <w:pStyle w:val="berschrift2"/>
       </w:pPr>
-      <w:bookmarkStart w:id="4" w:name="_Toc180162443"/>
+      <w:bookmarkStart w:id="4" w:name="_Toc181199120"/>
       <w:r>
         <w:rPr>
           <w:noProof/>
@@ -2970,7 +3372,7 @@
       <w:pPr>
         <w:pStyle w:val="berschrift1"/>
       </w:pPr>
-      <w:bookmarkStart w:id="5" w:name="_Toc180162444"/>
+      <w:bookmarkStart w:id="5" w:name="_Toc181199121"/>
       <w:r>
         <w:lastRenderedPageBreak/>
         <w:t>ESE-Praktikum</w:t>
@@ -2984,9 +3386,12 @@
       <w:pPr>
         <w:pStyle w:val="berschrift2"/>
       </w:pPr>
-      <w:bookmarkStart w:id="6" w:name="_Toc180162445"/>
+      <w:bookmarkStart w:id="6" w:name="_Toc181199122"/>
       <w:r>
         <w:t>ESEP – Workshop Praktikum 0 – 16.10.2024</w:t>
+      </w:r>
+      <w:r>
+        <w:t xml:space="preserve"> (3:25h)</w:t>
       </w:r>
       <w:bookmarkEnd w:id="6"/>
     </w:p>
@@ -3089,7 +3494,23 @@
         </w:numPr>
       </w:pPr>
       <w:r>
-        <w:t>Die Teamorganisation wurde untereinander genauer besprochen, um bestimmte Probleme zu beseitigen. (GitLab als auch Trello wurde eingerichtet)</w:t>
+        <w:t>Die Teamorganisation wurde untereinander genauer besprochen, um bestimmte Probleme zu beseitigen. (</w:t>
+      </w:r>
+      <w:proofErr w:type="spellStart"/>
+      <w:r>
+        <w:t>GitLab</w:t>
+      </w:r>
+      <w:proofErr w:type="spellEnd"/>
+      <w:r>
+        <w:t xml:space="preserve"> als auch </w:t>
+      </w:r>
+      <w:proofErr w:type="spellStart"/>
+      <w:r>
+        <w:t>Trello</w:t>
+      </w:r>
+      <w:proofErr w:type="spellEnd"/>
+      <w:r>
+        <w:t xml:space="preserve"> wurde eingerichtet)</w:t>
       </w:r>
     </w:p>
     <w:p>
@@ -3108,50 +3529,1173 @@
       </w:r>
     </w:p>
     <w:p/>
-    <w:p/>
-    <w:p/>
-    <w:p/>
-    <w:p/>
-    <w:p/>
-    <w:p/>
-    <w:p/>
-    <w:p/>
-    <w:p/>
-    <w:p/>
-    <w:p/>
-    <w:p/>
-    <w:p/>
-    <w:p/>
-    <w:p/>
-    <w:p/>
-    <w:p/>
-    <w:p/>
-    <w:p/>
+    <w:p>
+      <w:pPr>
+        <w:pStyle w:val="berschrift2"/>
+      </w:pPr>
+      <w:bookmarkStart w:id="7" w:name="_Toc181199123"/>
+      <w:r>
+        <w:t>ESEP – Pflicht-Praktikum 1 – 30.10.2024 (</w:t>
+      </w:r>
+      <w:r>
+        <w:t>4:30</w:t>
+      </w:r>
+      <w:r>
+        <w:t>h)</w:t>
+      </w:r>
+      <w:bookmarkEnd w:id="7"/>
+    </w:p>
+    <w:p>
+      <w:r>
+        <w:t>Start: 12:30</w:t>
+      </w:r>
+    </w:p>
+    <w:p>
+      <w:r>
+        <w:rPr>
+          <w:b/>
+          <w:bCs/>
+        </w:rPr>
+        <w:t>Was wurde heute alles besprochen</w:t>
+      </w:r>
+    </w:p>
+    <w:p>
+      <w:pPr>
+        <w:rPr>
+          <w:b/>
+          <w:bCs/>
+        </w:rPr>
+      </w:pPr>
+      <w:r>
+        <w:rPr>
+          <w:b/>
+          <w:bCs/>
+        </w:rPr>
+        <w:t>Offene Fragen:</w:t>
+      </w:r>
+    </w:p>
+    <w:p>
+      <w:pPr>
+        <w:pStyle w:val="Listenabsatz"/>
+        <w:numPr>
+          <w:ilvl w:val="0"/>
+          <w:numId w:val="21"/>
+        </w:numPr>
+        <w:rPr>
+          <w:b/>
+          <w:bCs/>
+        </w:rPr>
+      </w:pPr>
+      <w:r>
+        <w:rPr>
+          <w:b/>
+          <w:bCs/>
+        </w:rPr>
+        <w:t xml:space="preserve">Grundverständnis für </w:t>
+      </w:r>
+      <w:r>
+        <w:rPr>
+          <w:b/>
+          <w:bCs/>
+        </w:rPr>
+        <w:t>Dispatcher/Scheduler</w:t>
+      </w:r>
+      <w:r>
+        <w:rPr>
+          <w:b/>
+          <w:bCs/>
+        </w:rPr>
+        <w:t>, wohin gehört es?</w:t>
+      </w:r>
+    </w:p>
+    <w:p>
+      <w:pPr>
+        <w:pStyle w:val="Listenabsatz"/>
+        <w:numPr>
+          <w:ilvl w:val="0"/>
+          <w:numId w:val="21"/>
+        </w:numPr>
+        <w:rPr>
+          <w:b/>
+          <w:bCs/>
+        </w:rPr>
+      </w:pPr>
+      <w:r>
+        <w:rPr>
+          <w:b/>
+          <w:bCs/>
+        </w:rPr>
+        <w:t>ISR, wohin gehört es</w:t>
+      </w:r>
+      <w:r>
+        <w:rPr>
+          <w:b/>
+          <w:bCs/>
+        </w:rPr>
+        <w:t>?</w:t>
+      </w:r>
+    </w:p>
+    <w:p>
+      <w:pPr>
+        <w:pStyle w:val="Listenabsatz"/>
+        <w:numPr>
+          <w:ilvl w:val="0"/>
+          <w:numId w:val="21"/>
+        </w:numPr>
+        <w:rPr>
+          <w:b/>
+          <w:bCs/>
+        </w:rPr>
+      </w:pPr>
+    </w:p>
+    <w:p>
+      <w:pPr>
+        <w:rPr>
+          <w:b/>
+          <w:bCs/>
+        </w:rPr>
+      </w:pPr>
+      <w:r>
+        <w:rPr>
+          <w:b/>
+          <w:bCs/>
+        </w:rPr>
+        <w:t>Review von Enrico und Lehmann (Notizen), was wurde besprochen</w:t>
+      </w:r>
+    </w:p>
+    <w:p>
+      <w:pPr>
+        <w:pStyle w:val="Listenabsatz"/>
+        <w:numPr>
+          <w:ilvl w:val="0"/>
+          <w:numId w:val="23"/>
+        </w:numPr>
+        <w:rPr>
+          <w:b/>
+          <w:bCs/>
+        </w:rPr>
+      </w:pPr>
+      <w:r>
+        <w:rPr>
+          <w:b/>
+          <w:bCs/>
+        </w:rPr>
+        <w:t xml:space="preserve">Vorbereitung für ESE? Was hat jeder gemacht vor dem Semester </w:t>
+      </w:r>
+      <w:r>
+        <w:rPr>
+          <w:b/>
+          <w:bCs/>
+        </w:rPr>
+        <w:t>Start</w:t>
+      </w:r>
+    </w:p>
+    <w:p>
+      <w:pPr>
+        <w:pStyle w:val="Listenabsatz"/>
+        <w:numPr>
+          <w:ilvl w:val="0"/>
+          <w:numId w:val="23"/>
+        </w:numPr>
+        <w:rPr>
+          <w:b/>
+          <w:bCs/>
+        </w:rPr>
+      </w:pPr>
+      <w:r>
+        <w:rPr>
+          <w:b/>
+          <w:bCs/>
+        </w:rPr>
+        <w:t>Wie ist unsere Arbeitsstruktur?</w:t>
+      </w:r>
+    </w:p>
+    <w:p>
+      <w:pPr>
+        <w:pStyle w:val="Listenabsatz"/>
+        <w:numPr>
+          <w:ilvl w:val="0"/>
+          <w:numId w:val="23"/>
+        </w:numPr>
+        <w:rPr>
+          <w:b/>
+          <w:bCs/>
+        </w:rPr>
+      </w:pPr>
+      <w:r>
+        <w:rPr>
+          <w:b/>
+          <w:bCs/>
+        </w:rPr>
+        <w:t xml:space="preserve">Code für zwei als Review ist ok, aber design sollte als Gruppen review (aufpassen, </w:t>
+      </w:r>
+      <w:r>
+        <w:rPr>
+          <w:b/>
+          <w:bCs/>
+        </w:rPr>
+        <w:t>dass</w:t>
+      </w:r>
+      <w:r>
+        <w:rPr>
+          <w:b/>
+          <w:bCs/>
+        </w:rPr>
+        <w:t xml:space="preserve"> man sich nicht verfängt und abschweift). </w:t>
+      </w:r>
+    </w:p>
+    <w:p>
+      <w:pPr>
+        <w:pStyle w:val="Listenabsatz"/>
+        <w:numPr>
+          <w:ilvl w:val="0"/>
+          <w:numId w:val="23"/>
+        </w:numPr>
+        <w:rPr>
+          <w:b/>
+          <w:bCs/>
+        </w:rPr>
+      </w:pPr>
+      <w:r>
+        <w:rPr>
+          <w:b/>
+          <w:bCs/>
+        </w:rPr>
+        <w:t xml:space="preserve">Methodische Struktur erarbeiten (Systematische Arbeitsweise) </w:t>
+      </w:r>
+    </w:p>
+    <w:p>
+      <w:pPr>
+        <w:pStyle w:val="Listenabsatz"/>
+        <w:numPr>
+          <w:ilvl w:val="0"/>
+          <w:numId w:val="23"/>
+        </w:numPr>
+        <w:rPr>
+          <w:b/>
+          <w:bCs/>
+        </w:rPr>
+      </w:pPr>
+      <w:r>
+        <w:rPr>
+          <w:b/>
+          <w:bCs/>
+        </w:rPr>
+        <w:t xml:space="preserve">Themenspeicher (aufschreiben, da man es sonst vergiss) </w:t>
+      </w:r>
+    </w:p>
+    <w:p>
+      <w:pPr>
+        <w:pStyle w:val="Listenabsatz"/>
+        <w:numPr>
+          <w:ilvl w:val="0"/>
+          <w:numId w:val="23"/>
+        </w:numPr>
+        <w:rPr>
+          <w:b/>
+          <w:bCs/>
+        </w:rPr>
+      </w:pPr>
+      <w:r>
+        <w:rPr>
+          <w:b/>
+          <w:bCs/>
+        </w:rPr>
+        <w:t xml:space="preserve">Quality-Gate:  kein </w:t>
+      </w:r>
+      <w:r>
+        <w:rPr>
+          <w:b/>
+          <w:bCs/>
+        </w:rPr>
+        <w:t>Getter</w:t>
+      </w:r>
+      <w:r>
+        <w:rPr>
+          <w:b/>
+          <w:bCs/>
+        </w:rPr>
+        <w:t xml:space="preserve"> und </w:t>
+      </w:r>
+      <w:r>
+        <w:rPr>
+          <w:b/>
+          <w:bCs/>
+        </w:rPr>
+        <w:t>Setter</w:t>
+      </w:r>
+      <w:r>
+        <w:rPr>
+          <w:b/>
+          <w:bCs/>
+        </w:rPr>
+        <w:t xml:space="preserve"> bei </w:t>
+      </w:r>
+      <w:r>
+        <w:rPr>
+          <w:b/>
+          <w:bCs/>
+        </w:rPr>
+        <w:t>Google</w:t>
+      </w:r>
+      <w:r>
+        <w:rPr>
+          <w:b/>
+          <w:bCs/>
+        </w:rPr>
+        <w:t xml:space="preserve"> </w:t>
+      </w:r>
+      <w:r>
+        <w:rPr>
+          <w:b/>
+          <w:bCs/>
+        </w:rPr>
+        <w:t>Test</w:t>
+      </w:r>
+      <w:r>
+        <w:rPr>
+          <w:b/>
+          <w:bCs/>
+        </w:rPr>
+        <w:t xml:space="preserve"> </w:t>
+      </w:r>
+      <w:r>
+        <w:rPr>
+          <w:b/>
+          <w:bCs/>
+        </w:rPr>
+        <w:t>(komplexe</w:t>
+      </w:r>
+      <w:r>
+        <w:rPr>
+          <w:b/>
+          <w:bCs/>
+        </w:rPr>
+        <w:t xml:space="preserve"> </w:t>
+      </w:r>
+      <w:r>
+        <w:rPr>
+          <w:b/>
+          <w:bCs/>
+        </w:rPr>
+        <w:t>Test</w:t>
+      </w:r>
+      <w:r>
+        <w:rPr>
+          <w:b/>
+          <w:bCs/>
+        </w:rPr>
+        <w:t xml:space="preserve">, größere </w:t>
+      </w:r>
+      <w:r>
+        <w:rPr>
+          <w:b/>
+          <w:bCs/>
+        </w:rPr>
+        <w:t>Test</w:t>
+      </w:r>
+      <w:r>
+        <w:rPr>
+          <w:b/>
+          <w:bCs/>
+        </w:rPr>
+        <w:t xml:space="preserve"> </w:t>
+      </w:r>
+    </w:p>
+    <w:p>
+      <w:pPr>
+        <w:pStyle w:val="Listenabsatz"/>
+        <w:numPr>
+          <w:ilvl w:val="0"/>
+          <w:numId w:val="23"/>
+        </w:numPr>
+        <w:rPr>
+          <w:b/>
+          <w:bCs/>
+        </w:rPr>
+      </w:pPr>
+      <w:r>
+        <w:rPr>
+          <w:b/>
+          <w:bCs/>
+        </w:rPr>
+        <w:t xml:space="preserve">Test mit komplexen ebene betrachten (kleine </w:t>
+      </w:r>
+      <w:r>
+        <w:rPr>
+          <w:b/>
+          <w:bCs/>
+        </w:rPr>
+        <w:t>Test</w:t>
+      </w:r>
+      <w:r>
+        <w:rPr>
+          <w:b/>
+          <w:bCs/>
+        </w:rPr>
+        <w:t xml:space="preserve"> sind ok, aber sollten komplexen </w:t>
+      </w:r>
+      <w:r>
+        <w:rPr>
+          <w:b/>
+          <w:bCs/>
+        </w:rPr>
+        <w:t>ebenen abdecken)</w:t>
+      </w:r>
+    </w:p>
+    <w:p>
+      <w:pPr>
+        <w:pStyle w:val="Listenabsatz"/>
+        <w:numPr>
+          <w:ilvl w:val="0"/>
+          <w:numId w:val="23"/>
+        </w:numPr>
+        <w:rPr>
+          <w:b/>
+          <w:bCs/>
+        </w:rPr>
+      </w:pPr>
+      <w:r>
+        <w:rPr>
+          <w:b/>
+          <w:bCs/>
+        </w:rPr>
+        <w:t xml:space="preserve">Review bei Enrico immer möglich (Automaten review, </w:t>
+      </w:r>
+      <w:r>
+        <w:rPr>
+          <w:b/>
+          <w:bCs/>
+        </w:rPr>
+        <w:t>Edge</w:t>
+      </w:r>
+      <w:r>
+        <w:rPr>
+          <w:b/>
+          <w:bCs/>
+        </w:rPr>
+        <w:t xml:space="preserve"> </w:t>
+      </w:r>
+      <w:r>
+        <w:rPr>
+          <w:b/>
+          <w:bCs/>
+        </w:rPr>
+        <w:t>Case</w:t>
+      </w:r>
+      <w:r>
+        <w:rPr>
+          <w:b/>
+          <w:bCs/>
+        </w:rPr>
+        <w:t xml:space="preserve"> etc.)</w:t>
+      </w:r>
+    </w:p>
+    <w:p>
+      <w:pPr>
+        <w:pStyle w:val="Listenabsatz"/>
+        <w:numPr>
+          <w:ilvl w:val="0"/>
+          <w:numId w:val="23"/>
+        </w:numPr>
+        <w:rPr>
+          <w:b/>
+          <w:bCs/>
+        </w:rPr>
+      </w:pPr>
+      <w:r>
+        <w:rPr>
+          <w:b/>
+          <w:bCs/>
+        </w:rPr>
+        <w:t xml:space="preserve">Fragenstellung im Praktikum immer möglich </w:t>
+      </w:r>
+      <w:r>
+        <w:rPr>
+          <w:b/>
+          <w:bCs/>
+        </w:rPr>
+        <w:t>(mail</w:t>
+      </w:r>
+      <w:r>
+        <w:rPr>
+          <w:b/>
+          <w:bCs/>
+        </w:rPr>
+        <w:t xml:space="preserve"> auch möglich)</w:t>
+      </w:r>
+    </w:p>
+    <w:p>
+      <w:pPr>
+        <w:pStyle w:val="Listenabsatz"/>
+        <w:numPr>
+          <w:ilvl w:val="0"/>
+          <w:numId w:val="23"/>
+        </w:numPr>
+        <w:rPr>
+          <w:b/>
+          <w:bCs/>
+        </w:rPr>
+      </w:pPr>
+      <w:r>
+        <w:rPr>
+          <w:b/>
+          <w:bCs/>
+        </w:rPr>
+        <w:t>Meilensteine sind minimal Anforderung, aber wie bauen wir unsere Aufgaben Struktur</w:t>
+      </w:r>
+    </w:p>
+    <w:p>
+      <w:pPr>
+        <w:pStyle w:val="Listenabsatz"/>
+        <w:numPr>
+          <w:ilvl w:val="0"/>
+          <w:numId w:val="23"/>
+        </w:numPr>
+        <w:rPr>
+          <w:b/>
+          <w:bCs/>
+        </w:rPr>
+      </w:pPr>
+      <w:r>
+        <w:rPr>
+          <w:b/>
+          <w:bCs/>
+        </w:rPr>
+        <w:t>Vom nichts zum jetzt? Planung?</w:t>
+      </w:r>
+    </w:p>
+    <w:p>
+      <w:pPr>
+        <w:pStyle w:val="Listenabsatz"/>
+        <w:numPr>
+          <w:ilvl w:val="0"/>
+          <w:numId w:val="23"/>
+        </w:numPr>
+        <w:rPr>
+          <w:b/>
+          <w:bCs/>
+        </w:rPr>
+      </w:pPr>
+      <w:r>
+        <w:rPr>
+          <w:b/>
+          <w:bCs/>
+        </w:rPr>
+        <w:t>Verständnis fragen, richtigstellen? Was für Verständnis (am besten Beispiele</w:t>
+      </w:r>
+      <w:r>
+        <w:rPr>
+          <w:b/>
+          <w:bCs/>
+        </w:rPr>
+        <w:t xml:space="preserve"> für die Erklärung nutzen</w:t>
+      </w:r>
+      <w:r>
+        <w:rPr>
+          <w:b/>
+          <w:bCs/>
+        </w:rPr>
+        <w:t>)</w:t>
+      </w:r>
+    </w:p>
+    <w:p>
+      <w:pPr>
+        <w:pStyle w:val="Listenabsatz"/>
+        <w:numPr>
+          <w:ilvl w:val="0"/>
+          <w:numId w:val="23"/>
+        </w:numPr>
+        <w:rPr>
+          <w:b/>
+          <w:bCs/>
+        </w:rPr>
+      </w:pPr>
+      <w:r>
+        <w:rPr>
+          <w:b/>
+          <w:bCs/>
+        </w:rPr>
+        <w:lastRenderedPageBreak/>
+        <w:t>Erklärung der jeweiligen Parameter bei Code Verständnis (Funktion, Methoden und mehr)</w:t>
+      </w:r>
+    </w:p>
+    <w:p>
+      <w:pPr>
+        <w:pStyle w:val="Listenabsatz"/>
+        <w:numPr>
+          <w:ilvl w:val="0"/>
+          <w:numId w:val="23"/>
+        </w:numPr>
+        <w:rPr>
+          <w:b/>
+          <w:bCs/>
+        </w:rPr>
+      </w:pPr>
+      <w:r>
+        <w:rPr>
+          <w:b/>
+          <w:bCs/>
+        </w:rPr>
+        <w:t xml:space="preserve">Offensichtliche zuerst, dann komplex danach (Themenspeicher) </w:t>
+      </w:r>
+    </w:p>
+    <w:p>
+      <w:pPr>
+        <w:ind w:left="360"/>
+        <w:rPr>
+          <w:b/>
+          <w:bCs/>
+        </w:rPr>
+      </w:pPr>
+    </w:p>
+    <w:p>
+      <w:pPr>
+        <w:rPr>
+          <w:b/>
+          <w:bCs/>
+        </w:rPr>
+      </w:pPr>
+      <w:r>
+        <w:rPr>
+          <w:b/>
+          <w:bCs/>
+        </w:rPr>
+        <w:t>Unsere Fragen an Benutzer/Kunden</w:t>
+      </w:r>
+    </w:p>
+    <w:p>
+      <w:pPr>
+        <w:rPr>
+          <w:b/>
+          <w:bCs/>
+        </w:rPr>
+      </w:pPr>
+      <w:r>
+        <w:rPr>
+          <w:b/>
+          <w:bCs/>
+        </w:rPr>
+        <w:t>Frage 1:</w:t>
+      </w:r>
+    </w:p>
+    <w:p>
+      <w:pPr>
+        <w:pStyle w:val="Listenabsatz"/>
+        <w:numPr>
+          <w:ilvl w:val="0"/>
+          <w:numId w:val="25"/>
+        </w:numPr>
+        <w:rPr>
+          <w:b/>
+          <w:bCs/>
+        </w:rPr>
+      </w:pPr>
+      <w:r>
+        <w:rPr>
+          <w:b/>
+          <w:bCs/>
+        </w:rPr>
+        <w:t>Steine bleiben, sortierreihenfolge soll beibehalten werden</w:t>
+      </w:r>
+      <w:r>
+        <w:rPr>
+          <w:b/>
+          <w:bCs/>
+        </w:rPr>
+        <w:t xml:space="preserve"> -&gt; hoher Durchsatz</w:t>
+      </w:r>
+    </w:p>
+    <w:p>
+      <w:pPr>
+        <w:pStyle w:val="Listenabsatz"/>
+        <w:numPr>
+          <w:ilvl w:val="0"/>
+          <w:numId w:val="25"/>
+        </w:numPr>
+        <w:rPr>
+          <w:b/>
+          <w:bCs/>
+        </w:rPr>
+      </w:pPr>
+      <w:r>
+        <w:rPr>
+          <w:b/>
+          <w:bCs/>
+        </w:rPr>
+        <w:t>Band wird nicht geräumt bei fehlerfall</w:t>
+      </w:r>
+    </w:p>
+    <w:p>
+      <w:pPr>
+        <w:pStyle w:val="Listenabsatz"/>
+        <w:numPr>
+          <w:ilvl w:val="0"/>
+          <w:numId w:val="24"/>
+        </w:numPr>
+        <w:rPr>
+          <w:b/>
+          <w:bCs/>
+        </w:rPr>
+      </w:pPr>
+      <w:r>
+        <w:rPr>
+          <w:b/>
+          <w:bCs/>
+        </w:rPr>
+        <w:t>Band als Segmente aufteilen, um aufzuräumen falls es nicht lösbar ist (wo ma</w:t>
+      </w:r>
+      <w:r>
+        <w:rPr>
+          <w:b/>
+          <w:bCs/>
+        </w:rPr>
+        <w:t>cht es auch wirklich sinn) anstatt alles aufzuräumen</w:t>
+      </w:r>
+    </w:p>
+    <w:p>
+      <w:pPr>
+        <w:pStyle w:val="Listenabsatz"/>
+        <w:numPr>
+          <w:ilvl w:val="0"/>
+          <w:numId w:val="24"/>
+        </w:numPr>
+        <w:rPr>
+          <w:b/>
+          <w:bCs/>
+        </w:rPr>
+      </w:pPr>
+      <w:r>
+        <w:rPr>
+          <w:b/>
+          <w:bCs/>
+        </w:rPr>
+        <w:t>Bei E-Stopp darf alles geräumt werden und man geht zurück zum anfangszustand</w:t>
+      </w:r>
+    </w:p>
+    <w:p/>
+    <w:p>
+      <w:pPr>
+        <w:rPr>
+          <w:b/>
+          <w:bCs/>
+        </w:rPr>
+      </w:pPr>
+      <w:r>
+        <w:rPr>
+          <w:b/>
+          <w:bCs/>
+        </w:rPr>
+        <w:t xml:space="preserve">Was </w:t>
+      </w:r>
+      <w:r>
+        <w:rPr>
+          <w:b/>
+          <w:bCs/>
+        </w:rPr>
+        <w:t>können/sollten wir machen</w:t>
+      </w:r>
+    </w:p>
+    <w:p>
+      <w:pPr>
+        <w:pStyle w:val="Listenabsatz"/>
+        <w:numPr>
+          <w:ilvl w:val="0"/>
+          <w:numId w:val="26"/>
+        </w:numPr>
+      </w:pPr>
+      <w:r>
+        <w:t>Wir sollten Szenarien ausdenken, die eventuell geschehen können</w:t>
+      </w:r>
+    </w:p>
+    <w:p>
+      <w:pPr>
+        <w:pStyle w:val="Listenabsatz"/>
+        <w:numPr>
+          <w:ilvl w:val="0"/>
+          <w:numId w:val="26"/>
+        </w:numPr>
+      </w:pPr>
+      <w:r>
+        <w:t>E-Stopp neue sortierreihenfolge also Neubeginn</w:t>
+      </w:r>
+    </w:p>
+    <w:p>
+      <w:pPr>
+        <w:pStyle w:val="Listenabsatz"/>
+        <w:numPr>
+          <w:ilvl w:val="0"/>
+          <w:numId w:val="26"/>
+        </w:numPr>
+      </w:pPr>
+      <w:r>
+        <w:t xml:space="preserve">Bei Fehlerfällen dürfen die steine nicht weggeräumt werden </w:t>
+      </w:r>
+      <w:r>
+        <w:t>(sortierreihenfolge</w:t>
+      </w:r>
+      <w:r>
+        <w:t xml:space="preserve"> und Werkstücken bleiben)</w:t>
+      </w:r>
+    </w:p>
+    <w:p>
+      <w:pPr>
+        <w:pStyle w:val="Listenabsatz"/>
+        <w:numPr>
+          <w:ilvl w:val="0"/>
+          <w:numId w:val="26"/>
+        </w:numPr>
+      </w:pPr>
+      <w:r>
+        <w:t>Weiche darf ruhig auf sein, solange der Strom aus ist</w:t>
+      </w:r>
+    </w:p>
+    <w:p>
+      <w:pPr>
+        <w:pStyle w:val="Listenabsatz"/>
+        <w:numPr>
+          <w:ilvl w:val="0"/>
+          <w:numId w:val="26"/>
+        </w:numPr>
+      </w:pPr>
+      <w:r>
+        <w:t>Fehlerfall, dass FST 2 zu lange braucht kann Weiche in FST 1 offen sein</w:t>
+      </w:r>
+    </w:p>
+    <w:p>
+      <w:pPr>
+        <w:pStyle w:val="Listenabsatz"/>
+        <w:numPr>
+          <w:ilvl w:val="0"/>
+          <w:numId w:val="26"/>
+        </w:numPr>
+      </w:pPr>
+      <w:r>
+        <w:t>Überlauf ID soll hoch sein, 2^32? Oder mehr?</w:t>
+      </w:r>
+    </w:p>
+    <w:p>
+      <w:pPr>
+        <w:pStyle w:val="Listenabsatz"/>
+        <w:numPr>
+          <w:ilvl w:val="0"/>
+          <w:numId w:val="26"/>
+        </w:numPr>
+      </w:pPr>
+      <w:r>
+        <w:t>ID soll erfasst werden von beiden FST, also FST 2 soll wissen, was FST 1 geliefert hat</w:t>
+      </w:r>
+    </w:p>
+    <w:p>
+      <w:pPr>
+        <w:pStyle w:val="Listenabsatz"/>
+        <w:numPr>
+          <w:ilvl w:val="0"/>
+          <w:numId w:val="26"/>
+        </w:numPr>
+      </w:pPr>
+      <w:r>
+        <w:t>Systemanalyse/Analyse mehrere Szenarien durchspielen mit der Festo</w:t>
+      </w:r>
+    </w:p>
+    <w:p>
+      <w:pPr>
+        <w:pStyle w:val="Listenabsatz"/>
+        <w:numPr>
+          <w:ilvl w:val="0"/>
+          <w:numId w:val="26"/>
+        </w:numPr>
+      </w:pPr>
+    </w:p>
+    <w:p>
+      <w:pPr>
+        <w:rPr>
+          <w:b/>
+          <w:bCs/>
+        </w:rPr>
+      </w:pPr>
+      <w:r>
+        <w:rPr>
+          <w:b/>
+          <w:bCs/>
+        </w:rPr>
+        <w:t>Problem</w:t>
+      </w:r>
+    </w:p>
+    <w:p>
+      <w:pPr>
+        <w:pStyle w:val="Listenabsatz"/>
+        <w:numPr>
+          <w:ilvl w:val="0"/>
+          <w:numId w:val="27"/>
+        </w:numPr>
+        <w:rPr>
+          <w:b/>
+          <w:bCs/>
+        </w:rPr>
+      </w:pPr>
+      <w:r>
+        <w:rPr>
+          <w:b/>
+          <w:bCs/>
+        </w:rPr>
+        <w:t>Stau für steine</w:t>
+      </w:r>
+    </w:p>
+    <w:p>
+      <w:pPr>
+        <w:pStyle w:val="Listenabsatz"/>
+        <w:numPr>
+          <w:ilvl w:val="0"/>
+          <w:numId w:val="27"/>
+        </w:numPr>
+        <w:rPr>
+          <w:b/>
+          <w:bCs/>
+        </w:rPr>
+      </w:pPr>
+      <w:r>
+        <w:rPr>
+          <w:b/>
+          <w:bCs/>
+        </w:rPr>
+        <w:t>Metall Polling?</w:t>
+      </w:r>
+    </w:p>
+    <w:p>
+      <w:pPr>
+        <w:pStyle w:val="Listenabsatz"/>
+        <w:numPr>
+          <w:ilvl w:val="0"/>
+          <w:numId w:val="27"/>
+        </w:numPr>
+        <w:rPr>
+          <w:b/>
+          <w:bCs/>
+        </w:rPr>
+      </w:pPr>
+      <w:r>
+        <w:rPr>
+          <w:b/>
+          <w:bCs/>
+        </w:rPr>
+        <w:t>Höhensensor unterschiedlich</w:t>
+      </w:r>
+    </w:p>
+    <w:p>
+      <w:pPr>
+        <w:pStyle w:val="Listenabsatz"/>
+        <w:numPr>
+          <w:ilvl w:val="0"/>
+          <w:numId w:val="27"/>
+        </w:numPr>
+        <w:rPr>
+          <w:b/>
+          <w:bCs/>
+        </w:rPr>
+      </w:pPr>
+      <w:r>
+        <w:rPr>
+          <w:b/>
+          <w:bCs/>
+        </w:rPr>
+        <w:t>Beide Rampen voll, Rampe wird wie</w:t>
+      </w:r>
+      <w:r>
+        <w:rPr>
+          <w:b/>
+          <w:bCs/>
+        </w:rPr>
+        <w:t xml:space="preserve">der </w:t>
+      </w:r>
+      <w:r>
+        <w:rPr>
+          <w:b/>
+          <w:bCs/>
+        </w:rPr>
+        <w:t>frei</w:t>
+      </w:r>
+      <w:r>
+        <w:rPr>
+          <w:b/>
+          <w:bCs/>
+        </w:rPr>
+        <w:t xml:space="preserve">, da steine runtergerückt ist. </w:t>
+      </w:r>
+    </w:p>
+    <w:p>
+      <w:pPr>
+        <w:pStyle w:val="Listenabsatz"/>
+        <w:numPr>
+          <w:ilvl w:val="0"/>
+          <w:numId w:val="27"/>
+        </w:numPr>
+        <w:rPr>
+          <w:b/>
+          <w:bCs/>
+        </w:rPr>
+      </w:pPr>
+      <w:r>
+        <w:rPr>
+          <w:b/>
+          <w:bCs/>
+        </w:rPr>
+        <w:t>Counter für steine erstellen?</w:t>
+      </w:r>
+    </w:p>
+    <w:p>
+      <w:pPr>
+        <w:rPr>
+          <w:b/>
+          <w:bCs/>
+        </w:rPr>
+      </w:pPr>
+      <w:r>
+        <w:rPr>
+          <w:b/>
+          <w:bCs/>
+        </w:rPr>
+        <w:t>Was sollte zum nächsten Treffen erfüllt werden</w:t>
+      </w:r>
+    </w:p>
+    <w:p>
+      <w:pPr>
+        <w:pStyle w:val="Listenabsatz"/>
+        <w:numPr>
+          <w:ilvl w:val="0"/>
+          <w:numId w:val="28"/>
+        </w:numPr>
+      </w:pPr>
+      <w:proofErr w:type="spellStart"/>
+      <w:r>
+        <w:t>Requirements</w:t>
+      </w:r>
+      <w:proofErr w:type="spellEnd"/>
+      <w:r>
+        <w:t xml:space="preserve"> beenden</w:t>
+      </w:r>
+    </w:p>
+    <w:p>
+      <w:pPr>
+        <w:pStyle w:val="Listenabsatz"/>
+        <w:numPr>
+          <w:ilvl w:val="1"/>
+          <w:numId w:val="28"/>
+        </w:numPr>
+      </w:pPr>
+      <w:r>
+        <w:t xml:space="preserve">Mögliche Fehler </w:t>
+      </w:r>
+    </w:p>
+    <w:p>
+      <w:pPr>
+        <w:pStyle w:val="Listenabsatz"/>
+        <w:numPr>
+          <w:ilvl w:val="1"/>
+          <w:numId w:val="28"/>
+        </w:numPr>
+      </w:pPr>
+      <w:r>
+        <w:t>Fehler Behandlung bzw. kalibrieren (E-Stopp etc.) zu Ende denken</w:t>
+      </w:r>
+    </w:p>
+    <w:p>
+      <w:pPr>
+        <w:pStyle w:val="Listenabsatz"/>
+        <w:numPr>
+          <w:ilvl w:val="1"/>
+          <w:numId w:val="28"/>
+        </w:numPr>
+      </w:pPr>
+      <w:r>
+        <w:t>Szenarien für die Werkstücke</w:t>
+      </w:r>
+    </w:p>
+    <w:p>
+      <w:pPr>
+        <w:pStyle w:val="Listenabsatz"/>
+        <w:numPr>
+          <w:ilvl w:val="1"/>
+          <w:numId w:val="28"/>
+        </w:numPr>
+      </w:pPr>
+      <w:r>
+        <w:t>Problemliste erstellen mit Schaubild</w:t>
+      </w:r>
+    </w:p>
+    <w:p>
+      <w:pPr>
+        <w:pStyle w:val="Listenabsatz"/>
+        <w:numPr>
+          <w:ilvl w:val="0"/>
+          <w:numId w:val="28"/>
+        </w:numPr>
+      </w:pPr>
+      <w:r>
+        <w:t>HAL beenden</w:t>
+      </w:r>
+    </w:p>
+    <w:p>
+      <w:pPr>
+        <w:pStyle w:val="Listenabsatz"/>
+        <w:numPr>
+          <w:ilvl w:val="0"/>
+          <w:numId w:val="28"/>
+        </w:numPr>
+      </w:pPr>
+      <w:r>
+        <w:t xml:space="preserve">QNX und </w:t>
+      </w:r>
+      <w:proofErr w:type="spellStart"/>
+      <w:r>
+        <w:t>GTest</w:t>
+      </w:r>
+      <w:proofErr w:type="spellEnd"/>
+      <w:r>
+        <w:t xml:space="preserve"> Verständnis aufbauen</w:t>
+      </w:r>
+    </w:p>
+    <w:p>
+      <w:pPr>
+        <w:pStyle w:val="Listenabsatz"/>
+        <w:numPr>
+          <w:ilvl w:val="0"/>
+          <w:numId w:val="28"/>
+        </w:numPr>
+      </w:pPr>
+      <w:r>
+        <w:t>Softwarearchitektur erstellen</w:t>
+      </w:r>
+    </w:p>
+    <w:p>
+      <w:r>
+        <w:t>Ende: 17:00</w:t>
+      </w:r>
+    </w:p>
     <w:p/>
     <w:p>
       <w:pPr>
         <w:pStyle w:val="berschrift1"/>
       </w:pPr>
-      <w:bookmarkStart w:id="7" w:name="_Toc180162446"/>
-      <w:r>
+      <w:bookmarkStart w:id="8" w:name="_Toc181199124"/>
+      <w:r>
+        <w:lastRenderedPageBreak/>
         <w:t>ESE-Besprechungen als Team</w:t>
       </w:r>
-      <w:bookmarkEnd w:id="7"/>
-    </w:p>
-    <w:p>
-      <w:pPr>
-        <w:rPr>
-          <w:i/>
-          <w:iCs/>
-        </w:rPr>
-      </w:pPr>
-      <w:r>
-        <w:rPr>
-          <w:i/>
-          <w:iCs/>
-        </w:rPr>
+      <w:bookmarkEnd w:id="8"/>
+    </w:p>
+    <w:p>
+      <w:pPr>
+        <w:pStyle w:val="berschrift2"/>
+      </w:pPr>
+      <w:bookmarkStart w:id="9" w:name="_Toc181199125"/>
+      <w:r>
         <w:t>ESE – Besprechung – 18.10.2024</w:t>
       </w:r>
+      <w:r>
+        <w:t xml:space="preserve"> (4:45h)</w:t>
+      </w:r>
+      <w:bookmarkEnd w:id="9"/>
     </w:p>
     <w:p>
       <w:pPr>
@@ -3251,8 +4795,13 @@
           <w:numId w:val="11"/>
         </w:numPr>
       </w:pPr>
-      <w:r>
-        <w:t>Git-Repo erstellt für die Gruppe</w:t>
+      <w:proofErr w:type="spellStart"/>
+      <w:r>
+        <w:t>Git</w:t>
+      </w:r>
+      <w:proofErr w:type="spellEnd"/>
+      <w:r>
+        <w:t>-Repo erstellt für die Gruppe</w:t>
       </w:r>
     </w:p>
     <w:p>
@@ -3318,9 +4867,11 @@
           <w:numId w:val="12"/>
         </w:numPr>
       </w:pPr>
+      <w:proofErr w:type="spellStart"/>
       <w:r>
         <w:t>Requirements</w:t>
       </w:r>
+      <w:proofErr w:type="spellEnd"/>
       <w:r>
         <w:t xml:space="preserve"> </w:t>
       </w:r>
@@ -3375,8 +4926,13 @@
       <w:r>
         <w:t>Softwareübersicht (</w:t>
       </w:r>
-      <w:r>
-        <w:t>Embeddet System Pattern)</w:t>
+      <w:proofErr w:type="spellStart"/>
+      <w:r>
+        <w:t>Embeddet</w:t>
+      </w:r>
+      <w:proofErr w:type="spellEnd"/>
+      <w:r>
+        <w:t xml:space="preserve"> System Pattern)</w:t>
       </w:r>
     </w:p>
     <w:p>
@@ -3408,8 +4964,13 @@
           <w:numId w:val="12"/>
         </w:numPr>
       </w:pPr>
-      <w:r>
-        <w:t xml:space="preserve">Activity/ Sequenz </w:t>
+      <w:proofErr w:type="spellStart"/>
+      <w:r>
+        <w:t>Activity</w:t>
+      </w:r>
+      <w:proofErr w:type="spellEnd"/>
+      <w:r>
+        <w:t xml:space="preserve">/ Sequenz </w:t>
       </w:r>
       <w:r>
         <w:t>Diagramm (</w:t>
@@ -3457,7 +5018,15 @@
         </w:numPr>
       </w:pPr>
       <w:r>
-        <w:t>Im Team sich für Requirements entscheiden</w:t>
+        <w:t xml:space="preserve">Im Team sich für </w:t>
+      </w:r>
+      <w:proofErr w:type="spellStart"/>
+      <w:r>
+        <w:t>Requirements</w:t>
+      </w:r>
+      <w:proofErr w:type="spellEnd"/>
+      <w:r>
+        <w:t xml:space="preserve"> entscheiden</w:t>
       </w:r>
     </w:p>
     <w:p>
@@ -3506,12 +5075,718 @@
     <w:p/>
     <w:p/>
     <w:p/>
+    <w:p/>
+    <w:p>
+      <w:pPr>
+        <w:pStyle w:val="berschrift3"/>
+      </w:pPr>
+    </w:p>
+    <w:p/>
+    <w:p>
+      <w:pPr>
+        <w:pStyle w:val="berschrift2"/>
+      </w:pPr>
+      <w:bookmarkStart w:id="10" w:name="_Toc181199126"/>
+      <w:r>
+        <w:lastRenderedPageBreak/>
+        <w:t xml:space="preserve">ESE – Besprechung – </w:t>
+      </w:r>
+      <w:r>
+        <w:t>23</w:t>
+      </w:r>
+      <w:r>
+        <w:t>.10.2024</w:t>
+      </w:r>
+      <w:r>
+        <w:t xml:space="preserve"> (4:30</w:t>
+      </w:r>
+      <w:r>
+        <w:t>h</w:t>
+      </w:r>
+      <w:r>
+        <w:t>)</w:t>
+      </w:r>
+      <w:bookmarkEnd w:id="10"/>
+    </w:p>
+    <w:p>
+      <w:pPr>
+        <w:rPr>
+          <w:i/>
+          <w:iCs/>
+        </w:rPr>
+      </w:pPr>
+      <w:r>
+        <w:rPr>
+          <w:i/>
+          <w:iCs/>
+        </w:rPr>
+        <w:t>Start: 12:</w:t>
+      </w:r>
+      <w:r>
+        <w:rPr>
+          <w:i/>
+          <w:iCs/>
+        </w:rPr>
+        <w:t>30</w:t>
+      </w:r>
+    </w:p>
+    <w:p>
+      <w:pPr>
+        <w:rPr>
+          <w:b/>
+          <w:bCs/>
+        </w:rPr>
+      </w:pPr>
+      <w:r>
+        <w:rPr>
+          <w:b/>
+          <w:bCs/>
+        </w:rPr>
+        <w:t>Team Teilnehmer: Mark Siekmann, Jannik Schön</w:t>
+      </w:r>
+      <w:r>
+        <w:rPr>
+          <w:b/>
+          <w:bCs/>
+        </w:rPr>
+        <w:t>, Phillip Patt</w:t>
+      </w:r>
+      <w:r>
+        <w:rPr>
+          <w:b/>
+          <w:bCs/>
+        </w:rPr>
+        <w:t xml:space="preserve"> und David Dao</w:t>
+      </w:r>
+      <w:r>
+        <w:rPr>
+          <w:b/>
+          <w:bCs/>
+        </w:rPr>
+        <w:t xml:space="preserve"> (13:00)</w:t>
+      </w:r>
+    </w:p>
+    <w:p>
+      <w:pPr>
+        <w:rPr>
+          <w:b/>
+          <w:bCs/>
+        </w:rPr>
+      </w:pPr>
+      <w:r>
+        <w:rPr>
+          <w:b/>
+          <w:bCs/>
+        </w:rPr>
+        <w:t>Was wurde besprochen:</w:t>
+      </w:r>
+    </w:p>
+    <w:p>
+      <w:pPr>
+        <w:pStyle w:val="Listenabsatz"/>
+        <w:numPr>
+          <w:ilvl w:val="0"/>
+          <w:numId w:val="16"/>
+        </w:numPr>
+      </w:pPr>
+      <w:r>
+        <w:t xml:space="preserve">Rollenverteilung wurde </w:t>
+      </w:r>
+      <w:r>
+        <w:t>geklärt</w:t>
+      </w:r>
+    </w:p>
+    <w:p>
+      <w:pPr>
+        <w:pStyle w:val="Listenabsatz"/>
+        <w:numPr>
+          <w:ilvl w:val="0"/>
+          <w:numId w:val="16"/>
+        </w:numPr>
+      </w:pPr>
+      <w:r>
+        <w:t>QNET-Test wurde eingerichtet</w:t>
+      </w:r>
+    </w:p>
+    <w:p>
+      <w:pPr>
+        <w:pStyle w:val="Listenabsatz"/>
+        <w:numPr>
+          <w:ilvl w:val="0"/>
+          <w:numId w:val="16"/>
+        </w:numPr>
+      </w:pPr>
+      <w:r>
+        <w:t>QNX-Codes wurde überflogen</w:t>
+      </w:r>
+    </w:p>
+    <w:p>
+      <w:pPr>
+        <w:pStyle w:val="Listenabsatz"/>
+        <w:numPr>
+          <w:ilvl w:val="0"/>
+          <w:numId w:val="16"/>
+        </w:numPr>
+      </w:pPr>
+      <w:r>
+        <w:t>Offene Fragen wurden geklärt</w:t>
+      </w:r>
+    </w:p>
+    <w:p>
+      <w:pPr>
+        <w:pStyle w:val="Listenabsatz"/>
+        <w:numPr>
+          <w:ilvl w:val="0"/>
+          <w:numId w:val="16"/>
+        </w:numPr>
+      </w:pPr>
+      <w:r>
+        <w:t>Neue Fragen wurden erstellt</w:t>
+      </w:r>
+    </w:p>
+    <w:p>
+      <w:pPr>
+        <w:pStyle w:val="Listenabsatz"/>
+        <w:numPr>
+          <w:ilvl w:val="0"/>
+          <w:numId w:val="16"/>
+        </w:numPr>
+      </w:pPr>
+      <w:r>
+        <w:t>HAL wurde leicht erstellt</w:t>
+      </w:r>
+    </w:p>
+    <w:p>
+      <w:pPr>
+        <w:pStyle w:val="Listenabsatz"/>
+        <w:numPr>
+          <w:ilvl w:val="0"/>
+          <w:numId w:val="16"/>
+        </w:numPr>
+      </w:pPr>
+      <w:r>
+        <w:t>Problematik mit der FESTO wurden entdeckt</w:t>
+      </w:r>
+    </w:p>
+    <w:p>
+      <w:pPr>
+        <w:pStyle w:val="Listenabsatz"/>
+        <w:numPr>
+          <w:ilvl w:val="0"/>
+          <w:numId w:val="16"/>
+        </w:numPr>
+      </w:pPr>
+      <w:r>
+        <w:t>Fehlerfälle wurden besprochen, um Lösungen zu finden</w:t>
+      </w:r>
+    </w:p>
+    <w:p>
+      <w:pPr>
+        <w:rPr>
+          <w:b/>
+          <w:bCs/>
+        </w:rPr>
+      </w:pPr>
+      <w:r>
+        <w:rPr>
+          <w:b/>
+          <w:bCs/>
+        </w:rPr>
+        <w:t>Ziel fürs nächste treffen:</w:t>
+      </w:r>
+    </w:p>
+    <w:p>
+      <w:pPr>
+        <w:pStyle w:val="Listenabsatz"/>
+        <w:numPr>
+          <w:ilvl w:val="0"/>
+          <w:numId w:val="17"/>
+        </w:numPr>
+      </w:pPr>
+      <w:r>
+        <w:t>Die HAL beenden</w:t>
+      </w:r>
+    </w:p>
+    <w:p>
+      <w:pPr>
+        <w:pStyle w:val="Listenabsatz"/>
+        <w:numPr>
+          <w:ilvl w:val="0"/>
+          <w:numId w:val="17"/>
+        </w:numPr>
+      </w:pPr>
+      <w:r>
+        <w:t>Anforderungsanalyse weiterführen</w:t>
+      </w:r>
+    </w:p>
+    <w:p>
+      <w:pPr>
+        <w:pStyle w:val="Listenabsatz"/>
+        <w:numPr>
+          <w:ilvl w:val="0"/>
+          <w:numId w:val="17"/>
+        </w:numPr>
+      </w:pPr>
+      <w:r>
+        <w:t>Abnahmetest erstellen</w:t>
+      </w:r>
+    </w:p>
+    <w:p>
+      <w:r>
+        <w:t>Ende: 17:00</w:t>
+      </w:r>
+    </w:p>
+    <w:p/>
+    <w:p/>
+    <w:p/>
+    <w:p/>
+    <w:p/>
+    <w:p/>
+    <w:p/>
+    <w:p/>
+    <w:p/>
+    <w:p/>
+    <w:p/>
+    <w:p/>
+    <w:p/>
+    <w:p/>
+    <w:p/>
+    <w:p/>
+    <w:p/>
+    <w:p>
+      <w:pPr>
+        <w:pStyle w:val="berschrift2"/>
+      </w:pPr>
+      <w:bookmarkStart w:id="11" w:name="_Toc181199127"/>
+      <w:r>
+        <w:lastRenderedPageBreak/>
+        <w:t xml:space="preserve">ESE – Besprechung – </w:t>
+      </w:r>
+      <w:r>
+        <w:t>26</w:t>
+      </w:r>
+      <w:r>
+        <w:t>.10.2024</w:t>
+      </w:r>
+      <w:r>
+        <w:t xml:space="preserve"> (4:35</w:t>
+      </w:r>
+      <w:r>
+        <w:t>h</w:t>
+      </w:r>
+      <w:r>
+        <w:t>)</w:t>
+      </w:r>
+      <w:bookmarkEnd w:id="11"/>
+    </w:p>
+    <w:p>
+      <w:r>
+        <w:t>Start: 12:30</w:t>
+      </w:r>
+    </w:p>
+    <w:p>
+      <w:pPr>
+        <w:rPr>
+          <w:b/>
+          <w:bCs/>
+        </w:rPr>
+      </w:pPr>
+      <w:r>
+        <w:rPr>
+          <w:b/>
+          <w:bCs/>
+        </w:rPr>
+        <w:t>Team Teilnehmer: Mark Siekmann, Jannik Schön und David Dao</w:t>
+      </w:r>
+    </w:p>
+    <w:p>
+      <w:r>
+        <w:t>Arbeitsstruktur wurde verfolgt und es wurde mit Anforderung erstellt, um die Problematik des Systems in Schichten aufzuteilen.</w:t>
+      </w:r>
+    </w:p>
+    <w:p>
+      <w:pPr>
+        <w:pStyle w:val="Listenabsatz"/>
+        <w:numPr>
+          <w:ilvl w:val="0"/>
+          <w:numId w:val="14"/>
+        </w:numPr>
+      </w:pPr>
+      <w:r>
+        <w:t>Besprechung als auch Erstellung von Anforderung an das System</w:t>
+      </w:r>
+    </w:p>
+    <w:p>
+      <w:pPr>
+        <w:pStyle w:val="Listenabsatz"/>
+        <w:numPr>
+          <w:ilvl w:val="0"/>
+          <w:numId w:val="14"/>
+        </w:numPr>
+      </w:pPr>
+      <w:r>
+        <w:t>18 Anforderung wurden erstellt</w:t>
+      </w:r>
+    </w:p>
+    <w:p>
+      <w:pPr>
+        <w:pStyle w:val="Listenabsatz"/>
+        <w:numPr>
+          <w:ilvl w:val="0"/>
+          <w:numId w:val="14"/>
+        </w:numPr>
+      </w:pPr>
+      <w:r>
+        <w:t>Leichte Test wurde erstellt</w:t>
+      </w:r>
+    </w:p>
+    <w:p>
+      <w:pPr>
+        <w:rPr>
+          <w:b/>
+          <w:bCs/>
+        </w:rPr>
+      </w:pPr>
+      <w:r>
+        <w:rPr>
+          <w:b/>
+          <w:bCs/>
+        </w:rPr>
+        <w:t>Ziel für das nächste treffen:</w:t>
+      </w:r>
+    </w:p>
+    <w:p>
+      <w:pPr>
+        <w:pStyle w:val="Listenabsatz"/>
+        <w:numPr>
+          <w:ilvl w:val="0"/>
+          <w:numId w:val="15"/>
+        </w:numPr>
+      </w:pPr>
+      <w:r>
+        <w:t>Anforderungsanalyse beenden</w:t>
+      </w:r>
+    </w:p>
+    <w:p>
+      <w:pPr>
+        <w:pStyle w:val="Listenabsatz"/>
+        <w:numPr>
+          <w:ilvl w:val="0"/>
+          <w:numId w:val="15"/>
+        </w:numPr>
+      </w:pPr>
+      <w:r>
+        <w:t>Die Anforderung präziser beschreiben</w:t>
+      </w:r>
+    </w:p>
+    <w:p>
+      <w:pPr>
+        <w:pStyle w:val="Listenabsatz"/>
+        <w:numPr>
+          <w:ilvl w:val="0"/>
+          <w:numId w:val="15"/>
+        </w:numPr>
+      </w:pPr>
+      <w:r>
+        <w:t>Review erstellen</w:t>
+      </w:r>
+    </w:p>
+    <w:p>
+      <w:pPr>
+        <w:pStyle w:val="Listenabsatz"/>
+        <w:numPr>
+          <w:ilvl w:val="0"/>
+          <w:numId w:val="15"/>
+        </w:numPr>
+      </w:pPr>
+      <w:r>
+        <w:t>Abnahmetest beenden</w:t>
+      </w:r>
+    </w:p>
+    <w:p>
+      <w:pPr>
+        <w:pStyle w:val="Listenabsatz"/>
+        <w:numPr>
+          <w:ilvl w:val="0"/>
+          <w:numId w:val="15"/>
+        </w:numPr>
+      </w:pPr>
+      <w:r>
+        <w:t>HAL review</w:t>
+      </w:r>
+    </w:p>
+    <w:p>
+      <w:pPr>
+        <w:pStyle w:val="Listenabsatz"/>
+        <w:numPr>
+          <w:ilvl w:val="0"/>
+          <w:numId w:val="15"/>
+        </w:numPr>
+      </w:pPr>
+      <w:r>
+        <w:t>Weitere Problematik klären</w:t>
+      </w:r>
+    </w:p>
+    <w:p>
+      <w:r>
+        <w:t>Ende: 17:05</w:t>
+      </w:r>
+    </w:p>
+    <w:p/>
+    <w:p/>
+    <w:p/>
+    <w:p/>
+    <w:p/>
+    <w:p/>
+    <w:p/>
+    <w:p/>
+    <w:p/>
+    <w:p/>
+    <w:p/>
+    <w:p/>
+    <w:p/>
+    <w:p/>
+    <w:p/>
+    <w:p/>
+    <w:p/>
+    <w:p>
+      <w:pPr>
+        <w:pStyle w:val="berschrift2"/>
+      </w:pPr>
+      <w:bookmarkStart w:id="12" w:name="_Toc181199128"/>
+      <w:r>
+        <w:lastRenderedPageBreak/>
+        <w:t xml:space="preserve">ESE – Besprechung – </w:t>
+      </w:r>
+      <w:r>
+        <w:t>29.</w:t>
+      </w:r>
+      <w:r>
+        <w:t>10.2024</w:t>
+      </w:r>
+      <w:r>
+        <w:t xml:space="preserve"> (</w:t>
+      </w:r>
+      <w:r>
+        <w:t>8:50</w:t>
+      </w:r>
+      <w:r>
+        <w:t>h)</w:t>
+      </w:r>
+      <w:bookmarkEnd w:id="12"/>
+    </w:p>
+    <w:p>
+      <w:r>
+        <w:t>Start: 11:40</w:t>
+      </w:r>
+    </w:p>
+    <w:p>
+      <w:pPr>
+        <w:rPr>
+          <w:b/>
+          <w:bCs/>
+        </w:rPr>
+      </w:pPr>
+      <w:r>
+        <w:rPr>
+          <w:b/>
+          <w:bCs/>
+        </w:rPr>
+        <w:t xml:space="preserve">Team Teilnehmer: </w:t>
+      </w:r>
+      <w:r>
+        <w:rPr>
+          <w:b/>
+          <w:bCs/>
+        </w:rPr>
+        <w:t>Phillip Patt</w:t>
+      </w:r>
+      <w:r>
+        <w:rPr>
+          <w:b/>
+          <w:bCs/>
+        </w:rPr>
+        <w:t>, Jannik Schön</w:t>
+      </w:r>
+      <w:r>
+        <w:rPr>
+          <w:b/>
+          <w:bCs/>
+        </w:rPr>
+        <w:t>, Marc Siekmann (16:30) und David Dao</w:t>
+      </w:r>
+    </w:p>
+    <w:p>
+      <w:r>
+        <w:t>Die gelegten Ziele für das heutige Treffen sind so weit zufriedenstellend.</w:t>
+      </w:r>
+    </w:p>
+    <w:p>
+      <w:pPr>
+        <w:rPr>
+          <w:b/>
+          <w:bCs/>
+        </w:rPr>
+      </w:pPr>
+      <w:r>
+        <w:rPr>
+          <w:b/>
+          <w:bCs/>
+        </w:rPr>
+        <w:t xml:space="preserve">Was wurde </w:t>
+      </w:r>
+      <w:r>
+        <w:rPr>
+          <w:b/>
+          <w:bCs/>
+        </w:rPr>
+        <w:t>erledigt:</w:t>
+      </w:r>
+    </w:p>
+    <w:p>
+      <w:pPr>
+        <w:pStyle w:val="Listenabsatz"/>
+        <w:numPr>
+          <w:ilvl w:val="0"/>
+          <w:numId w:val="18"/>
+        </w:numPr>
+        <w:rPr>
+          <w:b/>
+          <w:bCs/>
+        </w:rPr>
+      </w:pPr>
+      <w:proofErr w:type="spellStart"/>
+      <w:r>
+        <w:t>Requirements</w:t>
+      </w:r>
+      <w:proofErr w:type="spellEnd"/>
+      <w:r>
+        <w:t xml:space="preserve"> </w:t>
+      </w:r>
+    </w:p>
+    <w:p>
+      <w:pPr>
+        <w:pStyle w:val="Listenabsatz"/>
+        <w:numPr>
+          <w:ilvl w:val="0"/>
+          <w:numId w:val="18"/>
+        </w:numPr>
+      </w:pPr>
+      <w:r>
+        <w:t>Abnahmetest</w:t>
+      </w:r>
+    </w:p>
+    <w:p>
+      <w:pPr>
+        <w:pStyle w:val="Listenabsatz"/>
+        <w:numPr>
+          <w:ilvl w:val="0"/>
+          <w:numId w:val="18"/>
+        </w:numPr>
+      </w:pPr>
+      <w:r>
+        <w:t>HAL</w:t>
+      </w:r>
+    </w:p>
+    <w:p>
+      <w:pPr>
+        <w:pStyle w:val="Listenabsatz"/>
+        <w:numPr>
+          <w:ilvl w:val="0"/>
+          <w:numId w:val="18"/>
+        </w:numPr>
+      </w:pPr>
+      <w:proofErr w:type="spellStart"/>
+      <w:r>
+        <w:t>Bdd</w:t>
+      </w:r>
+      <w:proofErr w:type="spellEnd"/>
+    </w:p>
+    <w:p>
+      <w:pPr>
+        <w:rPr>
+          <w:b/>
+          <w:bCs/>
+        </w:rPr>
+      </w:pPr>
+      <w:r>
+        <w:rPr>
+          <w:b/>
+          <w:bCs/>
+        </w:rPr>
+        <w:t>Ziel für das nächste treffen:</w:t>
+      </w:r>
+    </w:p>
+    <w:p>
+      <w:pPr>
+        <w:pStyle w:val="Listenabsatz"/>
+        <w:numPr>
+          <w:ilvl w:val="0"/>
+          <w:numId w:val="19"/>
+        </w:numPr>
+        <w:rPr>
+          <w:b/>
+          <w:bCs/>
+        </w:rPr>
+      </w:pPr>
+      <w:r>
+        <w:t>Offene Fragen mit Benutzer klären</w:t>
+      </w:r>
+    </w:p>
+    <w:p>
+      <w:pPr>
+        <w:pStyle w:val="Listenabsatz"/>
+        <w:numPr>
+          <w:ilvl w:val="0"/>
+          <w:numId w:val="19"/>
+        </w:numPr>
+        <w:rPr>
+          <w:b/>
+          <w:bCs/>
+        </w:rPr>
+      </w:pPr>
+      <w:r>
+        <w:t>Erstes Praktikum erfolgreich absolvieren</w:t>
+      </w:r>
+    </w:p>
+    <w:p>
+      <w:pPr>
+        <w:pStyle w:val="Listenabsatz"/>
+        <w:numPr>
+          <w:ilvl w:val="0"/>
+          <w:numId w:val="19"/>
+        </w:numPr>
+      </w:pPr>
+      <w:r>
+        <w:t>Weitere Problematik klären</w:t>
+      </w:r>
+    </w:p>
+    <w:p>
+      <w:r>
+        <w:t>Ende: 20:</w:t>
+      </w:r>
+      <w:r>
+        <w:t>40</w:t>
+      </w:r>
+    </w:p>
+    <w:p/>
+    <w:p/>
+    <w:p/>
+    <w:p/>
+    <w:p/>
+    <w:p/>
+    <w:p/>
+    <w:p/>
+    <w:p/>
+    <w:p/>
+    <w:p/>
+    <w:p/>
+    <w:p/>
     <w:p>
       <w:pPr>
         <w:pStyle w:val="berschrift1"/>
       </w:pPr>
     </w:p>
-    <w:p/>
     <w:sectPr>
       <w:headerReference w:type="default" r:id="rId11"/>
       <w:footerReference w:type="default" r:id="rId12"/>
@@ -3586,7 +5861,7 @@
           <w:rPr>
             <w:noProof/>
           </w:rPr>
-          <w:t>19.10.2024</w:t>
+          <w:t>30.10.2024</w:t>
         </w:r>
         <w:r>
           <w:fldChar w:fldCharType="end"/>
@@ -3809,6 +6084,345 @@
 <file path=word/numbering.xml><?xml version="1.0" encoding="utf-8"?>
 <w:numbering xmlns:wpc="http://schemas.microsoft.com/office/word/2010/wordprocessingCanvas" xmlns:cx="http://schemas.microsoft.com/office/drawing/2014/chartex" xmlns:cx1="http://schemas.microsoft.com/office/drawing/2015/9/8/chartex" xmlns:cx2="http://schemas.microsoft.com/office/drawing/2015/10/21/chartex" xmlns:cx3="http://schemas.microsoft.com/office/drawing/2016/5/9/chartex" xmlns:cx4="http://schemas.microsoft.com/office/drawing/2016/5/10/chartex" xmlns:cx5="http://schemas.microsoft.com/office/drawing/2016/5/11/chartex" xmlns:cx6="http://schemas.microsoft.com/office/drawing/2016/5/12/chartex" xmlns:cx7="http://schemas.microsoft.com/office/drawing/2016/5/13/chartex" xmlns:cx8="http://schemas.microsoft.com/office/drawing/2016/5/14/chartex" xmlns:mc="http://schemas.openxmlformats.org/markup-compatibility/2006" xmlns:aink="http://schemas.microsoft.com/office/drawing/2016/ink" xmlns:am3d="http://schemas.microsoft.com/office/drawing/2017/model3d" xmlns:o="urn:schemas-microsoft-com:office:office" xmlns:oel="http://schemas.microsoft.com/office/2019/extlst" xmlns:r="http://schemas.openxmlformats.org/officeDocument/2006/relationships" xmlns:m="http://schemas.openxmlformats.org/officeDocument/2006/math" xmlns:v="urn:schemas-microsoft-com:vml" xmlns:wp14="http://schemas.microsoft.com/office/word/2010/wordprocessingDrawing" xmlns:wp="http://schemas.openxmlformats.org/drawingml/2006/wordprocessingDrawing" xmlns:w10="urn:schemas-microsoft-com:office:word" xmlns:w="http://schemas.openxmlformats.org/wordprocessingml/2006/main" xmlns:w14="http://schemas.microsoft.com/office/word/2010/wordml" xmlns:w15="http://schemas.microsoft.com/office/word/2012/wordml" xmlns:w16cex="http://schemas.microsoft.com/office/word/2018/wordml/cex" xmlns:w16cid="http://schemas.microsoft.com/office/word/2016/wordml/cid" xmlns:w16="http://schemas.microsoft.com/office/word/2018/wordml" xmlns:w16du="http://schemas.microsoft.com/office/word/2023/wordml/word16du" xmlns:w16sdtdh="http://schemas.microsoft.com/office/word/2020/wordml/sdtdatahash" xmlns:w16se="http://schemas.microsoft.com/office/word/2015/wordml/symex" xmlns:wpg="http://schemas.microsoft.com/office/word/2010/wordprocessingGroup" xmlns:wpi="http://schemas.microsoft.com/office/word/2010/wordprocessingInk" xmlns:wne="http://schemas.microsoft.com/office/word/2006/wordml" xmlns:wps="http://schemas.microsoft.com/office/word/2010/wordprocessingShape" mc:Ignorable="w14 w15 w16se w16cid w16 w16cex w16sdtdh w16du wp14">
   <w:abstractNum w:abstractNumId="0" w15:restartNumberingAfterBreak="0">
+    <w:nsid w:val="00B55B32"/>
+    <w:multiLevelType w:val="hybridMultilevel"/>
+    <w:tmpl w:val="A6A0C8B0"/>
+    <w:lvl w:ilvl="0" w:tplc="04070001">
+      <w:start w:val="1"/>
+      <w:numFmt w:val="bullet"/>
+      <w:lvlText w:val=""/>
+      <w:lvlJc w:val="left"/>
+      <w:pPr>
+        <w:ind w:left="720" w:hanging="360"/>
+      </w:pPr>
+      <w:rPr>
+        <w:rFonts w:ascii="Symbol" w:hAnsi="Symbol" w:hint="default"/>
+      </w:rPr>
+    </w:lvl>
+    <w:lvl w:ilvl="1" w:tplc="04070003" w:tentative="1">
+      <w:start w:val="1"/>
+      <w:numFmt w:val="bullet"/>
+      <w:lvlText w:val="o"/>
+      <w:lvlJc w:val="left"/>
+      <w:pPr>
+        <w:ind w:left="1440" w:hanging="360"/>
+      </w:pPr>
+      <w:rPr>
+        <w:rFonts w:ascii="Courier New" w:hAnsi="Courier New" w:cs="Courier New" w:hint="default"/>
+      </w:rPr>
+    </w:lvl>
+    <w:lvl w:ilvl="2" w:tplc="04070005" w:tentative="1">
+      <w:start w:val="1"/>
+      <w:numFmt w:val="bullet"/>
+      <w:lvlText w:val=""/>
+      <w:lvlJc w:val="left"/>
+      <w:pPr>
+        <w:ind w:left="2160" w:hanging="360"/>
+      </w:pPr>
+      <w:rPr>
+        <w:rFonts w:ascii="Wingdings" w:hAnsi="Wingdings" w:hint="default"/>
+      </w:rPr>
+    </w:lvl>
+    <w:lvl w:ilvl="3" w:tplc="04070001" w:tentative="1">
+      <w:start w:val="1"/>
+      <w:numFmt w:val="bullet"/>
+      <w:lvlText w:val=""/>
+      <w:lvlJc w:val="left"/>
+      <w:pPr>
+        <w:ind w:left="2880" w:hanging="360"/>
+      </w:pPr>
+      <w:rPr>
+        <w:rFonts w:ascii="Symbol" w:hAnsi="Symbol" w:hint="default"/>
+      </w:rPr>
+    </w:lvl>
+    <w:lvl w:ilvl="4" w:tplc="04070003" w:tentative="1">
+      <w:start w:val="1"/>
+      <w:numFmt w:val="bullet"/>
+      <w:lvlText w:val="o"/>
+      <w:lvlJc w:val="left"/>
+      <w:pPr>
+        <w:ind w:left="3600" w:hanging="360"/>
+      </w:pPr>
+      <w:rPr>
+        <w:rFonts w:ascii="Courier New" w:hAnsi="Courier New" w:cs="Courier New" w:hint="default"/>
+      </w:rPr>
+    </w:lvl>
+    <w:lvl w:ilvl="5" w:tplc="04070005" w:tentative="1">
+      <w:start w:val="1"/>
+      <w:numFmt w:val="bullet"/>
+      <w:lvlText w:val=""/>
+      <w:lvlJc w:val="left"/>
+      <w:pPr>
+        <w:ind w:left="4320" w:hanging="360"/>
+      </w:pPr>
+      <w:rPr>
+        <w:rFonts w:ascii="Wingdings" w:hAnsi="Wingdings" w:hint="default"/>
+      </w:rPr>
+    </w:lvl>
+    <w:lvl w:ilvl="6" w:tplc="04070001" w:tentative="1">
+      <w:start w:val="1"/>
+      <w:numFmt w:val="bullet"/>
+      <w:lvlText w:val=""/>
+      <w:lvlJc w:val="left"/>
+      <w:pPr>
+        <w:ind w:left="5040" w:hanging="360"/>
+      </w:pPr>
+      <w:rPr>
+        <w:rFonts w:ascii="Symbol" w:hAnsi="Symbol" w:hint="default"/>
+      </w:rPr>
+    </w:lvl>
+    <w:lvl w:ilvl="7" w:tplc="04070003" w:tentative="1">
+      <w:start w:val="1"/>
+      <w:numFmt w:val="bullet"/>
+      <w:lvlText w:val="o"/>
+      <w:lvlJc w:val="left"/>
+      <w:pPr>
+        <w:ind w:left="5760" w:hanging="360"/>
+      </w:pPr>
+      <w:rPr>
+        <w:rFonts w:ascii="Courier New" w:hAnsi="Courier New" w:cs="Courier New" w:hint="default"/>
+      </w:rPr>
+    </w:lvl>
+    <w:lvl w:ilvl="8" w:tplc="04070005" w:tentative="1">
+      <w:start w:val="1"/>
+      <w:numFmt w:val="bullet"/>
+      <w:lvlText w:val=""/>
+      <w:lvlJc w:val="left"/>
+      <w:pPr>
+        <w:ind w:left="6480" w:hanging="360"/>
+      </w:pPr>
+      <w:rPr>
+        <w:rFonts w:ascii="Wingdings" w:hAnsi="Wingdings" w:hint="default"/>
+      </w:rPr>
+    </w:lvl>
+  </w:abstractNum>
+  <w:abstractNum w:abstractNumId="1" w15:restartNumberingAfterBreak="0">
+    <w:nsid w:val="02261377"/>
+    <w:multiLevelType w:val="hybridMultilevel"/>
+    <w:tmpl w:val="F1F033D4"/>
+    <w:lvl w:ilvl="0" w:tplc="04070001">
+      <w:start w:val="1"/>
+      <w:numFmt w:val="bullet"/>
+      <w:lvlText w:val=""/>
+      <w:lvlJc w:val="left"/>
+      <w:pPr>
+        <w:ind w:left="720" w:hanging="360"/>
+      </w:pPr>
+      <w:rPr>
+        <w:rFonts w:ascii="Symbol" w:hAnsi="Symbol" w:hint="default"/>
+      </w:rPr>
+    </w:lvl>
+    <w:lvl w:ilvl="1" w:tplc="04070003" w:tentative="1">
+      <w:start w:val="1"/>
+      <w:numFmt w:val="bullet"/>
+      <w:lvlText w:val="o"/>
+      <w:lvlJc w:val="left"/>
+      <w:pPr>
+        <w:ind w:left="1440" w:hanging="360"/>
+      </w:pPr>
+      <w:rPr>
+        <w:rFonts w:ascii="Courier New" w:hAnsi="Courier New" w:cs="Courier New" w:hint="default"/>
+      </w:rPr>
+    </w:lvl>
+    <w:lvl w:ilvl="2" w:tplc="04070005" w:tentative="1">
+      <w:start w:val="1"/>
+      <w:numFmt w:val="bullet"/>
+      <w:lvlText w:val=""/>
+      <w:lvlJc w:val="left"/>
+      <w:pPr>
+        <w:ind w:left="2160" w:hanging="360"/>
+      </w:pPr>
+      <w:rPr>
+        <w:rFonts w:ascii="Wingdings" w:hAnsi="Wingdings" w:hint="default"/>
+      </w:rPr>
+    </w:lvl>
+    <w:lvl w:ilvl="3" w:tplc="04070001" w:tentative="1">
+      <w:start w:val="1"/>
+      <w:numFmt w:val="bullet"/>
+      <w:lvlText w:val=""/>
+      <w:lvlJc w:val="left"/>
+      <w:pPr>
+        <w:ind w:left="2880" w:hanging="360"/>
+      </w:pPr>
+      <w:rPr>
+        <w:rFonts w:ascii="Symbol" w:hAnsi="Symbol" w:hint="default"/>
+      </w:rPr>
+    </w:lvl>
+    <w:lvl w:ilvl="4" w:tplc="04070003" w:tentative="1">
+      <w:start w:val="1"/>
+      <w:numFmt w:val="bullet"/>
+      <w:lvlText w:val="o"/>
+      <w:lvlJc w:val="left"/>
+      <w:pPr>
+        <w:ind w:left="3600" w:hanging="360"/>
+      </w:pPr>
+      <w:rPr>
+        <w:rFonts w:ascii="Courier New" w:hAnsi="Courier New" w:cs="Courier New" w:hint="default"/>
+      </w:rPr>
+    </w:lvl>
+    <w:lvl w:ilvl="5" w:tplc="04070005" w:tentative="1">
+      <w:start w:val="1"/>
+      <w:numFmt w:val="bullet"/>
+      <w:lvlText w:val=""/>
+      <w:lvlJc w:val="left"/>
+      <w:pPr>
+        <w:ind w:left="4320" w:hanging="360"/>
+      </w:pPr>
+      <w:rPr>
+        <w:rFonts w:ascii="Wingdings" w:hAnsi="Wingdings" w:hint="default"/>
+      </w:rPr>
+    </w:lvl>
+    <w:lvl w:ilvl="6" w:tplc="04070001" w:tentative="1">
+      <w:start w:val="1"/>
+      <w:numFmt w:val="bullet"/>
+      <w:lvlText w:val=""/>
+      <w:lvlJc w:val="left"/>
+      <w:pPr>
+        <w:ind w:left="5040" w:hanging="360"/>
+      </w:pPr>
+      <w:rPr>
+        <w:rFonts w:ascii="Symbol" w:hAnsi="Symbol" w:hint="default"/>
+      </w:rPr>
+    </w:lvl>
+    <w:lvl w:ilvl="7" w:tplc="04070003" w:tentative="1">
+      <w:start w:val="1"/>
+      <w:numFmt w:val="bullet"/>
+      <w:lvlText w:val="o"/>
+      <w:lvlJc w:val="left"/>
+      <w:pPr>
+        <w:ind w:left="5760" w:hanging="360"/>
+      </w:pPr>
+      <w:rPr>
+        <w:rFonts w:ascii="Courier New" w:hAnsi="Courier New" w:cs="Courier New" w:hint="default"/>
+      </w:rPr>
+    </w:lvl>
+    <w:lvl w:ilvl="8" w:tplc="04070005" w:tentative="1">
+      <w:start w:val="1"/>
+      <w:numFmt w:val="bullet"/>
+      <w:lvlText w:val=""/>
+      <w:lvlJc w:val="left"/>
+      <w:pPr>
+        <w:ind w:left="6480" w:hanging="360"/>
+      </w:pPr>
+      <w:rPr>
+        <w:rFonts w:ascii="Wingdings" w:hAnsi="Wingdings" w:hint="default"/>
+      </w:rPr>
+    </w:lvl>
+  </w:abstractNum>
+  <w:abstractNum w:abstractNumId="2" w15:restartNumberingAfterBreak="0">
+    <w:nsid w:val="02B347EE"/>
+    <w:multiLevelType w:val="hybridMultilevel"/>
+    <w:tmpl w:val="9732CDAE"/>
+    <w:lvl w:ilvl="0" w:tplc="04070001">
+      <w:start w:val="1"/>
+      <w:numFmt w:val="bullet"/>
+      <w:lvlText w:val=""/>
+      <w:lvlJc w:val="left"/>
+      <w:pPr>
+        <w:ind w:left="720" w:hanging="360"/>
+      </w:pPr>
+      <w:rPr>
+        <w:rFonts w:ascii="Symbol" w:hAnsi="Symbol" w:hint="default"/>
+      </w:rPr>
+    </w:lvl>
+    <w:lvl w:ilvl="1" w:tplc="04070003" w:tentative="1">
+      <w:start w:val="1"/>
+      <w:numFmt w:val="bullet"/>
+      <w:lvlText w:val="o"/>
+      <w:lvlJc w:val="left"/>
+      <w:pPr>
+        <w:ind w:left="1440" w:hanging="360"/>
+      </w:pPr>
+      <w:rPr>
+        <w:rFonts w:ascii="Courier New" w:hAnsi="Courier New" w:cs="Courier New" w:hint="default"/>
+      </w:rPr>
+    </w:lvl>
+    <w:lvl w:ilvl="2" w:tplc="04070005" w:tentative="1">
+      <w:start w:val="1"/>
+      <w:numFmt w:val="bullet"/>
+      <w:lvlText w:val=""/>
+      <w:lvlJc w:val="left"/>
+      <w:pPr>
+        <w:ind w:left="2160" w:hanging="360"/>
+      </w:pPr>
+      <w:rPr>
+        <w:rFonts w:ascii="Wingdings" w:hAnsi="Wingdings" w:hint="default"/>
+      </w:rPr>
+    </w:lvl>
+    <w:lvl w:ilvl="3" w:tplc="04070001" w:tentative="1">
+      <w:start w:val="1"/>
+      <w:numFmt w:val="bullet"/>
+      <w:lvlText w:val=""/>
+      <w:lvlJc w:val="left"/>
+      <w:pPr>
+        <w:ind w:left="2880" w:hanging="360"/>
+      </w:pPr>
+      <w:rPr>
+        <w:rFonts w:ascii="Symbol" w:hAnsi="Symbol" w:hint="default"/>
+      </w:rPr>
+    </w:lvl>
+    <w:lvl w:ilvl="4" w:tplc="04070003" w:tentative="1">
+      <w:start w:val="1"/>
+      <w:numFmt w:val="bullet"/>
+      <w:lvlText w:val="o"/>
+      <w:lvlJc w:val="left"/>
+      <w:pPr>
+        <w:ind w:left="3600" w:hanging="360"/>
+      </w:pPr>
+      <w:rPr>
+        <w:rFonts w:ascii="Courier New" w:hAnsi="Courier New" w:cs="Courier New" w:hint="default"/>
+      </w:rPr>
+    </w:lvl>
+    <w:lvl w:ilvl="5" w:tplc="04070005" w:tentative="1">
+      <w:start w:val="1"/>
+      <w:numFmt w:val="bullet"/>
+      <w:lvlText w:val=""/>
+      <w:lvlJc w:val="left"/>
+      <w:pPr>
+        <w:ind w:left="4320" w:hanging="360"/>
+      </w:pPr>
+      <w:rPr>
+        <w:rFonts w:ascii="Wingdings" w:hAnsi="Wingdings" w:hint="default"/>
+      </w:rPr>
+    </w:lvl>
+    <w:lvl w:ilvl="6" w:tplc="04070001" w:tentative="1">
+      <w:start w:val="1"/>
+      <w:numFmt w:val="bullet"/>
+      <w:lvlText w:val=""/>
+      <w:lvlJc w:val="left"/>
+      <w:pPr>
+        <w:ind w:left="5040" w:hanging="360"/>
+      </w:pPr>
+      <w:rPr>
+        <w:rFonts w:ascii="Symbol" w:hAnsi="Symbol" w:hint="default"/>
+      </w:rPr>
+    </w:lvl>
+    <w:lvl w:ilvl="7" w:tplc="04070003" w:tentative="1">
+      <w:start w:val="1"/>
+      <w:numFmt w:val="bullet"/>
+      <w:lvlText w:val="o"/>
+      <w:lvlJc w:val="left"/>
+      <w:pPr>
+        <w:ind w:left="5760" w:hanging="360"/>
+      </w:pPr>
+      <w:rPr>
+        <w:rFonts w:ascii="Courier New" w:hAnsi="Courier New" w:cs="Courier New" w:hint="default"/>
+      </w:rPr>
+    </w:lvl>
+    <w:lvl w:ilvl="8" w:tplc="04070005" w:tentative="1">
+      <w:start w:val="1"/>
+      <w:numFmt w:val="bullet"/>
+      <w:lvlText w:val=""/>
+      <w:lvlJc w:val="left"/>
+      <w:pPr>
+        <w:ind w:left="6480" w:hanging="360"/>
+      </w:pPr>
+      <w:rPr>
+        <w:rFonts w:ascii="Wingdings" w:hAnsi="Wingdings" w:hint="default"/>
+      </w:rPr>
+    </w:lvl>
+  </w:abstractNum>
+  <w:abstractNum w:abstractNumId="3" w15:restartNumberingAfterBreak="0">
     <w:nsid w:val="05000119"/>
     <w:multiLevelType w:val="hybridMultilevel"/>
     <w:tmpl w:val="7954142E"/>
@@ -3921,7 +6535,120 @@
       </w:rPr>
     </w:lvl>
   </w:abstractNum>
-  <w:abstractNum w:abstractNumId="1" w15:restartNumberingAfterBreak="0">
+  <w:abstractNum w:abstractNumId="4" w15:restartNumberingAfterBreak="0">
+    <w:nsid w:val="06441A8D"/>
+    <w:multiLevelType w:val="hybridMultilevel"/>
+    <w:tmpl w:val="89FE7588"/>
+    <w:lvl w:ilvl="0" w:tplc="04070001">
+      <w:start w:val="1"/>
+      <w:numFmt w:val="bullet"/>
+      <w:lvlText w:val=""/>
+      <w:lvlJc w:val="left"/>
+      <w:pPr>
+        <w:ind w:left="720" w:hanging="360"/>
+      </w:pPr>
+      <w:rPr>
+        <w:rFonts w:ascii="Symbol" w:hAnsi="Symbol" w:hint="default"/>
+      </w:rPr>
+    </w:lvl>
+    <w:lvl w:ilvl="1" w:tplc="04070003" w:tentative="1">
+      <w:start w:val="1"/>
+      <w:numFmt w:val="bullet"/>
+      <w:lvlText w:val="o"/>
+      <w:lvlJc w:val="left"/>
+      <w:pPr>
+        <w:ind w:left="1440" w:hanging="360"/>
+      </w:pPr>
+      <w:rPr>
+        <w:rFonts w:ascii="Courier New" w:hAnsi="Courier New" w:cs="Courier New" w:hint="default"/>
+      </w:rPr>
+    </w:lvl>
+    <w:lvl w:ilvl="2" w:tplc="04070005" w:tentative="1">
+      <w:start w:val="1"/>
+      <w:numFmt w:val="bullet"/>
+      <w:lvlText w:val=""/>
+      <w:lvlJc w:val="left"/>
+      <w:pPr>
+        <w:ind w:left="2160" w:hanging="360"/>
+      </w:pPr>
+      <w:rPr>
+        <w:rFonts w:ascii="Wingdings" w:hAnsi="Wingdings" w:hint="default"/>
+      </w:rPr>
+    </w:lvl>
+    <w:lvl w:ilvl="3" w:tplc="04070001" w:tentative="1">
+      <w:start w:val="1"/>
+      <w:numFmt w:val="bullet"/>
+      <w:lvlText w:val=""/>
+      <w:lvlJc w:val="left"/>
+      <w:pPr>
+        <w:ind w:left="2880" w:hanging="360"/>
+      </w:pPr>
+      <w:rPr>
+        <w:rFonts w:ascii="Symbol" w:hAnsi="Symbol" w:hint="default"/>
+      </w:rPr>
+    </w:lvl>
+    <w:lvl w:ilvl="4" w:tplc="04070003" w:tentative="1">
+      <w:start w:val="1"/>
+      <w:numFmt w:val="bullet"/>
+      <w:lvlText w:val="o"/>
+      <w:lvlJc w:val="left"/>
+      <w:pPr>
+        <w:ind w:left="3600" w:hanging="360"/>
+      </w:pPr>
+      <w:rPr>
+        <w:rFonts w:ascii="Courier New" w:hAnsi="Courier New" w:cs="Courier New" w:hint="default"/>
+      </w:rPr>
+    </w:lvl>
+    <w:lvl w:ilvl="5" w:tplc="04070005" w:tentative="1">
+      <w:start w:val="1"/>
+      <w:numFmt w:val="bullet"/>
+      <w:lvlText w:val=""/>
+      <w:lvlJc w:val="left"/>
+      <w:pPr>
+        <w:ind w:left="4320" w:hanging="360"/>
+      </w:pPr>
+      <w:rPr>
+        <w:rFonts w:ascii="Wingdings" w:hAnsi="Wingdings" w:hint="default"/>
+      </w:rPr>
+    </w:lvl>
+    <w:lvl w:ilvl="6" w:tplc="04070001" w:tentative="1">
+      <w:start w:val="1"/>
+      <w:numFmt w:val="bullet"/>
+      <w:lvlText w:val=""/>
+      <w:lvlJc w:val="left"/>
+      <w:pPr>
+        <w:ind w:left="5040" w:hanging="360"/>
+      </w:pPr>
+      <w:rPr>
+        <w:rFonts w:ascii="Symbol" w:hAnsi="Symbol" w:hint="default"/>
+      </w:rPr>
+    </w:lvl>
+    <w:lvl w:ilvl="7" w:tplc="04070003" w:tentative="1">
+      <w:start w:val="1"/>
+      <w:numFmt w:val="bullet"/>
+      <w:lvlText w:val="o"/>
+      <w:lvlJc w:val="left"/>
+      <w:pPr>
+        <w:ind w:left="5760" w:hanging="360"/>
+      </w:pPr>
+      <w:rPr>
+        <w:rFonts w:ascii="Courier New" w:hAnsi="Courier New" w:cs="Courier New" w:hint="default"/>
+      </w:rPr>
+    </w:lvl>
+    <w:lvl w:ilvl="8" w:tplc="04070005" w:tentative="1">
+      <w:start w:val="1"/>
+      <w:numFmt w:val="bullet"/>
+      <w:lvlText w:val=""/>
+      <w:lvlJc w:val="left"/>
+      <w:pPr>
+        <w:ind w:left="6480" w:hanging="360"/>
+      </w:pPr>
+      <w:rPr>
+        <w:rFonts w:ascii="Wingdings" w:hAnsi="Wingdings" w:hint="default"/>
+      </w:rPr>
+    </w:lvl>
+  </w:abstractNum>
+  <w:abstractNum w:abstractNumId="5" w15:restartNumberingAfterBreak="0">
     <w:nsid w:val="0B501EEF"/>
     <w:multiLevelType w:val="hybridMultilevel"/>
     <w:tmpl w:val="C75A5D40"/>
@@ -4034,7 +6761,7 @@
       </w:rPr>
     </w:lvl>
   </w:abstractNum>
-  <w:abstractNum w:abstractNumId="2" w15:restartNumberingAfterBreak="0">
+  <w:abstractNum w:abstractNumId="6" w15:restartNumberingAfterBreak="0">
     <w:nsid w:val="120B559B"/>
     <w:multiLevelType w:val="hybridMultilevel"/>
     <w:tmpl w:val="E8049234"/>
@@ -4147,7 +6874,7 @@
       </w:rPr>
     </w:lvl>
   </w:abstractNum>
-  <w:abstractNum w:abstractNumId="3" w15:restartNumberingAfterBreak="0">
+  <w:abstractNum w:abstractNumId="7" w15:restartNumberingAfterBreak="0">
     <w:nsid w:val="1501798B"/>
     <w:multiLevelType w:val="hybridMultilevel"/>
     <w:tmpl w:val="B8FE74E6"/>
@@ -4236,7 +6963,7 @@
       </w:pPr>
     </w:lvl>
   </w:abstractNum>
-  <w:abstractNum w:abstractNumId="4" w15:restartNumberingAfterBreak="0">
+  <w:abstractNum w:abstractNumId="8" w15:restartNumberingAfterBreak="0">
     <w:nsid w:val="191854E5"/>
     <w:multiLevelType w:val="multilevel"/>
     <w:tmpl w:val="41FE075A"/>
@@ -4349,7 +7076,7 @@
       </w:rPr>
     </w:lvl>
   </w:abstractNum>
-  <w:abstractNum w:abstractNumId="5" w15:restartNumberingAfterBreak="0">
+  <w:abstractNum w:abstractNumId="9" w15:restartNumberingAfterBreak="0">
     <w:nsid w:val="1D057C13"/>
     <w:multiLevelType w:val="hybridMultilevel"/>
     <w:tmpl w:val="73EC81F6"/>
@@ -4462,7 +7189,346 @@
       </w:rPr>
     </w:lvl>
   </w:abstractNum>
-  <w:abstractNum w:abstractNumId="6" w15:restartNumberingAfterBreak="0">
+  <w:abstractNum w:abstractNumId="10" w15:restartNumberingAfterBreak="0">
+    <w:nsid w:val="1D13159E"/>
+    <w:multiLevelType w:val="hybridMultilevel"/>
+    <w:tmpl w:val="FD544D0A"/>
+    <w:lvl w:ilvl="0" w:tplc="04070001">
+      <w:start w:val="1"/>
+      <w:numFmt w:val="bullet"/>
+      <w:lvlText w:val=""/>
+      <w:lvlJc w:val="left"/>
+      <w:pPr>
+        <w:ind w:left="720" w:hanging="360"/>
+      </w:pPr>
+      <w:rPr>
+        <w:rFonts w:ascii="Symbol" w:hAnsi="Symbol" w:hint="default"/>
+      </w:rPr>
+    </w:lvl>
+    <w:lvl w:ilvl="1" w:tplc="04070003" w:tentative="1">
+      <w:start w:val="1"/>
+      <w:numFmt w:val="bullet"/>
+      <w:lvlText w:val="o"/>
+      <w:lvlJc w:val="left"/>
+      <w:pPr>
+        <w:ind w:left="1440" w:hanging="360"/>
+      </w:pPr>
+      <w:rPr>
+        <w:rFonts w:ascii="Courier New" w:hAnsi="Courier New" w:cs="Courier New" w:hint="default"/>
+      </w:rPr>
+    </w:lvl>
+    <w:lvl w:ilvl="2" w:tplc="04070005" w:tentative="1">
+      <w:start w:val="1"/>
+      <w:numFmt w:val="bullet"/>
+      <w:lvlText w:val=""/>
+      <w:lvlJc w:val="left"/>
+      <w:pPr>
+        <w:ind w:left="2160" w:hanging="360"/>
+      </w:pPr>
+      <w:rPr>
+        <w:rFonts w:ascii="Wingdings" w:hAnsi="Wingdings" w:hint="default"/>
+      </w:rPr>
+    </w:lvl>
+    <w:lvl w:ilvl="3" w:tplc="04070001" w:tentative="1">
+      <w:start w:val="1"/>
+      <w:numFmt w:val="bullet"/>
+      <w:lvlText w:val=""/>
+      <w:lvlJc w:val="left"/>
+      <w:pPr>
+        <w:ind w:left="2880" w:hanging="360"/>
+      </w:pPr>
+      <w:rPr>
+        <w:rFonts w:ascii="Symbol" w:hAnsi="Symbol" w:hint="default"/>
+      </w:rPr>
+    </w:lvl>
+    <w:lvl w:ilvl="4" w:tplc="04070003" w:tentative="1">
+      <w:start w:val="1"/>
+      <w:numFmt w:val="bullet"/>
+      <w:lvlText w:val="o"/>
+      <w:lvlJc w:val="left"/>
+      <w:pPr>
+        <w:ind w:left="3600" w:hanging="360"/>
+      </w:pPr>
+      <w:rPr>
+        <w:rFonts w:ascii="Courier New" w:hAnsi="Courier New" w:cs="Courier New" w:hint="default"/>
+      </w:rPr>
+    </w:lvl>
+    <w:lvl w:ilvl="5" w:tplc="04070005" w:tentative="1">
+      <w:start w:val="1"/>
+      <w:numFmt w:val="bullet"/>
+      <w:lvlText w:val=""/>
+      <w:lvlJc w:val="left"/>
+      <w:pPr>
+        <w:ind w:left="4320" w:hanging="360"/>
+      </w:pPr>
+      <w:rPr>
+        <w:rFonts w:ascii="Wingdings" w:hAnsi="Wingdings" w:hint="default"/>
+      </w:rPr>
+    </w:lvl>
+    <w:lvl w:ilvl="6" w:tplc="04070001" w:tentative="1">
+      <w:start w:val="1"/>
+      <w:numFmt w:val="bullet"/>
+      <w:lvlText w:val=""/>
+      <w:lvlJc w:val="left"/>
+      <w:pPr>
+        <w:ind w:left="5040" w:hanging="360"/>
+      </w:pPr>
+      <w:rPr>
+        <w:rFonts w:ascii="Symbol" w:hAnsi="Symbol" w:hint="default"/>
+      </w:rPr>
+    </w:lvl>
+    <w:lvl w:ilvl="7" w:tplc="04070003" w:tentative="1">
+      <w:start w:val="1"/>
+      <w:numFmt w:val="bullet"/>
+      <w:lvlText w:val="o"/>
+      <w:lvlJc w:val="left"/>
+      <w:pPr>
+        <w:ind w:left="5760" w:hanging="360"/>
+      </w:pPr>
+      <w:rPr>
+        <w:rFonts w:ascii="Courier New" w:hAnsi="Courier New" w:cs="Courier New" w:hint="default"/>
+      </w:rPr>
+    </w:lvl>
+    <w:lvl w:ilvl="8" w:tplc="04070005" w:tentative="1">
+      <w:start w:val="1"/>
+      <w:numFmt w:val="bullet"/>
+      <w:lvlText w:val=""/>
+      <w:lvlJc w:val="left"/>
+      <w:pPr>
+        <w:ind w:left="6480" w:hanging="360"/>
+      </w:pPr>
+      <w:rPr>
+        <w:rFonts w:ascii="Wingdings" w:hAnsi="Wingdings" w:hint="default"/>
+      </w:rPr>
+    </w:lvl>
+  </w:abstractNum>
+  <w:abstractNum w:abstractNumId="11" w15:restartNumberingAfterBreak="0">
+    <w:nsid w:val="2086633B"/>
+    <w:multiLevelType w:val="hybridMultilevel"/>
+    <w:tmpl w:val="1AC6939E"/>
+    <w:lvl w:ilvl="0" w:tplc="04070001">
+      <w:start w:val="1"/>
+      <w:numFmt w:val="bullet"/>
+      <w:lvlText w:val=""/>
+      <w:lvlJc w:val="left"/>
+      <w:pPr>
+        <w:ind w:left="720" w:hanging="360"/>
+      </w:pPr>
+      <w:rPr>
+        <w:rFonts w:ascii="Symbol" w:hAnsi="Symbol" w:hint="default"/>
+      </w:rPr>
+    </w:lvl>
+    <w:lvl w:ilvl="1" w:tplc="04070003" w:tentative="1">
+      <w:start w:val="1"/>
+      <w:numFmt w:val="bullet"/>
+      <w:lvlText w:val="o"/>
+      <w:lvlJc w:val="left"/>
+      <w:pPr>
+        <w:ind w:left="1440" w:hanging="360"/>
+      </w:pPr>
+      <w:rPr>
+        <w:rFonts w:ascii="Courier New" w:hAnsi="Courier New" w:cs="Courier New" w:hint="default"/>
+      </w:rPr>
+    </w:lvl>
+    <w:lvl w:ilvl="2" w:tplc="04070005" w:tentative="1">
+      <w:start w:val="1"/>
+      <w:numFmt w:val="bullet"/>
+      <w:lvlText w:val=""/>
+      <w:lvlJc w:val="left"/>
+      <w:pPr>
+        <w:ind w:left="2160" w:hanging="360"/>
+      </w:pPr>
+      <w:rPr>
+        <w:rFonts w:ascii="Wingdings" w:hAnsi="Wingdings" w:hint="default"/>
+      </w:rPr>
+    </w:lvl>
+    <w:lvl w:ilvl="3" w:tplc="04070001" w:tentative="1">
+      <w:start w:val="1"/>
+      <w:numFmt w:val="bullet"/>
+      <w:lvlText w:val=""/>
+      <w:lvlJc w:val="left"/>
+      <w:pPr>
+        <w:ind w:left="2880" w:hanging="360"/>
+      </w:pPr>
+      <w:rPr>
+        <w:rFonts w:ascii="Symbol" w:hAnsi="Symbol" w:hint="default"/>
+      </w:rPr>
+    </w:lvl>
+    <w:lvl w:ilvl="4" w:tplc="04070003" w:tentative="1">
+      <w:start w:val="1"/>
+      <w:numFmt w:val="bullet"/>
+      <w:lvlText w:val="o"/>
+      <w:lvlJc w:val="left"/>
+      <w:pPr>
+        <w:ind w:left="3600" w:hanging="360"/>
+      </w:pPr>
+      <w:rPr>
+        <w:rFonts w:ascii="Courier New" w:hAnsi="Courier New" w:cs="Courier New" w:hint="default"/>
+      </w:rPr>
+    </w:lvl>
+    <w:lvl w:ilvl="5" w:tplc="04070005" w:tentative="1">
+      <w:start w:val="1"/>
+      <w:numFmt w:val="bullet"/>
+      <w:lvlText w:val=""/>
+      <w:lvlJc w:val="left"/>
+      <w:pPr>
+        <w:ind w:left="4320" w:hanging="360"/>
+      </w:pPr>
+      <w:rPr>
+        <w:rFonts w:ascii="Wingdings" w:hAnsi="Wingdings" w:hint="default"/>
+      </w:rPr>
+    </w:lvl>
+    <w:lvl w:ilvl="6" w:tplc="04070001" w:tentative="1">
+      <w:start w:val="1"/>
+      <w:numFmt w:val="bullet"/>
+      <w:lvlText w:val=""/>
+      <w:lvlJc w:val="left"/>
+      <w:pPr>
+        <w:ind w:left="5040" w:hanging="360"/>
+      </w:pPr>
+      <w:rPr>
+        <w:rFonts w:ascii="Symbol" w:hAnsi="Symbol" w:hint="default"/>
+      </w:rPr>
+    </w:lvl>
+    <w:lvl w:ilvl="7" w:tplc="04070003" w:tentative="1">
+      <w:start w:val="1"/>
+      <w:numFmt w:val="bullet"/>
+      <w:lvlText w:val="o"/>
+      <w:lvlJc w:val="left"/>
+      <w:pPr>
+        <w:ind w:left="5760" w:hanging="360"/>
+      </w:pPr>
+      <w:rPr>
+        <w:rFonts w:ascii="Courier New" w:hAnsi="Courier New" w:cs="Courier New" w:hint="default"/>
+      </w:rPr>
+    </w:lvl>
+    <w:lvl w:ilvl="8" w:tplc="04070005" w:tentative="1">
+      <w:start w:val="1"/>
+      <w:numFmt w:val="bullet"/>
+      <w:lvlText w:val=""/>
+      <w:lvlJc w:val="left"/>
+      <w:pPr>
+        <w:ind w:left="6480" w:hanging="360"/>
+      </w:pPr>
+      <w:rPr>
+        <w:rFonts w:ascii="Wingdings" w:hAnsi="Wingdings" w:hint="default"/>
+      </w:rPr>
+    </w:lvl>
+  </w:abstractNum>
+  <w:abstractNum w:abstractNumId="12" w15:restartNumberingAfterBreak="0">
+    <w:nsid w:val="29B67825"/>
+    <w:multiLevelType w:val="hybridMultilevel"/>
+    <w:tmpl w:val="0060A454"/>
+    <w:lvl w:ilvl="0" w:tplc="04070001">
+      <w:start w:val="1"/>
+      <w:numFmt w:val="bullet"/>
+      <w:lvlText w:val=""/>
+      <w:lvlJc w:val="left"/>
+      <w:pPr>
+        <w:ind w:left="720" w:hanging="360"/>
+      </w:pPr>
+      <w:rPr>
+        <w:rFonts w:ascii="Symbol" w:hAnsi="Symbol" w:hint="default"/>
+      </w:rPr>
+    </w:lvl>
+    <w:lvl w:ilvl="1" w:tplc="04070003" w:tentative="1">
+      <w:start w:val="1"/>
+      <w:numFmt w:val="bullet"/>
+      <w:lvlText w:val="o"/>
+      <w:lvlJc w:val="left"/>
+      <w:pPr>
+        <w:ind w:left="1440" w:hanging="360"/>
+      </w:pPr>
+      <w:rPr>
+        <w:rFonts w:ascii="Courier New" w:hAnsi="Courier New" w:cs="Courier New" w:hint="default"/>
+      </w:rPr>
+    </w:lvl>
+    <w:lvl w:ilvl="2" w:tplc="04070005" w:tentative="1">
+      <w:start w:val="1"/>
+      <w:numFmt w:val="bullet"/>
+      <w:lvlText w:val=""/>
+      <w:lvlJc w:val="left"/>
+      <w:pPr>
+        <w:ind w:left="2160" w:hanging="360"/>
+      </w:pPr>
+      <w:rPr>
+        <w:rFonts w:ascii="Wingdings" w:hAnsi="Wingdings" w:hint="default"/>
+      </w:rPr>
+    </w:lvl>
+    <w:lvl w:ilvl="3" w:tplc="04070001" w:tentative="1">
+      <w:start w:val="1"/>
+      <w:numFmt w:val="bullet"/>
+      <w:lvlText w:val=""/>
+      <w:lvlJc w:val="left"/>
+      <w:pPr>
+        <w:ind w:left="2880" w:hanging="360"/>
+      </w:pPr>
+      <w:rPr>
+        <w:rFonts w:ascii="Symbol" w:hAnsi="Symbol" w:hint="default"/>
+      </w:rPr>
+    </w:lvl>
+    <w:lvl w:ilvl="4" w:tplc="04070003" w:tentative="1">
+      <w:start w:val="1"/>
+      <w:numFmt w:val="bullet"/>
+      <w:lvlText w:val="o"/>
+      <w:lvlJc w:val="left"/>
+      <w:pPr>
+        <w:ind w:left="3600" w:hanging="360"/>
+      </w:pPr>
+      <w:rPr>
+        <w:rFonts w:ascii="Courier New" w:hAnsi="Courier New" w:cs="Courier New" w:hint="default"/>
+      </w:rPr>
+    </w:lvl>
+    <w:lvl w:ilvl="5" w:tplc="04070005" w:tentative="1">
+      <w:start w:val="1"/>
+      <w:numFmt w:val="bullet"/>
+      <w:lvlText w:val=""/>
+      <w:lvlJc w:val="left"/>
+      <w:pPr>
+        <w:ind w:left="4320" w:hanging="360"/>
+      </w:pPr>
+      <w:rPr>
+        <w:rFonts w:ascii="Wingdings" w:hAnsi="Wingdings" w:hint="default"/>
+      </w:rPr>
+    </w:lvl>
+    <w:lvl w:ilvl="6" w:tplc="04070001" w:tentative="1">
+      <w:start w:val="1"/>
+      <w:numFmt w:val="bullet"/>
+      <w:lvlText w:val=""/>
+      <w:lvlJc w:val="left"/>
+      <w:pPr>
+        <w:ind w:left="5040" w:hanging="360"/>
+      </w:pPr>
+      <w:rPr>
+        <w:rFonts w:ascii="Symbol" w:hAnsi="Symbol" w:hint="default"/>
+      </w:rPr>
+    </w:lvl>
+    <w:lvl w:ilvl="7" w:tplc="04070003" w:tentative="1">
+      <w:start w:val="1"/>
+      <w:numFmt w:val="bullet"/>
+      <w:lvlText w:val="o"/>
+      <w:lvlJc w:val="left"/>
+      <w:pPr>
+        <w:ind w:left="5760" w:hanging="360"/>
+      </w:pPr>
+      <w:rPr>
+        <w:rFonts w:ascii="Courier New" w:hAnsi="Courier New" w:cs="Courier New" w:hint="default"/>
+      </w:rPr>
+    </w:lvl>
+    <w:lvl w:ilvl="8" w:tplc="04070005" w:tentative="1">
+      <w:start w:val="1"/>
+      <w:numFmt w:val="bullet"/>
+      <w:lvlText w:val=""/>
+      <w:lvlJc w:val="left"/>
+      <w:pPr>
+        <w:ind w:left="6480" w:hanging="360"/>
+      </w:pPr>
+      <w:rPr>
+        <w:rFonts w:ascii="Wingdings" w:hAnsi="Wingdings" w:hint="default"/>
+      </w:rPr>
+    </w:lvl>
+  </w:abstractNum>
+  <w:abstractNum w:abstractNumId="13" w15:restartNumberingAfterBreak="0">
     <w:nsid w:val="2E6B76DA"/>
     <w:multiLevelType w:val="hybridMultilevel"/>
     <w:tmpl w:val="9B34A8AA"/>
@@ -4548,7 +7614,233 @@
       </w:pPr>
     </w:lvl>
   </w:abstractNum>
-  <w:abstractNum w:abstractNumId="7" w15:restartNumberingAfterBreak="0">
+  <w:abstractNum w:abstractNumId="14" w15:restartNumberingAfterBreak="0">
+    <w:nsid w:val="36534984"/>
+    <w:multiLevelType w:val="hybridMultilevel"/>
+    <w:tmpl w:val="10446586"/>
+    <w:lvl w:ilvl="0" w:tplc="04070001">
+      <w:start w:val="1"/>
+      <w:numFmt w:val="bullet"/>
+      <w:lvlText w:val=""/>
+      <w:lvlJc w:val="left"/>
+      <w:pPr>
+        <w:ind w:left="720" w:hanging="360"/>
+      </w:pPr>
+      <w:rPr>
+        <w:rFonts w:ascii="Symbol" w:hAnsi="Symbol" w:hint="default"/>
+      </w:rPr>
+    </w:lvl>
+    <w:lvl w:ilvl="1" w:tplc="04070003" w:tentative="1">
+      <w:start w:val="1"/>
+      <w:numFmt w:val="bullet"/>
+      <w:lvlText w:val="o"/>
+      <w:lvlJc w:val="left"/>
+      <w:pPr>
+        <w:ind w:left="1440" w:hanging="360"/>
+      </w:pPr>
+      <w:rPr>
+        <w:rFonts w:ascii="Courier New" w:hAnsi="Courier New" w:cs="Courier New" w:hint="default"/>
+      </w:rPr>
+    </w:lvl>
+    <w:lvl w:ilvl="2" w:tplc="04070005" w:tentative="1">
+      <w:start w:val="1"/>
+      <w:numFmt w:val="bullet"/>
+      <w:lvlText w:val=""/>
+      <w:lvlJc w:val="left"/>
+      <w:pPr>
+        <w:ind w:left="2160" w:hanging="360"/>
+      </w:pPr>
+      <w:rPr>
+        <w:rFonts w:ascii="Wingdings" w:hAnsi="Wingdings" w:hint="default"/>
+      </w:rPr>
+    </w:lvl>
+    <w:lvl w:ilvl="3" w:tplc="04070001" w:tentative="1">
+      <w:start w:val="1"/>
+      <w:numFmt w:val="bullet"/>
+      <w:lvlText w:val=""/>
+      <w:lvlJc w:val="left"/>
+      <w:pPr>
+        <w:ind w:left="2880" w:hanging="360"/>
+      </w:pPr>
+      <w:rPr>
+        <w:rFonts w:ascii="Symbol" w:hAnsi="Symbol" w:hint="default"/>
+      </w:rPr>
+    </w:lvl>
+    <w:lvl w:ilvl="4" w:tplc="04070003" w:tentative="1">
+      <w:start w:val="1"/>
+      <w:numFmt w:val="bullet"/>
+      <w:lvlText w:val="o"/>
+      <w:lvlJc w:val="left"/>
+      <w:pPr>
+        <w:ind w:left="3600" w:hanging="360"/>
+      </w:pPr>
+      <w:rPr>
+        <w:rFonts w:ascii="Courier New" w:hAnsi="Courier New" w:cs="Courier New" w:hint="default"/>
+      </w:rPr>
+    </w:lvl>
+    <w:lvl w:ilvl="5" w:tplc="04070005" w:tentative="1">
+      <w:start w:val="1"/>
+      <w:numFmt w:val="bullet"/>
+      <w:lvlText w:val=""/>
+      <w:lvlJc w:val="left"/>
+      <w:pPr>
+        <w:ind w:left="4320" w:hanging="360"/>
+      </w:pPr>
+      <w:rPr>
+        <w:rFonts w:ascii="Wingdings" w:hAnsi="Wingdings" w:hint="default"/>
+      </w:rPr>
+    </w:lvl>
+    <w:lvl w:ilvl="6" w:tplc="04070001" w:tentative="1">
+      <w:start w:val="1"/>
+      <w:numFmt w:val="bullet"/>
+      <w:lvlText w:val=""/>
+      <w:lvlJc w:val="left"/>
+      <w:pPr>
+        <w:ind w:left="5040" w:hanging="360"/>
+      </w:pPr>
+      <w:rPr>
+        <w:rFonts w:ascii="Symbol" w:hAnsi="Symbol" w:hint="default"/>
+      </w:rPr>
+    </w:lvl>
+    <w:lvl w:ilvl="7" w:tplc="04070003" w:tentative="1">
+      <w:start w:val="1"/>
+      <w:numFmt w:val="bullet"/>
+      <w:lvlText w:val="o"/>
+      <w:lvlJc w:val="left"/>
+      <w:pPr>
+        <w:ind w:left="5760" w:hanging="360"/>
+      </w:pPr>
+      <w:rPr>
+        <w:rFonts w:ascii="Courier New" w:hAnsi="Courier New" w:cs="Courier New" w:hint="default"/>
+      </w:rPr>
+    </w:lvl>
+    <w:lvl w:ilvl="8" w:tplc="04070005" w:tentative="1">
+      <w:start w:val="1"/>
+      <w:numFmt w:val="bullet"/>
+      <w:lvlText w:val=""/>
+      <w:lvlJc w:val="left"/>
+      <w:pPr>
+        <w:ind w:left="6480" w:hanging="360"/>
+      </w:pPr>
+      <w:rPr>
+        <w:rFonts w:ascii="Wingdings" w:hAnsi="Wingdings" w:hint="default"/>
+      </w:rPr>
+    </w:lvl>
+  </w:abstractNum>
+  <w:abstractNum w:abstractNumId="15" w15:restartNumberingAfterBreak="0">
+    <w:nsid w:val="3FC4797F"/>
+    <w:multiLevelType w:val="hybridMultilevel"/>
+    <w:tmpl w:val="9DB00EDC"/>
+    <w:lvl w:ilvl="0" w:tplc="04070001">
+      <w:start w:val="1"/>
+      <w:numFmt w:val="bullet"/>
+      <w:lvlText w:val=""/>
+      <w:lvlJc w:val="left"/>
+      <w:pPr>
+        <w:ind w:left="720" w:hanging="360"/>
+      </w:pPr>
+      <w:rPr>
+        <w:rFonts w:ascii="Symbol" w:hAnsi="Symbol" w:hint="default"/>
+      </w:rPr>
+    </w:lvl>
+    <w:lvl w:ilvl="1" w:tplc="04070003">
+      <w:start w:val="1"/>
+      <w:numFmt w:val="bullet"/>
+      <w:lvlText w:val="o"/>
+      <w:lvlJc w:val="left"/>
+      <w:pPr>
+        <w:ind w:left="1440" w:hanging="360"/>
+      </w:pPr>
+      <w:rPr>
+        <w:rFonts w:ascii="Courier New" w:hAnsi="Courier New" w:cs="Courier New" w:hint="default"/>
+      </w:rPr>
+    </w:lvl>
+    <w:lvl w:ilvl="2" w:tplc="04070005" w:tentative="1">
+      <w:start w:val="1"/>
+      <w:numFmt w:val="bullet"/>
+      <w:lvlText w:val=""/>
+      <w:lvlJc w:val="left"/>
+      <w:pPr>
+        <w:ind w:left="2160" w:hanging="360"/>
+      </w:pPr>
+      <w:rPr>
+        <w:rFonts w:ascii="Wingdings" w:hAnsi="Wingdings" w:hint="default"/>
+      </w:rPr>
+    </w:lvl>
+    <w:lvl w:ilvl="3" w:tplc="04070001" w:tentative="1">
+      <w:start w:val="1"/>
+      <w:numFmt w:val="bullet"/>
+      <w:lvlText w:val=""/>
+      <w:lvlJc w:val="left"/>
+      <w:pPr>
+        <w:ind w:left="2880" w:hanging="360"/>
+      </w:pPr>
+      <w:rPr>
+        <w:rFonts w:ascii="Symbol" w:hAnsi="Symbol" w:hint="default"/>
+      </w:rPr>
+    </w:lvl>
+    <w:lvl w:ilvl="4" w:tplc="04070003" w:tentative="1">
+      <w:start w:val="1"/>
+      <w:numFmt w:val="bullet"/>
+      <w:lvlText w:val="o"/>
+      <w:lvlJc w:val="left"/>
+      <w:pPr>
+        <w:ind w:left="3600" w:hanging="360"/>
+      </w:pPr>
+      <w:rPr>
+        <w:rFonts w:ascii="Courier New" w:hAnsi="Courier New" w:cs="Courier New" w:hint="default"/>
+      </w:rPr>
+    </w:lvl>
+    <w:lvl w:ilvl="5" w:tplc="04070005" w:tentative="1">
+      <w:start w:val="1"/>
+      <w:numFmt w:val="bullet"/>
+      <w:lvlText w:val=""/>
+      <w:lvlJc w:val="left"/>
+      <w:pPr>
+        <w:ind w:left="4320" w:hanging="360"/>
+      </w:pPr>
+      <w:rPr>
+        <w:rFonts w:ascii="Wingdings" w:hAnsi="Wingdings" w:hint="default"/>
+      </w:rPr>
+    </w:lvl>
+    <w:lvl w:ilvl="6" w:tplc="04070001" w:tentative="1">
+      <w:start w:val="1"/>
+      <w:numFmt w:val="bullet"/>
+      <w:lvlText w:val=""/>
+      <w:lvlJc w:val="left"/>
+      <w:pPr>
+        <w:ind w:left="5040" w:hanging="360"/>
+      </w:pPr>
+      <w:rPr>
+        <w:rFonts w:ascii="Symbol" w:hAnsi="Symbol" w:hint="default"/>
+      </w:rPr>
+    </w:lvl>
+    <w:lvl w:ilvl="7" w:tplc="04070003" w:tentative="1">
+      <w:start w:val="1"/>
+      <w:numFmt w:val="bullet"/>
+      <w:lvlText w:val="o"/>
+      <w:lvlJc w:val="left"/>
+      <w:pPr>
+        <w:ind w:left="5760" w:hanging="360"/>
+      </w:pPr>
+      <w:rPr>
+        <w:rFonts w:ascii="Courier New" w:hAnsi="Courier New" w:cs="Courier New" w:hint="default"/>
+      </w:rPr>
+    </w:lvl>
+    <w:lvl w:ilvl="8" w:tplc="04070005" w:tentative="1">
+      <w:start w:val="1"/>
+      <w:numFmt w:val="bullet"/>
+      <w:lvlText w:val=""/>
+      <w:lvlJc w:val="left"/>
+      <w:pPr>
+        <w:ind w:left="6480" w:hanging="360"/>
+      </w:pPr>
+      <w:rPr>
+        <w:rFonts w:ascii="Wingdings" w:hAnsi="Wingdings" w:hint="default"/>
+      </w:rPr>
+    </w:lvl>
+  </w:abstractNum>
+  <w:abstractNum w:abstractNumId="16" w15:restartNumberingAfterBreak="0">
     <w:nsid w:val="42B60930"/>
     <w:multiLevelType w:val="hybridMultilevel"/>
     <w:tmpl w:val="C8A88808"/>
@@ -4637,7 +7929,233 @@
       </w:pPr>
     </w:lvl>
   </w:abstractNum>
-  <w:abstractNum w:abstractNumId="8" w15:restartNumberingAfterBreak="0">
+  <w:abstractNum w:abstractNumId="17" w15:restartNumberingAfterBreak="0">
+    <w:nsid w:val="44A959C4"/>
+    <w:multiLevelType w:val="hybridMultilevel"/>
+    <w:tmpl w:val="EE804F08"/>
+    <w:lvl w:ilvl="0" w:tplc="04070001">
+      <w:start w:val="1"/>
+      <w:numFmt w:val="bullet"/>
+      <w:lvlText w:val=""/>
+      <w:lvlJc w:val="left"/>
+      <w:pPr>
+        <w:ind w:left="720" w:hanging="360"/>
+      </w:pPr>
+      <w:rPr>
+        <w:rFonts w:ascii="Symbol" w:hAnsi="Symbol" w:hint="default"/>
+      </w:rPr>
+    </w:lvl>
+    <w:lvl w:ilvl="1" w:tplc="04070003" w:tentative="1">
+      <w:start w:val="1"/>
+      <w:numFmt w:val="bullet"/>
+      <w:lvlText w:val="o"/>
+      <w:lvlJc w:val="left"/>
+      <w:pPr>
+        <w:ind w:left="1440" w:hanging="360"/>
+      </w:pPr>
+      <w:rPr>
+        <w:rFonts w:ascii="Courier New" w:hAnsi="Courier New" w:cs="Courier New" w:hint="default"/>
+      </w:rPr>
+    </w:lvl>
+    <w:lvl w:ilvl="2" w:tplc="04070005" w:tentative="1">
+      <w:start w:val="1"/>
+      <w:numFmt w:val="bullet"/>
+      <w:lvlText w:val=""/>
+      <w:lvlJc w:val="left"/>
+      <w:pPr>
+        <w:ind w:left="2160" w:hanging="360"/>
+      </w:pPr>
+      <w:rPr>
+        <w:rFonts w:ascii="Wingdings" w:hAnsi="Wingdings" w:hint="default"/>
+      </w:rPr>
+    </w:lvl>
+    <w:lvl w:ilvl="3" w:tplc="04070001" w:tentative="1">
+      <w:start w:val="1"/>
+      <w:numFmt w:val="bullet"/>
+      <w:lvlText w:val=""/>
+      <w:lvlJc w:val="left"/>
+      <w:pPr>
+        <w:ind w:left="2880" w:hanging="360"/>
+      </w:pPr>
+      <w:rPr>
+        <w:rFonts w:ascii="Symbol" w:hAnsi="Symbol" w:hint="default"/>
+      </w:rPr>
+    </w:lvl>
+    <w:lvl w:ilvl="4" w:tplc="04070003" w:tentative="1">
+      <w:start w:val="1"/>
+      <w:numFmt w:val="bullet"/>
+      <w:lvlText w:val="o"/>
+      <w:lvlJc w:val="left"/>
+      <w:pPr>
+        <w:ind w:left="3600" w:hanging="360"/>
+      </w:pPr>
+      <w:rPr>
+        <w:rFonts w:ascii="Courier New" w:hAnsi="Courier New" w:cs="Courier New" w:hint="default"/>
+      </w:rPr>
+    </w:lvl>
+    <w:lvl w:ilvl="5" w:tplc="04070005" w:tentative="1">
+      <w:start w:val="1"/>
+      <w:numFmt w:val="bullet"/>
+      <w:lvlText w:val=""/>
+      <w:lvlJc w:val="left"/>
+      <w:pPr>
+        <w:ind w:left="4320" w:hanging="360"/>
+      </w:pPr>
+      <w:rPr>
+        <w:rFonts w:ascii="Wingdings" w:hAnsi="Wingdings" w:hint="default"/>
+      </w:rPr>
+    </w:lvl>
+    <w:lvl w:ilvl="6" w:tplc="04070001" w:tentative="1">
+      <w:start w:val="1"/>
+      <w:numFmt w:val="bullet"/>
+      <w:lvlText w:val=""/>
+      <w:lvlJc w:val="left"/>
+      <w:pPr>
+        <w:ind w:left="5040" w:hanging="360"/>
+      </w:pPr>
+      <w:rPr>
+        <w:rFonts w:ascii="Symbol" w:hAnsi="Symbol" w:hint="default"/>
+      </w:rPr>
+    </w:lvl>
+    <w:lvl w:ilvl="7" w:tplc="04070003" w:tentative="1">
+      <w:start w:val="1"/>
+      <w:numFmt w:val="bullet"/>
+      <w:lvlText w:val="o"/>
+      <w:lvlJc w:val="left"/>
+      <w:pPr>
+        <w:ind w:left="5760" w:hanging="360"/>
+      </w:pPr>
+      <w:rPr>
+        <w:rFonts w:ascii="Courier New" w:hAnsi="Courier New" w:cs="Courier New" w:hint="default"/>
+      </w:rPr>
+    </w:lvl>
+    <w:lvl w:ilvl="8" w:tplc="04070005" w:tentative="1">
+      <w:start w:val="1"/>
+      <w:numFmt w:val="bullet"/>
+      <w:lvlText w:val=""/>
+      <w:lvlJc w:val="left"/>
+      <w:pPr>
+        <w:ind w:left="6480" w:hanging="360"/>
+      </w:pPr>
+      <w:rPr>
+        <w:rFonts w:ascii="Wingdings" w:hAnsi="Wingdings" w:hint="default"/>
+      </w:rPr>
+    </w:lvl>
+  </w:abstractNum>
+  <w:abstractNum w:abstractNumId="18" w15:restartNumberingAfterBreak="0">
+    <w:nsid w:val="45866B04"/>
+    <w:multiLevelType w:val="hybridMultilevel"/>
+    <w:tmpl w:val="9C224D34"/>
+    <w:lvl w:ilvl="0" w:tplc="04070001">
+      <w:start w:val="1"/>
+      <w:numFmt w:val="bullet"/>
+      <w:lvlText w:val=""/>
+      <w:lvlJc w:val="left"/>
+      <w:pPr>
+        <w:ind w:left="720" w:hanging="360"/>
+      </w:pPr>
+      <w:rPr>
+        <w:rFonts w:ascii="Symbol" w:hAnsi="Symbol" w:hint="default"/>
+      </w:rPr>
+    </w:lvl>
+    <w:lvl w:ilvl="1" w:tplc="04070003" w:tentative="1">
+      <w:start w:val="1"/>
+      <w:numFmt w:val="bullet"/>
+      <w:lvlText w:val="o"/>
+      <w:lvlJc w:val="left"/>
+      <w:pPr>
+        <w:ind w:left="1440" w:hanging="360"/>
+      </w:pPr>
+      <w:rPr>
+        <w:rFonts w:ascii="Courier New" w:hAnsi="Courier New" w:cs="Courier New" w:hint="default"/>
+      </w:rPr>
+    </w:lvl>
+    <w:lvl w:ilvl="2" w:tplc="04070005" w:tentative="1">
+      <w:start w:val="1"/>
+      <w:numFmt w:val="bullet"/>
+      <w:lvlText w:val=""/>
+      <w:lvlJc w:val="left"/>
+      <w:pPr>
+        <w:ind w:left="2160" w:hanging="360"/>
+      </w:pPr>
+      <w:rPr>
+        <w:rFonts w:ascii="Wingdings" w:hAnsi="Wingdings" w:hint="default"/>
+      </w:rPr>
+    </w:lvl>
+    <w:lvl w:ilvl="3" w:tplc="04070001" w:tentative="1">
+      <w:start w:val="1"/>
+      <w:numFmt w:val="bullet"/>
+      <w:lvlText w:val=""/>
+      <w:lvlJc w:val="left"/>
+      <w:pPr>
+        <w:ind w:left="2880" w:hanging="360"/>
+      </w:pPr>
+      <w:rPr>
+        <w:rFonts w:ascii="Symbol" w:hAnsi="Symbol" w:hint="default"/>
+      </w:rPr>
+    </w:lvl>
+    <w:lvl w:ilvl="4" w:tplc="04070003" w:tentative="1">
+      <w:start w:val="1"/>
+      <w:numFmt w:val="bullet"/>
+      <w:lvlText w:val="o"/>
+      <w:lvlJc w:val="left"/>
+      <w:pPr>
+        <w:ind w:left="3600" w:hanging="360"/>
+      </w:pPr>
+      <w:rPr>
+        <w:rFonts w:ascii="Courier New" w:hAnsi="Courier New" w:cs="Courier New" w:hint="default"/>
+      </w:rPr>
+    </w:lvl>
+    <w:lvl w:ilvl="5" w:tplc="04070005" w:tentative="1">
+      <w:start w:val="1"/>
+      <w:numFmt w:val="bullet"/>
+      <w:lvlText w:val=""/>
+      <w:lvlJc w:val="left"/>
+      <w:pPr>
+        <w:ind w:left="4320" w:hanging="360"/>
+      </w:pPr>
+      <w:rPr>
+        <w:rFonts w:ascii="Wingdings" w:hAnsi="Wingdings" w:hint="default"/>
+      </w:rPr>
+    </w:lvl>
+    <w:lvl w:ilvl="6" w:tplc="04070001" w:tentative="1">
+      <w:start w:val="1"/>
+      <w:numFmt w:val="bullet"/>
+      <w:lvlText w:val=""/>
+      <w:lvlJc w:val="left"/>
+      <w:pPr>
+        <w:ind w:left="5040" w:hanging="360"/>
+      </w:pPr>
+      <w:rPr>
+        <w:rFonts w:ascii="Symbol" w:hAnsi="Symbol" w:hint="default"/>
+      </w:rPr>
+    </w:lvl>
+    <w:lvl w:ilvl="7" w:tplc="04070003" w:tentative="1">
+      <w:start w:val="1"/>
+      <w:numFmt w:val="bullet"/>
+      <w:lvlText w:val="o"/>
+      <w:lvlJc w:val="left"/>
+      <w:pPr>
+        <w:ind w:left="5760" w:hanging="360"/>
+      </w:pPr>
+      <w:rPr>
+        <w:rFonts w:ascii="Courier New" w:hAnsi="Courier New" w:cs="Courier New" w:hint="default"/>
+      </w:rPr>
+    </w:lvl>
+    <w:lvl w:ilvl="8" w:tplc="04070005" w:tentative="1">
+      <w:start w:val="1"/>
+      <w:numFmt w:val="bullet"/>
+      <w:lvlText w:val=""/>
+      <w:lvlJc w:val="left"/>
+      <w:pPr>
+        <w:ind w:left="6480" w:hanging="360"/>
+      </w:pPr>
+      <w:rPr>
+        <w:rFonts w:ascii="Wingdings" w:hAnsi="Wingdings" w:hint="default"/>
+      </w:rPr>
+    </w:lvl>
+  </w:abstractNum>
+  <w:abstractNum w:abstractNumId="19" w15:restartNumberingAfterBreak="0">
     <w:nsid w:val="494E02A0"/>
     <w:multiLevelType w:val="hybridMultilevel"/>
     <w:tmpl w:val="A4165976"/>
@@ -4749,7 +8267,120 @@
       </w:rPr>
     </w:lvl>
   </w:abstractNum>
-  <w:abstractNum w:abstractNumId="9" w15:restartNumberingAfterBreak="0">
+  <w:abstractNum w:abstractNumId="20" w15:restartNumberingAfterBreak="0">
+    <w:nsid w:val="4E1F48FA"/>
+    <w:multiLevelType w:val="hybridMultilevel"/>
+    <w:tmpl w:val="D11CD042"/>
+    <w:lvl w:ilvl="0" w:tplc="04070001">
+      <w:start w:val="1"/>
+      <w:numFmt w:val="bullet"/>
+      <w:lvlText w:val=""/>
+      <w:lvlJc w:val="left"/>
+      <w:pPr>
+        <w:ind w:left="720" w:hanging="360"/>
+      </w:pPr>
+      <w:rPr>
+        <w:rFonts w:ascii="Symbol" w:hAnsi="Symbol" w:hint="default"/>
+      </w:rPr>
+    </w:lvl>
+    <w:lvl w:ilvl="1" w:tplc="04070003" w:tentative="1">
+      <w:start w:val="1"/>
+      <w:numFmt w:val="bullet"/>
+      <w:lvlText w:val="o"/>
+      <w:lvlJc w:val="left"/>
+      <w:pPr>
+        <w:ind w:left="1440" w:hanging="360"/>
+      </w:pPr>
+      <w:rPr>
+        <w:rFonts w:ascii="Courier New" w:hAnsi="Courier New" w:cs="Courier New" w:hint="default"/>
+      </w:rPr>
+    </w:lvl>
+    <w:lvl w:ilvl="2" w:tplc="04070005" w:tentative="1">
+      <w:start w:val="1"/>
+      <w:numFmt w:val="bullet"/>
+      <w:lvlText w:val=""/>
+      <w:lvlJc w:val="left"/>
+      <w:pPr>
+        <w:ind w:left="2160" w:hanging="360"/>
+      </w:pPr>
+      <w:rPr>
+        <w:rFonts w:ascii="Wingdings" w:hAnsi="Wingdings" w:hint="default"/>
+      </w:rPr>
+    </w:lvl>
+    <w:lvl w:ilvl="3" w:tplc="04070001" w:tentative="1">
+      <w:start w:val="1"/>
+      <w:numFmt w:val="bullet"/>
+      <w:lvlText w:val=""/>
+      <w:lvlJc w:val="left"/>
+      <w:pPr>
+        <w:ind w:left="2880" w:hanging="360"/>
+      </w:pPr>
+      <w:rPr>
+        <w:rFonts w:ascii="Symbol" w:hAnsi="Symbol" w:hint="default"/>
+      </w:rPr>
+    </w:lvl>
+    <w:lvl w:ilvl="4" w:tplc="04070003" w:tentative="1">
+      <w:start w:val="1"/>
+      <w:numFmt w:val="bullet"/>
+      <w:lvlText w:val="o"/>
+      <w:lvlJc w:val="left"/>
+      <w:pPr>
+        <w:ind w:left="3600" w:hanging="360"/>
+      </w:pPr>
+      <w:rPr>
+        <w:rFonts w:ascii="Courier New" w:hAnsi="Courier New" w:cs="Courier New" w:hint="default"/>
+      </w:rPr>
+    </w:lvl>
+    <w:lvl w:ilvl="5" w:tplc="04070005" w:tentative="1">
+      <w:start w:val="1"/>
+      <w:numFmt w:val="bullet"/>
+      <w:lvlText w:val=""/>
+      <w:lvlJc w:val="left"/>
+      <w:pPr>
+        <w:ind w:left="4320" w:hanging="360"/>
+      </w:pPr>
+      <w:rPr>
+        <w:rFonts w:ascii="Wingdings" w:hAnsi="Wingdings" w:hint="default"/>
+      </w:rPr>
+    </w:lvl>
+    <w:lvl w:ilvl="6" w:tplc="04070001" w:tentative="1">
+      <w:start w:val="1"/>
+      <w:numFmt w:val="bullet"/>
+      <w:lvlText w:val=""/>
+      <w:lvlJc w:val="left"/>
+      <w:pPr>
+        <w:ind w:left="5040" w:hanging="360"/>
+      </w:pPr>
+      <w:rPr>
+        <w:rFonts w:ascii="Symbol" w:hAnsi="Symbol" w:hint="default"/>
+      </w:rPr>
+    </w:lvl>
+    <w:lvl w:ilvl="7" w:tplc="04070003" w:tentative="1">
+      <w:start w:val="1"/>
+      <w:numFmt w:val="bullet"/>
+      <w:lvlText w:val="o"/>
+      <w:lvlJc w:val="left"/>
+      <w:pPr>
+        <w:ind w:left="5760" w:hanging="360"/>
+      </w:pPr>
+      <w:rPr>
+        <w:rFonts w:ascii="Courier New" w:hAnsi="Courier New" w:cs="Courier New" w:hint="default"/>
+      </w:rPr>
+    </w:lvl>
+    <w:lvl w:ilvl="8" w:tplc="04070005" w:tentative="1">
+      <w:start w:val="1"/>
+      <w:numFmt w:val="bullet"/>
+      <w:lvlText w:val=""/>
+      <w:lvlJc w:val="left"/>
+      <w:pPr>
+        <w:ind w:left="6480" w:hanging="360"/>
+      </w:pPr>
+      <w:rPr>
+        <w:rFonts w:ascii="Wingdings" w:hAnsi="Wingdings" w:hint="default"/>
+      </w:rPr>
+    </w:lvl>
+  </w:abstractNum>
+  <w:abstractNum w:abstractNumId="21" w15:restartNumberingAfterBreak="0">
     <w:nsid w:val="4FA11399"/>
     <w:multiLevelType w:val="hybridMultilevel"/>
     <w:tmpl w:val="16D8D364"/>
@@ -4862,7 +8493,120 @@
       </w:rPr>
     </w:lvl>
   </w:abstractNum>
-  <w:abstractNum w:abstractNumId="10" w15:restartNumberingAfterBreak="0">
+  <w:abstractNum w:abstractNumId="22" w15:restartNumberingAfterBreak="0">
+    <w:nsid w:val="517D6757"/>
+    <w:multiLevelType w:val="hybridMultilevel"/>
+    <w:tmpl w:val="9720183A"/>
+    <w:lvl w:ilvl="0" w:tplc="04070001">
+      <w:start w:val="1"/>
+      <w:numFmt w:val="bullet"/>
+      <w:lvlText w:val=""/>
+      <w:lvlJc w:val="left"/>
+      <w:pPr>
+        <w:ind w:left="720" w:hanging="360"/>
+      </w:pPr>
+      <w:rPr>
+        <w:rFonts w:ascii="Symbol" w:hAnsi="Symbol" w:hint="default"/>
+      </w:rPr>
+    </w:lvl>
+    <w:lvl w:ilvl="1" w:tplc="04070003" w:tentative="1">
+      <w:start w:val="1"/>
+      <w:numFmt w:val="bullet"/>
+      <w:lvlText w:val="o"/>
+      <w:lvlJc w:val="left"/>
+      <w:pPr>
+        <w:ind w:left="1440" w:hanging="360"/>
+      </w:pPr>
+      <w:rPr>
+        <w:rFonts w:ascii="Courier New" w:hAnsi="Courier New" w:cs="Courier New" w:hint="default"/>
+      </w:rPr>
+    </w:lvl>
+    <w:lvl w:ilvl="2" w:tplc="04070005" w:tentative="1">
+      <w:start w:val="1"/>
+      <w:numFmt w:val="bullet"/>
+      <w:lvlText w:val=""/>
+      <w:lvlJc w:val="left"/>
+      <w:pPr>
+        <w:ind w:left="2160" w:hanging="360"/>
+      </w:pPr>
+      <w:rPr>
+        <w:rFonts w:ascii="Wingdings" w:hAnsi="Wingdings" w:hint="default"/>
+      </w:rPr>
+    </w:lvl>
+    <w:lvl w:ilvl="3" w:tplc="04070001" w:tentative="1">
+      <w:start w:val="1"/>
+      <w:numFmt w:val="bullet"/>
+      <w:lvlText w:val=""/>
+      <w:lvlJc w:val="left"/>
+      <w:pPr>
+        <w:ind w:left="2880" w:hanging="360"/>
+      </w:pPr>
+      <w:rPr>
+        <w:rFonts w:ascii="Symbol" w:hAnsi="Symbol" w:hint="default"/>
+      </w:rPr>
+    </w:lvl>
+    <w:lvl w:ilvl="4" w:tplc="04070003" w:tentative="1">
+      <w:start w:val="1"/>
+      <w:numFmt w:val="bullet"/>
+      <w:lvlText w:val="o"/>
+      <w:lvlJc w:val="left"/>
+      <w:pPr>
+        <w:ind w:left="3600" w:hanging="360"/>
+      </w:pPr>
+      <w:rPr>
+        <w:rFonts w:ascii="Courier New" w:hAnsi="Courier New" w:cs="Courier New" w:hint="default"/>
+      </w:rPr>
+    </w:lvl>
+    <w:lvl w:ilvl="5" w:tplc="04070005" w:tentative="1">
+      <w:start w:val="1"/>
+      <w:numFmt w:val="bullet"/>
+      <w:lvlText w:val=""/>
+      <w:lvlJc w:val="left"/>
+      <w:pPr>
+        <w:ind w:left="4320" w:hanging="360"/>
+      </w:pPr>
+      <w:rPr>
+        <w:rFonts w:ascii="Wingdings" w:hAnsi="Wingdings" w:hint="default"/>
+      </w:rPr>
+    </w:lvl>
+    <w:lvl w:ilvl="6" w:tplc="04070001" w:tentative="1">
+      <w:start w:val="1"/>
+      <w:numFmt w:val="bullet"/>
+      <w:lvlText w:val=""/>
+      <w:lvlJc w:val="left"/>
+      <w:pPr>
+        <w:ind w:left="5040" w:hanging="360"/>
+      </w:pPr>
+      <w:rPr>
+        <w:rFonts w:ascii="Symbol" w:hAnsi="Symbol" w:hint="default"/>
+      </w:rPr>
+    </w:lvl>
+    <w:lvl w:ilvl="7" w:tplc="04070003" w:tentative="1">
+      <w:start w:val="1"/>
+      <w:numFmt w:val="bullet"/>
+      <w:lvlText w:val="o"/>
+      <w:lvlJc w:val="left"/>
+      <w:pPr>
+        <w:ind w:left="5760" w:hanging="360"/>
+      </w:pPr>
+      <w:rPr>
+        <w:rFonts w:ascii="Courier New" w:hAnsi="Courier New" w:cs="Courier New" w:hint="default"/>
+      </w:rPr>
+    </w:lvl>
+    <w:lvl w:ilvl="8" w:tplc="04070005" w:tentative="1">
+      <w:start w:val="1"/>
+      <w:numFmt w:val="bullet"/>
+      <w:lvlText w:val=""/>
+      <w:lvlJc w:val="left"/>
+      <w:pPr>
+        <w:ind w:left="6480" w:hanging="360"/>
+      </w:pPr>
+      <w:rPr>
+        <w:rFonts w:ascii="Wingdings" w:hAnsi="Wingdings" w:hint="default"/>
+      </w:rPr>
+    </w:lvl>
+  </w:abstractNum>
+  <w:abstractNum w:abstractNumId="23" w15:restartNumberingAfterBreak="0">
     <w:nsid w:val="54312158"/>
     <w:multiLevelType w:val="hybridMultilevel"/>
     <w:tmpl w:val="4372023A"/>
@@ -4974,7 +8718,7 @@
       </w:rPr>
     </w:lvl>
   </w:abstractNum>
-  <w:abstractNum w:abstractNumId="11" w15:restartNumberingAfterBreak="0">
+  <w:abstractNum w:abstractNumId="24" w15:restartNumberingAfterBreak="0">
     <w:nsid w:val="5BC25E88"/>
     <w:multiLevelType w:val="hybridMultilevel"/>
     <w:tmpl w:val="9CD0881E"/>
@@ -5060,7 +8804,7 @@
       </w:pPr>
     </w:lvl>
   </w:abstractNum>
-  <w:abstractNum w:abstractNumId="12" w15:restartNumberingAfterBreak="0">
+  <w:abstractNum w:abstractNumId="25" w15:restartNumberingAfterBreak="0">
     <w:nsid w:val="60E9235E"/>
     <w:multiLevelType w:val="hybridMultilevel"/>
     <w:tmpl w:val="026AD7E6"/>
@@ -5149,44 +8893,315 @@
       </w:pPr>
     </w:lvl>
   </w:abstractNum>
+  <w:abstractNum w:abstractNumId="26" w15:restartNumberingAfterBreak="0">
+    <w:nsid w:val="7AEB6968"/>
+    <w:multiLevelType w:val="hybridMultilevel"/>
+    <w:tmpl w:val="2B689DAE"/>
+    <w:lvl w:ilvl="0" w:tplc="04070001">
+      <w:start w:val="1"/>
+      <w:numFmt w:val="bullet"/>
+      <w:lvlText w:val=""/>
+      <w:lvlJc w:val="left"/>
+      <w:pPr>
+        <w:ind w:left="720" w:hanging="360"/>
+      </w:pPr>
+      <w:rPr>
+        <w:rFonts w:ascii="Symbol" w:hAnsi="Symbol" w:hint="default"/>
+      </w:rPr>
+    </w:lvl>
+    <w:lvl w:ilvl="1" w:tplc="04070003" w:tentative="1">
+      <w:start w:val="1"/>
+      <w:numFmt w:val="bullet"/>
+      <w:lvlText w:val="o"/>
+      <w:lvlJc w:val="left"/>
+      <w:pPr>
+        <w:ind w:left="1440" w:hanging="360"/>
+      </w:pPr>
+      <w:rPr>
+        <w:rFonts w:ascii="Courier New" w:hAnsi="Courier New" w:cs="Courier New" w:hint="default"/>
+      </w:rPr>
+    </w:lvl>
+    <w:lvl w:ilvl="2" w:tplc="04070005" w:tentative="1">
+      <w:start w:val="1"/>
+      <w:numFmt w:val="bullet"/>
+      <w:lvlText w:val=""/>
+      <w:lvlJc w:val="left"/>
+      <w:pPr>
+        <w:ind w:left="2160" w:hanging="360"/>
+      </w:pPr>
+      <w:rPr>
+        <w:rFonts w:ascii="Wingdings" w:hAnsi="Wingdings" w:hint="default"/>
+      </w:rPr>
+    </w:lvl>
+    <w:lvl w:ilvl="3" w:tplc="04070001" w:tentative="1">
+      <w:start w:val="1"/>
+      <w:numFmt w:val="bullet"/>
+      <w:lvlText w:val=""/>
+      <w:lvlJc w:val="left"/>
+      <w:pPr>
+        <w:ind w:left="2880" w:hanging="360"/>
+      </w:pPr>
+      <w:rPr>
+        <w:rFonts w:ascii="Symbol" w:hAnsi="Symbol" w:hint="default"/>
+      </w:rPr>
+    </w:lvl>
+    <w:lvl w:ilvl="4" w:tplc="04070003" w:tentative="1">
+      <w:start w:val="1"/>
+      <w:numFmt w:val="bullet"/>
+      <w:lvlText w:val="o"/>
+      <w:lvlJc w:val="left"/>
+      <w:pPr>
+        <w:ind w:left="3600" w:hanging="360"/>
+      </w:pPr>
+      <w:rPr>
+        <w:rFonts w:ascii="Courier New" w:hAnsi="Courier New" w:cs="Courier New" w:hint="default"/>
+      </w:rPr>
+    </w:lvl>
+    <w:lvl w:ilvl="5" w:tplc="04070005" w:tentative="1">
+      <w:start w:val="1"/>
+      <w:numFmt w:val="bullet"/>
+      <w:lvlText w:val=""/>
+      <w:lvlJc w:val="left"/>
+      <w:pPr>
+        <w:ind w:left="4320" w:hanging="360"/>
+      </w:pPr>
+      <w:rPr>
+        <w:rFonts w:ascii="Wingdings" w:hAnsi="Wingdings" w:hint="default"/>
+      </w:rPr>
+    </w:lvl>
+    <w:lvl w:ilvl="6" w:tplc="04070001" w:tentative="1">
+      <w:start w:val="1"/>
+      <w:numFmt w:val="bullet"/>
+      <w:lvlText w:val=""/>
+      <w:lvlJc w:val="left"/>
+      <w:pPr>
+        <w:ind w:left="5040" w:hanging="360"/>
+      </w:pPr>
+      <w:rPr>
+        <w:rFonts w:ascii="Symbol" w:hAnsi="Symbol" w:hint="default"/>
+      </w:rPr>
+    </w:lvl>
+    <w:lvl w:ilvl="7" w:tplc="04070003" w:tentative="1">
+      <w:start w:val="1"/>
+      <w:numFmt w:val="bullet"/>
+      <w:lvlText w:val="o"/>
+      <w:lvlJc w:val="left"/>
+      <w:pPr>
+        <w:ind w:left="5760" w:hanging="360"/>
+      </w:pPr>
+      <w:rPr>
+        <w:rFonts w:ascii="Courier New" w:hAnsi="Courier New" w:cs="Courier New" w:hint="default"/>
+      </w:rPr>
+    </w:lvl>
+    <w:lvl w:ilvl="8" w:tplc="04070005" w:tentative="1">
+      <w:start w:val="1"/>
+      <w:numFmt w:val="bullet"/>
+      <w:lvlText w:val=""/>
+      <w:lvlJc w:val="left"/>
+      <w:pPr>
+        <w:ind w:left="6480" w:hanging="360"/>
+      </w:pPr>
+      <w:rPr>
+        <w:rFonts w:ascii="Wingdings" w:hAnsi="Wingdings" w:hint="default"/>
+      </w:rPr>
+    </w:lvl>
+  </w:abstractNum>
+  <w:abstractNum w:abstractNumId="27" w15:restartNumberingAfterBreak="0">
+    <w:nsid w:val="7CF04BB7"/>
+    <w:multiLevelType w:val="hybridMultilevel"/>
+    <w:tmpl w:val="E3524DFA"/>
+    <w:lvl w:ilvl="0" w:tplc="04070001">
+      <w:start w:val="1"/>
+      <w:numFmt w:val="bullet"/>
+      <w:lvlText w:val=""/>
+      <w:lvlJc w:val="left"/>
+      <w:pPr>
+        <w:ind w:left="720" w:hanging="360"/>
+      </w:pPr>
+      <w:rPr>
+        <w:rFonts w:ascii="Symbol" w:hAnsi="Symbol" w:hint="default"/>
+      </w:rPr>
+    </w:lvl>
+    <w:lvl w:ilvl="1" w:tplc="04070003" w:tentative="1">
+      <w:start w:val="1"/>
+      <w:numFmt w:val="bullet"/>
+      <w:lvlText w:val="o"/>
+      <w:lvlJc w:val="left"/>
+      <w:pPr>
+        <w:ind w:left="1440" w:hanging="360"/>
+      </w:pPr>
+      <w:rPr>
+        <w:rFonts w:ascii="Courier New" w:hAnsi="Courier New" w:cs="Courier New" w:hint="default"/>
+      </w:rPr>
+    </w:lvl>
+    <w:lvl w:ilvl="2" w:tplc="04070005" w:tentative="1">
+      <w:start w:val="1"/>
+      <w:numFmt w:val="bullet"/>
+      <w:lvlText w:val=""/>
+      <w:lvlJc w:val="left"/>
+      <w:pPr>
+        <w:ind w:left="2160" w:hanging="360"/>
+      </w:pPr>
+      <w:rPr>
+        <w:rFonts w:ascii="Wingdings" w:hAnsi="Wingdings" w:hint="default"/>
+      </w:rPr>
+    </w:lvl>
+    <w:lvl w:ilvl="3" w:tplc="04070001" w:tentative="1">
+      <w:start w:val="1"/>
+      <w:numFmt w:val="bullet"/>
+      <w:lvlText w:val=""/>
+      <w:lvlJc w:val="left"/>
+      <w:pPr>
+        <w:ind w:left="2880" w:hanging="360"/>
+      </w:pPr>
+      <w:rPr>
+        <w:rFonts w:ascii="Symbol" w:hAnsi="Symbol" w:hint="default"/>
+      </w:rPr>
+    </w:lvl>
+    <w:lvl w:ilvl="4" w:tplc="04070003" w:tentative="1">
+      <w:start w:val="1"/>
+      <w:numFmt w:val="bullet"/>
+      <w:lvlText w:val="o"/>
+      <w:lvlJc w:val="left"/>
+      <w:pPr>
+        <w:ind w:left="3600" w:hanging="360"/>
+      </w:pPr>
+      <w:rPr>
+        <w:rFonts w:ascii="Courier New" w:hAnsi="Courier New" w:cs="Courier New" w:hint="default"/>
+      </w:rPr>
+    </w:lvl>
+    <w:lvl w:ilvl="5" w:tplc="04070005" w:tentative="1">
+      <w:start w:val="1"/>
+      <w:numFmt w:val="bullet"/>
+      <w:lvlText w:val=""/>
+      <w:lvlJc w:val="left"/>
+      <w:pPr>
+        <w:ind w:left="4320" w:hanging="360"/>
+      </w:pPr>
+      <w:rPr>
+        <w:rFonts w:ascii="Wingdings" w:hAnsi="Wingdings" w:hint="default"/>
+      </w:rPr>
+    </w:lvl>
+    <w:lvl w:ilvl="6" w:tplc="04070001" w:tentative="1">
+      <w:start w:val="1"/>
+      <w:numFmt w:val="bullet"/>
+      <w:lvlText w:val=""/>
+      <w:lvlJc w:val="left"/>
+      <w:pPr>
+        <w:ind w:left="5040" w:hanging="360"/>
+      </w:pPr>
+      <w:rPr>
+        <w:rFonts w:ascii="Symbol" w:hAnsi="Symbol" w:hint="default"/>
+      </w:rPr>
+    </w:lvl>
+    <w:lvl w:ilvl="7" w:tplc="04070003" w:tentative="1">
+      <w:start w:val="1"/>
+      <w:numFmt w:val="bullet"/>
+      <w:lvlText w:val="o"/>
+      <w:lvlJc w:val="left"/>
+      <w:pPr>
+        <w:ind w:left="5760" w:hanging="360"/>
+      </w:pPr>
+      <w:rPr>
+        <w:rFonts w:ascii="Courier New" w:hAnsi="Courier New" w:cs="Courier New" w:hint="default"/>
+      </w:rPr>
+    </w:lvl>
+    <w:lvl w:ilvl="8" w:tplc="04070005" w:tentative="1">
+      <w:start w:val="1"/>
+      <w:numFmt w:val="bullet"/>
+      <w:lvlText w:val=""/>
+      <w:lvlJc w:val="left"/>
+      <w:pPr>
+        <w:ind w:left="6480" w:hanging="360"/>
+      </w:pPr>
+      <w:rPr>
+        <w:rFonts w:ascii="Wingdings" w:hAnsi="Wingdings" w:hint="default"/>
+      </w:rPr>
+    </w:lvl>
+  </w:abstractNum>
   <w:num w:numId="1" w16cid:durableId="1906135535">
+    <w:abstractNumId w:val="25"/>
+  </w:num>
+  <w:num w:numId="2" w16cid:durableId="359597148">
+    <w:abstractNumId w:val="24"/>
+  </w:num>
+  <w:num w:numId="3" w16cid:durableId="2113552969">
+    <w:abstractNumId w:val="13"/>
+  </w:num>
+  <w:num w:numId="4" w16cid:durableId="737476943">
+    <w:abstractNumId w:val="7"/>
+  </w:num>
+  <w:num w:numId="5" w16cid:durableId="1771045163">
+    <w:abstractNumId w:val="8"/>
+  </w:num>
+  <w:num w:numId="6" w16cid:durableId="56320153">
+    <w:abstractNumId w:val="16"/>
+  </w:num>
+  <w:num w:numId="7" w16cid:durableId="1604997167">
+    <w:abstractNumId w:val="19"/>
+  </w:num>
+  <w:num w:numId="8" w16cid:durableId="1777795404">
+    <w:abstractNumId w:val="23"/>
+  </w:num>
+  <w:num w:numId="9" w16cid:durableId="261115111">
+    <w:abstractNumId w:val="5"/>
+  </w:num>
+  <w:num w:numId="10" w16cid:durableId="1826047944">
+    <w:abstractNumId w:val="6"/>
+  </w:num>
+  <w:num w:numId="11" w16cid:durableId="469591707">
+    <w:abstractNumId w:val="3"/>
+  </w:num>
+  <w:num w:numId="12" w16cid:durableId="1208956214">
+    <w:abstractNumId w:val="9"/>
+  </w:num>
+  <w:num w:numId="13" w16cid:durableId="1630547675">
+    <w:abstractNumId w:val="21"/>
+  </w:num>
+  <w:num w:numId="14" w16cid:durableId="479882351">
+    <w:abstractNumId w:val="11"/>
+  </w:num>
+  <w:num w:numId="15" w16cid:durableId="1112479921">
+    <w:abstractNumId w:val="27"/>
+  </w:num>
+  <w:num w:numId="16" w16cid:durableId="1511482015">
+    <w:abstractNumId w:val="14"/>
+  </w:num>
+  <w:num w:numId="17" w16cid:durableId="2057191237">
+    <w:abstractNumId w:val="2"/>
+  </w:num>
+  <w:num w:numId="18" w16cid:durableId="412700928">
     <w:abstractNumId w:val="12"/>
   </w:num>
-  <w:num w:numId="2" w16cid:durableId="359597148">
-    <w:abstractNumId w:val="11"/>
+  <w:num w:numId="19" w16cid:durableId="1446928191">
+    <w:abstractNumId w:val="18"/>
   </w:num>
-  <w:num w:numId="3" w16cid:durableId="2113552969">
-    <w:abstractNumId w:val="6"/>
+  <w:num w:numId="20" w16cid:durableId="659384490">
+    <w:abstractNumId w:val="10"/>
   </w:num>
-  <w:num w:numId="4" w16cid:durableId="737476943">
-    <w:abstractNumId w:val="3"/>
+  <w:num w:numId="21" w16cid:durableId="834221915">
+    <w:abstractNumId w:val="22"/>
   </w:num>
-  <w:num w:numId="5" w16cid:durableId="1771045163">
+  <w:num w:numId="22" w16cid:durableId="1086342500">
+    <w:abstractNumId w:val="17"/>
+  </w:num>
+  <w:num w:numId="23" w16cid:durableId="276568098">
     <w:abstractNumId w:val="4"/>
   </w:num>
-  <w:num w:numId="6" w16cid:durableId="56320153">
-    <w:abstractNumId w:val="7"/>
+  <w:num w:numId="24" w16cid:durableId="401568026">
+    <w:abstractNumId w:val="20"/>
   </w:num>
-  <w:num w:numId="7" w16cid:durableId="1604997167">
-    <w:abstractNumId w:val="8"/>
+  <w:num w:numId="25" w16cid:durableId="1528520316">
+    <w:abstractNumId w:val="0"/>
   </w:num>
-  <w:num w:numId="8" w16cid:durableId="1777795404">
-    <w:abstractNumId w:val="10"/>
+  <w:num w:numId="26" w16cid:durableId="687633165">
+    <w:abstractNumId w:val="26"/>
   </w:num>
-  <w:num w:numId="9" w16cid:durableId="261115111">
+  <w:num w:numId="27" w16cid:durableId="701907118">
     <w:abstractNumId w:val="1"/>
   </w:num>
-  <w:num w:numId="10" w16cid:durableId="1826047944">
-    <w:abstractNumId w:val="2"/>
-  </w:num>
-  <w:num w:numId="11" w16cid:durableId="469591707">
-    <w:abstractNumId w:val="0"/>
-  </w:num>
-  <w:num w:numId="12" w16cid:durableId="1208956214">
-    <w:abstractNumId w:val="5"/>
-  </w:num>
-  <w:num w:numId="13" w16cid:durableId="1630547675">
-    <w:abstractNumId w:val="9"/>
+  <w:num w:numId="28" w16cid:durableId="129639540">
+    <w:abstractNumId w:val="15"/>
   </w:num>
 </w:numbering>
 </file>
@@ -5589,7 +9604,7 @@
   <w:style w:type="paragraph" w:default="1" w:styleId="Standard">
     <w:name w:val="Normal"/>
     <w:qFormat/>
-    <w:rsid w:val="00E400A4"/>
+    <w:rsid w:val="00376422"/>
   </w:style>
   <w:style w:type="paragraph" w:styleId="berschrift1">
     <w:name w:val="heading 1"/>
@@ -5662,7 +9677,6 @@
     <w:next w:val="Standard"/>
     <w:link w:val="berschrift4Zchn"/>
     <w:uiPriority w:val="9"/>
-    <w:semiHidden/>
     <w:unhideWhenUsed/>
     <w:qFormat/>
     <w:rsid w:val="00894716"/>
@@ -5859,7 +9873,6 @@
     <w:basedOn w:val="Absatz-Standardschriftart"/>
     <w:link w:val="berschrift4"/>
     <w:uiPriority w:val="9"/>
-    <w:semiHidden/>
     <w:rsid w:val="00894716"/>
     <w:rPr>
       <w:rFonts w:eastAsiaTheme="majorEastAsia" w:cstheme="majorBidi"/>

--- a/Dokumentation/ESEP_Doku.docx
+++ b/Dokumentation/ESEP_Doku.docx
@@ -1272,7 +1272,7 @@
             </w:rPr>
             <w:fldChar w:fldCharType="separate"/>
           </w:r>
-          <w:hyperlink w:anchor="_Toc181199116" w:history="1">
+          <w:hyperlink w:anchor="_Toc182096955" w:history="1">
             <w:r>
               <w:rPr>
                 <w:rStyle w:val="Hyperlink"/>
@@ -1295,7 +1295,7 @@
               <w:rPr>
                 <w:webHidden/>
               </w:rPr>
-              <w:instrText xml:space="preserve"> PAGEREF _Toc181199116 \h </w:instrText>
+              <w:instrText xml:space="preserve"> PAGEREF _Toc182096955 \h </w:instrText>
             </w:r>
             <w:r>
               <w:rPr>
@@ -1332,7 +1332,7 @@
               <w14:ligatures w14:val="standardContextual"/>
             </w:rPr>
           </w:pPr>
-          <w:hyperlink w:anchor="_Toc181199117" w:history="1">
+          <w:hyperlink w:anchor="_Toc182096956" w:history="1">
             <w:r>
               <w:rPr>
                 <w:rStyle w:val="Hyperlink"/>
@@ -1355,7 +1355,7 @@
               <w:rPr>
                 <w:webHidden/>
               </w:rPr>
-              <w:instrText xml:space="preserve"> PAGEREF _Toc181199117 \h </w:instrText>
+              <w:instrText xml:space="preserve"> PAGEREF _Toc182096956 \h </w:instrText>
             </w:r>
             <w:r>
               <w:rPr>
@@ -1372,7 +1372,7 @@
               <w:rPr>
                 <w:webHidden/>
               </w:rPr>
-              <w:t>1</w:t>
+              <w:t>2</w:t>
             </w:r>
             <w:r>
               <w:rPr>
@@ -1392,7 +1392,7 @@
               <w14:ligatures w14:val="standardContextual"/>
             </w:rPr>
           </w:pPr>
-          <w:hyperlink w:anchor="_Toc181199118" w:history="1">
+          <w:hyperlink w:anchor="_Toc182096957" w:history="1">
             <w:r>
               <w:rPr>
                 <w:rStyle w:val="Hyperlink"/>
@@ -1415,7 +1415,7 @@
               <w:rPr>
                 <w:webHidden/>
               </w:rPr>
-              <w:instrText xml:space="preserve"> PAGEREF _Toc181199118 \h </w:instrText>
+              <w:instrText xml:space="preserve"> PAGEREF _Toc182096957 \h </w:instrText>
             </w:r>
             <w:r>
               <w:rPr>
@@ -1458,7 +1458,7 @@
               <w14:ligatures w14:val="standardContextual"/>
             </w:rPr>
           </w:pPr>
-          <w:hyperlink w:anchor="_Toc181199119" w:history="1">
+          <w:hyperlink w:anchor="_Toc182096958" w:history="1">
             <w:r>
               <w:rPr>
                 <w:rStyle w:val="Hyperlink"/>
@@ -1485,7 +1485,7 @@
                 <w:noProof/>
                 <w:webHidden/>
               </w:rPr>
-              <w:instrText xml:space="preserve"> PAGEREF _Toc181199119 \h </w:instrText>
+              <w:instrText xml:space="preserve"> PAGEREF _Toc182096958 \h </w:instrText>
             </w:r>
             <w:r>
               <w:rPr>
@@ -1532,7 +1532,7 @@
               <w14:ligatures w14:val="standardContextual"/>
             </w:rPr>
           </w:pPr>
-          <w:hyperlink w:anchor="_Toc181199120" w:history="1">
+          <w:hyperlink w:anchor="_Toc182096959" w:history="1">
             <w:r>
               <w:rPr>
                 <w:rStyle w:val="Hyperlink"/>
@@ -1559,7 +1559,7 @@
                 <w:noProof/>
                 <w:webHidden/>
               </w:rPr>
-              <w:instrText xml:space="preserve"> PAGEREF _Toc181199120 \h </w:instrText>
+              <w:instrText xml:space="preserve"> PAGEREF _Toc182096959 \h </w:instrText>
             </w:r>
             <w:r>
               <w:rPr>
@@ -1600,7 +1600,7 @@
               <w14:ligatures w14:val="standardContextual"/>
             </w:rPr>
           </w:pPr>
-          <w:hyperlink w:anchor="_Toc181199121" w:history="1">
+          <w:hyperlink w:anchor="_Toc182096960" w:history="1">
             <w:r>
               <w:rPr>
                 <w:rStyle w:val="Hyperlink"/>
@@ -1623,7 +1623,7 @@
               <w:rPr>
                 <w:webHidden/>
               </w:rPr>
-              <w:instrText xml:space="preserve"> PAGEREF _Toc181199121 \h </w:instrText>
+              <w:instrText xml:space="preserve"> PAGEREF _Toc182096960 \h </w:instrText>
             </w:r>
             <w:r>
               <w:rPr>
@@ -1666,7 +1666,7 @@
               <w14:ligatures w14:val="standardContextual"/>
             </w:rPr>
           </w:pPr>
-          <w:hyperlink w:anchor="_Toc181199122" w:history="1">
+          <w:hyperlink w:anchor="_Toc182096961" w:history="1">
             <w:r>
               <w:rPr>
                 <w:rStyle w:val="Hyperlink"/>
@@ -1693,7 +1693,7 @@
                 <w:noProof/>
                 <w:webHidden/>
               </w:rPr>
-              <w:instrText xml:space="preserve"> PAGEREF _Toc181199122 \h </w:instrText>
+              <w:instrText xml:space="preserve"> PAGEREF _Toc182096961 \h </w:instrText>
             </w:r>
             <w:r>
               <w:rPr>
@@ -1740,7 +1740,7 @@
               <w14:ligatures w14:val="standardContextual"/>
             </w:rPr>
           </w:pPr>
-          <w:hyperlink w:anchor="_Toc181199123" w:history="1">
+          <w:hyperlink w:anchor="_Toc182096962" w:history="1">
             <w:r>
               <w:rPr>
                 <w:rStyle w:val="Hyperlink"/>
@@ -1767,7 +1767,7 @@
                 <w:noProof/>
                 <w:webHidden/>
               </w:rPr>
-              <w:instrText xml:space="preserve"> PAGEREF _Toc181199123 \h </w:instrText>
+              <w:instrText xml:space="preserve"> PAGEREF _Toc182096962 \h </w:instrText>
             </w:r>
             <w:r>
               <w:rPr>
@@ -1808,7 +1808,7 @@
               <w14:ligatures w14:val="standardContextual"/>
             </w:rPr>
           </w:pPr>
-          <w:hyperlink w:anchor="_Toc181199124" w:history="1">
+          <w:hyperlink w:anchor="_Toc182096963" w:history="1">
             <w:r>
               <w:rPr>
                 <w:rStyle w:val="Hyperlink"/>
@@ -1831,7 +1831,7 @@
               <w:rPr>
                 <w:webHidden/>
               </w:rPr>
-              <w:instrText xml:space="preserve"> PAGEREF _Toc181199124 \h </w:instrText>
+              <w:instrText xml:space="preserve"> PAGEREF _Toc182096963 \h </w:instrText>
             </w:r>
             <w:r>
               <w:rPr>
@@ -1874,7 +1874,7 @@
               <w14:ligatures w14:val="standardContextual"/>
             </w:rPr>
           </w:pPr>
-          <w:hyperlink w:anchor="_Toc181199125" w:history="1">
+          <w:hyperlink w:anchor="_Toc182096964" w:history="1">
             <w:r>
               <w:rPr>
                 <w:rStyle w:val="Hyperlink"/>
@@ -1901,7 +1901,7 @@
                 <w:noProof/>
                 <w:webHidden/>
               </w:rPr>
-              <w:instrText xml:space="preserve"> PAGEREF _Toc181199125 \h </w:instrText>
+              <w:instrText xml:space="preserve"> PAGEREF _Toc182096964 \h </w:instrText>
             </w:r>
             <w:r>
               <w:rPr>
@@ -1948,7 +1948,7 @@
               <w14:ligatures w14:val="standardContextual"/>
             </w:rPr>
           </w:pPr>
-          <w:hyperlink w:anchor="_Toc181199126" w:history="1">
+          <w:hyperlink w:anchor="_Toc182096965" w:history="1">
             <w:r>
               <w:rPr>
                 <w:rStyle w:val="Hyperlink"/>
@@ -1975,7 +1975,7 @@
                 <w:noProof/>
                 <w:webHidden/>
               </w:rPr>
-              <w:instrText xml:space="preserve"> PAGEREF _Toc181199126 \h </w:instrText>
+              <w:instrText xml:space="preserve"> PAGEREF _Toc182096965 \h </w:instrText>
             </w:r>
             <w:r>
               <w:rPr>
@@ -2022,7 +2022,7 @@
               <w14:ligatures w14:val="standardContextual"/>
             </w:rPr>
           </w:pPr>
-          <w:hyperlink w:anchor="_Toc181199127" w:history="1">
+          <w:hyperlink w:anchor="_Toc182096966" w:history="1">
             <w:r>
               <w:rPr>
                 <w:rStyle w:val="Hyperlink"/>
@@ -2049,7 +2049,7 @@
                 <w:noProof/>
                 <w:webHidden/>
               </w:rPr>
-              <w:instrText xml:space="preserve"> PAGEREF _Toc181199127 \h </w:instrText>
+              <w:instrText xml:space="preserve"> PAGEREF _Toc182096966 \h </w:instrText>
             </w:r>
             <w:r>
               <w:rPr>
@@ -2096,7 +2096,7 @@
               <w14:ligatures w14:val="standardContextual"/>
             </w:rPr>
           </w:pPr>
-          <w:hyperlink w:anchor="_Toc181199128" w:history="1">
+          <w:hyperlink w:anchor="_Toc182096967" w:history="1">
             <w:r>
               <w:rPr>
                 <w:rStyle w:val="Hyperlink"/>
@@ -2123,7 +2123,7 @@
                 <w:noProof/>
                 <w:webHidden/>
               </w:rPr>
-              <w:instrText xml:space="preserve"> PAGEREF _Toc181199128 \h </w:instrText>
+              <w:instrText xml:space="preserve"> PAGEREF _Toc182096967 \h </w:instrText>
             </w:r>
             <w:r>
               <w:rPr>
@@ -2144,6 +2144,228 @@
                 <w:webHidden/>
               </w:rPr>
               <w:t>10</w:t>
+            </w:r>
+            <w:r>
+              <w:rPr>
+                <w:noProof/>
+                <w:webHidden/>
+              </w:rPr>
+              <w:fldChar w:fldCharType="end"/>
+            </w:r>
+          </w:hyperlink>
+        </w:p>
+        <w:p>
+          <w:pPr>
+            <w:pStyle w:val="Verzeichnis2"/>
+            <w:tabs>
+              <w:tab w:val="right" w:leader="dot" w:pos="9062"/>
+            </w:tabs>
+            <w:rPr>
+              <w:rFonts w:eastAsiaTheme="minorEastAsia"/>
+              <w:noProof/>
+              <w:kern w:val="2"/>
+              <w:sz w:val="24"/>
+              <w:szCs w:val="24"/>
+              <w:lang w:eastAsia="de-DE"/>
+              <w14:ligatures w14:val="standardContextual"/>
+            </w:rPr>
+          </w:pPr>
+          <w:hyperlink w:anchor="_Toc182096968" w:history="1">
+            <w:r>
+              <w:rPr>
+                <w:rStyle w:val="Hyperlink"/>
+                <w:noProof/>
+              </w:rPr>
+              <w:t>ESE – Besprechung – 3.11.2024 (1:30h)</w:t>
+            </w:r>
+            <w:r>
+              <w:rPr>
+                <w:noProof/>
+                <w:webHidden/>
+              </w:rPr>
+              <w:tab/>
+            </w:r>
+            <w:r>
+              <w:rPr>
+                <w:noProof/>
+                <w:webHidden/>
+              </w:rPr>
+              <w:fldChar w:fldCharType="begin"/>
+            </w:r>
+            <w:r>
+              <w:rPr>
+                <w:noProof/>
+                <w:webHidden/>
+              </w:rPr>
+              <w:instrText xml:space="preserve"> PAGEREF _Toc182096968 \h </w:instrText>
+            </w:r>
+            <w:r>
+              <w:rPr>
+                <w:noProof/>
+                <w:webHidden/>
+              </w:rPr>
+            </w:r>
+            <w:r>
+              <w:rPr>
+                <w:noProof/>
+                <w:webHidden/>
+              </w:rPr>
+              <w:fldChar w:fldCharType="separate"/>
+            </w:r>
+            <w:r>
+              <w:rPr>
+                <w:noProof/>
+                <w:webHidden/>
+              </w:rPr>
+              <w:t>11</w:t>
+            </w:r>
+            <w:r>
+              <w:rPr>
+                <w:noProof/>
+                <w:webHidden/>
+              </w:rPr>
+              <w:fldChar w:fldCharType="end"/>
+            </w:r>
+          </w:hyperlink>
+        </w:p>
+        <w:p>
+          <w:pPr>
+            <w:pStyle w:val="Verzeichnis2"/>
+            <w:tabs>
+              <w:tab w:val="right" w:leader="dot" w:pos="9062"/>
+            </w:tabs>
+            <w:rPr>
+              <w:rFonts w:eastAsiaTheme="minorEastAsia"/>
+              <w:noProof/>
+              <w:kern w:val="2"/>
+              <w:sz w:val="24"/>
+              <w:szCs w:val="24"/>
+              <w:lang w:eastAsia="de-DE"/>
+              <w14:ligatures w14:val="standardContextual"/>
+            </w:rPr>
+          </w:pPr>
+          <w:hyperlink w:anchor="_Toc182096969" w:history="1">
+            <w:r>
+              <w:rPr>
+                <w:rStyle w:val="Hyperlink"/>
+                <w:noProof/>
+              </w:rPr>
+              <w:t>ESE – Besprechung – 6.11.2024 (5:00h)</w:t>
+            </w:r>
+            <w:r>
+              <w:rPr>
+                <w:noProof/>
+                <w:webHidden/>
+              </w:rPr>
+              <w:tab/>
+            </w:r>
+            <w:r>
+              <w:rPr>
+                <w:noProof/>
+                <w:webHidden/>
+              </w:rPr>
+              <w:fldChar w:fldCharType="begin"/>
+            </w:r>
+            <w:r>
+              <w:rPr>
+                <w:noProof/>
+                <w:webHidden/>
+              </w:rPr>
+              <w:instrText xml:space="preserve"> PAGEREF _Toc182096969 \h </w:instrText>
+            </w:r>
+            <w:r>
+              <w:rPr>
+                <w:noProof/>
+                <w:webHidden/>
+              </w:rPr>
+            </w:r>
+            <w:r>
+              <w:rPr>
+                <w:noProof/>
+                <w:webHidden/>
+              </w:rPr>
+              <w:fldChar w:fldCharType="separate"/>
+            </w:r>
+            <w:r>
+              <w:rPr>
+                <w:noProof/>
+                <w:webHidden/>
+              </w:rPr>
+              <w:t>12</w:t>
+            </w:r>
+            <w:r>
+              <w:rPr>
+                <w:noProof/>
+                <w:webHidden/>
+              </w:rPr>
+              <w:fldChar w:fldCharType="end"/>
+            </w:r>
+          </w:hyperlink>
+        </w:p>
+        <w:p>
+          <w:pPr>
+            <w:pStyle w:val="Verzeichnis2"/>
+            <w:tabs>
+              <w:tab w:val="right" w:leader="dot" w:pos="9062"/>
+            </w:tabs>
+            <w:rPr>
+              <w:rFonts w:eastAsiaTheme="minorEastAsia"/>
+              <w:noProof/>
+              <w:kern w:val="2"/>
+              <w:sz w:val="24"/>
+              <w:szCs w:val="24"/>
+              <w:lang w:eastAsia="de-DE"/>
+              <w14:ligatures w14:val="standardContextual"/>
+            </w:rPr>
+          </w:pPr>
+          <w:hyperlink w:anchor="_Toc182096970" w:history="1">
+            <w:r>
+              <w:rPr>
+                <w:rStyle w:val="Hyperlink"/>
+                <w:noProof/>
+              </w:rPr>
+              <w:t>ESE – Besprechung – 8.11.2024 (7:00h)</w:t>
+            </w:r>
+            <w:r>
+              <w:rPr>
+                <w:noProof/>
+                <w:webHidden/>
+              </w:rPr>
+              <w:tab/>
+            </w:r>
+            <w:r>
+              <w:rPr>
+                <w:noProof/>
+                <w:webHidden/>
+              </w:rPr>
+              <w:fldChar w:fldCharType="begin"/>
+            </w:r>
+            <w:r>
+              <w:rPr>
+                <w:noProof/>
+                <w:webHidden/>
+              </w:rPr>
+              <w:instrText xml:space="preserve"> PAGEREF _Toc182096970 \h </w:instrText>
+            </w:r>
+            <w:r>
+              <w:rPr>
+                <w:noProof/>
+                <w:webHidden/>
+              </w:rPr>
+            </w:r>
+            <w:r>
+              <w:rPr>
+                <w:noProof/>
+                <w:webHidden/>
+              </w:rPr>
+              <w:fldChar w:fldCharType="separate"/>
+            </w:r>
+            <w:r>
+              <w:rPr>
+                <w:noProof/>
+                <w:webHidden/>
+              </w:rPr>
+              <w:t>13</w:t>
             </w:r>
             <w:r>
               <w:rPr>
@@ -2182,7 +2404,7 @@
       <w:pPr>
         <w:pStyle w:val="berschrift1"/>
       </w:pPr>
-      <w:bookmarkStart w:id="0" w:name="_Toc181199116"/>
+      <w:bookmarkStart w:id="0" w:name="_Toc182096955"/>
       <w:r>
         <w:t>Änderungshistorie</w:t>
       </w:r>
@@ -2485,7 +2707,11 @@
             <w:cnfStyle w:val="001000000000" w:firstRow="0" w:lastRow="0" w:firstColumn="1" w:lastColumn="0" w:oddVBand="0" w:evenVBand="0" w:oddHBand="0" w:evenHBand="0" w:firstRowFirstColumn="0" w:firstRowLastColumn="0" w:lastRowFirstColumn="0" w:lastRowLastColumn="0"/>
             <w:tcW w:w="2274" w:type="dxa"/>
           </w:tcPr>
-          <w:p/>
+          <w:p>
+            <w:r>
+              <w:t>0.5</w:t>
+            </w:r>
+          </w:p>
         </w:tc>
         <w:tc>
           <w:tcPr>
@@ -2495,6 +2721,9 @@
             <w:pPr>
               <w:cnfStyle w:val="000000000000" w:firstRow="0" w:lastRow="0" w:firstColumn="0" w:lastColumn="0" w:oddVBand="0" w:evenVBand="0" w:oddHBand="0" w:evenHBand="0" w:firstRowFirstColumn="0" w:firstRowLastColumn="0" w:lastRowFirstColumn="0" w:lastRowLastColumn="0"/>
             </w:pPr>
+            <w:r>
+              <w:t>3.11.2024</w:t>
+            </w:r>
           </w:p>
         </w:tc>
         <w:tc>
@@ -2505,6 +2734,9 @@
             <w:pPr>
               <w:cnfStyle w:val="000000000000" w:firstRow="0" w:lastRow="0" w:firstColumn="0" w:lastColumn="0" w:oddVBand="0" w:evenVBand="0" w:oddHBand="0" w:evenHBand="0" w:firstRowFirstColumn="0" w:firstRowLastColumn="0" w:lastRowFirstColumn="0" w:lastRowLastColumn="0"/>
             </w:pPr>
+            <w:r>
+              <w:t>DD</w:t>
+            </w:r>
           </w:p>
         </w:tc>
         <w:tc>
@@ -2515,6 +2747,9 @@
             <w:pPr>
               <w:cnfStyle w:val="000000000000" w:firstRow="0" w:lastRow="0" w:firstColumn="0" w:lastColumn="0" w:oddVBand="0" w:evenVBand="0" w:oddHBand="0" w:evenHBand="0" w:firstRowFirstColumn="0" w:firstRowLastColumn="0" w:lastRowFirstColumn="0" w:lastRowLastColumn="0"/>
             </w:pPr>
+            <w:r>
+              <w:t>Softwarearchitektur/HAL Besprechung</w:t>
+            </w:r>
           </w:p>
         </w:tc>
       </w:tr>
@@ -2527,7 +2762,11 @@
             <w:cnfStyle w:val="001000000000" w:firstRow="0" w:lastRow="0" w:firstColumn="1" w:lastColumn="0" w:oddVBand="0" w:evenVBand="0" w:oddHBand="0" w:evenHBand="0" w:firstRowFirstColumn="0" w:firstRowLastColumn="0" w:lastRowFirstColumn="0" w:lastRowLastColumn="0"/>
             <w:tcW w:w="2274" w:type="dxa"/>
           </w:tcPr>
-          <w:p/>
+          <w:p>
+            <w:r>
+              <w:t>0.6</w:t>
+            </w:r>
+          </w:p>
         </w:tc>
         <w:tc>
           <w:tcPr>
@@ -2537,6 +2776,9 @@
             <w:pPr>
               <w:cnfStyle w:val="000000000000" w:firstRow="0" w:lastRow="0" w:firstColumn="0" w:lastColumn="0" w:oddVBand="0" w:evenVBand="0" w:oddHBand="0" w:evenHBand="0" w:firstRowFirstColumn="0" w:firstRowLastColumn="0" w:lastRowFirstColumn="0" w:lastRowLastColumn="0"/>
             </w:pPr>
+            <w:r>
+              <w:t>6.11.2024</w:t>
+            </w:r>
           </w:p>
         </w:tc>
         <w:tc>
@@ -2547,6 +2789,9 @@
             <w:pPr>
               <w:cnfStyle w:val="000000000000" w:firstRow="0" w:lastRow="0" w:firstColumn="0" w:lastColumn="0" w:oddVBand="0" w:evenVBand="0" w:oddHBand="0" w:evenHBand="0" w:firstRowFirstColumn="0" w:firstRowLastColumn="0" w:lastRowFirstColumn="0" w:lastRowLastColumn="0"/>
             </w:pPr>
+            <w:r>
+              <w:t>DD</w:t>
+            </w:r>
           </w:p>
         </w:tc>
         <w:tc>
@@ -2557,6 +2802,67 @@
             <w:pPr>
               <w:cnfStyle w:val="000000000000" w:firstRow="0" w:lastRow="0" w:firstColumn="0" w:lastColumn="0" w:oddVBand="0" w:evenVBand="0" w:oddHBand="0" w:evenHBand="0" w:firstRowFirstColumn="0" w:firstRowLastColumn="0" w:lastRowFirstColumn="0" w:lastRowLastColumn="0"/>
             </w:pPr>
+            <w:r>
+              <w:t>Softwarearchitektur erster Entwurf</w:t>
+            </w:r>
+          </w:p>
+        </w:tc>
+      </w:tr>
+      <w:tr>
+        <w:trPr>
+          <w:trHeight w:val="421"/>
+        </w:trPr>
+        <w:tc>
+          <w:tcPr>
+            <w:cnfStyle w:val="001000000000" w:firstRow="0" w:lastRow="0" w:firstColumn="1" w:lastColumn="0" w:oddVBand="0" w:evenVBand="0" w:oddHBand="0" w:evenHBand="0" w:firstRowFirstColumn="0" w:firstRowLastColumn="0" w:lastRowFirstColumn="0" w:lastRowLastColumn="0"/>
+            <w:tcW w:w="2274" w:type="dxa"/>
+          </w:tcPr>
+          <w:p>
+            <w:r>
+              <w:t>0.7</w:t>
+            </w:r>
+          </w:p>
+        </w:tc>
+        <w:tc>
+          <w:tcPr>
+            <w:tcW w:w="2274" w:type="dxa"/>
+          </w:tcPr>
+          <w:p>
+            <w:pPr>
+              <w:cnfStyle w:val="000000000000" w:firstRow="0" w:lastRow="0" w:firstColumn="0" w:lastColumn="0" w:oddVBand="0" w:evenVBand="0" w:oddHBand="0" w:evenHBand="0" w:firstRowFirstColumn="0" w:firstRowLastColumn="0" w:lastRowFirstColumn="0" w:lastRowLastColumn="0"/>
+            </w:pPr>
+            <w:r>
+              <w:t>8.11.2024</w:t>
+            </w:r>
+          </w:p>
+        </w:tc>
+        <w:tc>
+          <w:tcPr>
+            <w:tcW w:w="2275" w:type="dxa"/>
+          </w:tcPr>
+          <w:p>
+            <w:pPr>
+              <w:cnfStyle w:val="000000000000" w:firstRow="0" w:lastRow="0" w:firstColumn="0" w:lastColumn="0" w:oddVBand="0" w:evenVBand="0" w:oddHBand="0" w:evenHBand="0" w:firstRowFirstColumn="0" w:firstRowLastColumn="0" w:lastRowFirstColumn="0" w:lastRowLastColumn="0"/>
+            </w:pPr>
+            <w:r>
+              <w:t>DD</w:t>
+            </w:r>
+          </w:p>
+        </w:tc>
+        <w:tc>
+          <w:tcPr>
+            <w:tcW w:w="2275" w:type="dxa"/>
+          </w:tcPr>
+          <w:p>
+            <w:pPr>
+              <w:cnfStyle w:val="000000000000" w:firstRow="0" w:lastRow="0" w:firstColumn="0" w:lastColumn="0" w:oddVBand="0" w:evenVBand="0" w:oddHBand="0" w:evenHBand="0" w:firstRowFirstColumn="0" w:firstRowLastColumn="0" w:lastRowFirstColumn="0" w:lastRowLastColumn="0"/>
+            </w:pPr>
+            <w:r>
+              <w:t>HAL-Anpassungen</w:t>
+            </w:r>
+            <w:r>
+              <w:t xml:space="preserve"> (Aktoren ansteuern) </w:t>
+            </w:r>
           </w:p>
         </w:tc>
       </w:tr>
@@ -2607,7 +2913,12 @@
       <w:pPr>
         <w:pStyle w:val="berschrift1"/>
       </w:pPr>
-      <w:bookmarkStart w:id="1" w:name="_Toc181199117"/>
+    </w:p>
+    <w:p>
+      <w:pPr>
+        <w:pStyle w:val="berschrift1"/>
+      </w:pPr>
+      <w:bookmarkStart w:id="1" w:name="_Toc182096956"/>
       <w:r>
         <w:t>Team rollen</w:t>
       </w:r>
@@ -2648,25 +2959,10 @@
     </w:p>
     <w:p>
       <w:pPr>
-        <w:rPr>
-          <w:rFonts w:cstheme="minorHAnsi"/>
-        </w:rPr>
-      </w:pPr>
-    </w:p>
-    <w:p>
-      <w:pPr>
-        <w:rPr>
-          <w:rFonts w:cstheme="minorHAnsi"/>
-        </w:rPr>
-      </w:pPr>
-    </w:p>
-    <w:p>
-      <w:pPr>
         <w:pStyle w:val="berschrift1"/>
       </w:pPr>
-      <w:bookmarkStart w:id="2" w:name="_Toc181199118"/>
-      <w:r>
-        <w:lastRenderedPageBreak/>
+      <w:bookmarkStart w:id="2" w:name="_Toc182096957"/>
+      <w:r>
         <w:t>Information</w:t>
       </w:r>
       <w:r>
@@ -3006,15 +3302,7 @@
                               </w:r>
                             </w:fldSimple>
                             <w:r>
-                              <w:t xml:space="preserve"> Code </w:t>
-                            </w:r>
-                            <w:proofErr w:type="spellStart"/>
-                            <w:r>
-                              <w:t>Example</w:t>
-                            </w:r>
-                            <w:proofErr w:type="spellEnd"/>
-                            <w:r>
-                              <w:t xml:space="preserve"> - Zugriff auf Ampel der Festo Anlage</w:t>
+                              <w:t xml:space="preserve"> Code Example - Zugriff auf Ampel der Festo Anlage</w:t>
                             </w:r>
                           </w:p>
                         </w:txbxContent>
@@ -3052,15 +3340,7 @@
                         </w:r>
                       </w:fldSimple>
                       <w:r>
-                        <w:t xml:space="preserve"> Code </w:t>
-                      </w:r>
-                      <w:proofErr w:type="spellStart"/>
-                      <w:r>
-                        <w:t>Example</w:t>
-                      </w:r>
-                      <w:proofErr w:type="spellEnd"/>
-                      <w:r>
-                        <w:t xml:space="preserve"> - Zugriff auf Ampel der Festo Anlage</w:t>
+                        <w:t xml:space="preserve"> Code Example - Zugriff auf Ampel der Festo Anlage</w:t>
                       </w:r>
                     </w:p>
                   </w:txbxContent>
@@ -3150,17 +3430,11 @@
     <w:p/>
     <w:p/>
     <w:p/>
-    <w:p/>
-    <w:p/>
-    <w:p/>
-    <w:p/>
-    <w:p/>
-    <w:p/>
     <w:p>
       <w:pPr>
         <w:pStyle w:val="berschrift2"/>
       </w:pPr>
-      <w:bookmarkStart w:id="3" w:name="_Toc181199119"/>
+      <w:bookmarkStart w:id="3" w:name="_Toc182096958"/>
       <w:r>
         <w:lastRenderedPageBreak/>
         <w:t xml:space="preserve">Festo Signale am </w:t>
@@ -3270,7 +3544,7 @@
       <w:pPr>
         <w:pStyle w:val="berschrift2"/>
       </w:pPr>
-      <w:bookmarkStart w:id="4" w:name="_Toc181199120"/>
+      <w:bookmarkStart w:id="4" w:name="_Toc182096959"/>
       <w:r>
         <w:rPr>
           <w:noProof/>
@@ -3372,7 +3646,7 @@
       <w:pPr>
         <w:pStyle w:val="berschrift1"/>
       </w:pPr>
-      <w:bookmarkStart w:id="5" w:name="_Toc181199121"/>
+      <w:bookmarkStart w:id="5" w:name="_Toc182096960"/>
       <w:r>
         <w:lastRenderedPageBreak/>
         <w:t>ESE-Praktikum</w:t>
@@ -3386,7 +3660,7 @@
       <w:pPr>
         <w:pStyle w:val="berschrift2"/>
       </w:pPr>
-      <w:bookmarkStart w:id="6" w:name="_Toc181199122"/>
+      <w:bookmarkStart w:id="6" w:name="_Toc182096961"/>
       <w:r>
         <w:t>ESEP – Workshop Praktikum 0 – 16.10.2024</w:t>
       </w:r>
@@ -3528,12 +3802,11 @@
         <w:t>Ende: 17:25</w:t>
       </w:r>
     </w:p>
-    <w:p/>
     <w:p>
       <w:pPr>
         <w:pStyle w:val="berschrift2"/>
       </w:pPr>
-      <w:bookmarkStart w:id="7" w:name="_Toc181199123"/>
+      <w:bookmarkStart w:id="7" w:name="_Toc182096962"/>
       <w:r>
         <w:t>ESEP – Pflicht-Praktikum 1 – 30.10.2024 (</w:t>
       </w:r>
@@ -4116,7 +4389,6 @@
           <w:b/>
           <w:bCs/>
         </w:rPr>
-        <w:lastRenderedPageBreak/>
         <w:t>Erklärung der jeweiligen Parameter bei Code Verständnis (Funktion, Methoden und mehr)</w:t>
       </w:r>
     </w:p>
@@ -4142,41 +4414,32 @@
     </w:p>
     <w:p>
       <w:pPr>
-        <w:ind w:left="360"/>
-        <w:rPr>
-          <w:b/>
-          <w:bCs/>
-        </w:rPr>
-      </w:pPr>
-    </w:p>
-    <w:p>
-      <w:pPr>
-        <w:rPr>
-          <w:b/>
-          <w:bCs/>
-        </w:rPr>
-      </w:pPr>
-      <w:r>
-        <w:rPr>
-          <w:b/>
-          <w:bCs/>
-        </w:rPr>
-        <w:t>Unsere Fragen an Benutzer/Kunden</w:t>
-      </w:r>
-    </w:p>
-    <w:p>
-      <w:pPr>
-        <w:rPr>
-          <w:b/>
-          <w:bCs/>
-        </w:rPr>
-      </w:pPr>
-      <w:r>
-        <w:rPr>
-          <w:b/>
-          <w:bCs/>
-        </w:rPr>
-        <w:t>Frage 1:</w:t>
+        <w:rPr>
+          <w:b/>
+          <w:bCs/>
+        </w:rPr>
+      </w:pPr>
+      <w:r>
+        <w:rPr>
+          <w:b/>
+          <w:bCs/>
+        </w:rPr>
+        <w:lastRenderedPageBreak/>
+        <w:t xml:space="preserve">Fragen an </w:t>
+      </w:r>
+      <w:r>
+        <w:rPr>
+          <w:b/>
+          <w:bCs/>
+        </w:rPr>
+        <w:t>Benutzer/Kunden</w:t>
+      </w:r>
+      <w:r>
+        <w:rPr>
+          <w:b/>
+          <w:bCs/>
+        </w:rPr>
+        <w:t>:</w:t>
       </w:r>
     </w:p>
     <w:p>
@@ -4673,11 +4936,13 @@
       </w:r>
     </w:p>
     <w:p/>
+    <w:p/>
+    <w:p/>
     <w:p>
       <w:pPr>
         <w:pStyle w:val="berschrift1"/>
       </w:pPr>
-      <w:bookmarkStart w:id="8" w:name="_Toc181199124"/>
+      <w:bookmarkStart w:id="8" w:name="_Toc182096963"/>
       <w:r>
         <w:lastRenderedPageBreak/>
         <w:t>ESE-Besprechungen als Team</w:t>
@@ -4688,7 +4953,7 @@
       <w:pPr>
         <w:pStyle w:val="berschrift2"/>
       </w:pPr>
-      <w:bookmarkStart w:id="9" w:name="_Toc181199125"/>
+      <w:bookmarkStart w:id="9" w:name="_Toc182096964"/>
       <w:r>
         <w:t>ESE – Besprechung – 18.10.2024</w:t>
       </w:r>
@@ -5086,7 +5351,7 @@
       <w:pPr>
         <w:pStyle w:val="berschrift2"/>
       </w:pPr>
-      <w:bookmarkStart w:id="10" w:name="_Toc181199126"/>
+      <w:bookmarkStart w:id="10" w:name="_Toc182096965"/>
       <w:r>
         <w:lastRenderedPageBreak/>
         <w:t xml:space="preserve">ESE – Besprechung – </w:t>
@@ -5357,7 +5622,7 @@
       <w:pPr>
         <w:pStyle w:val="berschrift2"/>
       </w:pPr>
-      <w:bookmarkStart w:id="11" w:name="_Toc181199127"/>
+      <w:bookmarkStart w:id="11" w:name="_Toc182096966"/>
       <w:r>
         <w:lastRenderedPageBreak/>
         <w:t xml:space="preserve">ESE – Besprechung – </w:t>
@@ -5553,7 +5818,7 @@
       <w:pPr>
         <w:pStyle w:val="berschrift2"/>
       </w:pPr>
-      <w:bookmarkStart w:id="12" w:name="_Toc181199128"/>
+      <w:bookmarkStart w:id="12" w:name="_Toc182096967"/>
       <w:r>
         <w:lastRenderedPageBreak/>
         <w:t xml:space="preserve">ESE – Besprechung – </w:t>
@@ -5787,6 +6052,588 @@
         <w:pStyle w:val="berschrift1"/>
       </w:pPr>
     </w:p>
+    <w:p/>
+    <w:p/>
+    <w:p/>
+    <w:p/>
+    <w:p>
+      <w:pPr>
+        <w:pStyle w:val="berschrift2"/>
+      </w:pPr>
+      <w:bookmarkStart w:id="13" w:name="_Toc182096968"/>
+      <w:r>
+        <w:lastRenderedPageBreak/>
+        <w:t xml:space="preserve">ESE – Besprechung – </w:t>
+      </w:r>
+      <w:r>
+        <w:t>3.</w:t>
+      </w:r>
+      <w:r>
+        <w:t>1</w:t>
+      </w:r>
+      <w:r>
+        <w:t>1</w:t>
+      </w:r>
+      <w:r>
+        <w:t>.2024</w:t>
+      </w:r>
+      <w:r>
+        <w:t xml:space="preserve"> (1:30h)</w:t>
+      </w:r>
+      <w:bookmarkEnd w:id="13"/>
+    </w:p>
+    <w:p>
+      <w:r>
+        <w:t>Start: 13:50</w:t>
+      </w:r>
+    </w:p>
+    <w:p>
+      <w:pPr>
+        <w:rPr>
+          <w:b/>
+          <w:bCs/>
+        </w:rPr>
+      </w:pPr>
+      <w:r>
+        <w:rPr>
+          <w:b/>
+          <w:bCs/>
+        </w:rPr>
+        <w:t xml:space="preserve">Team Teilnehmer: </w:t>
+      </w:r>
+      <w:r>
+        <w:rPr>
+          <w:b/>
+          <w:bCs/>
+        </w:rPr>
+        <w:t>Phillip Patt</w:t>
+      </w:r>
+      <w:r>
+        <w:rPr>
+          <w:b/>
+          <w:bCs/>
+        </w:rPr>
+        <w:t>, Jannik Schön</w:t>
+      </w:r>
+      <w:r>
+        <w:rPr>
+          <w:b/>
+          <w:bCs/>
+        </w:rPr>
+        <w:t>, Marc Siekmann (16:30) und David Dao</w:t>
+      </w:r>
+    </w:p>
+    <w:p>
+      <w:pPr>
+        <w:rPr>
+          <w:b/>
+          <w:bCs/>
+        </w:rPr>
+      </w:pPr>
+      <w:r>
+        <w:rPr>
+          <w:b/>
+          <w:bCs/>
+        </w:rPr>
+        <w:t>Was wurde besprochen</w:t>
+      </w:r>
+    </w:p>
+    <w:p>
+      <w:pPr>
+        <w:pStyle w:val="Listenabsatz"/>
+        <w:numPr>
+          <w:ilvl w:val="0"/>
+          <w:numId w:val="29"/>
+        </w:numPr>
+        <w:rPr>
+          <w:b/>
+          <w:bCs/>
+        </w:rPr>
+      </w:pPr>
+      <w:r>
+        <w:t>HAL und bestimmte Konflikte/Gedanken Probleme</w:t>
+      </w:r>
+    </w:p>
+    <w:p>
+      <w:pPr>
+        <w:pStyle w:val="Listenabsatz"/>
+        <w:numPr>
+          <w:ilvl w:val="0"/>
+          <w:numId w:val="29"/>
+        </w:numPr>
+        <w:rPr>
+          <w:b/>
+          <w:bCs/>
+        </w:rPr>
+      </w:pPr>
+      <w:r>
+        <w:t>Softwarearchitektur</w:t>
+      </w:r>
+    </w:p>
+    <w:p>
+      <w:pPr>
+        <w:rPr>
+          <w:b/>
+          <w:bCs/>
+        </w:rPr>
+      </w:pPr>
+      <w:r>
+        <w:rPr>
+          <w:b/>
+          <w:bCs/>
+        </w:rPr>
+        <w:t>Ziel für das nächste treffen:</w:t>
+      </w:r>
+    </w:p>
+    <w:p>
+      <w:pPr>
+        <w:pStyle w:val="Listenabsatz"/>
+        <w:numPr>
+          <w:ilvl w:val="0"/>
+          <w:numId w:val="19"/>
+        </w:numPr>
+        <w:rPr>
+          <w:b/>
+          <w:bCs/>
+        </w:rPr>
+      </w:pPr>
+      <w:r>
+        <w:t xml:space="preserve">HAL-Besprechung und fertiges Konzept für die </w:t>
+      </w:r>
+      <w:r>
+        <w:t>Software-Architektur</w:t>
+      </w:r>
+    </w:p>
+    <w:p>
+      <w:r>
+        <w:t>Ende: 15:20</w:t>
+      </w:r>
+    </w:p>
+    <w:p/>
+    <w:p/>
+    <w:p/>
+    <w:p/>
+    <w:p/>
+    <w:p/>
+    <w:p/>
+    <w:p/>
+    <w:p/>
+    <w:p/>
+    <w:p/>
+    <w:p/>
+    <w:p/>
+    <w:p/>
+    <w:p/>
+    <w:p/>
+    <w:p/>
+    <w:p/>
+    <w:p/>
+    <w:p/>
+    <w:p/>
+    <w:p/>
+    <w:p>
+      <w:pPr>
+        <w:pStyle w:val="berschrift2"/>
+      </w:pPr>
+      <w:bookmarkStart w:id="14" w:name="_Toc182096969"/>
+      <w:r>
+        <w:lastRenderedPageBreak/>
+        <w:t xml:space="preserve">ESE – Besprechung – </w:t>
+      </w:r>
+      <w:r>
+        <w:t>6.</w:t>
+      </w:r>
+      <w:r>
+        <w:t>1</w:t>
+      </w:r>
+      <w:r>
+        <w:t>1</w:t>
+      </w:r>
+      <w:r>
+        <w:t>.2024</w:t>
+      </w:r>
+      <w:r>
+        <w:t xml:space="preserve"> (</w:t>
+      </w:r>
+      <w:r>
+        <w:t>5:00</w:t>
+      </w:r>
+      <w:r>
+        <w:t>h)</w:t>
+      </w:r>
+      <w:bookmarkEnd w:id="14"/>
+    </w:p>
+    <w:p>
+      <w:r>
+        <w:t>Start: 12:00</w:t>
+      </w:r>
+    </w:p>
+    <w:p>
+      <w:pPr>
+        <w:rPr>
+          <w:b/>
+          <w:bCs/>
+        </w:rPr>
+      </w:pPr>
+      <w:r>
+        <w:rPr>
+          <w:b/>
+          <w:bCs/>
+        </w:rPr>
+        <w:t xml:space="preserve">Team Teilnehmer: </w:t>
+      </w:r>
+      <w:r>
+        <w:rPr>
+          <w:b/>
+          <w:bCs/>
+        </w:rPr>
+        <w:t>Phillip Patt</w:t>
+      </w:r>
+      <w:r>
+        <w:rPr>
+          <w:b/>
+          <w:bCs/>
+        </w:rPr>
+        <w:t>, Jannik Schön</w:t>
+      </w:r>
+      <w:r>
+        <w:rPr>
+          <w:b/>
+          <w:bCs/>
+        </w:rPr>
+        <w:t xml:space="preserve">, </w:t>
+      </w:r>
+      <w:r>
+        <w:rPr>
+          <w:b/>
+          <w:bCs/>
+        </w:rPr>
+        <w:t>David Dao</w:t>
+      </w:r>
+      <w:r>
+        <w:rPr>
+          <w:b/>
+          <w:bCs/>
+        </w:rPr>
+        <w:t xml:space="preserve"> und Marc Siekmann</w:t>
+      </w:r>
+    </w:p>
+    <w:p>
+      <w:r>
+        <w:t>Was wurde heute besprochen</w:t>
+      </w:r>
+    </w:p>
+    <w:p>
+      <w:pPr>
+        <w:pStyle w:val="Listenabsatz"/>
+        <w:numPr>
+          <w:ilvl w:val="0"/>
+          <w:numId w:val="19"/>
+        </w:numPr>
+      </w:pPr>
+      <w:r>
+        <w:t>Softwarearchitektur</w:t>
+      </w:r>
+    </w:p>
+    <w:p>
+      <w:pPr>
+        <w:pStyle w:val="Listenabsatz"/>
+        <w:numPr>
+          <w:ilvl w:val="1"/>
+          <w:numId w:val="19"/>
+        </w:numPr>
+      </w:pPr>
+      <w:r>
+        <w:t>Aufbau der jeweiligen Module</w:t>
+      </w:r>
+    </w:p>
+    <w:p>
+      <w:pPr>
+        <w:pStyle w:val="Listenabsatz"/>
+        <w:numPr>
+          <w:ilvl w:val="1"/>
+          <w:numId w:val="19"/>
+        </w:numPr>
+      </w:pPr>
+      <w:r>
+        <w:t>Dispatcher</w:t>
+      </w:r>
+    </w:p>
+    <w:p>
+      <w:pPr>
+        <w:pStyle w:val="Listenabsatz"/>
+        <w:numPr>
+          <w:ilvl w:val="1"/>
+          <w:numId w:val="19"/>
+        </w:numPr>
+      </w:pPr>
+      <w:r>
+        <w:t>ISR (einzelner GPIO)</w:t>
+      </w:r>
+    </w:p>
+    <w:p>
+      <w:pPr>
+        <w:pStyle w:val="Listenabsatz"/>
+        <w:numPr>
+          <w:ilvl w:val="1"/>
+          <w:numId w:val="19"/>
+        </w:numPr>
+      </w:pPr>
+      <w:r>
+        <w:t>Aktor Control für beide Festos</w:t>
+      </w:r>
+    </w:p>
+    <w:p>
+      <w:r>
+        <w:t>Was soll gemacht werden</w:t>
+      </w:r>
+    </w:p>
+    <w:p>
+      <w:pPr>
+        <w:pStyle w:val="Listenabsatz"/>
+        <w:numPr>
+          <w:ilvl w:val="0"/>
+          <w:numId w:val="19"/>
+        </w:numPr>
+      </w:pPr>
+      <w:r>
+        <w:t>Besprechen mit Enrico</w:t>
+      </w:r>
+    </w:p>
+    <w:p>
+      <w:pPr>
+        <w:pStyle w:val="Listenabsatz"/>
+        <w:numPr>
+          <w:ilvl w:val="0"/>
+          <w:numId w:val="19"/>
+        </w:numPr>
+      </w:pPr>
+      <w:r>
+        <w:t>Kommilitonen fragen/austauschen</w:t>
+      </w:r>
+    </w:p>
+    <w:p>
+      <w:pPr>
+        <w:pStyle w:val="Listenabsatz"/>
+        <w:numPr>
+          <w:ilvl w:val="0"/>
+          <w:numId w:val="19"/>
+        </w:numPr>
+      </w:pPr>
+      <w:r>
+        <w:t>Weitere Gedankengänge</w:t>
+      </w:r>
+    </w:p>
+    <w:p>
+      <w:r>
+        <w:t>Ende:</w:t>
+      </w:r>
+      <w:r>
+        <w:t xml:space="preserve"> </w:t>
+      </w:r>
+      <w:r>
+        <w:t>17:00</w:t>
+      </w:r>
+    </w:p>
+    <w:p/>
+    <w:p/>
+    <w:p/>
+    <w:p/>
+    <w:p/>
+    <w:p/>
+    <w:p/>
+    <w:p/>
+    <w:p/>
+    <w:p/>
+    <w:p/>
+    <w:p/>
+    <w:p/>
+    <w:p/>
+    <w:p/>
+    <w:p/>
+    <w:p/>
+    <w:p/>
+    <w:p/>
+    <w:p>
+      <w:pPr>
+        <w:pStyle w:val="berschrift2"/>
+      </w:pPr>
+      <w:bookmarkStart w:id="15" w:name="_Toc182096970"/>
+      <w:r>
+        <w:lastRenderedPageBreak/>
+        <w:t xml:space="preserve">ESE – Besprechung – </w:t>
+      </w:r>
+      <w:r>
+        <w:t>8.</w:t>
+      </w:r>
+      <w:r>
+        <w:t>1</w:t>
+      </w:r>
+      <w:r>
+        <w:t>1</w:t>
+      </w:r>
+      <w:r>
+        <w:t>.2024</w:t>
+      </w:r>
+      <w:r>
+        <w:t xml:space="preserve"> (</w:t>
+      </w:r>
+      <w:r>
+        <w:t>7:00</w:t>
+      </w:r>
+      <w:r>
+        <w:t>h)</w:t>
+      </w:r>
+      <w:bookmarkEnd w:id="15"/>
+    </w:p>
+    <w:p>
+      <w:r>
+        <w:t>Start: 12:30</w:t>
+      </w:r>
+    </w:p>
+    <w:p>
+      <w:pPr>
+        <w:rPr>
+          <w:b/>
+          <w:bCs/>
+        </w:rPr>
+      </w:pPr>
+      <w:r>
+        <w:rPr>
+          <w:b/>
+          <w:bCs/>
+        </w:rPr>
+        <w:t xml:space="preserve">Team Teilnehmer: </w:t>
+      </w:r>
+      <w:r>
+        <w:rPr>
+          <w:b/>
+          <w:bCs/>
+        </w:rPr>
+        <w:t>Phillip Patt</w:t>
+      </w:r>
+      <w:r>
+        <w:rPr>
+          <w:b/>
+          <w:bCs/>
+        </w:rPr>
+        <w:t>, Jannik Schön</w:t>
+      </w:r>
+      <w:r>
+        <w:rPr>
+          <w:b/>
+          <w:bCs/>
+        </w:rPr>
+        <w:t>, David Dao und Marc Siekmann</w:t>
+      </w:r>
+    </w:p>
+    <w:p>
+      <w:r>
+        <w:t>Was wurde heute besprochen</w:t>
+      </w:r>
+    </w:p>
+    <w:p>
+      <w:pPr>
+        <w:pStyle w:val="Listenabsatz"/>
+        <w:numPr>
+          <w:ilvl w:val="0"/>
+          <w:numId w:val="30"/>
+        </w:numPr>
+      </w:pPr>
+      <w:r>
+        <w:t>HAL für die Aktoren wurde erstellt</w:t>
+      </w:r>
+    </w:p>
+    <w:p>
+      <w:pPr>
+        <w:pStyle w:val="Listenabsatz"/>
+        <w:numPr>
+          <w:ilvl w:val="0"/>
+          <w:numId w:val="30"/>
+        </w:numPr>
+      </w:pPr>
+      <w:proofErr w:type="spellStart"/>
+      <w:r>
+        <w:t>Req</w:t>
+      </w:r>
+      <w:proofErr w:type="spellEnd"/>
+      <w:r>
+        <w:t>. Wurde angepasst</w:t>
+      </w:r>
+    </w:p>
+    <w:p>
+      <w:r>
+        <w:t>Ziel fürs nächste treffen:</w:t>
+      </w:r>
+    </w:p>
+    <w:p>
+      <w:pPr>
+        <w:pStyle w:val="Listenabsatz"/>
+        <w:numPr>
+          <w:ilvl w:val="0"/>
+          <w:numId w:val="31"/>
+        </w:numPr>
+      </w:pPr>
+      <w:proofErr w:type="spellStart"/>
+      <w:r>
+        <w:t>Softwarearchitktur</w:t>
+      </w:r>
+      <w:proofErr w:type="spellEnd"/>
+      <w:r>
+        <w:t xml:space="preserve"> beenden</w:t>
+      </w:r>
+    </w:p>
+    <w:p>
+      <w:pPr>
+        <w:pStyle w:val="Listenabsatz"/>
+        <w:numPr>
+          <w:ilvl w:val="0"/>
+          <w:numId w:val="31"/>
+        </w:numPr>
+      </w:pPr>
+      <w:r>
+        <w:t>HAL für die Aktoren fertigstellen</w:t>
+      </w:r>
+    </w:p>
+    <w:p>
+      <w:pPr>
+        <w:pStyle w:val="Listenabsatz"/>
+        <w:numPr>
+          <w:ilvl w:val="0"/>
+          <w:numId w:val="31"/>
+        </w:numPr>
+      </w:pPr>
+      <w:r>
+        <w:t>Abnahmetest besser definieren</w:t>
+      </w:r>
+    </w:p>
+    <w:p>
+      <w:pPr>
+        <w:pStyle w:val="Listenabsatz"/>
+        <w:numPr>
+          <w:ilvl w:val="0"/>
+          <w:numId w:val="31"/>
+        </w:numPr>
+      </w:pPr>
+      <w:proofErr w:type="spellStart"/>
+      <w:r>
+        <w:t>Req</w:t>
+      </w:r>
+      <w:proofErr w:type="spellEnd"/>
+      <w:r>
+        <w:t>. review</w:t>
+      </w:r>
+    </w:p>
+    <w:p>
+      <w:r>
+        <w:t xml:space="preserve">Ende: </w:t>
+      </w:r>
+      <w:r>
+        <w:t>19:30</w:t>
+      </w:r>
+    </w:p>
+    <w:p/>
+    <w:p/>
     <w:sectPr>
       <w:headerReference w:type="default" r:id="rId11"/>
       <w:footerReference w:type="default" r:id="rId12"/>
@@ -5861,7 +6708,7 @@
           <w:rPr>
             <w:noProof/>
           </w:rPr>
-          <w:t>30.10.2024</w:t>
+          <w:t>10.11.2024</w:t>
         </w:r>
         <w:r>
           <w:fldChar w:fldCharType="end"/>
@@ -6423,6 +7270,119 @@
     </w:lvl>
   </w:abstractNum>
   <w:abstractNum w:abstractNumId="3" w15:restartNumberingAfterBreak="0">
+    <w:nsid w:val="041843CC"/>
+    <w:multiLevelType w:val="hybridMultilevel"/>
+    <w:tmpl w:val="72CA081C"/>
+    <w:lvl w:ilvl="0" w:tplc="04070001">
+      <w:start w:val="1"/>
+      <w:numFmt w:val="bullet"/>
+      <w:lvlText w:val=""/>
+      <w:lvlJc w:val="left"/>
+      <w:pPr>
+        <w:ind w:left="720" w:hanging="360"/>
+      </w:pPr>
+      <w:rPr>
+        <w:rFonts w:ascii="Symbol" w:hAnsi="Symbol" w:hint="default"/>
+      </w:rPr>
+    </w:lvl>
+    <w:lvl w:ilvl="1" w:tplc="04070003" w:tentative="1">
+      <w:start w:val="1"/>
+      <w:numFmt w:val="bullet"/>
+      <w:lvlText w:val="o"/>
+      <w:lvlJc w:val="left"/>
+      <w:pPr>
+        <w:ind w:left="1440" w:hanging="360"/>
+      </w:pPr>
+      <w:rPr>
+        <w:rFonts w:ascii="Courier New" w:hAnsi="Courier New" w:cs="Courier New" w:hint="default"/>
+      </w:rPr>
+    </w:lvl>
+    <w:lvl w:ilvl="2" w:tplc="04070005" w:tentative="1">
+      <w:start w:val="1"/>
+      <w:numFmt w:val="bullet"/>
+      <w:lvlText w:val=""/>
+      <w:lvlJc w:val="left"/>
+      <w:pPr>
+        <w:ind w:left="2160" w:hanging="360"/>
+      </w:pPr>
+      <w:rPr>
+        <w:rFonts w:ascii="Wingdings" w:hAnsi="Wingdings" w:hint="default"/>
+      </w:rPr>
+    </w:lvl>
+    <w:lvl w:ilvl="3" w:tplc="04070001" w:tentative="1">
+      <w:start w:val="1"/>
+      <w:numFmt w:val="bullet"/>
+      <w:lvlText w:val=""/>
+      <w:lvlJc w:val="left"/>
+      <w:pPr>
+        <w:ind w:left="2880" w:hanging="360"/>
+      </w:pPr>
+      <w:rPr>
+        <w:rFonts w:ascii="Symbol" w:hAnsi="Symbol" w:hint="default"/>
+      </w:rPr>
+    </w:lvl>
+    <w:lvl w:ilvl="4" w:tplc="04070003" w:tentative="1">
+      <w:start w:val="1"/>
+      <w:numFmt w:val="bullet"/>
+      <w:lvlText w:val="o"/>
+      <w:lvlJc w:val="left"/>
+      <w:pPr>
+        <w:ind w:left="3600" w:hanging="360"/>
+      </w:pPr>
+      <w:rPr>
+        <w:rFonts w:ascii="Courier New" w:hAnsi="Courier New" w:cs="Courier New" w:hint="default"/>
+      </w:rPr>
+    </w:lvl>
+    <w:lvl w:ilvl="5" w:tplc="04070005" w:tentative="1">
+      <w:start w:val="1"/>
+      <w:numFmt w:val="bullet"/>
+      <w:lvlText w:val=""/>
+      <w:lvlJc w:val="left"/>
+      <w:pPr>
+        <w:ind w:left="4320" w:hanging="360"/>
+      </w:pPr>
+      <w:rPr>
+        <w:rFonts w:ascii="Wingdings" w:hAnsi="Wingdings" w:hint="default"/>
+      </w:rPr>
+    </w:lvl>
+    <w:lvl w:ilvl="6" w:tplc="04070001" w:tentative="1">
+      <w:start w:val="1"/>
+      <w:numFmt w:val="bullet"/>
+      <w:lvlText w:val=""/>
+      <w:lvlJc w:val="left"/>
+      <w:pPr>
+        <w:ind w:left="5040" w:hanging="360"/>
+      </w:pPr>
+      <w:rPr>
+        <w:rFonts w:ascii="Symbol" w:hAnsi="Symbol" w:hint="default"/>
+      </w:rPr>
+    </w:lvl>
+    <w:lvl w:ilvl="7" w:tplc="04070003" w:tentative="1">
+      <w:start w:val="1"/>
+      <w:numFmt w:val="bullet"/>
+      <w:lvlText w:val="o"/>
+      <w:lvlJc w:val="left"/>
+      <w:pPr>
+        <w:ind w:left="5760" w:hanging="360"/>
+      </w:pPr>
+      <w:rPr>
+        <w:rFonts w:ascii="Courier New" w:hAnsi="Courier New" w:cs="Courier New" w:hint="default"/>
+      </w:rPr>
+    </w:lvl>
+    <w:lvl w:ilvl="8" w:tplc="04070005" w:tentative="1">
+      <w:start w:val="1"/>
+      <w:numFmt w:val="bullet"/>
+      <w:lvlText w:val=""/>
+      <w:lvlJc w:val="left"/>
+      <w:pPr>
+        <w:ind w:left="6480" w:hanging="360"/>
+      </w:pPr>
+      <w:rPr>
+        <w:rFonts w:ascii="Wingdings" w:hAnsi="Wingdings" w:hint="default"/>
+      </w:rPr>
+    </w:lvl>
+  </w:abstractNum>
+  <w:abstractNum w:abstractNumId="4" w15:restartNumberingAfterBreak="0">
     <w:nsid w:val="05000119"/>
     <w:multiLevelType w:val="hybridMultilevel"/>
     <w:tmpl w:val="7954142E"/>
@@ -6535,7 +7495,7 @@
       </w:rPr>
     </w:lvl>
   </w:abstractNum>
-  <w:abstractNum w:abstractNumId="4" w15:restartNumberingAfterBreak="0">
+  <w:abstractNum w:abstractNumId="5" w15:restartNumberingAfterBreak="0">
     <w:nsid w:val="06441A8D"/>
     <w:multiLevelType w:val="hybridMultilevel"/>
     <w:tmpl w:val="89FE7588"/>
@@ -6648,7 +7608,7 @@
       </w:rPr>
     </w:lvl>
   </w:abstractNum>
-  <w:abstractNum w:abstractNumId="5" w15:restartNumberingAfterBreak="0">
+  <w:abstractNum w:abstractNumId="6" w15:restartNumberingAfterBreak="0">
     <w:nsid w:val="0B501EEF"/>
     <w:multiLevelType w:val="hybridMultilevel"/>
     <w:tmpl w:val="C75A5D40"/>
@@ -6761,7 +7721,7 @@
       </w:rPr>
     </w:lvl>
   </w:abstractNum>
-  <w:abstractNum w:abstractNumId="6" w15:restartNumberingAfterBreak="0">
+  <w:abstractNum w:abstractNumId="7" w15:restartNumberingAfterBreak="0">
     <w:nsid w:val="120B559B"/>
     <w:multiLevelType w:val="hybridMultilevel"/>
     <w:tmpl w:val="E8049234"/>
@@ -6874,7 +7834,7 @@
       </w:rPr>
     </w:lvl>
   </w:abstractNum>
-  <w:abstractNum w:abstractNumId="7" w15:restartNumberingAfterBreak="0">
+  <w:abstractNum w:abstractNumId="8" w15:restartNumberingAfterBreak="0">
     <w:nsid w:val="1501798B"/>
     <w:multiLevelType w:val="hybridMultilevel"/>
     <w:tmpl w:val="B8FE74E6"/>
@@ -6963,7 +7923,7 @@
       </w:pPr>
     </w:lvl>
   </w:abstractNum>
-  <w:abstractNum w:abstractNumId="8" w15:restartNumberingAfterBreak="0">
+  <w:abstractNum w:abstractNumId="9" w15:restartNumberingAfterBreak="0">
     <w:nsid w:val="191854E5"/>
     <w:multiLevelType w:val="multilevel"/>
     <w:tmpl w:val="41FE075A"/>
@@ -7076,7 +8036,7 @@
       </w:rPr>
     </w:lvl>
   </w:abstractNum>
-  <w:abstractNum w:abstractNumId="9" w15:restartNumberingAfterBreak="0">
+  <w:abstractNum w:abstractNumId="10" w15:restartNumberingAfterBreak="0">
     <w:nsid w:val="1D057C13"/>
     <w:multiLevelType w:val="hybridMultilevel"/>
     <w:tmpl w:val="73EC81F6"/>
@@ -7189,7 +8149,7 @@
       </w:rPr>
     </w:lvl>
   </w:abstractNum>
-  <w:abstractNum w:abstractNumId="10" w15:restartNumberingAfterBreak="0">
+  <w:abstractNum w:abstractNumId="11" w15:restartNumberingAfterBreak="0">
     <w:nsid w:val="1D13159E"/>
     <w:multiLevelType w:val="hybridMultilevel"/>
     <w:tmpl w:val="FD544D0A"/>
@@ -7302,7 +8262,7 @@
       </w:rPr>
     </w:lvl>
   </w:abstractNum>
-  <w:abstractNum w:abstractNumId="11" w15:restartNumberingAfterBreak="0">
+  <w:abstractNum w:abstractNumId="12" w15:restartNumberingAfterBreak="0">
     <w:nsid w:val="2086633B"/>
     <w:multiLevelType w:val="hybridMultilevel"/>
     <w:tmpl w:val="1AC6939E"/>
@@ -7415,7 +8375,7 @@
       </w:rPr>
     </w:lvl>
   </w:abstractNum>
-  <w:abstractNum w:abstractNumId="12" w15:restartNumberingAfterBreak="0">
+  <w:abstractNum w:abstractNumId="13" w15:restartNumberingAfterBreak="0">
     <w:nsid w:val="29B67825"/>
     <w:multiLevelType w:val="hybridMultilevel"/>
     <w:tmpl w:val="0060A454"/>
@@ -7528,7 +8488,7 @@
       </w:rPr>
     </w:lvl>
   </w:abstractNum>
-  <w:abstractNum w:abstractNumId="13" w15:restartNumberingAfterBreak="0">
+  <w:abstractNum w:abstractNumId="14" w15:restartNumberingAfterBreak="0">
     <w:nsid w:val="2E6B76DA"/>
     <w:multiLevelType w:val="hybridMultilevel"/>
     <w:tmpl w:val="9B34A8AA"/>
@@ -7614,7 +8574,7 @@
       </w:pPr>
     </w:lvl>
   </w:abstractNum>
-  <w:abstractNum w:abstractNumId="14" w15:restartNumberingAfterBreak="0">
+  <w:abstractNum w:abstractNumId="15" w15:restartNumberingAfterBreak="0">
     <w:nsid w:val="36534984"/>
     <w:multiLevelType w:val="hybridMultilevel"/>
     <w:tmpl w:val="10446586"/>
@@ -7727,7 +8687,7 @@
       </w:rPr>
     </w:lvl>
   </w:abstractNum>
-  <w:abstractNum w:abstractNumId="15" w15:restartNumberingAfterBreak="0">
+  <w:abstractNum w:abstractNumId="16" w15:restartNumberingAfterBreak="0">
     <w:nsid w:val="3FC4797F"/>
     <w:multiLevelType w:val="hybridMultilevel"/>
     <w:tmpl w:val="9DB00EDC"/>
@@ -7840,7 +8800,7 @@
       </w:rPr>
     </w:lvl>
   </w:abstractNum>
-  <w:abstractNum w:abstractNumId="16" w15:restartNumberingAfterBreak="0">
+  <w:abstractNum w:abstractNumId="17" w15:restartNumberingAfterBreak="0">
     <w:nsid w:val="42B60930"/>
     <w:multiLevelType w:val="hybridMultilevel"/>
     <w:tmpl w:val="C8A88808"/>
@@ -7929,7 +8889,7 @@
       </w:pPr>
     </w:lvl>
   </w:abstractNum>
-  <w:abstractNum w:abstractNumId="17" w15:restartNumberingAfterBreak="0">
+  <w:abstractNum w:abstractNumId="18" w15:restartNumberingAfterBreak="0">
     <w:nsid w:val="44A959C4"/>
     <w:multiLevelType w:val="hybridMultilevel"/>
     <w:tmpl w:val="EE804F08"/>
@@ -8042,10 +9002,10 @@
       </w:rPr>
     </w:lvl>
   </w:abstractNum>
-  <w:abstractNum w:abstractNumId="18" w15:restartNumberingAfterBreak="0">
+  <w:abstractNum w:abstractNumId="19" w15:restartNumberingAfterBreak="0">
     <w:nsid w:val="45866B04"/>
     <w:multiLevelType w:val="hybridMultilevel"/>
-    <w:tmpl w:val="9C224D34"/>
+    <w:tmpl w:val="73B0AE20"/>
     <w:lvl w:ilvl="0" w:tplc="04070001">
       <w:start w:val="1"/>
       <w:numFmt w:val="bullet"/>
@@ -8058,7 +9018,7 @@
         <w:rFonts w:ascii="Symbol" w:hAnsi="Symbol" w:hint="default"/>
       </w:rPr>
     </w:lvl>
-    <w:lvl w:ilvl="1" w:tplc="04070003" w:tentative="1">
+    <w:lvl w:ilvl="1" w:tplc="04070003">
       <w:start w:val="1"/>
       <w:numFmt w:val="bullet"/>
       <w:lvlText w:val="o"/>
@@ -8155,7 +9115,7 @@
       </w:rPr>
     </w:lvl>
   </w:abstractNum>
-  <w:abstractNum w:abstractNumId="19" w15:restartNumberingAfterBreak="0">
+  <w:abstractNum w:abstractNumId="20" w15:restartNumberingAfterBreak="0">
     <w:nsid w:val="494E02A0"/>
     <w:multiLevelType w:val="hybridMultilevel"/>
     <w:tmpl w:val="A4165976"/>
@@ -8267,7 +9227,120 @@
       </w:rPr>
     </w:lvl>
   </w:abstractNum>
-  <w:abstractNum w:abstractNumId="20" w15:restartNumberingAfterBreak="0">
+  <w:abstractNum w:abstractNumId="21" w15:restartNumberingAfterBreak="0">
+    <w:nsid w:val="4BF94C1E"/>
+    <w:multiLevelType w:val="hybridMultilevel"/>
+    <w:tmpl w:val="D41263FC"/>
+    <w:lvl w:ilvl="0" w:tplc="04070001">
+      <w:start w:val="1"/>
+      <w:numFmt w:val="bullet"/>
+      <w:lvlText w:val=""/>
+      <w:lvlJc w:val="left"/>
+      <w:pPr>
+        <w:ind w:left="720" w:hanging="360"/>
+      </w:pPr>
+      <w:rPr>
+        <w:rFonts w:ascii="Symbol" w:hAnsi="Symbol" w:hint="default"/>
+      </w:rPr>
+    </w:lvl>
+    <w:lvl w:ilvl="1" w:tplc="04070003" w:tentative="1">
+      <w:start w:val="1"/>
+      <w:numFmt w:val="bullet"/>
+      <w:lvlText w:val="o"/>
+      <w:lvlJc w:val="left"/>
+      <w:pPr>
+        <w:ind w:left="1440" w:hanging="360"/>
+      </w:pPr>
+      <w:rPr>
+        <w:rFonts w:ascii="Courier New" w:hAnsi="Courier New" w:cs="Courier New" w:hint="default"/>
+      </w:rPr>
+    </w:lvl>
+    <w:lvl w:ilvl="2" w:tplc="04070005" w:tentative="1">
+      <w:start w:val="1"/>
+      <w:numFmt w:val="bullet"/>
+      <w:lvlText w:val=""/>
+      <w:lvlJc w:val="left"/>
+      <w:pPr>
+        <w:ind w:left="2160" w:hanging="360"/>
+      </w:pPr>
+      <w:rPr>
+        <w:rFonts w:ascii="Wingdings" w:hAnsi="Wingdings" w:hint="default"/>
+      </w:rPr>
+    </w:lvl>
+    <w:lvl w:ilvl="3" w:tplc="04070001" w:tentative="1">
+      <w:start w:val="1"/>
+      <w:numFmt w:val="bullet"/>
+      <w:lvlText w:val=""/>
+      <w:lvlJc w:val="left"/>
+      <w:pPr>
+        <w:ind w:left="2880" w:hanging="360"/>
+      </w:pPr>
+      <w:rPr>
+        <w:rFonts w:ascii="Symbol" w:hAnsi="Symbol" w:hint="default"/>
+      </w:rPr>
+    </w:lvl>
+    <w:lvl w:ilvl="4" w:tplc="04070003" w:tentative="1">
+      <w:start w:val="1"/>
+      <w:numFmt w:val="bullet"/>
+      <w:lvlText w:val="o"/>
+      <w:lvlJc w:val="left"/>
+      <w:pPr>
+        <w:ind w:left="3600" w:hanging="360"/>
+      </w:pPr>
+      <w:rPr>
+        <w:rFonts w:ascii="Courier New" w:hAnsi="Courier New" w:cs="Courier New" w:hint="default"/>
+      </w:rPr>
+    </w:lvl>
+    <w:lvl w:ilvl="5" w:tplc="04070005" w:tentative="1">
+      <w:start w:val="1"/>
+      <w:numFmt w:val="bullet"/>
+      <w:lvlText w:val=""/>
+      <w:lvlJc w:val="left"/>
+      <w:pPr>
+        <w:ind w:left="4320" w:hanging="360"/>
+      </w:pPr>
+      <w:rPr>
+        <w:rFonts w:ascii="Wingdings" w:hAnsi="Wingdings" w:hint="default"/>
+      </w:rPr>
+    </w:lvl>
+    <w:lvl w:ilvl="6" w:tplc="04070001" w:tentative="1">
+      <w:start w:val="1"/>
+      <w:numFmt w:val="bullet"/>
+      <w:lvlText w:val=""/>
+      <w:lvlJc w:val="left"/>
+      <w:pPr>
+        <w:ind w:left="5040" w:hanging="360"/>
+      </w:pPr>
+      <w:rPr>
+        <w:rFonts w:ascii="Symbol" w:hAnsi="Symbol" w:hint="default"/>
+      </w:rPr>
+    </w:lvl>
+    <w:lvl w:ilvl="7" w:tplc="04070003" w:tentative="1">
+      <w:start w:val="1"/>
+      <w:numFmt w:val="bullet"/>
+      <w:lvlText w:val="o"/>
+      <w:lvlJc w:val="left"/>
+      <w:pPr>
+        <w:ind w:left="5760" w:hanging="360"/>
+      </w:pPr>
+      <w:rPr>
+        <w:rFonts w:ascii="Courier New" w:hAnsi="Courier New" w:cs="Courier New" w:hint="default"/>
+      </w:rPr>
+    </w:lvl>
+    <w:lvl w:ilvl="8" w:tplc="04070005" w:tentative="1">
+      <w:start w:val="1"/>
+      <w:numFmt w:val="bullet"/>
+      <w:lvlText w:val=""/>
+      <w:lvlJc w:val="left"/>
+      <w:pPr>
+        <w:ind w:left="6480" w:hanging="360"/>
+      </w:pPr>
+      <w:rPr>
+        <w:rFonts w:ascii="Wingdings" w:hAnsi="Wingdings" w:hint="default"/>
+      </w:rPr>
+    </w:lvl>
+  </w:abstractNum>
+  <w:abstractNum w:abstractNumId="22" w15:restartNumberingAfterBreak="0">
     <w:nsid w:val="4E1F48FA"/>
     <w:multiLevelType w:val="hybridMultilevel"/>
     <w:tmpl w:val="D11CD042"/>
@@ -8380,7 +9453,7 @@
       </w:rPr>
     </w:lvl>
   </w:abstractNum>
-  <w:abstractNum w:abstractNumId="21" w15:restartNumberingAfterBreak="0">
+  <w:abstractNum w:abstractNumId="23" w15:restartNumberingAfterBreak="0">
     <w:nsid w:val="4FA11399"/>
     <w:multiLevelType w:val="hybridMultilevel"/>
     <w:tmpl w:val="16D8D364"/>
@@ -8493,7 +9566,7 @@
       </w:rPr>
     </w:lvl>
   </w:abstractNum>
-  <w:abstractNum w:abstractNumId="22" w15:restartNumberingAfterBreak="0">
+  <w:abstractNum w:abstractNumId="24" w15:restartNumberingAfterBreak="0">
     <w:nsid w:val="517D6757"/>
     <w:multiLevelType w:val="hybridMultilevel"/>
     <w:tmpl w:val="9720183A"/>
@@ -8606,7 +9679,7 @@
       </w:rPr>
     </w:lvl>
   </w:abstractNum>
-  <w:abstractNum w:abstractNumId="23" w15:restartNumberingAfterBreak="0">
+  <w:abstractNum w:abstractNumId="25" w15:restartNumberingAfterBreak="0">
     <w:nsid w:val="54312158"/>
     <w:multiLevelType w:val="hybridMultilevel"/>
     <w:tmpl w:val="4372023A"/>
@@ -8718,7 +9791,7 @@
       </w:rPr>
     </w:lvl>
   </w:abstractNum>
-  <w:abstractNum w:abstractNumId="24" w15:restartNumberingAfterBreak="0">
+  <w:abstractNum w:abstractNumId="26" w15:restartNumberingAfterBreak="0">
     <w:nsid w:val="5BC25E88"/>
     <w:multiLevelType w:val="hybridMultilevel"/>
     <w:tmpl w:val="9CD0881E"/>
@@ -8804,7 +9877,120 @@
       </w:pPr>
     </w:lvl>
   </w:abstractNum>
-  <w:abstractNum w:abstractNumId="25" w15:restartNumberingAfterBreak="0">
+  <w:abstractNum w:abstractNumId="27" w15:restartNumberingAfterBreak="0">
+    <w:nsid w:val="5C642EEF"/>
+    <w:multiLevelType w:val="hybridMultilevel"/>
+    <w:tmpl w:val="6CB86C00"/>
+    <w:lvl w:ilvl="0" w:tplc="04070001">
+      <w:start w:val="1"/>
+      <w:numFmt w:val="bullet"/>
+      <w:lvlText w:val=""/>
+      <w:lvlJc w:val="left"/>
+      <w:pPr>
+        <w:ind w:left="720" w:hanging="360"/>
+      </w:pPr>
+      <w:rPr>
+        <w:rFonts w:ascii="Symbol" w:hAnsi="Symbol" w:hint="default"/>
+      </w:rPr>
+    </w:lvl>
+    <w:lvl w:ilvl="1" w:tplc="04070003" w:tentative="1">
+      <w:start w:val="1"/>
+      <w:numFmt w:val="bullet"/>
+      <w:lvlText w:val="o"/>
+      <w:lvlJc w:val="left"/>
+      <w:pPr>
+        <w:ind w:left="1440" w:hanging="360"/>
+      </w:pPr>
+      <w:rPr>
+        <w:rFonts w:ascii="Courier New" w:hAnsi="Courier New" w:cs="Courier New" w:hint="default"/>
+      </w:rPr>
+    </w:lvl>
+    <w:lvl w:ilvl="2" w:tplc="04070005" w:tentative="1">
+      <w:start w:val="1"/>
+      <w:numFmt w:val="bullet"/>
+      <w:lvlText w:val=""/>
+      <w:lvlJc w:val="left"/>
+      <w:pPr>
+        <w:ind w:left="2160" w:hanging="360"/>
+      </w:pPr>
+      <w:rPr>
+        <w:rFonts w:ascii="Wingdings" w:hAnsi="Wingdings" w:hint="default"/>
+      </w:rPr>
+    </w:lvl>
+    <w:lvl w:ilvl="3" w:tplc="04070001" w:tentative="1">
+      <w:start w:val="1"/>
+      <w:numFmt w:val="bullet"/>
+      <w:lvlText w:val=""/>
+      <w:lvlJc w:val="left"/>
+      <w:pPr>
+        <w:ind w:left="2880" w:hanging="360"/>
+      </w:pPr>
+      <w:rPr>
+        <w:rFonts w:ascii="Symbol" w:hAnsi="Symbol" w:hint="default"/>
+      </w:rPr>
+    </w:lvl>
+    <w:lvl w:ilvl="4" w:tplc="04070003" w:tentative="1">
+      <w:start w:val="1"/>
+      <w:numFmt w:val="bullet"/>
+      <w:lvlText w:val="o"/>
+      <w:lvlJc w:val="left"/>
+      <w:pPr>
+        <w:ind w:left="3600" w:hanging="360"/>
+      </w:pPr>
+      <w:rPr>
+        <w:rFonts w:ascii="Courier New" w:hAnsi="Courier New" w:cs="Courier New" w:hint="default"/>
+      </w:rPr>
+    </w:lvl>
+    <w:lvl w:ilvl="5" w:tplc="04070005" w:tentative="1">
+      <w:start w:val="1"/>
+      <w:numFmt w:val="bullet"/>
+      <w:lvlText w:val=""/>
+      <w:lvlJc w:val="left"/>
+      <w:pPr>
+        <w:ind w:left="4320" w:hanging="360"/>
+      </w:pPr>
+      <w:rPr>
+        <w:rFonts w:ascii="Wingdings" w:hAnsi="Wingdings" w:hint="default"/>
+      </w:rPr>
+    </w:lvl>
+    <w:lvl w:ilvl="6" w:tplc="04070001" w:tentative="1">
+      <w:start w:val="1"/>
+      <w:numFmt w:val="bullet"/>
+      <w:lvlText w:val=""/>
+      <w:lvlJc w:val="left"/>
+      <w:pPr>
+        <w:ind w:left="5040" w:hanging="360"/>
+      </w:pPr>
+      <w:rPr>
+        <w:rFonts w:ascii="Symbol" w:hAnsi="Symbol" w:hint="default"/>
+      </w:rPr>
+    </w:lvl>
+    <w:lvl w:ilvl="7" w:tplc="04070003" w:tentative="1">
+      <w:start w:val="1"/>
+      <w:numFmt w:val="bullet"/>
+      <w:lvlText w:val="o"/>
+      <w:lvlJc w:val="left"/>
+      <w:pPr>
+        <w:ind w:left="5760" w:hanging="360"/>
+      </w:pPr>
+      <w:rPr>
+        <w:rFonts w:ascii="Courier New" w:hAnsi="Courier New" w:cs="Courier New" w:hint="default"/>
+      </w:rPr>
+    </w:lvl>
+    <w:lvl w:ilvl="8" w:tplc="04070005" w:tentative="1">
+      <w:start w:val="1"/>
+      <w:numFmt w:val="bullet"/>
+      <w:lvlText w:val=""/>
+      <w:lvlJc w:val="left"/>
+      <w:pPr>
+        <w:ind w:left="6480" w:hanging="360"/>
+      </w:pPr>
+      <w:rPr>
+        <w:rFonts w:ascii="Wingdings" w:hAnsi="Wingdings" w:hint="default"/>
+      </w:rPr>
+    </w:lvl>
+  </w:abstractNum>
+  <w:abstractNum w:abstractNumId="28" w15:restartNumberingAfterBreak="0">
     <w:nsid w:val="60E9235E"/>
     <w:multiLevelType w:val="hybridMultilevel"/>
     <w:tmpl w:val="026AD7E6"/>
@@ -8893,7 +10079,7 @@
       </w:pPr>
     </w:lvl>
   </w:abstractNum>
-  <w:abstractNum w:abstractNumId="26" w15:restartNumberingAfterBreak="0">
+  <w:abstractNum w:abstractNumId="29" w15:restartNumberingAfterBreak="0">
     <w:nsid w:val="7AEB6968"/>
     <w:multiLevelType w:val="hybridMultilevel"/>
     <w:tmpl w:val="2B689DAE"/>
@@ -9006,7 +10192,7 @@
       </w:rPr>
     </w:lvl>
   </w:abstractNum>
-  <w:abstractNum w:abstractNumId="27" w15:restartNumberingAfterBreak="0">
+  <w:abstractNum w:abstractNumId="30" w15:restartNumberingAfterBreak="0">
     <w:nsid w:val="7CF04BB7"/>
     <w:multiLevelType w:val="hybridMultilevel"/>
     <w:tmpl w:val="E3524DFA"/>
@@ -9120,88 +10306,97 @@
     </w:lvl>
   </w:abstractNum>
   <w:num w:numId="1" w16cid:durableId="1906135535">
+    <w:abstractNumId w:val="28"/>
+  </w:num>
+  <w:num w:numId="2" w16cid:durableId="359597148">
+    <w:abstractNumId w:val="26"/>
+  </w:num>
+  <w:num w:numId="3" w16cid:durableId="2113552969">
+    <w:abstractNumId w:val="14"/>
+  </w:num>
+  <w:num w:numId="4" w16cid:durableId="737476943">
+    <w:abstractNumId w:val="8"/>
+  </w:num>
+  <w:num w:numId="5" w16cid:durableId="1771045163">
+    <w:abstractNumId w:val="9"/>
+  </w:num>
+  <w:num w:numId="6" w16cid:durableId="56320153">
+    <w:abstractNumId w:val="17"/>
+  </w:num>
+  <w:num w:numId="7" w16cid:durableId="1604997167">
+    <w:abstractNumId w:val="20"/>
+  </w:num>
+  <w:num w:numId="8" w16cid:durableId="1777795404">
     <w:abstractNumId w:val="25"/>
   </w:num>
-  <w:num w:numId="2" w16cid:durableId="359597148">
-    <w:abstractNumId w:val="24"/>
+  <w:num w:numId="9" w16cid:durableId="261115111">
+    <w:abstractNumId w:val="6"/>
   </w:num>
-  <w:num w:numId="3" w16cid:durableId="2113552969">
-    <w:abstractNumId w:val="13"/>
-  </w:num>
-  <w:num w:numId="4" w16cid:durableId="737476943">
+  <w:num w:numId="10" w16cid:durableId="1826047944">
     <w:abstractNumId w:val="7"/>
   </w:num>
-  <w:num w:numId="5" w16cid:durableId="1771045163">
-    <w:abstractNumId w:val="8"/>
+  <w:num w:numId="11" w16cid:durableId="469591707">
+    <w:abstractNumId w:val="4"/>
   </w:num>
-  <w:num w:numId="6" w16cid:durableId="56320153">
-    <w:abstractNumId w:val="16"/>
+  <w:num w:numId="12" w16cid:durableId="1208956214">
+    <w:abstractNumId w:val="10"/>
   </w:num>
-  <w:num w:numId="7" w16cid:durableId="1604997167">
-    <w:abstractNumId w:val="19"/>
-  </w:num>
-  <w:num w:numId="8" w16cid:durableId="1777795404">
+  <w:num w:numId="13" w16cid:durableId="1630547675">
     <w:abstractNumId w:val="23"/>
   </w:num>
-  <w:num w:numId="9" w16cid:durableId="261115111">
-    <w:abstractNumId w:val="5"/>
-  </w:num>
-  <w:num w:numId="10" w16cid:durableId="1826047944">
-    <w:abstractNumId w:val="6"/>
-  </w:num>
-  <w:num w:numId="11" w16cid:durableId="469591707">
-    <w:abstractNumId w:val="3"/>
-  </w:num>
-  <w:num w:numId="12" w16cid:durableId="1208956214">
-    <w:abstractNumId w:val="9"/>
-  </w:num>
-  <w:num w:numId="13" w16cid:durableId="1630547675">
-    <w:abstractNumId w:val="21"/>
-  </w:num>
   <w:num w:numId="14" w16cid:durableId="479882351">
-    <w:abstractNumId w:val="11"/>
+    <w:abstractNumId w:val="12"/>
   </w:num>
   <w:num w:numId="15" w16cid:durableId="1112479921">
-    <w:abstractNumId w:val="27"/>
+    <w:abstractNumId w:val="30"/>
   </w:num>
   <w:num w:numId="16" w16cid:durableId="1511482015">
-    <w:abstractNumId w:val="14"/>
+    <w:abstractNumId w:val="15"/>
   </w:num>
   <w:num w:numId="17" w16cid:durableId="2057191237">
     <w:abstractNumId w:val="2"/>
   </w:num>
   <w:num w:numId="18" w16cid:durableId="412700928">
-    <w:abstractNumId w:val="12"/>
+    <w:abstractNumId w:val="13"/>
   </w:num>
   <w:num w:numId="19" w16cid:durableId="1446928191">
+    <w:abstractNumId w:val="19"/>
+  </w:num>
+  <w:num w:numId="20" w16cid:durableId="659384490">
+    <w:abstractNumId w:val="11"/>
+  </w:num>
+  <w:num w:numId="21" w16cid:durableId="834221915">
+    <w:abstractNumId w:val="24"/>
+  </w:num>
+  <w:num w:numId="22" w16cid:durableId="1086342500">
     <w:abstractNumId w:val="18"/>
   </w:num>
-  <w:num w:numId="20" w16cid:durableId="659384490">
-    <w:abstractNumId w:val="10"/>
-  </w:num>
-  <w:num w:numId="21" w16cid:durableId="834221915">
-    <w:abstractNumId w:val="22"/>
-  </w:num>
-  <w:num w:numId="22" w16cid:durableId="1086342500">
-    <w:abstractNumId w:val="17"/>
-  </w:num>
   <w:num w:numId="23" w16cid:durableId="276568098">
-    <w:abstractNumId w:val="4"/>
+    <w:abstractNumId w:val="5"/>
   </w:num>
   <w:num w:numId="24" w16cid:durableId="401568026">
-    <w:abstractNumId w:val="20"/>
+    <w:abstractNumId w:val="22"/>
   </w:num>
   <w:num w:numId="25" w16cid:durableId="1528520316">
     <w:abstractNumId w:val="0"/>
   </w:num>
   <w:num w:numId="26" w16cid:durableId="687633165">
-    <w:abstractNumId w:val="26"/>
+    <w:abstractNumId w:val="29"/>
   </w:num>
   <w:num w:numId="27" w16cid:durableId="701907118">
     <w:abstractNumId w:val="1"/>
   </w:num>
   <w:num w:numId="28" w16cid:durableId="129639540">
-    <w:abstractNumId w:val="15"/>
+    <w:abstractNumId w:val="16"/>
+  </w:num>
+  <w:num w:numId="29" w16cid:durableId="1019356137">
+    <w:abstractNumId w:val="21"/>
+  </w:num>
+  <w:num w:numId="30" w16cid:durableId="1183742617">
+    <w:abstractNumId w:val="3"/>
+  </w:num>
+  <w:num w:numId="31" w16cid:durableId="1837067236">
+    <w:abstractNumId w:val="27"/>
   </w:num>
 </w:numbering>
 </file>
@@ -9604,7 +10799,7 @@
   <w:style w:type="paragraph" w:default="1" w:styleId="Standard">
     <w:name w:val="Normal"/>
     <w:qFormat/>
-    <w:rsid w:val="00376422"/>
+    <w:rsid w:val="00FC29F0"/>
   </w:style>
   <w:style w:type="paragraph" w:styleId="berschrift1">
     <w:name w:val="heading 1"/>

--- a/Dokumentation/ESEP_Doku.docx
+++ b/Dokumentation/ESEP_Doku.docx
@@ -1272,7 +1272,7 @@
             </w:rPr>
             <w:fldChar w:fldCharType="separate"/>
           </w:r>
-          <w:hyperlink w:anchor="_Toc182096955" w:history="1">
+          <w:hyperlink w:anchor="_Toc182156854" w:history="1">
             <w:r>
               <w:rPr>
                 <w:rStyle w:val="Hyperlink"/>
@@ -1295,7 +1295,7 @@
               <w:rPr>
                 <w:webHidden/>
               </w:rPr>
-              <w:instrText xml:space="preserve"> PAGEREF _Toc182096955 \h </w:instrText>
+              <w:instrText xml:space="preserve"> PAGEREF _Toc182156854 \h </w:instrText>
             </w:r>
             <w:r>
               <w:rPr>
@@ -1332,7 +1332,7 @@
               <w14:ligatures w14:val="standardContextual"/>
             </w:rPr>
           </w:pPr>
-          <w:hyperlink w:anchor="_Toc182096956" w:history="1">
+          <w:hyperlink w:anchor="_Toc182156855" w:history="1">
             <w:r>
               <w:rPr>
                 <w:rStyle w:val="Hyperlink"/>
@@ -1355,7 +1355,7 @@
               <w:rPr>
                 <w:webHidden/>
               </w:rPr>
-              <w:instrText xml:space="preserve"> PAGEREF _Toc182096956 \h </w:instrText>
+              <w:instrText xml:space="preserve"> PAGEREF _Toc182156855 \h </w:instrText>
             </w:r>
             <w:r>
               <w:rPr>
@@ -1392,7 +1392,7 @@
               <w14:ligatures w14:val="standardContextual"/>
             </w:rPr>
           </w:pPr>
-          <w:hyperlink w:anchor="_Toc182096957" w:history="1">
+          <w:hyperlink w:anchor="_Toc182156856" w:history="1">
             <w:r>
               <w:rPr>
                 <w:rStyle w:val="Hyperlink"/>
@@ -1415,7 +1415,7 @@
               <w:rPr>
                 <w:webHidden/>
               </w:rPr>
-              <w:instrText xml:space="preserve"> PAGEREF _Toc182096957 \h </w:instrText>
+              <w:instrText xml:space="preserve"> PAGEREF _Toc182156856 \h </w:instrText>
             </w:r>
             <w:r>
               <w:rPr>
@@ -1458,7 +1458,7 @@
               <w14:ligatures w14:val="standardContextual"/>
             </w:rPr>
           </w:pPr>
-          <w:hyperlink w:anchor="_Toc182096958" w:history="1">
+          <w:hyperlink w:anchor="_Toc182156857" w:history="1">
             <w:r>
               <w:rPr>
                 <w:rStyle w:val="Hyperlink"/>
@@ -1485,7 +1485,7 @@
                 <w:noProof/>
                 <w:webHidden/>
               </w:rPr>
-              <w:instrText xml:space="preserve"> PAGEREF _Toc182096958 \h </w:instrText>
+              <w:instrText xml:space="preserve"> PAGEREF _Toc182156857 \h </w:instrText>
             </w:r>
             <w:r>
               <w:rPr>
@@ -1532,7 +1532,7 @@
               <w14:ligatures w14:val="standardContextual"/>
             </w:rPr>
           </w:pPr>
-          <w:hyperlink w:anchor="_Toc182096959" w:history="1">
+          <w:hyperlink w:anchor="_Toc182156858" w:history="1">
             <w:r>
               <w:rPr>
                 <w:rStyle w:val="Hyperlink"/>
@@ -1559,7 +1559,7 @@
                 <w:noProof/>
                 <w:webHidden/>
               </w:rPr>
-              <w:instrText xml:space="preserve"> PAGEREF _Toc182096959 \h </w:instrText>
+              <w:instrText xml:space="preserve"> PAGEREF _Toc182156858 \h </w:instrText>
             </w:r>
             <w:r>
               <w:rPr>
@@ -1600,7 +1600,7 @@
               <w14:ligatures w14:val="standardContextual"/>
             </w:rPr>
           </w:pPr>
-          <w:hyperlink w:anchor="_Toc182096960" w:history="1">
+          <w:hyperlink w:anchor="_Toc182156859" w:history="1">
             <w:r>
               <w:rPr>
                 <w:rStyle w:val="Hyperlink"/>
@@ -1623,7 +1623,7 @@
               <w:rPr>
                 <w:webHidden/>
               </w:rPr>
-              <w:instrText xml:space="preserve"> PAGEREF _Toc182096960 \h </w:instrText>
+              <w:instrText xml:space="preserve"> PAGEREF _Toc182156859 \h </w:instrText>
             </w:r>
             <w:r>
               <w:rPr>
@@ -1666,7 +1666,7 @@
               <w14:ligatures w14:val="standardContextual"/>
             </w:rPr>
           </w:pPr>
-          <w:hyperlink w:anchor="_Toc182096961" w:history="1">
+          <w:hyperlink w:anchor="_Toc182156860" w:history="1">
             <w:r>
               <w:rPr>
                 <w:rStyle w:val="Hyperlink"/>
@@ -1693,7 +1693,7 @@
                 <w:noProof/>
                 <w:webHidden/>
               </w:rPr>
-              <w:instrText xml:space="preserve"> PAGEREF _Toc182096961 \h </w:instrText>
+              <w:instrText xml:space="preserve"> PAGEREF _Toc182156860 \h </w:instrText>
             </w:r>
             <w:r>
               <w:rPr>
@@ -1740,7 +1740,7 @@
               <w14:ligatures w14:val="standardContextual"/>
             </w:rPr>
           </w:pPr>
-          <w:hyperlink w:anchor="_Toc182096962" w:history="1">
+          <w:hyperlink w:anchor="_Toc182156861" w:history="1">
             <w:r>
               <w:rPr>
                 <w:rStyle w:val="Hyperlink"/>
@@ -1767,7 +1767,7 @@
                 <w:noProof/>
                 <w:webHidden/>
               </w:rPr>
-              <w:instrText xml:space="preserve"> PAGEREF _Toc182096962 \h </w:instrText>
+              <w:instrText xml:space="preserve"> PAGEREF _Toc182156861 \h </w:instrText>
             </w:r>
             <w:r>
               <w:rPr>
@@ -1808,7 +1808,7 @@
               <w14:ligatures w14:val="standardContextual"/>
             </w:rPr>
           </w:pPr>
-          <w:hyperlink w:anchor="_Toc182096963" w:history="1">
+          <w:hyperlink w:anchor="_Toc182156862" w:history="1">
             <w:r>
               <w:rPr>
                 <w:rStyle w:val="Hyperlink"/>
@@ -1831,7 +1831,7 @@
               <w:rPr>
                 <w:webHidden/>
               </w:rPr>
-              <w:instrText xml:space="preserve"> PAGEREF _Toc182096963 \h </w:instrText>
+              <w:instrText xml:space="preserve"> PAGEREF _Toc182156862 \h </w:instrText>
             </w:r>
             <w:r>
               <w:rPr>
@@ -1874,7 +1874,7 @@
               <w14:ligatures w14:val="standardContextual"/>
             </w:rPr>
           </w:pPr>
-          <w:hyperlink w:anchor="_Toc182096964" w:history="1">
+          <w:hyperlink w:anchor="_Toc182156863" w:history="1">
             <w:r>
               <w:rPr>
                 <w:rStyle w:val="Hyperlink"/>
@@ -1901,7 +1901,7 @@
                 <w:noProof/>
                 <w:webHidden/>
               </w:rPr>
-              <w:instrText xml:space="preserve"> PAGEREF _Toc182096964 \h </w:instrText>
+              <w:instrText xml:space="preserve"> PAGEREF _Toc182156863 \h </w:instrText>
             </w:r>
             <w:r>
               <w:rPr>
@@ -1948,7 +1948,7 @@
               <w14:ligatures w14:val="standardContextual"/>
             </w:rPr>
           </w:pPr>
-          <w:hyperlink w:anchor="_Toc182096965" w:history="1">
+          <w:hyperlink w:anchor="_Toc182156864" w:history="1">
             <w:r>
               <w:rPr>
                 <w:rStyle w:val="Hyperlink"/>
@@ -1975,7 +1975,7 @@
                 <w:noProof/>
                 <w:webHidden/>
               </w:rPr>
-              <w:instrText xml:space="preserve"> PAGEREF _Toc182096965 \h </w:instrText>
+              <w:instrText xml:space="preserve"> PAGEREF _Toc182156864 \h </w:instrText>
             </w:r>
             <w:r>
               <w:rPr>
@@ -2022,7 +2022,7 @@
               <w14:ligatures w14:val="standardContextual"/>
             </w:rPr>
           </w:pPr>
-          <w:hyperlink w:anchor="_Toc182096966" w:history="1">
+          <w:hyperlink w:anchor="_Toc182156865" w:history="1">
             <w:r>
               <w:rPr>
                 <w:rStyle w:val="Hyperlink"/>
@@ -2049,7 +2049,7 @@
                 <w:noProof/>
                 <w:webHidden/>
               </w:rPr>
-              <w:instrText xml:space="preserve"> PAGEREF _Toc182096966 \h </w:instrText>
+              <w:instrText xml:space="preserve"> PAGEREF _Toc182156865 \h </w:instrText>
             </w:r>
             <w:r>
               <w:rPr>
@@ -2096,7 +2096,7 @@
               <w14:ligatures w14:val="standardContextual"/>
             </w:rPr>
           </w:pPr>
-          <w:hyperlink w:anchor="_Toc182096967" w:history="1">
+          <w:hyperlink w:anchor="_Toc182156866" w:history="1">
             <w:r>
               <w:rPr>
                 <w:rStyle w:val="Hyperlink"/>
@@ -2123,7 +2123,7 @@
                 <w:noProof/>
                 <w:webHidden/>
               </w:rPr>
-              <w:instrText xml:space="preserve"> PAGEREF _Toc182096967 \h </w:instrText>
+              <w:instrText xml:space="preserve"> PAGEREF _Toc182156866 \h </w:instrText>
             </w:r>
             <w:r>
               <w:rPr>
@@ -2170,7 +2170,7 @@
               <w14:ligatures w14:val="standardContextual"/>
             </w:rPr>
           </w:pPr>
-          <w:hyperlink w:anchor="_Toc182096968" w:history="1">
+          <w:hyperlink w:anchor="_Toc182156867" w:history="1">
             <w:r>
               <w:rPr>
                 <w:rStyle w:val="Hyperlink"/>
@@ -2197,7 +2197,7 @@
                 <w:noProof/>
                 <w:webHidden/>
               </w:rPr>
-              <w:instrText xml:space="preserve"> PAGEREF _Toc182096968 \h </w:instrText>
+              <w:instrText xml:space="preserve"> PAGEREF _Toc182156867 \h </w:instrText>
             </w:r>
             <w:r>
               <w:rPr>
@@ -2244,7 +2244,7 @@
               <w14:ligatures w14:val="standardContextual"/>
             </w:rPr>
           </w:pPr>
-          <w:hyperlink w:anchor="_Toc182096969" w:history="1">
+          <w:hyperlink w:anchor="_Toc182156868" w:history="1">
             <w:r>
               <w:rPr>
                 <w:rStyle w:val="Hyperlink"/>
@@ -2271,7 +2271,7 @@
                 <w:noProof/>
                 <w:webHidden/>
               </w:rPr>
-              <w:instrText xml:space="preserve"> PAGEREF _Toc182096969 \h </w:instrText>
+              <w:instrText xml:space="preserve"> PAGEREF _Toc182156868 \h </w:instrText>
             </w:r>
             <w:r>
               <w:rPr>
@@ -2318,7 +2318,7 @@
               <w14:ligatures w14:val="standardContextual"/>
             </w:rPr>
           </w:pPr>
-          <w:hyperlink w:anchor="_Toc182096970" w:history="1">
+          <w:hyperlink w:anchor="_Toc182156869" w:history="1">
             <w:r>
               <w:rPr>
                 <w:rStyle w:val="Hyperlink"/>
@@ -2345,7 +2345,7 @@
                 <w:noProof/>
                 <w:webHidden/>
               </w:rPr>
-              <w:instrText xml:space="preserve"> PAGEREF _Toc182096970 \h </w:instrText>
+              <w:instrText xml:space="preserve"> PAGEREF _Toc182156869 \h </w:instrText>
             </w:r>
             <w:r>
               <w:rPr>
@@ -2366,6 +2366,80 @@
                 <w:webHidden/>
               </w:rPr>
               <w:t>13</w:t>
+            </w:r>
+            <w:r>
+              <w:rPr>
+                <w:noProof/>
+                <w:webHidden/>
+              </w:rPr>
+              <w:fldChar w:fldCharType="end"/>
+            </w:r>
+          </w:hyperlink>
+        </w:p>
+        <w:p>
+          <w:pPr>
+            <w:pStyle w:val="Verzeichnis2"/>
+            <w:tabs>
+              <w:tab w:val="right" w:leader="dot" w:pos="9062"/>
+            </w:tabs>
+            <w:rPr>
+              <w:rFonts w:eastAsiaTheme="minorEastAsia"/>
+              <w:noProof/>
+              <w:kern w:val="2"/>
+              <w:sz w:val="24"/>
+              <w:szCs w:val="24"/>
+              <w:lang w:eastAsia="de-DE"/>
+              <w14:ligatures w14:val="standardContextual"/>
+            </w:rPr>
+          </w:pPr>
+          <w:hyperlink w:anchor="_Toc182156870" w:history="1">
+            <w:r>
+              <w:rPr>
+                <w:rStyle w:val="Hyperlink"/>
+                <w:noProof/>
+              </w:rPr>
+              <w:t>ESE – Besprechung – 10.11.2024 (4:15h)</w:t>
+            </w:r>
+            <w:r>
+              <w:rPr>
+                <w:noProof/>
+                <w:webHidden/>
+              </w:rPr>
+              <w:tab/>
+            </w:r>
+            <w:r>
+              <w:rPr>
+                <w:noProof/>
+                <w:webHidden/>
+              </w:rPr>
+              <w:fldChar w:fldCharType="begin"/>
+            </w:r>
+            <w:r>
+              <w:rPr>
+                <w:noProof/>
+                <w:webHidden/>
+              </w:rPr>
+              <w:instrText xml:space="preserve"> PAGEREF _Toc182156870 \h </w:instrText>
+            </w:r>
+            <w:r>
+              <w:rPr>
+                <w:noProof/>
+                <w:webHidden/>
+              </w:rPr>
+            </w:r>
+            <w:r>
+              <w:rPr>
+                <w:noProof/>
+                <w:webHidden/>
+              </w:rPr>
+              <w:fldChar w:fldCharType="separate"/>
+            </w:r>
+            <w:r>
+              <w:rPr>
+                <w:noProof/>
+                <w:webHidden/>
+              </w:rPr>
+              <w:t>14</w:t>
             </w:r>
             <w:r>
               <w:rPr>
@@ -2404,7 +2478,7 @@
       <w:pPr>
         <w:pStyle w:val="berschrift1"/>
       </w:pPr>
-      <w:bookmarkStart w:id="0" w:name="_Toc182096955"/>
+      <w:bookmarkStart w:id="0" w:name="_Toc182156854"/>
       <w:r>
         <w:t>Änderungshistorie</w:t>
       </w:r>
@@ -2875,7 +2949,11 @@
             <w:cnfStyle w:val="001000000000" w:firstRow="0" w:lastRow="0" w:firstColumn="1" w:lastColumn="0" w:oddVBand="0" w:evenVBand="0" w:oddHBand="0" w:evenHBand="0" w:firstRowFirstColumn="0" w:firstRowLastColumn="0" w:lastRowFirstColumn="0" w:lastRowLastColumn="0"/>
             <w:tcW w:w="2274" w:type="dxa"/>
           </w:tcPr>
-          <w:p/>
+          <w:p>
+            <w:r>
+              <w:t>0.8</w:t>
+            </w:r>
+          </w:p>
         </w:tc>
         <w:tc>
           <w:tcPr>
@@ -2885,6 +2963,9 @@
             <w:pPr>
               <w:cnfStyle w:val="000000000000" w:firstRow="0" w:lastRow="0" w:firstColumn="0" w:lastColumn="0" w:oddVBand="0" w:evenVBand="0" w:oddHBand="0" w:evenHBand="0" w:firstRowFirstColumn="0" w:firstRowLastColumn="0" w:lastRowFirstColumn="0" w:lastRowLastColumn="0"/>
             </w:pPr>
+            <w:r>
+              <w:t>10.11.2024</w:t>
+            </w:r>
           </w:p>
         </w:tc>
         <w:tc>
@@ -2895,6 +2976,9 @@
             <w:pPr>
               <w:cnfStyle w:val="000000000000" w:firstRow="0" w:lastRow="0" w:firstColumn="0" w:lastColumn="0" w:oddVBand="0" w:evenVBand="0" w:oddHBand="0" w:evenHBand="0" w:firstRowFirstColumn="0" w:firstRowLastColumn="0" w:lastRowFirstColumn="0" w:lastRowLastColumn="0"/>
             </w:pPr>
+            <w:r>
+              <w:t>DD</w:t>
+            </w:r>
           </w:p>
         </w:tc>
         <w:tc>
@@ -2905,6 +2989,20 @@
             <w:pPr>
               <w:cnfStyle w:val="000000000000" w:firstRow="0" w:lastRow="0" w:firstColumn="0" w:lastColumn="0" w:oddVBand="0" w:evenVBand="0" w:oddHBand="0" w:evenHBand="0" w:firstRowFirstColumn="0" w:firstRowLastColumn="0" w:lastRowFirstColumn="0" w:lastRowLastColumn="0"/>
             </w:pPr>
+            <w:r>
+              <w:t>FSM-Bearbeitung</w:t>
+            </w:r>
+            <w:r>
+              <w:t>/</w:t>
+            </w:r>
+            <w:proofErr w:type="spellStart"/>
+            <w:r>
+              <w:t>Req</w:t>
+            </w:r>
+            <w:proofErr w:type="spellEnd"/>
+            <w:r>
+              <w:t>-Bearbeitung</w:t>
+            </w:r>
           </w:p>
         </w:tc>
       </w:tr>
@@ -2918,7 +3016,7 @@
       <w:pPr>
         <w:pStyle w:val="berschrift1"/>
       </w:pPr>
-      <w:bookmarkStart w:id="1" w:name="_Toc182096956"/>
+      <w:bookmarkStart w:id="1" w:name="_Toc182156855"/>
       <w:r>
         <w:t>Team rollen</w:t>
       </w:r>
@@ -2956,12 +3054,39 @@
       <w:r>
         <w:t>Tester: Mark Siekmann</w:t>
       </w:r>
+      <w:r>
+        <w:t xml:space="preserve"> (</w:t>
+      </w:r>
+      <w:r>
+        <w:t xml:space="preserve">Co-leiter: </w:t>
+      </w:r>
+      <w:r>
+        <w:t>Jannik)</w:t>
+      </w:r>
+    </w:p>
+    <w:p>
+      <w:pPr>
+        <w:rPr>
+          <w:lang w:val="en-US"/>
+        </w:rPr>
+      </w:pPr>
+      <w:r>
+        <w:rPr>
+          <w:lang w:val="en-US"/>
+        </w:rPr>
+        <w:t>Requirements-engineer: Jannik (Co-Leiter: Phillip Patt)</w:t>
+      </w:r>
+    </w:p>
+    <w:p>
+      <w:r>
+        <w:t>Konfigurations-Manager: Mark Siekmann</w:t>
+      </w:r>
     </w:p>
     <w:p>
       <w:pPr>
         <w:pStyle w:val="berschrift1"/>
       </w:pPr>
-      <w:bookmarkStart w:id="2" w:name="_Toc182096957"/>
+      <w:bookmarkStart w:id="2" w:name="_Toc182156856"/>
       <w:r>
         <w:t>Information</w:t>
       </w:r>
@@ -3428,13 +3553,11 @@
     <w:p/>
     <w:p/>
     <w:p/>
-    <w:p/>
-    <w:p/>
     <w:p>
       <w:pPr>
         <w:pStyle w:val="berschrift2"/>
       </w:pPr>
-      <w:bookmarkStart w:id="3" w:name="_Toc182096958"/>
+      <w:bookmarkStart w:id="3" w:name="_Toc182156857"/>
       <w:r>
         <w:lastRenderedPageBreak/>
         <w:t xml:space="preserve">Festo Signale am </w:t>
@@ -3544,7 +3667,7 @@
       <w:pPr>
         <w:pStyle w:val="berschrift2"/>
       </w:pPr>
-      <w:bookmarkStart w:id="4" w:name="_Toc182096959"/>
+      <w:bookmarkStart w:id="4" w:name="_Toc182156858"/>
       <w:r>
         <w:rPr>
           <w:noProof/>
@@ -3646,7 +3769,7 @@
       <w:pPr>
         <w:pStyle w:val="berschrift1"/>
       </w:pPr>
-      <w:bookmarkStart w:id="5" w:name="_Toc182096960"/>
+      <w:bookmarkStart w:id="5" w:name="_Toc182156859"/>
       <w:r>
         <w:lastRenderedPageBreak/>
         <w:t>ESE-Praktikum</w:t>
@@ -3660,7 +3783,7 @@
       <w:pPr>
         <w:pStyle w:val="berschrift2"/>
       </w:pPr>
-      <w:bookmarkStart w:id="6" w:name="_Toc182096961"/>
+      <w:bookmarkStart w:id="6" w:name="_Toc182156860"/>
       <w:r>
         <w:t>ESEP – Workshop Praktikum 0 – 16.10.2024</w:t>
       </w:r>
@@ -3806,7 +3929,7 @@
       <w:pPr>
         <w:pStyle w:val="berschrift2"/>
       </w:pPr>
-      <w:bookmarkStart w:id="7" w:name="_Toc182096962"/>
+      <w:bookmarkStart w:id="7" w:name="_Toc182156861"/>
       <w:r>
         <w:t>ESEP – Pflicht-Praktikum 1 – 30.10.2024 (</w:t>
       </w:r>
@@ -4942,7 +5065,7 @@
       <w:pPr>
         <w:pStyle w:val="berschrift1"/>
       </w:pPr>
-      <w:bookmarkStart w:id="8" w:name="_Toc182096963"/>
+      <w:bookmarkStart w:id="8" w:name="_Toc182156862"/>
       <w:r>
         <w:lastRenderedPageBreak/>
         <w:t>ESE-Besprechungen als Team</w:t>
@@ -4953,7 +5076,7 @@
       <w:pPr>
         <w:pStyle w:val="berschrift2"/>
       </w:pPr>
-      <w:bookmarkStart w:id="9" w:name="_Toc182096964"/>
+      <w:bookmarkStart w:id="9" w:name="_Toc182156863"/>
       <w:r>
         <w:t>ESE – Besprechung – 18.10.2024</w:t>
       </w:r>
@@ -5351,7 +5474,7 @@
       <w:pPr>
         <w:pStyle w:val="berschrift2"/>
       </w:pPr>
-      <w:bookmarkStart w:id="10" w:name="_Toc182096965"/>
+      <w:bookmarkStart w:id="10" w:name="_Toc182156864"/>
       <w:r>
         <w:lastRenderedPageBreak/>
         <w:t xml:space="preserve">ESE – Besprechung – </w:t>
@@ -5622,7 +5745,7 @@
       <w:pPr>
         <w:pStyle w:val="berschrift2"/>
       </w:pPr>
-      <w:bookmarkStart w:id="11" w:name="_Toc182096966"/>
+      <w:bookmarkStart w:id="11" w:name="_Toc182156865"/>
       <w:r>
         <w:lastRenderedPageBreak/>
         <w:t xml:space="preserve">ESE – Besprechung – </w:t>
@@ -5818,7 +5941,7 @@
       <w:pPr>
         <w:pStyle w:val="berschrift2"/>
       </w:pPr>
-      <w:bookmarkStart w:id="12" w:name="_Toc182096967"/>
+      <w:bookmarkStart w:id="12" w:name="_Toc182156866"/>
       <w:r>
         <w:lastRenderedPageBreak/>
         <w:t xml:space="preserve">ESE – Besprechung – </w:t>
@@ -6060,7 +6183,7 @@
       <w:pPr>
         <w:pStyle w:val="berschrift2"/>
       </w:pPr>
-      <w:bookmarkStart w:id="13" w:name="_Toc182096968"/>
+      <w:bookmarkStart w:id="13" w:name="_Toc182156867"/>
       <w:r>
         <w:lastRenderedPageBreak/>
         <w:t xml:space="preserve">ESE – Besprechung – </w:t>
@@ -6235,7 +6358,7 @@
       <w:pPr>
         <w:pStyle w:val="berschrift2"/>
       </w:pPr>
-      <w:bookmarkStart w:id="14" w:name="_Toc182096969"/>
+      <w:bookmarkStart w:id="14" w:name="_Toc182156868"/>
       <w:r>
         <w:lastRenderedPageBreak/>
         <w:t xml:space="preserve">ESE – Besprechung – </w:t>
@@ -6458,7 +6581,7 @@
       <w:pPr>
         <w:pStyle w:val="berschrift2"/>
       </w:pPr>
-      <w:bookmarkStart w:id="15" w:name="_Toc182096970"/>
+      <w:bookmarkStart w:id="15" w:name="_Toc182156869"/>
       <w:r>
         <w:lastRenderedPageBreak/>
         <w:t xml:space="preserve">ESE – Besprechung – </w:t>
@@ -6633,6 +6756,129 @@
       </w:r>
     </w:p>
     <w:p/>
+    <w:p/>
+    <w:p/>
+    <w:p/>
+    <w:p/>
+    <w:p/>
+    <w:p/>
+    <w:p/>
+    <w:p/>
+    <w:p/>
+    <w:p/>
+    <w:p/>
+    <w:p/>
+    <w:p/>
+    <w:p/>
+    <w:p/>
+    <w:p/>
+    <w:p/>
+    <w:p/>
+    <w:p/>
+    <w:p>
+      <w:pPr>
+        <w:pStyle w:val="berschrift2"/>
+      </w:pPr>
+      <w:bookmarkStart w:id="16" w:name="_Toc182156870"/>
+      <w:r>
+        <w:lastRenderedPageBreak/>
+        <w:t xml:space="preserve">ESE – Besprechung – </w:t>
+      </w:r>
+      <w:r>
+        <w:t>10</w:t>
+      </w:r>
+      <w:r>
+        <w:t>.</w:t>
+      </w:r>
+      <w:r>
+        <w:t>1</w:t>
+      </w:r>
+      <w:r>
+        <w:t>1</w:t>
+      </w:r>
+      <w:r>
+        <w:t>.2024</w:t>
+      </w:r>
+      <w:r>
+        <w:t xml:space="preserve"> (</w:t>
+      </w:r>
+      <w:r>
+        <w:t>4:</w:t>
+      </w:r>
+      <w:r>
+        <w:t>45</w:t>
+      </w:r>
+      <w:r>
+        <w:t>h)</w:t>
+      </w:r>
+      <w:bookmarkEnd w:id="16"/>
+    </w:p>
+    <w:p>
+      <w:r>
+        <w:t>Start: 14:15</w:t>
+      </w:r>
+    </w:p>
+    <w:p>
+      <w:pPr>
+        <w:rPr>
+          <w:b/>
+          <w:bCs/>
+        </w:rPr>
+      </w:pPr>
+      <w:r>
+        <w:rPr>
+          <w:b/>
+          <w:bCs/>
+        </w:rPr>
+        <w:t xml:space="preserve">Team Teilnehmer: </w:t>
+      </w:r>
+      <w:r>
+        <w:rPr>
+          <w:b/>
+          <w:bCs/>
+        </w:rPr>
+        <w:t>Phillip Patt und David Dao</w:t>
+      </w:r>
+    </w:p>
+    <w:p>
+      <w:r>
+        <w:t>Was wurde heute besprochen</w:t>
+      </w:r>
+    </w:p>
+    <w:p>
+      <w:pPr>
+        <w:pStyle w:val="Listenabsatz"/>
+        <w:numPr>
+          <w:ilvl w:val="0"/>
+          <w:numId w:val="32"/>
+        </w:numPr>
+      </w:pPr>
+      <w:r>
+        <w:t>Erste FSM-Skizzen</w:t>
+      </w:r>
+    </w:p>
+    <w:p>
+      <w:pPr>
+        <w:pStyle w:val="Listenabsatz"/>
+        <w:numPr>
+          <w:ilvl w:val="0"/>
+          <w:numId w:val="32"/>
+        </w:numPr>
+      </w:pPr>
+      <w:proofErr w:type="spellStart"/>
+      <w:r>
+        <w:t>Requirements</w:t>
+      </w:r>
+      <w:proofErr w:type="spellEnd"/>
+    </w:p>
+    <w:p>
+      <w:r>
+        <w:t xml:space="preserve">Ende: </w:t>
+      </w:r>
+      <w:r>
+        <w:t>19:00</w:t>
+      </w:r>
+    </w:p>
     <w:p/>
     <w:sectPr>
       <w:headerReference w:type="default" r:id="rId11"/>
@@ -8376,6 +8622,119 @@
     </w:lvl>
   </w:abstractNum>
   <w:abstractNum w:abstractNumId="13" w15:restartNumberingAfterBreak="0">
+    <w:nsid w:val="268A2FB0"/>
+    <w:multiLevelType w:val="hybridMultilevel"/>
+    <w:tmpl w:val="45AA0E12"/>
+    <w:lvl w:ilvl="0" w:tplc="04070001">
+      <w:start w:val="1"/>
+      <w:numFmt w:val="bullet"/>
+      <w:lvlText w:val=""/>
+      <w:lvlJc w:val="left"/>
+      <w:pPr>
+        <w:ind w:left="720" w:hanging="360"/>
+      </w:pPr>
+      <w:rPr>
+        <w:rFonts w:ascii="Symbol" w:hAnsi="Symbol" w:hint="default"/>
+      </w:rPr>
+    </w:lvl>
+    <w:lvl w:ilvl="1" w:tplc="04070003" w:tentative="1">
+      <w:start w:val="1"/>
+      <w:numFmt w:val="bullet"/>
+      <w:lvlText w:val="o"/>
+      <w:lvlJc w:val="left"/>
+      <w:pPr>
+        <w:ind w:left="1440" w:hanging="360"/>
+      </w:pPr>
+      <w:rPr>
+        <w:rFonts w:ascii="Courier New" w:hAnsi="Courier New" w:cs="Courier New" w:hint="default"/>
+      </w:rPr>
+    </w:lvl>
+    <w:lvl w:ilvl="2" w:tplc="04070005" w:tentative="1">
+      <w:start w:val="1"/>
+      <w:numFmt w:val="bullet"/>
+      <w:lvlText w:val=""/>
+      <w:lvlJc w:val="left"/>
+      <w:pPr>
+        <w:ind w:left="2160" w:hanging="360"/>
+      </w:pPr>
+      <w:rPr>
+        <w:rFonts w:ascii="Wingdings" w:hAnsi="Wingdings" w:hint="default"/>
+      </w:rPr>
+    </w:lvl>
+    <w:lvl w:ilvl="3" w:tplc="04070001" w:tentative="1">
+      <w:start w:val="1"/>
+      <w:numFmt w:val="bullet"/>
+      <w:lvlText w:val=""/>
+      <w:lvlJc w:val="left"/>
+      <w:pPr>
+        <w:ind w:left="2880" w:hanging="360"/>
+      </w:pPr>
+      <w:rPr>
+        <w:rFonts w:ascii="Symbol" w:hAnsi="Symbol" w:hint="default"/>
+      </w:rPr>
+    </w:lvl>
+    <w:lvl w:ilvl="4" w:tplc="04070003" w:tentative="1">
+      <w:start w:val="1"/>
+      <w:numFmt w:val="bullet"/>
+      <w:lvlText w:val="o"/>
+      <w:lvlJc w:val="left"/>
+      <w:pPr>
+        <w:ind w:left="3600" w:hanging="360"/>
+      </w:pPr>
+      <w:rPr>
+        <w:rFonts w:ascii="Courier New" w:hAnsi="Courier New" w:cs="Courier New" w:hint="default"/>
+      </w:rPr>
+    </w:lvl>
+    <w:lvl w:ilvl="5" w:tplc="04070005" w:tentative="1">
+      <w:start w:val="1"/>
+      <w:numFmt w:val="bullet"/>
+      <w:lvlText w:val=""/>
+      <w:lvlJc w:val="left"/>
+      <w:pPr>
+        <w:ind w:left="4320" w:hanging="360"/>
+      </w:pPr>
+      <w:rPr>
+        <w:rFonts w:ascii="Wingdings" w:hAnsi="Wingdings" w:hint="default"/>
+      </w:rPr>
+    </w:lvl>
+    <w:lvl w:ilvl="6" w:tplc="04070001" w:tentative="1">
+      <w:start w:val="1"/>
+      <w:numFmt w:val="bullet"/>
+      <w:lvlText w:val=""/>
+      <w:lvlJc w:val="left"/>
+      <w:pPr>
+        <w:ind w:left="5040" w:hanging="360"/>
+      </w:pPr>
+      <w:rPr>
+        <w:rFonts w:ascii="Symbol" w:hAnsi="Symbol" w:hint="default"/>
+      </w:rPr>
+    </w:lvl>
+    <w:lvl w:ilvl="7" w:tplc="04070003" w:tentative="1">
+      <w:start w:val="1"/>
+      <w:numFmt w:val="bullet"/>
+      <w:lvlText w:val="o"/>
+      <w:lvlJc w:val="left"/>
+      <w:pPr>
+        <w:ind w:left="5760" w:hanging="360"/>
+      </w:pPr>
+      <w:rPr>
+        <w:rFonts w:ascii="Courier New" w:hAnsi="Courier New" w:cs="Courier New" w:hint="default"/>
+      </w:rPr>
+    </w:lvl>
+    <w:lvl w:ilvl="8" w:tplc="04070005" w:tentative="1">
+      <w:start w:val="1"/>
+      <w:numFmt w:val="bullet"/>
+      <w:lvlText w:val=""/>
+      <w:lvlJc w:val="left"/>
+      <w:pPr>
+        <w:ind w:left="6480" w:hanging="360"/>
+      </w:pPr>
+      <w:rPr>
+        <w:rFonts w:ascii="Wingdings" w:hAnsi="Wingdings" w:hint="default"/>
+      </w:rPr>
+    </w:lvl>
+  </w:abstractNum>
+  <w:abstractNum w:abstractNumId="14" w15:restartNumberingAfterBreak="0">
     <w:nsid w:val="29B67825"/>
     <w:multiLevelType w:val="hybridMultilevel"/>
     <w:tmpl w:val="0060A454"/>
@@ -8488,7 +8847,7 @@
       </w:rPr>
     </w:lvl>
   </w:abstractNum>
-  <w:abstractNum w:abstractNumId="14" w15:restartNumberingAfterBreak="0">
+  <w:abstractNum w:abstractNumId="15" w15:restartNumberingAfterBreak="0">
     <w:nsid w:val="2E6B76DA"/>
     <w:multiLevelType w:val="hybridMultilevel"/>
     <w:tmpl w:val="9B34A8AA"/>
@@ -8574,7 +8933,7 @@
       </w:pPr>
     </w:lvl>
   </w:abstractNum>
-  <w:abstractNum w:abstractNumId="15" w15:restartNumberingAfterBreak="0">
+  <w:abstractNum w:abstractNumId="16" w15:restartNumberingAfterBreak="0">
     <w:nsid w:val="36534984"/>
     <w:multiLevelType w:val="hybridMultilevel"/>
     <w:tmpl w:val="10446586"/>
@@ -8687,7 +9046,7 @@
       </w:rPr>
     </w:lvl>
   </w:abstractNum>
-  <w:abstractNum w:abstractNumId="16" w15:restartNumberingAfterBreak="0">
+  <w:abstractNum w:abstractNumId="17" w15:restartNumberingAfterBreak="0">
     <w:nsid w:val="3FC4797F"/>
     <w:multiLevelType w:val="hybridMultilevel"/>
     <w:tmpl w:val="9DB00EDC"/>
@@ -8800,7 +9159,7 @@
       </w:rPr>
     </w:lvl>
   </w:abstractNum>
-  <w:abstractNum w:abstractNumId="17" w15:restartNumberingAfterBreak="0">
+  <w:abstractNum w:abstractNumId="18" w15:restartNumberingAfterBreak="0">
     <w:nsid w:val="42B60930"/>
     <w:multiLevelType w:val="hybridMultilevel"/>
     <w:tmpl w:val="C8A88808"/>
@@ -8889,7 +9248,7 @@
       </w:pPr>
     </w:lvl>
   </w:abstractNum>
-  <w:abstractNum w:abstractNumId="18" w15:restartNumberingAfterBreak="0">
+  <w:abstractNum w:abstractNumId="19" w15:restartNumberingAfterBreak="0">
     <w:nsid w:val="44A959C4"/>
     <w:multiLevelType w:val="hybridMultilevel"/>
     <w:tmpl w:val="EE804F08"/>
@@ -9002,7 +9361,7 @@
       </w:rPr>
     </w:lvl>
   </w:abstractNum>
-  <w:abstractNum w:abstractNumId="19" w15:restartNumberingAfterBreak="0">
+  <w:abstractNum w:abstractNumId="20" w15:restartNumberingAfterBreak="0">
     <w:nsid w:val="45866B04"/>
     <w:multiLevelType w:val="hybridMultilevel"/>
     <w:tmpl w:val="73B0AE20"/>
@@ -9115,7 +9474,7 @@
       </w:rPr>
     </w:lvl>
   </w:abstractNum>
-  <w:abstractNum w:abstractNumId="20" w15:restartNumberingAfterBreak="0">
+  <w:abstractNum w:abstractNumId="21" w15:restartNumberingAfterBreak="0">
     <w:nsid w:val="494E02A0"/>
     <w:multiLevelType w:val="hybridMultilevel"/>
     <w:tmpl w:val="A4165976"/>
@@ -9227,7 +9586,7 @@
       </w:rPr>
     </w:lvl>
   </w:abstractNum>
-  <w:abstractNum w:abstractNumId="21" w15:restartNumberingAfterBreak="0">
+  <w:abstractNum w:abstractNumId="22" w15:restartNumberingAfterBreak="0">
     <w:nsid w:val="4BF94C1E"/>
     <w:multiLevelType w:val="hybridMultilevel"/>
     <w:tmpl w:val="D41263FC"/>
@@ -9340,7 +9699,7 @@
       </w:rPr>
     </w:lvl>
   </w:abstractNum>
-  <w:abstractNum w:abstractNumId="22" w15:restartNumberingAfterBreak="0">
+  <w:abstractNum w:abstractNumId="23" w15:restartNumberingAfterBreak="0">
     <w:nsid w:val="4E1F48FA"/>
     <w:multiLevelType w:val="hybridMultilevel"/>
     <w:tmpl w:val="D11CD042"/>
@@ -9453,7 +9812,7 @@
       </w:rPr>
     </w:lvl>
   </w:abstractNum>
-  <w:abstractNum w:abstractNumId="23" w15:restartNumberingAfterBreak="0">
+  <w:abstractNum w:abstractNumId="24" w15:restartNumberingAfterBreak="0">
     <w:nsid w:val="4FA11399"/>
     <w:multiLevelType w:val="hybridMultilevel"/>
     <w:tmpl w:val="16D8D364"/>
@@ -9566,7 +9925,7 @@
       </w:rPr>
     </w:lvl>
   </w:abstractNum>
-  <w:abstractNum w:abstractNumId="24" w15:restartNumberingAfterBreak="0">
+  <w:abstractNum w:abstractNumId="25" w15:restartNumberingAfterBreak="0">
     <w:nsid w:val="517D6757"/>
     <w:multiLevelType w:val="hybridMultilevel"/>
     <w:tmpl w:val="9720183A"/>
@@ -9679,7 +10038,7 @@
       </w:rPr>
     </w:lvl>
   </w:abstractNum>
-  <w:abstractNum w:abstractNumId="25" w15:restartNumberingAfterBreak="0">
+  <w:abstractNum w:abstractNumId="26" w15:restartNumberingAfterBreak="0">
     <w:nsid w:val="54312158"/>
     <w:multiLevelType w:val="hybridMultilevel"/>
     <w:tmpl w:val="4372023A"/>
@@ -9791,7 +10150,7 @@
       </w:rPr>
     </w:lvl>
   </w:abstractNum>
-  <w:abstractNum w:abstractNumId="26" w15:restartNumberingAfterBreak="0">
+  <w:abstractNum w:abstractNumId="27" w15:restartNumberingAfterBreak="0">
     <w:nsid w:val="5BC25E88"/>
     <w:multiLevelType w:val="hybridMultilevel"/>
     <w:tmpl w:val="9CD0881E"/>
@@ -9877,7 +10236,7 @@
       </w:pPr>
     </w:lvl>
   </w:abstractNum>
-  <w:abstractNum w:abstractNumId="27" w15:restartNumberingAfterBreak="0">
+  <w:abstractNum w:abstractNumId="28" w15:restartNumberingAfterBreak="0">
     <w:nsid w:val="5C642EEF"/>
     <w:multiLevelType w:val="hybridMultilevel"/>
     <w:tmpl w:val="6CB86C00"/>
@@ -9990,7 +10349,7 @@
       </w:rPr>
     </w:lvl>
   </w:abstractNum>
-  <w:abstractNum w:abstractNumId="28" w15:restartNumberingAfterBreak="0">
+  <w:abstractNum w:abstractNumId="29" w15:restartNumberingAfterBreak="0">
     <w:nsid w:val="60E9235E"/>
     <w:multiLevelType w:val="hybridMultilevel"/>
     <w:tmpl w:val="026AD7E6"/>
@@ -10079,7 +10438,7 @@
       </w:pPr>
     </w:lvl>
   </w:abstractNum>
-  <w:abstractNum w:abstractNumId="29" w15:restartNumberingAfterBreak="0">
+  <w:abstractNum w:abstractNumId="30" w15:restartNumberingAfterBreak="0">
     <w:nsid w:val="7AEB6968"/>
     <w:multiLevelType w:val="hybridMultilevel"/>
     <w:tmpl w:val="2B689DAE"/>
@@ -10192,7 +10551,7 @@
       </w:rPr>
     </w:lvl>
   </w:abstractNum>
-  <w:abstractNum w:abstractNumId="30" w15:restartNumberingAfterBreak="0">
+  <w:abstractNum w:abstractNumId="31" w15:restartNumberingAfterBreak="0">
     <w:nsid w:val="7CF04BB7"/>
     <w:multiLevelType w:val="hybridMultilevel"/>
     <w:tmpl w:val="E3524DFA"/>
@@ -10306,13 +10665,13 @@
     </w:lvl>
   </w:abstractNum>
   <w:num w:numId="1" w16cid:durableId="1906135535">
-    <w:abstractNumId w:val="28"/>
+    <w:abstractNumId w:val="29"/>
   </w:num>
   <w:num w:numId="2" w16cid:durableId="359597148">
-    <w:abstractNumId w:val="26"/>
+    <w:abstractNumId w:val="27"/>
   </w:num>
   <w:num w:numId="3" w16cid:durableId="2113552969">
-    <w:abstractNumId w:val="14"/>
+    <w:abstractNumId w:val="15"/>
   </w:num>
   <w:num w:numId="4" w16cid:durableId="737476943">
     <w:abstractNumId w:val="8"/>
@@ -10321,13 +10680,13 @@
     <w:abstractNumId w:val="9"/>
   </w:num>
   <w:num w:numId="6" w16cid:durableId="56320153">
-    <w:abstractNumId w:val="17"/>
+    <w:abstractNumId w:val="18"/>
   </w:num>
   <w:num w:numId="7" w16cid:durableId="1604997167">
-    <w:abstractNumId w:val="20"/>
+    <w:abstractNumId w:val="21"/>
   </w:num>
   <w:num w:numId="8" w16cid:durableId="1777795404">
-    <w:abstractNumId w:val="25"/>
+    <w:abstractNumId w:val="26"/>
   </w:num>
   <w:num w:numId="9" w16cid:durableId="261115111">
     <w:abstractNumId w:val="6"/>
@@ -10342,61 +10701,64 @@
     <w:abstractNumId w:val="10"/>
   </w:num>
   <w:num w:numId="13" w16cid:durableId="1630547675">
-    <w:abstractNumId w:val="23"/>
+    <w:abstractNumId w:val="24"/>
   </w:num>
   <w:num w:numId="14" w16cid:durableId="479882351">
     <w:abstractNumId w:val="12"/>
   </w:num>
   <w:num w:numId="15" w16cid:durableId="1112479921">
-    <w:abstractNumId w:val="30"/>
+    <w:abstractNumId w:val="31"/>
   </w:num>
   <w:num w:numId="16" w16cid:durableId="1511482015">
-    <w:abstractNumId w:val="15"/>
+    <w:abstractNumId w:val="16"/>
   </w:num>
   <w:num w:numId="17" w16cid:durableId="2057191237">
     <w:abstractNumId w:val="2"/>
   </w:num>
   <w:num w:numId="18" w16cid:durableId="412700928">
-    <w:abstractNumId w:val="13"/>
+    <w:abstractNumId w:val="14"/>
   </w:num>
   <w:num w:numId="19" w16cid:durableId="1446928191">
-    <w:abstractNumId w:val="19"/>
+    <w:abstractNumId w:val="20"/>
   </w:num>
   <w:num w:numId="20" w16cid:durableId="659384490">
     <w:abstractNumId w:val="11"/>
   </w:num>
   <w:num w:numId="21" w16cid:durableId="834221915">
-    <w:abstractNumId w:val="24"/>
+    <w:abstractNumId w:val="25"/>
   </w:num>
   <w:num w:numId="22" w16cid:durableId="1086342500">
-    <w:abstractNumId w:val="18"/>
+    <w:abstractNumId w:val="19"/>
   </w:num>
   <w:num w:numId="23" w16cid:durableId="276568098">
     <w:abstractNumId w:val="5"/>
   </w:num>
   <w:num w:numId="24" w16cid:durableId="401568026">
-    <w:abstractNumId w:val="22"/>
+    <w:abstractNumId w:val="23"/>
   </w:num>
   <w:num w:numId="25" w16cid:durableId="1528520316">
     <w:abstractNumId w:val="0"/>
   </w:num>
   <w:num w:numId="26" w16cid:durableId="687633165">
-    <w:abstractNumId w:val="29"/>
+    <w:abstractNumId w:val="30"/>
   </w:num>
   <w:num w:numId="27" w16cid:durableId="701907118">
     <w:abstractNumId w:val="1"/>
   </w:num>
   <w:num w:numId="28" w16cid:durableId="129639540">
-    <w:abstractNumId w:val="16"/>
+    <w:abstractNumId w:val="17"/>
   </w:num>
   <w:num w:numId="29" w16cid:durableId="1019356137">
-    <w:abstractNumId w:val="21"/>
+    <w:abstractNumId w:val="22"/>
   </w:num>
   <w:num w:numId="30" w16cid:durableId="1183742617">
     <w:abstractNumId w:val="3"/>
   </w:num>
   <w:num w:numId="31" w16cid:durableId="1837067236">
-    <w:abstractNumId w:val="27"/>
+    <w:abstractNumId w:val="28"/>
+  </w:num>
+  <w:num w:numId="32" w16cid:durableId="1298485584">
+    <w:abstractNumId w:val="13"/>
   </w:num>
 </w:numbering>
 </file>
@@ -10799,7 +11161,7 @@
   <w:style w:type="paragraph" w:default="1" w:styleId="Standard">
     <w:name w:val="Normal"/>
     <w:qFormat/>
-    <w:rsid w:val="00FC29F0"/>
+    <w:rsid w:val="00721C1C"/>
   </w:style>
   <w:style w:type="paragraph" w:styleId="berschrift1">
     <w:name w:val="heading 1"/>
